--- a/221230974-LuongVanSon.docx
+++ b/221230974-LuongVanSon.docx
@@ -1396,7 +1396,25 @@
           <w:sz w:val="32"/>
           <w:szCs w:val="32"/>
         </w:rPr>
-        <w:t xml:space="preserve"> em đang theo học đã tạo điều kiện để bọn em được nghiên cứu và có thời gian để thực hiện và hoàn thành bài tập lớn. Em xin chân thành cảm ơn thầy Hoàng Văn Thông  đã hướng dẫn, chỉ bảo tận tình để em</w:t>
+        <w:t xml:space="preserve"> em đang theo học đã tạo điều kiện để bọn em được nghiên cứu và có thời gian để thực hiện và hoàn thành bài tập lớn. Em xin chân thành cảm ơn thầy Hoàng Văn </w:t>
+      </w:r>
+      <w:proofErr w:type="gramStart"/>
+      <w:r>
+        <w:rPr>
+          <w:rFonts w:ascii="Times New Roman" w:hAnsi="Times New Roman" w:cs="Times New Roman"/>
+          <w:sz w:val="32"/>
+          <w:szCs w:val="32"/>
+        </w:rPr>
+        <w:t>Thông  đã</w:t>
+      </w:r>
+      <w:proofErr w:type="gramEnd"/>
+      <w:r>
+        <w:rPr>
+          <w:rFonts w:ascii="Times New Roman" w:hAnsi="Times New Roman" w:cs="Times New Roman"/>
+          <w:sz w:val="32"/>
+          <w:szCs w:val="32"/>
+        </w:rPr>
+        <w:t xml:space="preserve"> hướng dẫn, chỉ bảo tận tình để em</w:t>
       </w:r>
       <w:r>
         <w:rPr>
@@ -1441,57 +1459,62 @@
           <w:sz w:val="32"/>
           <w:szCs w:val="32"/>
         </w:rPr>
-        <w:t xml:space="preserve">Trong quá trình làm bài tập lớn chắc rằng  em còn mắc phải một số sai sót rất mong các thầy cô bỏ qua. Đồng thời, với kinh nghiệm và kiến thức còn hạn chế </w:t>
-      </w:r>
+        <w:t xml:space="preserve">Trong quá trình làm bài tập lớn chắc </w:t>
+      </w:r>
+      <w:proofErr w:type="gramStart"/>
       <w:r>
         <w:rPr>
           <w:rFonts w:ascii="Times New Roman" w:hAnsi="Times New Roman" w:cs="Times New Roman"/>
           <w:sz w:val="32"/>
           <w:szCs w:val="32"/>
         </w:rPr>
-        <w:t>của</w:t>
-      </w:r>
+        <w:t>rằng  em</w:t>
+      </w:r>
+      <w:proofErr w:type="gramEnd"/>
       <w:r>
         <w:rPr>
           <w:rFonts w:ascii="Times New Roman" w:hAnsi="Times New Roman" w:cs="Times New Roman"/>
           <w:sz w:val="32"/>
           <w:szCs w:val="32"/>
-          <w:lang w:val="vi-VN"/>
-        </w:rPr>
-        <w:t xml:space="preserve"> mình.</w:t>
+        </w:rPr>
+        <w:t xml:space="preserve"> còn mắc phải một số sai sót rất mong các thầy cô bỏ qua. Đồng thời, với kinh nghiệm và kiến thức còn hạn chế của</w:t>
       </w:r>
       <w:r>
         <w:rPr>
           <w:rFonts w:ascii="Times New Roman" w:hAnsi="Times New Roman" w:cs="Times New Roman"/>
           <w:sz w:val="32"/>
           <w:szCs w:val="32"/>
-        </w:rPr>
-        <w:t>E</w:t>
-      </w:r>
+          <w:lang w:val="vi-VN"/>
+        </w:rPr>
+        <w:t xml:space="preserve"> </w:t>
+      </w:r>
+      <w:proofErr w:type="gramStart"/>
       <w:r>
         <w:rPr>
           <w:rFonts w:ascii="Times New Roman" w:hAnsi="Times New Roman" w:cs="Times New Roman"/>
           <w:sz w:val="32"/>
           <w:szCs w:val="32"/>
-        </w:rPr>
-        <w:t>m</w:t>
+          <w:lang w:val="vi-VN"/>
+        </w:rPr>
+        <w:t>mình.</w:t>
       </w:r>
       <w:r>
         <w:rPr>
           <w:rFonts w:ascii="Times New Roman" w:hAnsi="Times New Roman" w:cs="Times New Roman"/>
           <w:sz w:val="32"/>
           <w:szCs w:val="32"/>
-          <w:lang w:val="vi-VN"/>
-        </w:rPr>
-        <w:t xml:space="preserve"> rất mong được</w:t>
-      </w:r>
+        </w:rPr>
+        <w:t>Em</w:t>
+      </w:r>
+      <w:proofErr w:type="gramEnd"/>
       <w:r>
         <w:rPr>
           <w:rFonts w:ascii="Times New Roman" w:hAnsi="Times New Roman" w:cs="Times New Roman"/>
           <w:sz w:val="32"/>
           <w:szCs w:val="32"/>
-        </w:rPr>
-        <w:t xml:space="preserve"> xin sự đóng góp từ thầy cô để bài tập lớn của em được hoàn thiện hơn.</w:t>
+          <w:lang w:val="vi-VN"/>
+        </w:rPr>
+        <w:t xml:space="preserve"> rất mong được</w:t>
       </w:r>
       <w:r>
         <w:rPr>
@@ -1499,7 +1522,7 @@
           <w:sz w:val="32"/>
           <w:szCs w:val="32"/>
         </w:rPr>
-        <w:t>và</w:t>
+        <w:t xml:space="preserve"> xin sự đóng góp từ thầy cô để bài tập lớn của em được hoàn thiện hơn.và</w:t>
       </w:r>
       <w:r>
         <w:rPr>
@@ -5724,7 +5747,27 @@
                 <w:szCs w:val="28"/>
                 <w:lang w:val="en-US"/>
               </w:rPr>
-              <w:t>long long getmsv()</w:t>
+              <w:t xml:space="preserve">long long </w:t>
+            </w:r>
+            <w:proofErr w:type="gramStart"/>
+            <w:r>
+              <w:rPr>
+                <w:rFonts w:ascii="Times New Roman" w:hAnsi="Times New Roman" w:cs="Times New Roman"/>
+                <w:sz w:val="28"/>
+                <w:szCs w:val="28"/>
+                <w:lang w:val="en-US"/>
+              </w:rPr>
+              <w:t>getmsv(</w:t>
+            </w:r>
+            <w:proofErr w:type="gramEnd"/>
+            <w:r>
+              <w:rPr>
+                <w:rFonts w:ascii="Times New Roman" w:hAnsi="Times New Roman" w:cs="Times New Roman"/>
+                <w:sz w:val="28"/>
+                <w:szCs w:val="28"/>
+                <w:lang w:val="en-US"/>
+              </w:rPr>
+              <w:t>)</w:t>
             </w:r>
           </w:p>
           <w:p>
@@ -5773,7 +5816,27 @@
                 <w:szCs w:val="28"/>
                 <w:lang w:val="vi-VN"/>
               </w:rPr>
-              <w:t xml:space="preserve"> độ phức tạp O(1)</w:t>
+              <w:t xml:space="preserve"> độ phức tạp </w:t>
+            </w:r>
+            <w:proofErr w:type="gramStart"/>
+            <w:r>
+              <w:rPr>
+                <w:rFonts w:ascii="Times New Roman" w:hAnsi="Times New Roman" w:cs="Times New Roman"/>
+                <w:sz w:val="28"/>
+                <w:szCs w:val="28"/>
+                <w:lang w:val="vi-VN"/>
+              </w:rPr>
+              <w:t>O(</w:t>
+            </w:r>
+            <w:proofErr w:type="gramEnd"/>
+            <w:r>
+              <w:rPr>
+                <w:rFonts w:ascii="Times New Roman" w:hAnsi="Times New Roman" w:cs="Times New Roman"/>
+                <w:sz w:val="28"/>
+                <w:szCs w:val="28"/>
+                <w:lang w:val="vi-VN"/>
+              </w:rPr>
+              <w:t>1)</w:t>
             </w:r>
           </w:p>
           <w:p>
@@ -5879,7 +5942,27 @@
                 <w:szCs w:val="28"/>
                 <w:lang w:val="en-US"/>
               </w:rPr>
-              <w:t>void setmsv(long long msv)</w:t>
+              <w:t xml:space="preserve">void </w:t>
+            </w:r>
+            <w:proofErr w:type="gramStart"/>
+            <w:r>
+              <w:rPr>
+                <w:rFonts w:ascii="Times New Roman" w:hAnsi="Times New Roman" w:cs="Times New Roman"/>
+                <w:sz w:val="28"/>
+                <w:szCs w:val="28"/>
+                <w:lang w:val="en-US"/>
+              </w:rPr>
+              <w:t>setmsv(</w:t>
+            </w:r>
+            <w:proofErr w:type="gramEnd"/>
+            <w:r>
+              <w:rPr>
+                <w:rFonts w:ascii="Times New Roman" w:hAnsi="Times New Roman" w:cs="Times New Roman"/>
+                <w:sz w:val="28"/>
+                <w:szCs w:val="28"/>
+                <w:lang w:val="en-US"/>
+              </w:rPr>
+              <w:t>long long msv)</w:t>
             </w:r>
           </w:p>
           <w:p>
@@ -5928,7 +6011,27 @@
                 <w:szCs w:val="28"/>
                 <w:lang w:val="vi-VN"/>
               </w:rPr>
-              <w:t xml:space="preserve"> độ phức tạp O(1)</w:t>
+              <w:t xml:space="preserve"> độ phức tạp </w:t>
+            </w:r>
+            <w:proofErr w:type="gramStart"/>
+            <w:r>
+              <w:rPr>
+                <w:rFonts w:ascii="Times New Roman" w:hAnsi="Times New Roman" w:cs="Times New Roman"/>
+                <w:sz w:val="28"/>
+                <w:szCs w:val="28"/>
+                <w:lang w:val="vi-VN"/>
+              </w:rPr>
+              <w:t>O(</w:t>
+            </w:r>
+            <w:proofErr w:type="gramEnd"/>
+            <w:r>
+              <w:rPr>
+                <w:rFonts w:ascii="Times New Roman" w:hAnsi="Times New Roman" w:cs="Times New Roman"/>
+                <w:sz w:val="28"/>
+                <w:szCs w:val="28"/>
+                <w:lang w:val="vi-VN"/>
+              </w:rPr>
+              <w:t>1)</w:t>
             </w:r>
           </w:p>
           <w:p>
@@ -6025,7 +6128,27 @@
                 <w:szCs w:val="28"/>
                 <w:lang w:val="en-US"/>
               </w:rPr>
-              <w:t xml:space="preserve">string gethodem() </w:t>
+              <w:t xml:space="preserve">string </w:t>
+            </w:r>
+            <w:proofErr w:type="gramStart"/>
+            <w:r>
+              <w:rPr>
+                <w:rFonts w:ascii="Times New Roman" w:hAnsi="Times New Roman" w:cs="Times New Roman"/>
+                <w:sz w:val="28"/>
+                <w:szCs w:val="28"/>
+                <w:lang w:val="en-US"/>
+              </w:rPr>
+              <w:t>gethodem(</w:t>
+            </w:r>
+            <w:proofErr w:type="gramEnd"/>
+            <w:r>
+              <w:rPr>
+                <w:rFonts w:ascii="Times New Roman" w:hAnsi="Times New Roman" w:cs="Times New Roman"/>
+                <w:sz w:val="28"/>
+                <w:szCs w:val="28"/>
+                <w:lang w:val="en-US"/>
+              </w:rPr>
+              <w:t xml:space="preserve">) </w:t>
             </w:r>
           </w:p>
           <w:p>
@@ -6074,7 +6197,27 @@
                 <w:szCs w:val="28"/>
                 <w:lang w:val="vi-VN"/>
               </w:rPr>
-              <w:t xml:space="preserve"> độ phức tạp O(1)</w:t>
+              <w:t xml:space="preserve"> độ phức tạp </w:t>
+            </w:r>
+            <w:proofErr w:type="gramStart"/>
+            <w:r>
+              <w:rPr>
+                <w:rFonts w:ascii="Times New Roman" w:hAnsi="Times New Roman" w:cs="Times New Roman"/>
+                <w:sz w:val="28"/>
+                <w:szCs w:val="28"/>
+                <w:lang w:val="vi-VN"/>
+              </w:rPr>
+              <w:t>O(</w:t>
+            </w:r>
+            <w:proofErr w:type="gramEnd"/>
+            <w:r>
+              <w:rPr>
+                <w:rFonts w:ascii="Times New Roman" w:hAnsi="Times New Roman" w:cs="Times New Roman"/>
+                <w:sz w:val="28"/>
+                <w:szCs w:val="28"/>
+                <w:lang w:val="vi-VN"/>
+              </w:rPr>
+              <w:t>1)</w:t>
             </w:r>
           </w:p>
           <w:p>
@@ -6171,7 +6314,27 @@
                 <w:szCs w:val="28"/>
                 <w:lang w:val="en-US"/>
               </w:rPr>
-              <w:t>void sethodem(string hodem)</w:t>
+              <w:t xml:space="preserve">void </w:t>
+            </w:r>
+            <w:proofErr w:type="gramStart"/>
+            <w:r>
+              <w:rPr>
+                <w:rFonts w:ascii="Times New Roman" w:hAnsi="Times New Roman" w:cs="Times New Roman"/>
+                <w:sz w:val="28"/>
+                <w:szCs w:val="28"/>
+                <w:lang w:val="en-US"/>
+              </w:rPr>
+              <w:t>sethodem(</w:t>
+            </w:r>
+            <w:proofErr w:type="gramEnd"/>
+            <w:r>
+              <w:rPr>
+                <w:rFonts w:ascii="Times New Roman" w:hAnsi="Times New Roman" w:cs="Times New Roman"/>
+                <w:sz w:val="28"/>
+                <w:szCs w:val="28"/>
+                <w:lang w:val="en-US"/>
+              </w:rPr>
+              <w:t>string hodem)</w:t>
             </w:r>
           </w:p>
           <w:p>
@@ -6220,7 +6383,27 @@
                 <w:szCs w:val="28"/>
                 <w:lang w:val="vi-VN"/>
               </w:rPr>
-              <w:t xml:space="preserve"> độ phức tạp O(1)</w:t>
+              <w:t xml:space="preserve"> độ phức tạp </w:t>
+            </w:r>
+            <w:proofErr w:type="gramStart"/>
+            <w:r>
+              <w:rPr>
+                <w:rFonts w:ascii="Times New Roman" w:hAnsi="Times New Roman" w:cs="Times New Roman"/>
+                <w:sz w:val="28"/>
+                <w:szCs w:val="28"/>
+                <w:lang w:val="vi-VN"/>
+              </w:rPr>
+              <w:t>O(</w:t>
+            </w:r>
+            <w:proofErr w:type="gramEnd"/>
+            <w:r>
+              <w:rPr>
+                <w:rFonts w:ascii="Times New Roman" w:hAnsi="Times New Roman" w:cs="Times New Roman"/>
+                <w:sz w:val="28"/>
+                <w:szCs w:val="28"/>
+                <w:lang w:val="vi-VN"/>
+              </w:rPr>
+              <w:t>1)</w:t>
             </w:r>
           </w:p>
           <w:p>
@@ -6326,7 +6509,27 @@
                 <w:szCs w:val="28"/>
                 <w:lang w:val="en-US"/>
               </w:rPr>
-              <w:t>void setten(string ten)</w:t>
+              <w:t xml:space="preserve">void </w:t>
+            </w:r>
+            <w:proofErr w:type="gramStart"/>
+            <w:r>
+              <w:rPr>
+                <w:rFonts w:ascii="Times New Roman" w:hAnsi="Times New Roman" w:cs="Times New Roman"/>
+                <w:sz w:val="28"/>
+                <w:szCs w:val="28"/>
+                <w:lang w:val="en-US"/>
+              </w:rPr>
+              <w:t>setten(</w:t>
+            </w:r>
+            <w:proofErr w:type="gramEnd"/>
+            <w:r>
+              <w:rPr>
+                <w:rFonts w:ascii="Times New Roman" w:hAnsi="Times New Roman" w:cs="Times New Roman"/>
+                <w:sz w:val="28"/>
+                <w:szCs w:val="28"/>
+                <w:lang w:val="en-US"/>
+              </w:rPr>
+              <w:t>string ten)</w:t>
             </w:r>
           </w:p>
           <w:p>
@@ -6376,7 +6579,27 @@
                 <w:szCs w:val="28"/>
                 <w:lang w:val="vi-VN"/>
               </w:rPr>
-              <w:t xml:space="preserve"> độ phức tạp O(1)</w:t>
+              <w:t xml:space="preserve"> độ phức tạp </w:t>
+            </w:r>
+            <w:proofErr w:type="gramStart"/>
+            <w:r>
+              <w:rPr>
+                <w:rFonts w:ascii="Times New Roman" w:hAnsi="Times New Roman" w:cs="Times New Roman"/>
+                <w:sz w:val="28"/>
+                <w:szCs w:val="28"/>
+                <w:lang w:val="vi-VN"/>
+              </w:rPr>
+              <w:t>O(</w:t>
+            </w:r>
+            <w:proofErr w:type="gramEnd"/>
+            <w:r>
+              <w:rPr>
+                <w:rFonts w:ascii="Times New Roman" w:hAnsi="Times New Roman" w:cs="Times New Roman"/>
+                <w:sz w:val="28"/>
+                <w:szCs w:val="28"/>
+                <w:lang w:val="vi-VN"/>
+              </w:rPr>
+              <w:t>1)</w:t>
             </w:r>
           </w:p>
           <w:p>
@@ -6500,7 +6723,27 @@
                 <w:szCs w:val="28"/>
                 <w:lang w:val="en-US"/>
               </w:rPr>
-              <w:t>float getDiemTB(){</w:t>
+              <w:t xml:space="preserve">float </w:t>
+            </w:r>
+            <w:proofErr w:type="gramStart"/>
+            <w:r>
+              <w:rPr>
+                <w:rFonts w:ascii="Times New Roman" w:hAnsi="Times New Roman" w:cs="Times New Roman"/>
+                <w:sz w:val="28"/>
+                <w:szCs w:val="28"/>
+                <w:lang w:val="en-US"/>
+              </w:rPr>
+              <w:t>getDiemTB(</w:t>
+            </w:r>
+            <w:proofErr w:type="gramEnd"/>
+            <w:r>
+              <w:rPr>
+                <w:rFonts w:ascii="Times New Roman" w:hAnsi="Times New Roman" w:cs="Times New Roman"/>
+                <w:sz w:val="28"/>
+                <w:szCs w:val="28"/>
+                <w:lang w:val="en-US"/>
+              </w:rPr>
+              <w:t>){</w:t>
             </w:r>
           </w:p>
           <w:p>
@@ -6529,7 +6772,27 @@
                 <w:szCs w:val="28"/>
                 <w:lang w:val="vi-VN"/>
               </w:rPr>
-              <w:t xml:space="preserve"> độ phức tạp O(1)</w:t>
+              <w:t xml:space="preserve"> độ phức tạp </w:t>
+            </w:r>
+            <w:proofErr w:type="gramStart"/>
+            <w:r>
+              <w:rPr>
+                <w:rFonts w:ascii="Times New Roman" w:hAnsi="Times New Roman" w:cs="Times New Roman"/>
+                <w:sz w:val="28"/>
+                <w:szCs w:val="28"/>
+                <w:lang w:val="vi-VN"/>
+              </w:rPr>
+              <w:t>O(</w:t>
+            </w:r>
+            <w:proofErr w:type="gramEnd"/>
+            <w:r>
+              <w:rPr>
+                <w:rFonts w:ascii="Times New Roman" w:hAnsi="Times New Roman" w:cs="Times New Roman"/>
+                <w:sz w:val="28"/>
+                <w:szCs w:val="28"/>
+                <w:lang w:val="vi-VN"/>
+              </w:rPr>
+              <w:t>1)</w:t>
             </w:r>
           </w:p>
           <w:p>
@@ -6627,7 +6890,27 @@
                 <w:szCs w:val="28"/>
                 <w:lang w:val="en-US"/>
               </w:rPr>
-              <w:t>void setDiemTB(float DTB)</w:t>
+              <w:t xml:space="preserve">void </w:t>
+            </w:r>
+            <w:proofErr w:type="gramStart"/>
+            <w:r>
+              <w:rPr>
+                <w:rFonts w:ascii="Times New Roman" w:hAnsi="Times New Roman" w:cs="Times New Roman"/>
+                <w:sz w:val="28"/>
+                <w:szCs w:val="28"/>
+                <w:lang w:val="en-US"/>
+              </w:rPr>
+              <w:t>setDiemTB(</w:t>
+            </w:r>
+            <w:proofErr w:type="gramEnd"/>
+            <w:r>
+              <w:rPr>
+                <w:rFonts w:ascii="Times New Roman" w:hAnsi="Times New Roman" w:cs="Times New Roman"/>
+                <w:sz w:val="28"/>
+                <w:szCs w:val="28"/>
+                <w:lang w:val="en-US"/>
+              </w:rPr>
+              <w:t>float DTB)</w:t>
             </w:r>
           </w:p>
           <w:p>
@@ -6685,7 +6968,27 @@
                 <w:szCs w:val="28"/>
                 <w:lang w:val="vi-VN"/>
               </w:rPr>
-              <w:t>độ phức tạp O(1)</w:t>
+              <w:t xml:space="preserve">độ phức tạp </w:t>
+            </w:r>
+            <w:proofErr w:type="gramStart"/>
+            <w:r>
+              <w:rPr>
+                <w:rFonts w:ascii="Times New Roman" w:hAnsi="Times New Roman" w:cs="Times New Roman"/>
+                <w:sz w:val="28"/>
+                <w:szCs w:val="28"/>
+                <w:lang w:val="vi-VN"/>
+              </w:rPr>
+              <w:t>O(</w:t>
+            </w:r>
+            <w:proofErr w:type="gramEnd"/>
+            <w:r>
+              <w:rPr>
+                <w:rFonts w:ascii="Times New Roman" w:hAnsi="Times New Roman" w:cs="Times New Roman"/>
+                <w:sz w:val="28"/>
+                <w:szCs w:val="28"/>
+                <w:lang w:val="vi-VN"/>
+              </w:rPr>
+              <w:t>1)</w:t>
             </w:r>
           </w:p>
           <w:p>
@@ -6791,7 +7094,27 @@
                 <w:szCs w:val="28"/>
                 <w:lang w:val="en-US"/>
               </w:rPr>
-              <w:t xml:space="preserve">string gettenlop() </w:t>
+              <w:t xml:space="preserve">string </w:t>
+            </w:r>
+            <w:proofErr w:type="gramStart"/>
+            <w:r>
+              <w:rPr>
+                <w:rFonts w:ascii="Times New Roman" w:hAnsi="Times New Roman" w:cs="Times New Roman"/>
+                <w:sz w:val="28"/>
+                <w:szCs w:val="28"/>
+                <w:lang w:val="en-US"/>
+              </w:rPr>
+              <w:t>gettenlop(</w:t>
+            </w:r>
+            <w:proofErr w:type="gramEnd"/>
+            <w:r>
+              <w:rPr>
+                <w:rFonts w:ascii="Times New Roman" w:hAnsi="Times New Roman" w:cs="Times New Roman"/>
+                <w:sz w:val="28"/>
+                <w:szCs w:val="28"/>
+                <w:lang w:val="en-US"/>
+              </w:rPr>
+              <w:t xml:space="preserve">) </w:t>
             </w:r>
           </w:p>
           <w:p>
@@ -6849,7 +7172,27 @@
                 <w:szCs w:val="28"/>
                 <w:lang w:val="vi-VN"/>
               </w:rPr>
-              <w:t>độ phức tạp O(1)</w:t>
+              <w:t xml:space="preserve">độ phức tạp </w:t>
+            </w:r>
+            <w:proofErr w:type="gramStart"/>
+            <w:r>
+              <w:rPr>
+                <w:rFonts w:ascii="Times New Roman" w:hAnsi="Times New Roman" w:cs="Times New Roman"/>
+                <w:sz w:val="28"/>
+                <w:szCs w:val="28"/>
+                <w:lang w:val="vi-VN"/>
+              </w:rPr>
+              <w:t>O(</w:t>
+            </w:r>
+            <w:proofErr w:type="gramEnd"/>
+            <w:r>
+              <w:rPr>
+                <w:rFonts w:ascii="Times New Roman" w:hAnsi="Times New Roman" w:cs="Times New Roman"/>
+                <w:sz w:val="28"/>
+                <w:szCs w:val="28"/>
+                <w:lang w:val="vi-VN"/>
+              </w:rPr>
+              <w:t>1)</w:t>
             </w:r>
           </w:p>
           <w:p>
@@ -6946,7 +7289,27 @@
                 <w:szCs w:val="28"/>
                 <w:lang w:val="en-US"/>
               </w:rPr>
-              <w:t>void settenlop(string tenlop)</w:t>
+              <w:t xml:space="preserve">void </w:t>
+            </w:r>
+            <w:proofErr w:type="gramStart"/>
+            <w:r>
+              <w:rPr>
+                <w:rFonts w:ascii="Times New Roman" w:hAnsi="Times New Roman" w:cs="Times New Roman"/>
+                <w:sz w:val="28"/>
+                <w:szCs w:val="28"/>
+                <w:lang w:val="en-US"/>
+              </w:rPr>
+              <w:t>settenlop(</w:t>
+            </w:r>
+            <w:proofErr w:type="gramEnd"/>
+            <w:r>
+              <w:rPr>
+                <w:rFonts w:ascii="Times New Roman" w:hAnsi="Times New Roman" w:cs="Times New Roman"/>
+                <w:sz w:val="28"/>
+                <w:szCs w:val="28"/>
+                <w:lang w:val="en-US"/>
+              </w:rPr>
+              <w:t>string tenlop)</w:t>
             </w:r>
           </w:p>
           <w:p>
@@ -7004,7 +7367,27 @@
                 <w:szCs w:val="28"/>
                 <w:lang w:val="vi-VN"/>
               </w:rPr>
-              <w:t>độ phức tạp O(1)</w:t>
+              <w:t xml:space="preserve">độ phức tạp </w:t>
+            </w:r>
+            <w:proofErr w:type="gramStart"/>
+            <w:r>
+              <w:rPr>
+                <w:rFonts w:ascii="Times New Roman" w:hAnsi="Times New Roman" w:cs="Times New Roman"/>
+                <w:sz w:val="28"/>
+                <w:szCs w:val="28"/>
+                <w:lang w:val="vi-VN"/>
+              </w:rPr>
+              <w:t>O(</w:t>
+            </w:r>
+            <w:proofErr w:type="gramEnd"/>
+            <w:r>
+              <w:rPr>
+                <w:rFonts w:ascii="Times New Roman" w:hAnsi="Times New Roman" w:cs="Times New Roman"/>
+                <w:sz w:val="28"/>
+                <w:szCs w:val="28"/>
+                <w:lang w:val="vi-VN"/>
+              </w:rPr>
+              <w:t>1)</w:t>
             </w:r>
           </w:p>
           <w:p>
@@ -7102,7 +7485,27 @@
                 <w:szCs w:val="28"/>
                 <w:lang w:val="en-US"/>
               </w:rPr>
-              <w:t>istream&amp; operator&gt;&gt;(istream&amp; input, sinhvien &amp;a)</w:t>
+              <w:t>istream&amp; operator&gt;</w:t>
+            </w:r>
+            <w:proofErr w:type="gramStart"/>
+            <w:r>
+              <w:rPr>
+                <w:rFonts w:ascii="Times New Roman" w:hAnsi="Times New Roman" w:cs="Times New Roman"/>
+                <w:sz w:val="28"/>
+                <w:szCs w:val="28"/>
+                <w:lang w:val="en-US"/>
+              </w:rPr>
+              <w:t>&gt;(</w:t>
+            </w:r>
+            <w:proofErr w:type="gramEnd"/>
+            <w:r>
+              <w:rPr>
+                <w:rFonts w:ascii="Times New Roman" w:hAnsi="Times New Roman" w:cs="Times New Roman"/>
+                <w:sz w:val="28"/>
+                <w:szCs w:val="28"/>
+                <w:lang w:val="en-US"/>
+              </w:rPr>
+              <w:t>istream&amp; input, sinhvien &amp;a)</w:t>
             </w:r>
           </w:p>
           <w:p>
@@ -7142,8 +7545,19 @@
                 <w:szCs w:val="28"/>
                 <w:lang w:val="en-US"/>
               </w:rPr>
-              <w:t xml:space="preserve">    cout&lt;&lt;"Nhap ma sinh vien:"; input&gt;&gt;a.msv;</w:t>
-            </w:r>
+              <w:t xml:space="preserve">    cout&lt;&lt;"Nhap ma sinh vien:"; input&gt;&gt;</w:t>
+            </w:r>
+            <w:proofErr w:type="gramStart"/>
+            <w:r>
+              <w:rPr>
+                <w:rFonts w:ascii="Times New Roman" w:hAnsi="Times New Roman" w:cs="Times New Roman"/>
+                <w:sz w:val="28"/>
+                <w:szCs w:val="28"/>
+                <w:lang w:val="en-US"/>
+              </w:rPr>
+              <w:t>a.msv;</w:t>
+            </w:r>
+            <w:proofErr w:type="gramEnd"/>
             <w:r>
               <w:rPr>
                 <w:rFonts w:ascii="Times New Roman" w:hAnsi="Times New Roman" w:cs="Times New Roman"/>
@@ -7171,7 +7585,27 @@
                 <w:szCs w:val="28"/>
                 <w:lang w:val="en-US"/>
               </w:rPr>
-              <w:t xml:space="preserve">    input.ignore();</w:t>
+              <w:t xml:space="preserve">    </w:t>
+            </w:r>
+            <w:proofErr w:type="gramStart"/>
+            <w:r>
+              <w:rPr>
+                <w:rFonts w:ascii="Times New Roman" w:hAnsi="Times New Roman" w:cs="Times New Roman"/>
+                <w:sz w:val="28"/>
+                <w:szCs w:val="28"/>
+                <w:lang w:val="en-US"/>
+              </w:rPr>
+              <w:t>input.ignore</w:t>
+            </w:r>
+            <w:proofErr w:type="gramEnd"/>
+            <w:r>
+              <w:rPr>
+                <w:rFonts w:ascii="Times New Roman" w:hAnsi="Times New Roman" w:cs="Times New Roman"/>
+                <w:sz w:val="28"/>
+                <w:szCs w:val="28"/>
+                <w:lang w:val="en-US"/>
+              </w:rPr>
+              <w:t>();</w:t>
             </w:r>
             <w:r>
               <w:rPr>
@@ -7258,8 +7692,19 @@
                 <w:szCs w:val="28"/>
                 <w:lang w:val="en-US"/>
               </w:rPr>
-              <w:t xml:space="preserve">        return input;</w:t>
-            </w:r>
+              <w:t xml:space="preserve">        return </w:t>
+            </w:r>
+            <w:proofErr w:type="gramStart"/>
+            <w:r>
+              <w:rPr>
+                <w:rFonts w:ascii="Times New Roman" w:hAnsi="Times New Roman" w:cs="Times New Roman"/>
+                <w:sz w:val="28"/>
+                <w:szCs w:val="28"/>
+                <w:lang w:val="en-US"/>
+              </w:rPr>
+              <w:t>input;</w:t>
+            </w:r>
+            <w:proofErr w:type="gramEnd"/>
             <w:r>
               <w:rPr>
                 <w:rFonts w:ascii="Times New Roman" w:hAnsi="Times New Roman" w:cs="Times New Roman"/>
@@ -7307,8 +7752,9 @@
                 <w:szCs w:val="28"/>
                 <w:lang w:val="en-US"/>
               </w:rPr>
-              <w:t xml:space="preserve">    cout&lt;&lt;"Nhap ho dem:";getline(input,a.</w:t>
-            </w:r>
+              <w:t xml:space="preserve">    cout&lt;&lt;"Nhap ho dem:</w:t>
+            </w:r>
+            <w:proofErr w:type="gramStart"/>
             <w:r>
               <w:rPr>
                 <w:rFonts w:ascii="Times New Roman" w:hAnsi="Times New Roman" w:cs="Times New Roman"/>
@@ -7316,6 +7762,25 @@
                 <w:szCs w:val="28"/>
                 <w:lang w:val="en-US"/>
               </w:rPr>
+              <w:t>";getline</w:t>
+            </w:r>
+            <w:proofErr w:type="gramEnd"/>
+            <w:r>
+              <w:rPr>
+                <w:rFonts w:ascii="Times New Roman" w:hAnsi="Times New Roman" w:cs="Times New Roman"/>
+                <w:sz w:val="28"/>
+                <w:szCs w:val="28"/>
+                <w:lang w:val="en-US"/>
+              </w:rPr>
+              <w:t>(input,a.</w:t>
+            </w:r>
+            <w:r>
+              <w:rPr>
+                <w:rFonts w:ascii="Times New Roman" w:hAnsi="Times New Roman" w:cs="Times New Roman"/>
+                <w:sz w:val="28"/>
+                <w:szCs w:val="28"/>
+                <w:lang w:val="en-US"/>
+              </w:rPr>
               <w:t>hodem</w:t>
             </w:r>
             <w:r>
@@ -7345,7 +7810,27 @@
                 <w:szCs w:val="28"/>
                 <w:lang w:val="en-US"/>
               </w:rPr>
-              <w:t xml:space="preserve">    cout&lt;&lt;"Nhap ten:";getline(input,a.ten);</w:t>
+              <w:t xml:space="preserve">    cout&lt;&lt;"Nhap ten:</w:t>
+            </w:r>
+            <w:proofErr w:type="gramStart"/>
+            <w:r>
+              <w:rPr>
+                <w:rFonts w:ascii="Times New Roman" w:hAnsi="Times New Roman" w:cs="Times New Roman"/>
+                <w:sz w:val="28"/>
+                <w:szCs w:val="28"/>
+                <w:lang w:val="en-US"/>
+              </w:rPr>
+              <w:t>";getline</w:t>
+            </w:r>
+            <w:proofErr w:type="gramEnd"/>
+            <w:r>
+              <w:rPr>
+                <w:rFonts w:ascii="Times New Roman" w:hAnsi="Times New Roman" w:cs="Times New Roman"/>
+                <w:sz w:val="28"/>
+                <w:szCs w:val="28"/>
+                <w:lang w:val="en-US"/>
+              </w:rPr>
+              <w:t>(input,a.ten);</w:t>
             </w:r>
             <w:r>
               <w:rPr>
@@ -7374,7 +7859,27 @@
                 <w:szCs w:val="28"/>
                 <w:lang w:val="en-US"/>
               </w:rPr>
-              <w:t xml:space="preserve">    cout&lt;&lt;"Nhap Diem Trung Binh:";input&gt;&gt;a.DiemTB;</w:t>
+              <w:t xml:space="preserve">    cout&lt;&lt;"Nhap Diem Trung Binh:</w:t>
+            </w:r>
+            <w:proofErr w:type="gramStart"/>
+            <w:r>
+              <w:rPr>
+                <w:rFonts w:ascii="Times New Roman" w:hAnsi="Times New Roman" w:cs="Times New Roman"/>
+                <w:sz w:val="28"/>
+                <w:szCs w:val="28"/>
+                <w:lang w:val="en-US"/>
+              </w:rPr>
+              <w:t>";input</w:t>
+            </w:r>
+            <w:proofErr w:type="gramEnd"/>
+            <w:r>
+              <w:rPr>
+                <w:rFonts w:ascii="Times New Roman" w:hAnsi="Times New Roman" w:cs="Times New Roman"/>
+                <w:sz w:val="28"/>
+                <w:szCs w:val="28"/>
+                <w:lang w:val="en-US"/>
+              </w:rPr>
+              <w:t>&gt;&gt;a.DiemTB;</w:t>
             </w:r>
             <w:r>
               <w:rPr>
@@ -7403,7 +7908,27 @@
                 <w:szCs w:val="28"/>
                 <w:lang w:val="en-US"/>
               </w:rPr>
-              <w:t xml:space="preserve">    input.ignore();</w:t>
+              <w:t xml:space="preserve">    </w:t>
+            </w:r>
+            <w:proofErr w:type="gramStart"/>
+            <w:r>
+              <w:rPr>
+                <w:rFonts w:ascii="Times New Roman" w:hAnsi="Times New Roman" w:cs="Times New Roman"/>
+                <w:sz w:val="28"/>
+                <w:szCs w:val="28"/>
+                <w:lang w:val="en-US"/>
+              </w:rPr>
+              <w:t>input.ignore</w:t>
+            </w:r>
+            <w:proofErr w:type="gramEnd"/>
+            <w:r>
+              <w:rPr>
+                <w:rFonts w:ascii="Times New Roman" w:hAnsi="Times New Roman" w:cs="Times New Roman"/>
+                <w:sz w:val="28"/>
+                <w:szCs w:val="28"/>
+                <w:lang w:val="en-US"/>
+              </w:rPr>
+              <w:t>();</w:t>
             </w:r>
             <w:r>
               <w:rPr>
@@ -7432,7 +7957,27 @@
                 <w:szCs w:val="28"/>
                 <w:lang w:val="en-US"/>
               </w:rPr>
-              <w:t xml:space="preserve">    cout&lt;&lt;"Nhap Ten Lop:";getline(input,a.tenlop);</w:t>
+              <w:t xml:space="preserve">    cout&lt;&lt;"Nhap Ten Lop:</w:t>
+            </w:r>
+            <w:proofErr w:type="gramStart"/>
+            <w:r>
+              <w:rPr>
+                <w:rFonts w:ascii="Times New Roman" w:hAnsi="Times New Roman" w:cs="Times New Roman"/>
+                <w:sz w:val="28"/>
+                <w:szCs w:val="28"/>
+                <w:lang w:val="en-US"/>
+              </w:rPr>
+              <w:t>";getline</w:t>
+            </w:r>
+            <w:proofErr w:type="gramEnd"/>
+            <w:r>
+              <w:rPr>
+                <w:rFonts w:ascii="Times New Roman" w:hAnsi="Times New Roman" w:cs="Times New Roman"/>
+                <w:sz w:val="28"/>
+                <w:szCs w:val="28"/>
+                <w:lang w:val="en-US"/>
+              </w:rPr>
+              <w:t>(input,a.tenlop);</w:t>
             </w:r>
             <w:r>
               <w:rPr>
@@ -7462,8 +8007,19 @@
                 <w:lang w:val="en-US"/>
               </w:rPr>
               <w:lastRenderedPageBreak/>
-              <w:t xml:space="preserve">    return input;</w:t>
-            </w:r>
+              <w:t xml:space="preserve">    return </w:t>
+            </w:r>
+            <w:proofErr w:type="gramStart"/>
+            <w:r>
+              <w:rPr>
+                <w:rFonts w:ascii="Times New Roman" w:hAnsi="Times New Roman" w:cs="Times New Roman"/>
+                <w:sz w:val="28"/>
+                <w:szCs w:val="28"/>
+                <w:lang w:val="en-US"/>
+              </w:rPr>
+              <w:t>input;</w:t>
+            </w:r>
+            <w:proofErr w:type="gramEnd"/>
             <w:r>
               <w:rPr>
                 <w:rFonts w:ascii="Times New Roman" w:hAnsi="Times New Roman" w:cs="Times New Roman"/>
@@ -7568,7 +8124,27 @@
                 <w:szCs w:val="28"/>
                 <w:lang w:val="en-US"/>
               </w:rPr>
-              <w:t>ostream&amp; operator&lt;&lt;(ostream&amp; output,sinhvien a)</w:t>
+              <w:t>ostream&amp; operator&lt;</w:t>
+            </w:r>
+            <w:proofErr w:type="gramStart"/>
+            <w:r>
+              <w:rPr>
+                <w:rFonts w:ascii="Times New Roman" w:hAnsi="Times New Roman" w:cs="Times New Roman"/>
+                <w:sz w:val="28"/>
+                <w:szCs w:val="28"/>
+                <w:lang w:val="en-US"/>
+              </w:rPr>
+              <w:t>&lt;(</w:t>
+            </w:r>
+            <w:proofErr w:type="gramEnd"/>
+            <w:r>
+              <w:rPr>
+                <w:rFonts w:ascii="Times New Roman" w:hAnsi="Times New Roman" w:cs="Times New Roman"/>
+                <w:sz w:val="28"/>
+                <w:szCs w:val="28"/>
+                <w:lang w:val="en-US"/>
+              </w:rPr>
+              <w:t>ostream&amp; output,sinhvien a)</w:t>
             </w:r>
           </w:p>
           <w:p>
@@ -7608,7 +8184,27 @@
                 <w:szCs w:val="28"/>
                 <w:lang w:val="en-US"/>
               </w:rPr>
-              <w:t>output&lt;&lt;a.msv&lt;&lt;"\t"&lt;&lt;a.hodem&lt;&lt;"\t"&lt;&lt;a.ten&lt;&lt;"\t"&lt;&lt;a.DiemTB&lt;&lt;"\t"&lt;&lt;a.tenlop&lt;&lt;"\n";</w:t>
+              <w:t>output&lt;&lt;a.msv&lt;&lt;"\t"&lt;&lt;</w:t>
+            </w:r>
+            <w:proofErr w:type="gramStart"/>
+            <w:r>
+              <w:rPr>
+                <w:rFonts w:ascii="Times New Roman" w:hAnsi="Times New Roman" w:cs="Times New Roman"/>
+                <w:sz w:val="28"/>
+                <w:szCs w:val="28"/>
+                <w:lang w:val="en-US"/>
+              </w:rPr>
+              <w:t>a.hodem</w:t>
+            </w:r>
+            <w:proofErr w:type="gramEnd"/>
+            <w:r>
+              <w:rPr>
+                <w:rFonts w:ascii="Times New Roman" w:hAnsi="Times New Roman" w:cs="Times New Roman"/>
+                <w:sz w:val="28"/>
+                <w:szCs w:val="28"/>
+                <w:lang w:val="en-US"/>
+              </w:rPr>
+              <w:t>&lt;&lt;"\t"&lt;&lt;a.ten&lt;&lt;"\t"&lt;&lt;a.DiemTB&lt;&lt;"\t"&lt;&lt;a.tenlop&lt;&lt;"\n";</w:t>
             </w:r>
             <w:r>
               <w:rPr>
@@ -7637,8 +8233,19 @@
                 <w:szCs w:val="28"/>
                 <w:lang w:val="en-US"/>
               </w:rPr>
-              <w:t xml:space="preserve">    return output;</w:t>
-            </w:r>
+              <w:t xml:space="preserve">    return </w:t>
+            </w:r>
+            <w:proofErr w:type="gramStart"/>
+            <w:r>
+              <w:rPr>
+                <w:rFonts w:ascii="Times New Roman" w:hAnsi="Times New Roman" w:cs="Times New Roman"/>
+                <w:sz w:val="28"/>
+                <w:szCs w:val="28"/>
+                <w:lang w:val="en-US"/>
+              </w:rPr>
+              <w:t>output;</w:t>
+            </w:r>
+            <w:proofErr w:type="gramEnd"/>
             <w:r>
               <w:rPr>
                 <w:rFonts w:ascii="Times New Roman" w:hAnsi="Times New Roman" w:cs="Times New Roman"/>
@@ -12628,18 +13235,9 @@
                 <w:szCs w:val="28"/>
                 <w:lang w:val="en-US"/>
               </w:rPr>
-              <w:t xml:space="preserve"> p = head;</w:t>
-            </w:r>
-          </w:p>
-          <w:p>
-            <w:pPr>
-              <w:rPr>
-                <w:rFonts w:ascii="Times New Roman" w:hAnsi="Times New Roman" w:cs="Times New Roman"/>
-                <w:sz w:val="28"/>
-                <w:szCs w:val="28"/>
-                <w:lang w:val="vi-VN"/>
-              </w:rPr>
-            </w:pPr>
+              <w:t xml:space="preserve"> p = </w:t>
+            </w:r>
+            <w:proofErr w:type="gramStart"/>
             <w:r>
               <w:rPr>
                 <w:rFonts w:ascii="Times New Roman" w:hAnsi="Times New Roman" w:cs="Times New Roman"/>
@@ -12647,6 +13245,26 @@
                 <w:szCs w:val="28"/>
                 <w:lang w:val="en-US"/>
               </w:rPr>
+              <w:t>head;</w:t>
+            </w:r>
+            <w:proofErr w:type="gramEnd"/>
+          </w:p>
+          <w:p>
+            <w:pPr>
+              <w:rPr>
+                <w:rFonts w:ascii="Times New Roman" w:hAnsi="Times New Roman" w:cs="Times New Roman"/>
+                <w:sz w:val="28"/>
+                <w:szCs w:val="28"/>
+                <w:lang w:val="vi-VN"/>
+              </w:rPr>
+            </w:pPr>
+            <w:r>
+              <w:rPr>
+                <w:rFonts w:ascii="Times New Roman" w:hAnsi="Times New Roman" w:cs="Times New Roman"/>
+                <w:sz w:val="28"/>
+                <w:szCs w:val="28"/>
+                <w:lang w:val="en-US"/>
+              </w:rPr>
               <w:t xml:space="preserve">   </w:t>
             </w:r>
             <w:r>
@@ -12683,8 +13301,19 @@
                 <w:szCs w:val="28"/>
                 <w:lang w:val="en-US"/>
               </w:rPr>
-              <w:t>int cnt = 0;</w:t>
-            </w:r>
+              <w:t xml:space="preserve">int cnt = </w:t>
+            </w:r>
+            <w:proofErr w:type="gramStart"/>
+            <w:r>
+              <w:rPr>
+                <w:rFonts w:ascii="Times New Roman" w:hAnsi="Times New Roman" w:cs="Times New Roman"/>
+                <w:sz w:val="28"/>
+                <w:szCs w:val="28"/>
+                <w:lang w:val="en-US"/>
+              </w:rPr>
+              <w:t>0;</w:t>
+            </w:r>
+            <w:proofErr w:type="gramEnd"/>
           </w:p>
           <w:p>
             <w:pPr>
@@ -12721,18 +13350,9 @@
                 <w:szCs w:val="28"/>
                 <w:lang w:val="en-US"/>
               </w:rPr>
-              <w:t xml:space="preserve"> cout &lt;&lt; "Ma Sinh Vien" &lt;&lt; setw(20) &lt;&lt; "Ho Dem Sinh Vien" &lt;&lt; setw(20) &lt;&lt; "Ten sinh vien" &lt;&lt; setw(25) &lt;&lt; "Diem Trung Binh" &lt;&lt; setw(20) &lt;&lt; "Ten Lop\n";</w:t>
-            </w:r>
-          </w:p>
-          <w:p>
-            <w:pPr>
-              <w:rPr>
-                <w:rFonts w:ascii="Times New Roman" w:hAnsi="Times New Roman" w:cs="Times New Roman"/>
-                <w:sz w:val="28"/>
-                <w:szCs w:val="28"/>
-                <w:lang w:val="vi-VN"/>
-              </w:rPr>
-            </w:pPr>
+              <w:t xml:space="preserve"> cout &lt;&lt; "Ma Sinh Vien" &lt;&lt; </w:t>
+            </w:r>
+            <w:proofErr w:type="gramStart"/>
             <w:r>
               <w:rPr>
                 <w:rFonts w:ascii="Times New Roman" w:hAnsi="Times New Roman" w:cs="Times New Roman"/>
@@ -12740,6 +13360,35 @@
                 <w:szCs w:val="28"/>
                 <w:lang w:val="en-US"/>
               </w:rPr>
+              <w:t>setw(</w:t>
+            </w:r>
+            <w:proofErr w:type="gramEnd"/>
+            <w:r>
+              <w:rPr>
+                <w:rFonts w:ascii="Times New Roman" w:hAnsi="Times New Roman" w:cs="Times New Roman"/>
+                <w:sz w:val="28"/>
+                <w:szCs w:val="28"/>
+                <w:lang w:val="en-US"/>
+              </w:rPr>
+              <w:t>20) &lt;&lt; "Ho Dem Sinh Vien" &lt;&lt; setw(20) &lt;&lt; "Ten sinh vien" &lt;&lt; setw(25) &lt;&lt; "Diem Trung Binh" &lt;&lt; setw(20) &lt;&lt; "Ten Lop\n";</w:t>
+            </w:r>
+          </w:p>
+          <w:p>
+            <w:pPr>
+              <w:rPr>
+                <w:rFonts w:ascii="Times New Roman" w:hAnsi="Times New Roman" w:cs="Times New Roman"/>
+                <w:sz w:val="28"/>
+                <w:szCs w:val="28"/>
+                <w:lang w:val="vi-VN"/>
+              </w:rPr>
+            </w:pPr>
+            <w:r>
+              <w:rPr>
+                <w:rFonts w:ascii="Times New Roman" w:hAnsi="Times New Roman" w:cs="Times New Roman"/>
+                <w:sz w:val="28"/>
+                <w:szCs w:val="28"/>
+                <w:lang w:val="en-US"/>
+              </w:rPr>
               <w:t xml:space="preserve">    </w:t>
             </w:r>
             <w:r>
@@ -12758,8 +13407,9 @@
                 <w:szCs w:val="28"/>
                 <w:lang w:val="en-US"/>
               </w:rPr>
-              <w:t>while (p != NULL)</w:t>
-            </w:r>
+              <w:t>while (</w:t>
+            </w:r>
+            <w:proofErr w:type="gramStart"/>
             <w:r>
               <w:rPr>
                 <w:rFonts w:ascii="Times New Roman" w:hAnsi="Times New Roman" w:cs="Times New Roman"/>
@@ -12767,6 +13417,25 @@
                 <w:szCs w:val="28"/>
                 <w:lang w:val="en-US"/>
               </w:rPr>
+              <w:t>p !</w:t>
+            </w:r>
+            <w:proofErr w:type="gramEnd"/>
+            <w:r>
+              <w:rPr>
+                <w:rFonts w:ascii="Times New Roman" w:hAnsi="Times New Roman" w:cs="Times New Roman"/>
+                <w:sz w:val="28"/>
+                <w:szCs w:val="28"/>
+                <w:lang w:val="en-US"/>
+              </w:rPr>
+              <w:t>= NULL)</w:t>
+            </w:r>
+            <w:r>
+              <w:rPr>
+                <w:rFonts w:ascii="Times New Roman" w:hAnsi="Times New Roman" w:cs="Times New Roman"/>
+                <w:sz w:val="28"/>
+                <w:szCs w:val="28"/>
+                <w:lang w:val="en-US"/>
+              </w:rPr>
               <w:t>độ</w:t>
             </w:r>
             <w:r>
@@ -12850,8 +13519,9 @@
                 <w:szCs w:val="28"/>
                 <w:lang w:val="en-US"/>
               </w:rPr>
-              <w:t>cnt++;</w:t>
-            </w:r>
+              <w:t>cnt+</w:t>
+            </w:r>
+            <w:proofErr w:type="gramStart"/>
             <w:r>
               <w:rPr>
                 <w:rFonts w:ascii="Times New Roman" w:hAnsi="Times New Roman" w:cs="Times New Roman"/>
@@ -12859,8 +13529,18 @@
                 <w:szCs w:val="28"/>
                 <w:lang w:val="en-US"/>
               </w:rPr>
+              <w:t>+;</w:t>
+            </w:r>
+            <w:r>
+              <w:rPr>
+                <w:rFonts w:ascii="Times New Roman" w:hAnsi="Times New Roman" w:cs="Times New Roman"/>
+                <w:sz w:val="28"/>
+                <w:szCs w:val="28"/>
+                <w:lang w:val="en-US"/>
+              </w:rPr>
               <w:t>độ</w:t>
             </w:r>
+            <w:proofErr w:type="gramEnd"/>
             <w:r>
               <w:rPr>
                 <w:rFonts w:ascii="Times New Roman" w:hAnsi="Times New Roman" w:cs="Times New Roman"/>
@@ -12923,8 +13603,9 @@
                 <w:szCs w:val="28"/>
                 <w:lang w:val="en-US"/>
               </w:rPr>
-              <w:t>if (p-&gt;sv.getmsv() == id)</w:t>
-            </w:r>
+              <w:t>if (p-&gt;</w:t>
+            </w:r>
+            <w:proofErr w:type="gramStart"/>
             <w:r>
               <w:rPr>
                 <w:rFonts w:ascii="Times New Roman" w:hAnsi="Times New Roman" w:cs="Times New Roman"/>
@@ -12932,6 +13613,25 @@
                 <w:szCs w:val="28"/>
                 <w:lang w:val="en-US"/>
               </w:rPr>
+              <w:t>sv.getmsv</w:t>
+            </w:r>
+            <w:proofErr w:type="gramEnd"/>
+            <w:r>
+              <w:rPr>
+                <w:rFonts w:ascii="Times New Roman" w:hAnsi="Times New Roman" w:cs="Times New Roman"/>
+                <w:sz w:val="28"/>
+                <w:szCs w:val="28"/>
+                <w:lang w:val="en-US"/>
+              </w:rPr>
+              <w:t>() == id)</w:t>
+            </w:r>
+            <w:r>
+              <w:rPr>
+                <w:rFonts w:ascii="Times New Roman" w:hAnsi="Times New Roman" w:cs="Times New Roman"/>
+                <w:sz w:val="28"/>
+                <w:szCs w:val="28"/>
+                <w:lang w:val="en-US"/>
+              </w:rPr>
               <w:t>độ</w:t>
             </w:r>
             <w:r>
@@ -13015,25 +13715,36 @@
                 <w:szCs w:val="28"/>
                 <w:lang w:val="en-US"/>
               </w:rPr>
-              <w:t xml:space="preserve"> cout &lt;&lt; p-&gt;sv;</w:t>
-            </w:r>
-          </w:p>
-          <w:p>
-            <w:pPr>
+              <w:t xml:space="preserve"> cout &lt;&lt; p-&gt;</w:t>
+            </w:r>
+            <w:proofErr w:type="gramStart"/>
+            <w:r>
               <w:rPr>
                 <w:rFonts w:ascii="Times New Roman" w:hAnsi="Times New Roman" w:cs="Times New Roman"/>
                 <w:sz w:val="28"/>
                 <w:szCs w:val="28"/>
                 <w:lang w:val="en-US"/>
               </w:rPr>
-            </w:pPr>
-            <w:r>
+              <w:t>sv;</w:t>
+            </w:r>
+            <w:proofErr w:type="gramEnd"/>
+          </w:p>
+          <w:p>
+            <w:pPr>
               <w:rPr>
                 <w:rFonts w:ascii="Times New Roman" w:hAnsi="Times New Roman" w:cs="Times New Roman"/>
                 <w:sz w:val="28"/>
                 <w:szCs w:val="28"/>
                 <w:lang w:val="en-US"/>
               </w:rPr>
+            </w:pPr>
+            <w:r>
+              <w:rPr>
+                <w:rFonts w:ascii="Times New Roman" w:hAnsi="Times New Roman" w:cs="Times New Roman"/>
+                <w:sz w:val="28"/>
+                <w:szCs w:val="28"/>
+                <w:lang w:val="en-US"/>
+              </w:rPr>
               <w:t xml:space="preserve">           </w:t>
             </w:r>
             <w:r>
@@ -13052,25 +13763,36 @@
                 <w:szCs w:val="28"/>
                 <w:lang w:val="en-US"/>
               </w:rPr>
-              <w:t xml:space="preserve"> cout &lt;&lt; "Vi Tri:" &lt;&lt; cnt &lt;&lt; "\n";</w:t>
-            </w:r>
-          </w:p>
-          <w:p>
-            <w:pPr>
+              <w:t xml:space="preserve"> cout &lt;&lt; "Vi Tri:" &lt;&lt; cnt &lt;&lt; "\n</w:t>
+            </w:r>
+            <w:proofErr w:type="gramStart"/>
+            <w:r>
               <w:rPr>
                 <w:rFonts w:ascii="Times New Roman" w:hAnsi="Times New Roman" w:cs="Times New Roman"/>
                 <w:sz w:val="28"/>
                 <w:szCs w:val="28"/>
                 <w:lang w:val="en-US"/>
               </w:rPr>
-            </w:pPr>
-            <w:r>
+              <w:t>";</w:t>
+            </w:r>
+            <w:proofErr w:type="gramEnd"/>
+          </w:p>
+          <w:p>
+            <w:pPr>
               <w:rPr>
                 <w:rFonts w:ascii="Times New Roman" w:hAnsi="Times New Roman" w:cs="Times New Roman"/>
                 <w:sz w:val="28"/>
                 <w:szCs w:val="28"/>
                 <w:lang w:val="en-US"/>
               </w:rPr>
+            </w:pPr>
+            <w:r>
+              <w:rPr>
+                <w:rFonts w:ascii="Times New Roman" w:hAnsi="Times New Roman" w:cs="Times New Roman"/>
+                <w:sz w:val="28"/>
+                <w:szCs w:val="28"/>
+                <w:lang w:val="en-US"/>
+              </w:rPr>
               <w:t xml:space="preserve">       </w:t>
             </w:r>
             <w:r>
@@ -13126,8 +13848,19 @@
                 <w:szCs w:val="28"/>
                 <w:lang w:val="en-US"/>
               </w:rPr>
-              <w:t xml:space="preserve"> p = p-&gt;next;</w:t>
-            </w:r>
+              <w:t xml:space="preserve"> p = p-&gt;</w:t>
+            </w:r>
+            <w:proofErr w:type="gramStart"/>
+            <w:r>
+              <w:rPr>
+                <w:rFonts w:ascii="Times New Roman" w:hAnsi="Times New Roman" w:cs="Times New Roman"/>
+                <w:sz w:val="28"/>
+                <w:szCs w:val="28"/>
+                <w:lang w:val="en-US"/>
+              </w:rPr>
+              <w:t>next;</w:t>
+            </w:r>
+            <w:proofErr w:type="gramEnd"/>
           </w:p>
           <w:p>
             <w:pPr>
@@ -39435,7 +40168,209 @@
                 <w:lang w:val="vi-VN"/>
                 <w14:ligatures w14:val="none"/>
               </w:rPr>
-              <w:t xml:space="preserve">                node node1_ = a-&gt;cv.gethead();</w:t>
+              <w:t xml:space="preserve">                node </w:t>
+            </w:r>
+            <w:r>
+              <w:rPr>
+                <w:rFonts w:ascii="Times New Roman" w:hAnsi="Times New Roman" w:cs="Times New Roman"/>
+                <w:kern w:val="0"/>
+                <w:sz w:val="28"/>
+                <w:szCs w:val="28"/>
+                <w:lang w:val="vi-VN"/>
+                <w14:ligatures w14:val="none"/>
+              </w:rPr>
+              <w:t>&amp;</w:t>
+            </w:r>
+            <w:r>
+              <w:rPr>
+                <w:rFonts w:ascii="Times New Roman" w:hAnsi="Times New Roman" w:cs="Times New Roman"/>
+                <w:kern w:val="0"/>
+                <w:sz w:val="28"/>
+                <w:szCs w:val="28"/>
+                <w:lang w:val="vi-VN"/>
+                <w14:ligatures w14:val="none"/>
+              </w:rPr>
+              <w:t>node1_ = a-&gt;cv.gethead();</w:t>
+            </w:r>
+            <w:r>
+              <w:rPr>
+                <w:rFonts w:ascii="Times New Roman" w:hAnsi="Times New Roman" w:cs="Times New Roman"/>
+                <w:kern w:val="0"/>
+                <w:sz w:val="28"/>
+                <w:szCs w:val="28"/>
+                <w:lang w:val="vi-VN"/>
+                <w14:ligatures w14:val="none"/>
+              </w:rPr>
+              <w:t>độ phức tạp O(</w:t>
+            </w:r>
+            <w:r>
+              <w:rPr>
+                <w:rFonts w:ascii="Times New Roman" w:hAnsi="Times New Roman" w:cs="Times New Roman"/>
+                <w:kern w:val="0"/>
+                <w:sz w:val="28"/>
+                <w:szCs w:val="28"/>
+                <w:lang w:val="vi-VN"/>
+                <w14:ligatures w14:val="none"/>
+              </w:rPr>
+              <w:t>1</w:t>
+            </w:r>
+            <w:r>
+              <w:rPr>
+                <w:rFonts w:ascii="Times New Roman" w:hAnsi="Times New Roman" w:cs="Times New Roman"/>
+                <w:kern w:val="0"/>
+                <w:sz w:val="28"/>
+                <w:szCs w:val="28"/>
+                <w:lang w:val="vi-VN"/>
+                <w14:ligatures w14:val="none"/>
+              </w:rPr>
+              <w:t>)</w:t>
+            </w:r>
+          </w:p>
+          <w:p>
+            <w:pPr>
+              <w:rPr>
+                <w:rFonts w:ascii="Times New Roman" w:hAnsi="Times New Roman" w:cs="Times New Roman"/>
+                <w:kern w:val="0"/>
+                <w:sz w:val="28"/>
+                <w:szCs w:val="28"/>
+                <w:lang w:val="vi-VN"/>
+                <w14:ligatures w14:val="none"/>
+              </w:rPr>
+            </w:pPr>
+            <w:r>
+              <w:rPr>
+                <w:rFonts w:ascii="Times New Roman" w:hAnsi="Times New Roman" w:cs="Times New Roman"/>
+                <w:kern w:val="0"/>
+                <w:sz w:val="28"/>
+                <w:szCs w:val="28"/>
+                <w:lang w:val="vi-VN"/>
+                <w14:ligatures w14:val="none"/>
+              </w:rPr>
+              <w:t xml:space="preserve">                node node2_ = tmp-&gt;cv.gethead();</w:t>
+            </w:r>
+            <w:r>
+              <w:rPr>
+                <w:rFonts w:ascii="Times New Roman" w:hAnsi="Times New Roman" w:cs="Times New Roman"/>
+                <w:kern w:val="0"/>
+                <w:sz w:val="28"/>
+                <w:szCs w:val="28"/>
+                <w:lang w:val="vi-VN"/>
+                <w14:ligatures w14:val="none"/>
+              </w:rPr>
+              <w:t>độ phức tạp O(</w:t>
+            </w:r>
+            <w:r>
+              <w:rPr>
+                <w:rFonts w:ascii="Times New Roman" w:hAnsi="Times New Roman" w:cs="Times New Roman"/>
+                <w:kern w:val="0"/>
+                <w:sz w:val="28"/>
+                <w:szCs w:val="28"/>
+                <w:lang w:val="vi-VN"/>
+                <w14:ligatures w14:val="none"/>
+              </w:rPr>
+              <w:t>1</w:t>
+            </w:r>
+            <w:r>
+              <w:rPr>
+                <w:rFonts w:ascii="Times New Roman" w:hAnsi="Times New Roman" w:cs="Times New Roman"/>
+                <w:kern w:val="0"/>
+                <w:sz w:val="28"/>
+                <w:szCs w:val="28"/>
+                <w:lang w:val="vi-VN"/>
+                <w14:ligatures w14:val="none"/>
+              </w:rPr>
+              <w:t>)</w:t>
+            </w:r>
+          </w:p>
+          <w:p>
+            <w:pPr>
+              <w:rPr>
+                <w:rFonts w:ascii="Times New Roman" w:hAnsi="Times New Roman" w:cs="Times New Roman"/>
+                <w:kern w:val="0"/>
+                <w:sz w:val="28"/>
+                <w:szCs w:val="28"/>
+                <w:lang w:val="vi-VN"/>
+                <w14:ligatures w14:val="none"/>
+              </w:rPr>
+            </w:pPr>
+            <w:r>
+              <w:rPr>
+                <w:rFonts w:ascii="Times New Roman" w:hAnsi="Times New Roman" w:cs="Times New Roman"/>
+                <w:kern w:val="0"/>
+                <w:sz w:val="28"/>
+                <w:szCs w:val="28"/>
+                <w:lang w:val="vi-VN"/>
+                <w14:ligatures w14:val="none"/>
+              </w:rPr>
+              <w:t xml:space="preserve">                for (int i = 0; i &lt; n; i++)</w:t>
+            </w:r>
+            <w:r>
+              <w:rPr>
+                <w:rFonts w:ascii="Times New Roman" w:hAnsi="Times New Roman" w:cs="Times New Roman"/>
+                <w:kern w:val="0"/>
+                <w:sz w:val="28"/>
+                <w:szCs w:val="28"/>
+                <w:lang w:val="vi-VN"/>
+                <w14:ligatures w14:val="none"/>
+              </w:rPr>
+              <w:t xml:space="preserve">độ phức tạp </w:t>
+            </w:r>
+            <w:r>
+              <w:rPr>
+                <w:rFonts w:ascii="Times New Roman" w:hAnsi="Times New Roman" w:cs="Times New Roman"/>
+                <w:kern w:val="0"/>
+                <w:sz w:val="28"/>
+                <w:szCs w:val="28"/>
+                <w:lang w:val="vi-VN"/>
+                <w14:ligatures w14:val="none"/>
+              </w:rPr>
+              <w:t>O(2n+1)</w:t>
+            </w:r>
+          </w:p>
+          <w:p>
+            <w:pPr>
+              <w:rPr>
+                <w:rFonts w:ascii="Times New Roman" w:hAnsi="Times New Roman" w:cs="Times New Roman"/>
+                <w:kern w:val="0"/>
+                <w:sz w:val="28"/>
+                <w:szCs w:val="28"/>
+                <w:lang w:val="vi-VN"/>
+                <w14:ligatures w14:val="none"/>
+              </w:rPr>
+            </w:pPr>
+            <w:r>
+              <w:rPr>
+                <w:rFonts w:ascii="Times New Roman" w:hAnsi="Times New Roman" w:cs="Times New Roman"/>
+                <w:kern w:val="0"/>
+                <w:sz w:val="28"/>
+                <w:szCs w:val="28"/>
+                <w:lang w:val="vi-VN"/>
+                <w14:ligatures w14:val="none"/>
+              </w:rPr>
+              <w:t xml:space="preserve">                {</w:t>
+            </w:r>
+          </w:p>
+          <w:p>
+            <w:pPr>
+              <w:rPr>
+                <w:rFonts w:ascii="Times New Roman" w:hAnsi="Times New Roman" w:cs="Times New Roman"/>
+                <w:kern w:val="0"/>
+                <w:sz w:val="28"/>
+                <w:szCs w:val="28"/>
+                <w:lang w:val="vi-VN"/>
+                <w14:ligatures w14:val="none"/>
+              </w:rPr>
+            </w:pPr>
+            <w:r>
+              <w:rPr>
+                <w:rFonts w:ascii="Times New Roman" w:hAnsi="Times New Roman" w:cs="Times New Roman"/>
+                <w:kern w:val="0"/>
+                <w:sz w:val="28"/>
+                <w:szCs w:val="28"/>
+                <w:lang w:val="vi-VN"/>
+                <w14:ligatures w14:val="none"/>
+              </w:rPr>
+              <w:t xml:space="preserve">                    CongViec p = node2_-&gt;data;</w:t>
             </w:r>
             <w:r>
               <w:rPr>
@@ -39469,7 +40404,29 @@
                 <w:lang w:val="vi-VN"/>
                 <w14:ligatures w14:val="none"/>
               </w:rPr>
-              <w:t xml:space="preserve">                node node2_ = tmp-&gt;cv.gethead();</w:t>
+              <w:t xml:space="preserve">                    </w:t>
+            </w:r>
+            <w:r>
+              <w:rPr>
+                <w:rFonts w:ascii="Times New Roman" w:hAnsi="Times New Roman" w:cs="Times New Roman"/>
+                <w:kern w:val="0"/>
+                <w:sz w:val="28"/>
+                <w:szCs w:val="28"/>
+                <w:lang w:val="vi-VN"/>
+                <w14:ligatures w14:val="none"/>
+              </w:rPr>
+              <w:t>insertFirst</w:t>
+            </w:r>
+            <w:r>
+              <w:rPr>
+                <w:rFonts w:ascii="Times New Roman" w:hAnsi="Times New Roman" w:cs="Times New Roman"/>
+                <w:kern w:val="0"/>
+                <w:sz w:val="28"/>
+                <w:szCs w:val="28"/>
+                <w:lang w:val="vi-VN"/>
+                <w14:ligatures w14:val="none"/>
+              </w:rPr>
+              <w:t>(node1_, p);</w:t>
             </w:r>
             <w:r>
               <w:rPr>
@@ -39481,131 +40438,6 @@
                 <w14:ligatures w14:val="none"/>
               </w:rPr>
               <w:t>độ phức tạp O(n)</w:t>
-            </w:r>
-          </w:p>
-          <w:p>
-            <w:pPr>
-              <w:rPr>
-                <w:rFonts w:ascii="Times New Roman" w:hAnsi="Times New Roman" w:cs="Times New Roman"/>
-                <w:kern w:val="0"/>
-                <w:sz w:val="28"/>
-                <w:szCs w:val="28"/>
-                <w:lang w:val="vi-VN"/>
-                <w14:ligatures w14:val="none"/>
-              </w:rPr>
-            </w:pPr>
-            <w:r>
-              <w:rPr>
-                <w:rFonts w:ascii="Times New Roman" w:hAnsi="Times New Roman" w:cs="Times New Roman"/>
-                <w:kern w:val="0"/>
-                <w:sz w:val="28"/>
-                <w:szCs w:val="28"/>
-                <w:lang w:val="vi-VN"/>
-                <w14:ligatures w14:val="none"/>
-              </w:rPr>
-              <w:t xml:space="preserve">                for (int i = 0; i &lt; n; i++)</w:t>
-            </w:r>
-            <w:r>
-              <w:rPr>
-                <w:rFonts w:ascii="Times New Roman" w:hAnsi="Times New Roman" w:cs="Times New Roman"/>
-                <w:kern w:val="0"/>
-                <w:sz w:val="28"/>
-                <w:szCs w:val="28"/>
-                <w:lang w:val="vi-VN"/>
-                <w14:ligatures w14:val="none"/>
-              </w:rPr>
-              <w:t>độ phức tạp O(2*(n+1))</w:t>
-            </w:r>
-          </w:p>
-          <w:p>
-            <w:pPr>
-              <w:rPr>
-                <w:rFonts w:ascii="Times New Roman" w:hAnsi="Times New Roman" w:cs="Times New Roman"/>
-                <w:kern w:val="0"/>
-                <w:sz w:val="28"/>
-                <w:szCs w:val="28"/>
-                <w:lang w:val="vi-VN"/>
-                <w14:ligatures w14:val="none"/>
-              </w:rPr>
-            </w:pPr>
-            <w:r>
-              <w:rPr>
-                <w:rFonts w:ascii="Times New Roman" w:hAnsi="Times New Roman" w:cs="Times New Roman"/>
-                <w:kern w:val="0"/>
-                <w:sz w:val="28"/>
-                <w:szCs w:val="28"/>
-                <w:lang w:val="vi-VN"/>
-                <w14:ligatures w14:val="none"/>
-              </w:rPr>
-              <w:t xml:space="preserve">                {</w:t>
-            </w:r>
-          </w:p>
-          <w:p>
-            <w:pPr>
-              <w:rPr>
-                <w:rFonts w:ascii="Times New Roman" w:hAnsi="Times New Roman" w:cs="Times New Roman"/>
-                <w:kern w:val="0"/>
-                <w:sz w:val="28"/>
-                <w:szCs w:val="28"/>
-                <w:lang w:val="vi-VN"/>
-                <w14:ligatures w14:val="none"/>
-              </w:rPr>
-            </w:pPr>
-            <w:r>
-              <w:rPr>
-                <w:rFonts w:ascii="Times New Roman" w:hAnsi="Times New Roman" w:cs="Times New Roman"/>
-                <w:kern w:val="0"/>
-                <w:sz w:val="28"/>
-                <w:szCs w:val="28"/>
-                <w:lang w:val="vi-VN"/>
-                <w14:ligatures w14:val="none"/>
-              </w:rPr>
-              <w:t xml:space="preserve">                    CongViec p = node2_-&gt;data;</w:t>
-            </w:r>
-            <w:r>
-              <w:rPr>
-                <w:rFonts w:ascii="Times New Roman" w:hAnsi="Times New Roman" w:cs="Times New Roman"/>
-                <w:kern w:val="0"/>
-                <w:sz w:val="28"/>
-                <w:szCs w:val="28"/>
-                <w:lang w:val="vi-VN"/>
-                <w14:ligatures w14:val="none"/>
-              </w:rPr>
-              <w:t>độ phức tạp O(n)</w:t>
-            </w:r>
-          </w:p>
-          <w:p>
-            <w:pPr>
-              <w:rPr>
-                <w:rFonts w:ascii="Times New Roman" w:hAnsi="Times New Roman" w:cs="Times New Roman"/>
-                <w:kern w:val="0"/>
-                <w:sz w:val="28"/>
-                <w:szCs w:val="28"/>
-                <w:lang w:val="vi-VN"/>
-                <w14:ligatures w14:val="none"/>
-              </w:rPr>
-            </w:pPr>
-            <w:r>
-              <w:rPr>
-                <w:rFonts w:ascii="Times New Roman" w:hAnsi="Times New Roman" w:cs="Times New Roman"/>
-                <w:kern w:val="0"/>
-                <w:sz w:val="28"/>
-                <w:szCs w:val="28"/>
-                <w:lang w:val="vi-VN"/>
-                <w14:ligatures w14:val="none"/>
-              </w:rPr>
-              <w:t xml:space="preserve">                    insertLast(node1_, p);</w:t>
-            </w:r>
-            <w:r>
-              <w:rPr>
-                <w:rFonts w:ascii="Times New Roman" w:hAnsi="Times New Roman" w:cs="Times New Roman"/>
-                <w:kern w:val="0"/>
-                <w:sz w:val="28"/>
-                <w:szCs w:val="28"/>
-                <w:lang w:val="vi-VN"/>
-                <w14:ligatures w14:val="none"/>
-              </w:rPr>
-              <w:t>độ phức tạp O(n^2)</w:t>
             </w:r>
           </w:p>
           <w:p>
@@ -44926,27 +45758,7 @@
             <w:szCs w:val="28"/>
             <w:lang w:val="vi-VN"/>
           </w:rPr>
-          <w:t>Wik</w:t>
-        </w:r>
-        <w:r>
-          <w:rPr>
-            <w:rStyle w:val="Hyperlink"/>
-            <w:rFonts w:ascii="Times New Roman" w:hAnsi="Times New Roman" w:cs="Times New Roman"/>
-            <w:sz w:val="28"/>
-            <w:szCs w:val="28"/>
-            <w:lang w:val="vi-VN"/>
-          </w:rPr>
-          <w:t>i</w:t>
-        </w:r>
-        <w:r>
-          <w:rPr>
-            <w:rStyle w:val="Hyperlink"/>
-            <w:rFonts w:ascii="Times New Roman" w:hAnsi="Times New Roman" w:cs="Times New Roman"/>
-            <w:sz w:val="28"/>
-            <w:szCs w:val="28"/>
-            <w:lang w:val="vi-VN"/>
-          </w:rPr>
-          <w:t>pedia</w:t>
+          <w:t>Wikipedia</w:t>
         </w:r>
       </w:hyperlink>
     </w:p>

--- a/221230974-LuongVanSon.docx
+++ b/221230974-LuongVanSon.docx
@@ -1842,7 +1842,7 @@
                 <w:rFonts w:ascii="Times New Roman" w:hAnsi="Times New Roman" w:cs="Times New Roman"/>
                 <w:webHidden/>
               </w:rPr>
-              <w:t>3</w:t>
+              <w:t>4</w:t>
             </w:r>
             <w:r>
               <w:rPr>
@@ -1916,7 +1916,7 @@
                 <w:rFonts w:ascii="Times New Roman" w:hAnsi="Times New Roman" w:cs="Times New Roman"/>
                 <w:webHidden/>
               </w:rPr>
-              <w:t>3</w:t>
+              <w:t>4</w:t>
             </w:r>
             <w:r>
               <w:rPr>
@@ -1981,7 +1981,7 @@
                 <w:rFonts w:ascii="Times New Roman" w:hAnsi="Times New Roman" w:cs="Times New Roman"/>
                 <w:webHidden/>
               </w:rPr>
-              <w:t>3</w:t>
+              <w:t>4</w:t>
             </w:r>
             <w:r>
               <w:rPr>
@@ -2046,7 +2046,7 @@
                 <w:rFonts w:ascii="Times New Roman" w:hAnsi="Times New Roman" w:cs="Times New Roman"/>
                 <w:webHidden/>
               </w:rPr>
-              <w:t>6</w:t>
+              <w:t>7</w:t>
             </w:r>
             <w:r>
               <w:rPr>
@@ -2111,7 +2111,7 @@
                 <w:rFonts w:ascii="Times New Roman" w:hAnsi="Times New Roman" w:cs="Times New Roman"/>
                 <w:webHidden/>
               </w:rPr>
-              <w:t>6</w:t>
+              <w:t>7</w:t>
             </w:r>
             <w:r>
               <w:rPr>
@@ -2191,7 +2191,7 @@
                 <w:rFonts w:ascii="Times New Roman" w:hAnsi="Times New Roman" w:cs="Times New Roman"/>
                 <w:webHidden/>
               </w:rPr>
-              <w:t>18</w:t>
+              <w:t>19</w:t>
             </w:r>
             <w:r>
               <w:rPr>
@@ -2264,7 +2264,7 @@
                 <w:rFonts w:ascii="Times New Roman" w:hAnsi="Times New Roman" w:cs="Times New Roman"/>
                 <w:webHidden/>
               </w:rPr>
-              <w:t>18</w:t>
+              <w:t>19</w:t>
             </w:r>
             <w:r>
               <w:rPr>
@@ -2329,7 +2329,7 @@
                 <w:rFonts w:ascii="Times New Roman" w:hAnsi="Times New Roman" w:cs="Times New Roman"/>
                 <w:webHidden/>
               </w:rPr>
-              <w:t>18</w:t>
+              <w:t>19</w:t>
             </w:r>
             <w:r>
               <w:rPr>
@@ -2394,7 +2394,7 @@
                 <w:rFonts w:ascii="Times New Roman" w:hAnsi="Times New Roman" w:cs="Times New Roman"/>
                 <w:webHidden/>
               </w:rPr>
-              <w:t>19</w:t>
+              <w:t>20</w:t>
             </w:r>
             <w:r>
               <w:rPr>
@@ -2459,7 +2459,7 @@
                 <w:rFonts w:ascii="Times New Roman" w:hAnsi="Times New Roman" w:cs="Times New Roman"/>
                 <w:webHidden/>
               </w:rPr>
-              <w:t>23</w:t>
+              <w:t>24</w:t>
             </w:r>
             <w:r>
               <w:rPr>
@@ -2539,7 +2539,7 @@
                 <w:rFonts w:ascii="Times New Roman" w:hAnsi="Times New Roman" w:cs="Times New Roman"/>
                 <w:webHidden/>
               </w:rPr>
-              <w:t>41</w:t>
+              <w:t>43</w:t>
             </w:r>
             <w:r>
               <w:rPr>
@@ -3217,7 +3217,16 @@
           <w:szCs w:val="28"/>
           <w:lang w:val="vi-VN"/>
         </w:rPr>
-        <w:t>đọc.Tôi</w:t>
+        <w:t>đọc.</w:t>
+      </w:r>
+      <w:r>
+        <w:rPr>
+          <w:rFonts w:ascii="Times New Roman" w:hAnsi="Times New Roman" w:cs="Times New Roman"/>
+          <w:sz w:val="28"/>
+          <w:szCs w:val="28"/>
+          <w:lang w:val="vi-VN"/>
+        </w:rPr>
+        <w:t>Em</w:t>
       </w:r>
       <w:r>
         <w:rPr>
@@ -3300,25 +3309,7 @@
           <w:szCs w:val="28"/>
           <w:lang w:val="vi-VN"/>
         </w:rPr>
-        <w:t xml:space="preserve">SinhVien.h:trong file này </w:t>
-      </w:r>
-      <w:r>
-        <w:rPr>
-          <w:rFonts w:ascii="Times New Roman" w:hAnsi="Times New Roman" w:cs="Times New Roman"/>
-          <w:sz w:val="28"/>
-          <w:szCs w:val="28"/>
-          <w:lang w:val="vi-VN"/>
-        </w:rPr>
-        <w:t>tôi</w:t>
-      </w:r>
-      <w:r>
-        <w:rPr>
-          <w:rFonts w:ascii="Times New Roman" w:hAnsi="Times New Roman" w:cs="Times New Roman"/>
-          <w:sz w:val="28"/>
-          <w:szCs w:val="28"/>
-          <w:lang w:val="vi-VN"/>
-        </w:rPr>
-        <w:t xml:space="preserve"> đã khởi tạo một </w:t>
+        <w:t xml:space="preserve">SinhVien.h:trong file này đã khởi tạo một </w:t>
       </w:r>
       <w:r>
         <w:rPr>
@@ -8075,7 +8066,25 @@
                 <w:szCs w:val="28"/>
                 <w:lang w:val="vi-VN"/>
               </w:rPr>
-              <w:t>phương thức trên có độ phức tạp tiệm cận O(n)</w:t>
+              <w:t>phương thức trên có độ phức tạp tiệm cận O(</w:t>
+            </w:r>
+            <w:r>
+              <w:rPr>
+                <w:rFonts w:ascii="Times New Roman" w:hAnsi="Times New Roman" w:cs="Times New Roman"/>
+                <w:sz w:val="28"/>
+                <w:szCs w:val="28"/>
+                <w:lang w:val="vi-VN"/>
+              </w:rPr>
+              <w:t>1</w:t>
+            </w:r>
+            <w:r>
+              <w:rPr>
+                <w:rFonts w:ascii="Times New Roman" w:hAnsi="Times New Roman" w:cs="Times New Roman"/>
+                <w:sz w:val="28"/>
+                <w:szCs w:val="28"/>
+                <w:lang w:val="vi-VN"/>
+              </w:rPr>
+              <w:t>)</w:t>
             </w:r>
           </w:p>
         </w:tc>
@@ -8301,7 +8310,25 @@
                 <w:szCs w:val="28"/>
                 <w:lang w:val="vi-VN"/>
               </w:rPr>
-              <w:t>phương thức trên có độ phức tạp tiệm cận O(n)</w:t>
+              <w:t>phương thức trên có độ phức tạp tiệm cận O(</w:t>
+            </w:r>
+            <w:r>
+              <w:rPr>
+                <w:rFonts w:ascii="Times New Roman" w:hAnsi="Times New Roman" w:cs="Times New Roman"/>
+                <w:sz w:val="28"/>
+                <w:szCs w:val="28"/>
+                <w:lang w:val="vi-VN"/>
+              </w:rPr>
+              <w:t>1</w:t>
+            </w:r>
+            <w:r>
+              <w:rPr>
+                <w:rFonts w:ascii="Times New Roman" w:hAnsi="Times New Roman" w:cs="Times New Roman"/>
+                <w:sz w:val="28"/>
+                <w:szCs w:val="28"/>
+                <w:lang w:val="vi-VN"/>
+              </w:rPr>
+              <w:t>)</w:t>
             </w:r>
           </w:p>
         </w:tc>
@@ -10793,6 +10820,168 @@
               </w:rPr>
               <w:t xml:space="preserve"> </w:t>
             </w:r>
+          </w:p>
+          <w:p>
+            <w:pPr>
+              <w:rPr>
+                <w:rFonts w:ascii="Times New Roman" w:hAnsi="Times New Roman" w:cs="Times New Roman"/>
+                <w:sz w:val="28"/>
+                <w:szCs w:val="28"/>
+                <w:lang w:val="vi-VN"/>
+              </w:rPr>
+            </w:pPr>
+            <w:r>
+              <w:rPr>
+                <w:rFonts w:ascii="Times New Roman" w:hAnsi="Times New Roman" w:cs="Times New Roman"/>
+                <w:sz w:val="28"/>
+                <w:szCs w:val="28"/>
+                <w:lang w:val="vi-VN"/>
+              </w:rPr>
+              <w:t xml:space="preserve">        {</w:t>
+            </w:r>
+          </w:p>
+          <w:p>
+            <w:pPr>
+              <w:rPr>
+                <w:rFonts w:ascii="Times New Roman" w:hAnsi="Times New Roman" w:cs="Times New Roman"/>
+                <w:sz w:val="28"/>
+                <w:szCs w:val="28"/>
+                <w:lang w:val="vi-VN"/>
+              </w:rPr>
+            </w:pPr>
+            <w:r>
+              <w:rPr>
+                <w:rFonts w:ascii="Times New Roman" w:hAnsi="Times New Roman" w:cs="Times New Roman"/>
+                <w:sz w:val="28"/>
+                <w:szCs w:val="28"/>
+                <w:lang w:val="vi-VN"/>
+              </w:rPr>
+              <w:t xml:space="preserve">            Node *max = p;</w:t>
+            </w:r>
+            <w:r>
+              <w:rPr>
+                <w:rFonts w:ascii="Times New Roman" w:hAnsi="Times New Roman" w:cs="Times New Roman"/>
+                <w:sz w:val="28"/>
+                <w:szCs w:val="28"/>
+                <w:lang w:val="vi-VN"/>
+              </w:rPr>
+              <w:t xml:space="preserve"> </w:t>
+            </w:r>
+          </w:p>
+          <w:p>
+            <w:pPr>
+              <w:rPr>
+                <w:rFonts w:ascii="Times New Roman" w:hAnsi="Times New Roman" w:cs="Times New Roman"/>
+                <w:sz w:val="28"/>
+                <w:szCs w:val="28"/>
+                <w:lang w:val="vi-VN"/>
+              </w:rPr>
+            </w:pPr>
+            <w:r>
+              <w:rPr>
+                <w:rFonts w:ascii="Times New Roman" w:hAnsi="Times New Roman" w:cs="Times New Roman"/>
+                <w:sz w:val="28"/>
+                <w:szCs w:val="28"/>
+                <w:lang w:val="vi-VN"/>
+              </w:rPr>
+              <w:t xml:space="preserve">            for (Node *q = p-&gt;next; q != NULL; q = q-&gt;next)</w:t>
+            </w:r>
+            <w:r>
+              <w:rPr>
+                <w:rFonts w:ascii="Times New Roman" w:hAnsi="Times New Roman" w:cs="Times New Roman"/>
+                <w:sz w:val="28"/>
+                <w:szCs w:val="28"/>
+                <w:lang w:val="vi-VN"/>
+              </w:rPr>
+              <w:t xml:space="preserve"> </w:t>
+            </w:r>
+          </w:p>
+          <w:p>
+            <w:pPr>
+              <w:rPr>
+                <w:rFonts w:ascii="Times New Roman" w:hAnsi="Times New Roman" w:cs="Times New Roman"/>
+                <w:sz w:val="28"/>
+                <w:szCs w:val="28"/>
+                <w:lang w:val="vi-VN"/>
+              </w:rPr>
+            </w:pPr>
+            <w:r>
+              <w:rPr>
+                <w:rFonts w:ascii="Times New Roman" w:hAnsi="Times New Roman" w:cs="Times New Roman"/>
+                <w:sz w:val="28"/>
+                <w:szCs w:val="28"/>
+                <w:lang w:val="vi-VN"/>
+              </w:rPr>
+              <w:t xml:space="preserve">            {</w:t>
+            </w:r>
+          </w:p>
+          <w:p>
+            <w:pPr>
+              <w:rPr>
+                <w:rFonts w:ascii="Times New Roman" w:hAnsi="Times New Roman" w:cs="Times New Roman"/>
+                <w:sz w:val="28"/>
+                <w:szCs w:val="28"/>
+                <w:lang w:val="vi-VN"/>
+              </w:rPr>
+            </w:pPr>
+            <w:r>
+              <w:rPr>
+                <w:rFonts w:ascii="Times New Roman" w:hAnsi="Times New Roman" w:cs="Times New Roman"/>
+                <w:sz w:val="28"/>
+                <w:szCs w:val="28"/>
+                <w:lang w:val="vi-VN"/>
+              </w:rPr>
+              <w:t xml:space="preserve">                if (q-&gt;getsv().getDiemTB() &gt; max-&gt;getsv().getDiemTB())</w:t>
+            </w:r>
+          </w:p>
+          <w:p>
+            <w:pPr>
+              <w:rPr>
+                <w:rFonts w:ascii="Times New Roman" w:hAnsi="Times New Roman" w:cs="Times New Roman"/>
+                <w:sz w:val="28"/>
+                <w:szCs w:val="28"/>
+                <w:lang w:val="vi-VN"/>
+              </w:rPr>
+            </w:pPr>
+            <w:r>
+              <w:rPr>
+                <w:rFonts w:ascii="Times New Roman" w:hAnsi="Times New Roman" w:cs="Times New Roman"/>
+                <w:sz w:val="28"/>
+                <w:szCs w:val="28"/>
+                <w:lang w:val="vi-VN"/>
+              </w:rPr>
+              <w:t xml:space="preserve">                {</w:t>
+            </w:r>
+          </w:p>
+          <w:p>
+            <w:pPr>
+              <w:rPr>
+                <w:rFonts w:ascii="Times New Roman" w:hAnsi="Times New Roman" w:cs="Times New Roman"/>
+                <w:sz w:val="28"/>
+                <w:szCs w:val="28"/>
+                <w:lang w:val="vi-VN"/>
+              </w:rPr>
+            </w:pPr>
+            <w:r>
+              <w:rPr>
+                <w:rFonts w:ascii="Times New Roman" w:hAnsi="Times New Roman" w:cs="Times New Roman"/>
+                <w:sz w:val="28"/>
+                <w:szCs w:val="28"/>
+                <w:lang w:val="vi-VN"/>
+              </w:rPr>
+              <w:t xml:space="preserve">                    max = q;</w:t>
+            </w:r>
+            <w:r>
+              <w:rPr>
+                <w:rFonts w:ascii="Times New Roman" w:hAnsi="Times New Roman" w:cs="Times New Roman"/>
+                <w:kern w:val="0"/>
+                <w:sz w:val="28"/>
+                <w:szCs w:val="28"/>
+                <w:lang w:val="vi-VN"/>
+                <w14:ligatures w14:val="none"/>
+              </w:rPr>
+              <w:t xml:space="preserve"> </w:t>
+            </w:r>
             <w:r>
               <w:rPr>
                 <w:rFonts w:ascii="Times New Roman" w:hAnsi="Times New Roman" w:cs="Times New Roman"/>
@@ -10804,111 +10993,62 @@
               </w:rPr>
               <w:t xml:space="preserve">độ phức tạp </w:t>
             </w:r>
-            <w:r>
-              <w:rPr>
-                <w:rFonts w:ascii="Times New Roman" w:hAnsi="Times New Roman" w:cs="Times New Roman"/>
-                <w:kern w:val="0"/>
-                <w:sz w:val="28"/>
-                <w:szCs w:val="28"/>
-                <w:lang w:val="vi-VN"/>
-                <w14:ligatures w14:val="none"/>
-              </w:rPr>
-              <w:t>2*</w:t>
-            </w:r>
-            <w:r>
-              <w:rPr>
-                <w:rFonts w:ascii="Times New Roman" w:hAnsi="Times New Roman" w:cs="Times New Roman"/>
-                <w:kern w:val="0"/>
-                <w:sz w:val="28"/>
-                <w:szCs w:val="28"/>
-                <w:lang w:val="vi-VN"/>
-                <w14:ligatures w14:val="none"/>
-              </w:rPr>
-              <w:t>O(n)</w:t>
-            </w:r>
-          </w:p>
-          <w:p>
-            <w:pPr>
-              <w:rPr>
-                <w:rFonts w:ascii="Times New Roman" w:hAnsi="Times New Roman" w:cs="Times New Roman"/>
-                <w:sz w:val="28"/>
-                <w:szCs w:val="28"/>
-                <w:lang w:val="vi-VN"/>
-              </w:rPr>
-            </w:pPr>
-            <w:r>
-              <w:rPr>
-                <w:rFonts w:ascii="Times New Roman" w:hAnsi="Times New Roman" w:cs="Times New Roman"/>
-                <w:sz w:val="28"/>
-                <w:szCs w:val="28"/>
-                <w:lang w:val="vi-VN"/>
-              </w:rPr>
-              <w:t xml:space="preserve">        {</w:t>
-            </w:r>
-          </w:p>
-          <w:p>
-            <w:pPr>
-              <w:rPr>
-                <w:rFonts w:ascii="Times New Roman" w:hAnsi="Times New Roman" w:cs="Times New Roman"/>
-                <w:sz w:val="28"/>
-                <w:szCs w:val="28"/>
-                <w:lang w:val="vi-VN"/>
-              </w:rPr>
-            </w:pPr>
-            <w:r>
-              <w:rPr>
-                <w:rFonts w:ascii="Times New Roman" w:hAnsi="Times New Roman" w:cs="Times New Roman"/>
-                <w:sz w:val="28"/>
-                <w:szCs w:val="28"/>
-                <w:lang w:val="vi-VN"/>
-              </w:rPr>
-              <w:t xml:space="preserve">            Node *max = p;</w:t>
-            </w:r>
-            <w:r>
-              <w:rPr>
-                <w:rFonts w:ascii="Times New Roman" w:hAnsi="Times New Roman" w:cs="Times New Roman"/>
-                <w:sz w:val="28"/>
-                <w:szCs w:val="28"/>
-                <w:lang w:val="vi-VN"/>
-              </w:rPr>
-              <w:t xml:space="preserve"> độ phức tạp O(</w:t>
-            </w:r>
-            <w:r>
-              <w:rPr>
-                <w:rFonts w:ascii="Times New Roman" w:hAnsi="Times New Roman" w:cs="Times New Roman"/>
-                <w:sz w:val="28"/>
-                <w:szCs w:val="28"/>
-                <w:lang w:val="vi-VN"/>
-              </w:rPr>
-              <w:t>n</w:t>
-            </w:r>
-            <w:r>
-              <w:rPr>
-                <w:rFonts w:ascii="Times New Roman" w:hAnsi="Times New Roman" w:cs="Times New Roman"/>
-                <w:sz w:val="28"/>
-                <w:szCs w:val="28"/>
-                <w:lang w:val="vi-VN"/>
-              </w:rPr>
-              <w:t>)</w:t>
-            </w:r>
-          </w:p>
-          <w:p>
-            <w:pPr>
-              <w:rPr>
-                <w:rFonts w:ascii="Times New Roman" w:hAnsi="Times New Roman" w:cs="Times New Roman"/>
-                <w:sz w:val="28"/>
-                <w:szCs w:val="28"/>
-                <w:lang w:val="vi-VN"/>
-              </w:rPr>
-            </w:pPr>
-            <w:r>
-              <w:rPr>
-                <w:rFonts w:ascii="Times New Roman" w:hAnsi="Times New Roman" w:cs="Times New Roman"/>
-                <w:sz w:val="28"/>
-                <w:szCs w:val="28"/>
-                <w:lang w:val="vi-VN"/>
-              </w:rPr>
-              <w:t xml:space="preserve">            for (Node *q = p-&gt;next; q != NULL; q = q-&gt;next)</w:t>
+          </w:p>
+          <w:p>
+            <w:pPr>
+              <w:rPr>
+                <w:rFonts w:ascii="Times New Roman" w:hAnsi="Times New Roman" w:cs="Times New Roman"/>
+                <w:sz w:val="28"/>
+                <w:szCs w:val="28"/>
+                <w:lang w:val="vi-VN"/>
+              </w:rPr>
+            </w:pPr>
+            <w:r>
+              <w:rPr>
+                <w:rFonts w:ascii="Times New Roman" w:hAnsi="Times New Roman" w:cs="Times New Roman"/>
+                <w:sz w:val="28"/>
+                <w:szCs w:val="28"/>
+                <w:lang w:val="vi-VN"/>
+              </w:rPr>
+              <w:t xml:space="preserve">                }</w:t>
+            </w:r>
+          </w:p>
+          <w:p>
+            <w:pPr>
+              <w:rPr>
+                <w:rFonts w:ascii="Times New Roman" w:hAnsi="Times New Roman" w:cs="Times New Roman"/>
+                <w:sz w:val="28"/>
+                <w:szCs w:val="28"/>
+                <w:lang w:val="vi-VN"/>
+              </w:rPr>
+            </w:pPr>
+            <w:r>
+              <w:rPr>
+                <w:rFonts w:ascii="Times New Roman" w:hAnsi="Times New Roman" w:cs="Times New Roman"/>
+                <w:sz w:val="28"/>
+                <w:szCs w:val="28"/>
+                <w:lang w:val="vi-VN"/>
+              </w:rPr>
+              <w:t xml:space="preserve">            }</w:t>
+            </w:r>
+          </w:p>
+          <w:p>
+            <w:pPr>
+              <w:rPr>
+                <w:rFonts w:ascii="Times New Roman" w:hAnsi="Times New Roman" w:cs="Times New Roman"/>
+                <w:sz w:val="28"/>
+                <w:szCs w:val="28"/>
+                <w:lang w:val="vi-VN"/>
+              </w:rPr>
+            </w:pPr>
+            <w:r>
+              <w:rPr>
+                <w:rFonts w:ascii="Times New Roman" w:hAnsi="Times New Roman" w:cs="Times New Roman"/>
+                <w:sz w:val="28"/>
+                <w:szCs w:val="28"/>
+                <w:lang w:val="vi-VN"/>
+              </w:rPr>
+              <w:t xml:space="preserve">            sinhvien tmp = max-&gt;getsv();</w:t>
             </w:r>
             <w:r>
               <w:rPr>
@@ -10936,181 +11076,17 @@
                 <w:szCs w:val="28"/>
                 <w:lang w:val="vi-VN"/>
               </w:rPr>
-              <w:t xml:space="preserve">            {</w:t>
-            </w:r>
-          </w:p>
-          <w:p>
-            <w:pPr>
-              <w:rPr>
-                <w:rFonts w:ascii="Times New Roman" w:hAnsi="Times New Roman" w:cs="Times New Roman"/>
-                <w:sz w:val="28"/>
-                <w:szCs w:val="28"/>
-                <w:lang w:val="vi-VN"/>
-              </w:rPr>
-            </w:pPr>
-            <w:r>
-              <w:rPr>
-                <w:rFonts w:ascii="Times New Roman" w:hAnsi="Times New Roman" w:cs="Times New Roman"/>
-                <w:sz w:val="28"/>
-                <w:szCs w:val="28"/>
-                <w:lang w:val="vi-VN"/>
-              </w:rPr>
-              <w:t xml:space="preserve">                if (q-&gt;getsv().getDiemTB() &gt; max-&gt;getsv().getDiemTB())</w:t>
-            </w:r>
-          </w:p>
-          <w:p>
-            <w:pPr>
-              <w:rPr>
-                <w:rFonts w:ascii="Times New Roman" w:hAnsi="Times New Roman" w:cs="Times New Roman"/>
-                <w:sz w:val="28"/>
-                <w:szCs w:val="28"/>
-                <w:lang w:val="vi-VN"/>
-              </w:rPr>
-            </w:pPr>
-            <w:r>
-              <w:rPr>
-                <w:rFonts w:ascii="Times New Roman" w:hAnsi="Times New Roman" w:cs="Times New Roman"/>
-                <w:sz w:val="28"/>
-                <w:szCs w:val="28"/>
-                <w:lang w:val="vi-VN"/>
-              </w:rPr>
-              <w:t xml:space="preserve">                {</w:t>
-            </w:r>
-          </w:p>
-          <w:p>
-            <w:pPr>
-              <w:rPr>
-                <w:rFonts w:ascii="Times New Roman" w:hAnsi="Times New Roman" w:cs="Times New Roman"/>
-                <w:sz w:val="28"/>
-                <w:szCs w:val="28"/>
-                <w:lang w:val="vi-VN"/>
-              </w:rPr>
-            </w:pPr>
-            <w:r>
-              <w:rPr>
-                <w:rFonts w:ascii="Times New Roman" w:hAnsi="Times New Roman" w:cs="Times New Roman"/>
-                <w:sz w:val="28"/>
-                <w:szCs w:val="28"/>
-                <w:lang w:val="vi-VN"/>
-              </w:rPr>
-              <w:t xml:space="preserve">                    max = q;</w:t>
-            </w:r>
-            <w:r>
-              <w:rPr>
-                <w:rFonts w:ascii="Times New Roman" w:hAnsi="Times New Roman" w:cs="Times New Roman"/>
-                <w:kern w:val="0"/>
-                <w:sz w:val="28"/>
-                <w:szCs w:val="28"/>
-                <w:lang w:val="vi-VN"/>
-                <w14:ligatures w14:val="none"/>
+              <w:t xml:space="preserve">            max-&gt;setsv(p-&gt;getsv());</w:t>
+            </w:r>
+            <w:r>
+              <w:rPr>
+                <w:rFonts w:ascii="Times New Roman" w:hAnsi="Times New Roman" w:cs="Times New Roman"/>
+                <w:sz w:val="28"/>
+                <w:szCs w:val="28"/>
+                <w:lang w:val="vi-VN"/>
               </w:rPr>
               <w:t xml:space="preserve"> </w:t>
             </w:r>
-            <w:r>
-              <w:rPr>
-                <w:rFonts w:ascii="Times New Roman" w:hAnsi="Times New Roman" w:cs="Times New Roman"/>
-                <w:kern w:val="0"/>
-                <w:sz w:val="28"/>
-                <w:szCs w:val="28"/>
-                <w:lang w:val="vi-VN"/>
-                <w14:ligatures w14:val="none"/>
-              </w:rPr>
-              <w:t xml:space="preserve">độ phức tạp </w:t>
-            </w:r>
-          </w:p>
-          <w:p>
-            <w:pPr>
-              <w:rPr>
-                <w:rFonts w:ascii="Times New Roman" w:hAnsi="Times New Roman" w:cs="Times New Roman"/>
-                <w:sz w:val="28"/>
-                <w:szCs w:val="28"/>
-                <w:lang w:val="vi-VN"/>
-              </w:rPr>
-            </w:pPr>
-            <w:r>
-              <w:rPr>
-                <w:rFonts w:ascii="Times New Roman" w:hAnsi="Times New Roman" w:cs="Times New Roman"/>
-                <w:sz w:val="28"/>
-                <w:szCs w:val="28"/>
-                <w:lang w:val="vi-VN"/>
-              </w:rPr>
-              <w:t xml:space="preserve">                }</w:t>
-            </w:r>
-          </w:p>
-          <w:p>
-            <w:pPr>
-              <w:rPr>
-                <w:rFonts w:ascii="Times New Roman" w:hAnsi="Times New Roman" w:cs="Times New Roman"/>
-                <w:sz w:val="28"/>
-                <w:szCs w:val="28"/>
-                <w:lang w:val="vi-VN"/>
-              </w:rPr>
-            </w:pPr>
-            <w:r>
-              <w:rPr>
-                <w:rFonts w:ascii="Times New Roman" w:hAnsi="Times New Roman" w:cs="Times New Roman"/>
-                <w:sz w:val="28"/>
-                <w:szCs w:val="28"/>
-                <w:lang w:val="vi-VN"/>
-              </w:rPr>
-              <w:t xml:space="preserve">            }</w:t>
-            </w:r>
-          </w:p>
-          <w:p>
-            <w:pPr>
-              <w:rPr>
-                <w:rFonts w:ascii="Times New Roman" w:hAnsi="Times New Roman" w:cs="Times New Roman"/>
-                <w:sz w:val="28"/>
-                <w:szCs w:val="28"/>
-                <w:lang w:val="vi-VN"/>
-              </w:rPr>
-            </w:pPr>
-            <w:r>
-              <w:rPr>
-                <w:rFonts w:ascii="Times New Roman" w:hAnsi="Times New Roman" w:cs="Times New Roman"/>
-                <w:sz w:val="28"/>
-                <w:szCs w:val="28"/>
-                <w:lang w:val="vi-VN"/>
-              </w:rPr>
-              <w:t xml:space="preserve">            sinhvien tmp = max-&gt;getsv();</w:t>
-            </w:r>
-            <w:r>
-              <w:rPr>
-                <w:rFonts w:ascii="Times New Roman" w:hAnsi="Times New Roman" w:cs="Times New Roman"/>
-                <w:sz w:val="28"/>
-                <w:szCs w:val="28"/>
-                <w:lang w:val="vi-VN"/>
-              </w:rPr>
-              <w:t xml:space="preserve"> </w:t>
-            </w:r>
-          </w:p>
-          <w:p>
-            <w:pPr>
-              <w:rPr>
-                <w:rFonts w:ascii="Times New Roman" w:hAnsi="Times New Roman" w:cs="Times New Roman"/>
-                <w:sz w:val="28"/>
-                <w:szCs w:val="28"/>
-                <w:lang w:val="vi-VN"/>
-              </w:rPr>
-            </w:pPr>
-            <w:r>
-              <w:rPr>
-                <w:rFonts w:ascii="Times New Roman" w:hAnsi="Times New Roman" w:cs="Times New Roman"/>
-                <w:sz w:val="28"/>
-                <w:szCs w:val="28"/>
-                <w:lang w:val="vi-VN"/>
-              </w:rPr>
-              <w:t xml:space="preserve">            max-&gt;setsv(p-&gt;getsv());</w:t>
-            </w:r>
-            <w:r>
-              <w:rPr>
-                <w:rFonts w:ascii="Times New Roman" w:hAnsi="Times New Roman" w:cs="Times New Roman"/>
-                <w:sz w:val="28"/>
-                <w:szCs w:val="28"/>
-                <w:lang w:val="vi-VN"/>
-              </w:rPr>
-              <w:t xml:space="preserve"> </w:t>
-            </w:r>
           </w:p>
           <w:p>
             <w:pPr>
@@ -11166,26 +11142,26 @@
                 <w:szCs w:val="28"/>
                 <w:lang w:val="vi-VN"/>
               </w:rPr>
+              <w:t xml:space="preserve">    }</w:t>
+            </w:r>
+          </w:p>
+          <w:p>
+            <w:pPr>
+              <w:rPr>
+                <w:rFonts w:ascii="Times New Roman" w:hAnsi="Times New Roman" w:cs="Times New Roman"/>
+                <w:sz w:val="28"/>
+                <w:szCs w:val="28"/>
+                <w:lang w:val="vi-VN"/>
+              </w:rPr>
+            </w:pPr>
+            <w:r>
+              <w:rPr>
+                <w:rFonts w:ascii="Times New Roman" w:hAnsi="Times New Roman" w:cs="Times New Roman"/>
+                <w:sz w:val="28"/>
+                <w:szCs w:val="28"/>
+                <w:lang w:val="vi-VN"/>
+              </w:rPr>
               <w:lastRenderedPageBreak/>
-              <w:t xml:space="preserve">    }</w:t>
-            </w:r>
-          </w:p>
-          <w:p>
-            <w:pPr>
-              <w:rPr>
-                <w:rFonts w:ascii="Times New Roman" w:hAnsi="Times New Roman" w:cs="Times New Roman"/>
-                <w:sz w:val="28"/>
-                <w:szCs w:val="28"/>
-                <w:lang w:val="vi-VN"/>
-              </w:rPr>
-            </w:pPr>
-            <w:r>
-              <w:rPr>
-                <w:rFonts w:ascii="Times New Roman" w:hAnsi="Times New Roman" w:cs="Times New Roman"/>
-                <w:sz w:val="28"/>
-                <w:szCs w:val="28"/>
-                <w:lang w:val="vi-VN"/>
-              </w:rPr>
               <w:t>}</w:t>
             </w:r>
           </w:p>
@@ -11626,35 +11602,11 @@
             <w:r>
               <w:rPr>
                 <w:rFonts w:ascii="Times New Roman" w:hAnsi="Times New Roman" w:cs="Times New Roman"/>
-                <w:kern w:val="0"/>
-                <w:sz w:val="28"/>
-                <w:szCs w:val="28"/>
-                <w:lang w:val="vi-VN"/>
-                <w14:ligatures w14:val="none"/>
-              </w:rPr>
-              <w:t>độ phức tạp O(</w:t>
-            </w:r>
-            <w:r>
-              <w:rPr>
-                <w:rFonts w:ascii="Times New Roman" w:hAnsi="Times New Roman" w:cs="Times New Roman"/>
-                <w:kern w:val="0"/>
-                <w:sz w:val="28"/>
-                <w:szCs w:val="28"/>
-                <w:lang w:val="vi-VN"/>
-                <w14:ligatures w14:val="none"/>
-              </w:rPr>
-              <w:t>n</w:t>
-            </w:r>
-            <w:r>
-              <w:rPr>
-                <w:rFonts w:ascii="Times New Roman" w:hAnsi="Times New Roman" w:cs="Times New Roman"/>
-                <w:kern w:val="0"/>
-                <w:sz w:val="28"/>
-                <w:szCs w:val="28"/>
-                <w:lang w:val="vi-VN"/>
-                <w14:ligatures w14:val="none"/>
-              </w:rPr>
-              <w:t>)</w:t>
+                <w:sz w:val="28"/>
+                <w:szCs w:val="28"/>
+                <w:lang w:val="vi-VN"/>
+              </w:rPr>
+              <w:t>độ phức tạp O(n)</w:t>
             </w:r>
           </w:p>
           <w:p>
@@ -11696,26 +11648,44 @@
               </w:rPr>
               <w:t xml:space="preserve">                Node *temp = p; </w:t>
             </w:r>
-          </w:p>
-          <w:p>
-            <w:pPr>
-              <w:rPr>
-                <w:rFonts w:ascii="Times New Roman" w:hAnsi="Times New Roman" w:cs="Times New Roman"/>
-                <w:kern w:val="0"/>
-                <w:sz w:val="28"/>
-                <w:szCs w:val="28"/>
-                <w:lang w:val="vi-VN"/>
-                <w14:ligatures w14:val="none"/>
-              </w:rPr>
-            </w:pPr>
-            <w:r>
-              <w:rPr>
-                <w:rFonts w:ascii="Times New Roman" w:hAnsi="Times New Roman" w:cs="Times New Roman"/>
-                <w:sz w:val="28"/>
-                <w:szCs w:val="28"/>
-                <w:lang w:val="vi-VN"/>
-              </w:rPr>
-              <w:t xml:space="preserve">                if (p-&gt;prev == NULL) </w:t>
+            <w:r>
+              <w:rPr>
+                <w:rFonts w:ascii="Times New Roman" w:hAnsi="Times New Roman" w:cs="Times New Roman"/>
+                <w:sz w:val="28"/>
+                <w:szCs w:val="28"/>
+                <w:lang w:val="vi-VN"/>
+              </w:rPr>
+              <w:t>độ phức tạp O(2*n)</w:t>
+            </w:r>
+          </w:p>
+          <w:p>
+            <w:pPr>
+              <w:rPr>
+                <w:rFonts w:ascii="Times New Roman" w:hAnsi="Times New Roman" w:cs="Times New Roman"/>
+                <w:kern w:val="0"/>
+                <w:sz w:val="28"/>
+                <w:szCs w:val="28"/>
+                <w:lang w:val="vi-VN"/>
+                <w14:ligatures w14:val="none"/>
+              </w:rPr>
+            </w:pPr>
+            <w:r>
+              <w:rPr>
+                <w:rFonts w:ascii="Times New Roman" w:hAnsi="Times New Roman" w:cs="Times New Roman"/>
+                <w:sz w:val="28"/>
+                <w:szCs w:val="28"/>
+                <w:lang w:val="vi-VN"/>
+              </w:rPr>
+              <w:t xml:space="preserve">                if (p-&gt;prev == NULL)</w:t>
+            </w:r>
+            <w:r>
+              <w:rPr>
+                <w:rFonts w:ascii="Times New Roman" w:hAnsi="Times New Roman" w:cs="Times New Roman"/>
+                <w:sz w:val="28"/>
+                <w:szCs w:val="28"/>
+                <w:lang w:val="vi-VN"/>
+              </w:rPr>
+              <w:t xml:space="preserve">độ phức tạp O(n) </w:t>
             </w:r>
           </w:p>
           <w:p>
@@ -11768,6 +11738,17 @@
               </w:rPr>
               <w:t xml:space="preserve"> </w:t>
             </w:r>
+            <w:r>
+              <w:rPr>
+                <w:rFonts w:ascii="Times New Roman" w:hAnsi="Times New Roman" w:cs="Times New Roman"/>
+                <w:kern w:val="0"/>
+                <w:sz w:val="28"/>
+                <w:szCs w:val="28"/>
+                <w:lang w:val="vi-VN"/>
+                <w14:ligatures w14:val="none"/>
+              </w:rPr>
+              <w:t>độ phức tạp O(n)</w:t>
+            </w:r>
           </w:p>
           <w:p>
             <w:pPr>
@@ -11789,6 +11770,15 @@
               </w:rPr>
               <w:t xml:space="preserve">                    if(head!=NULL)</w:t>
             </w:r>
+            <w:r>
+              <w:rPr>
+                <w:rFonts w:ascii="Times New Roman" w:hAnsi="Times New Roman" w:cs="Times New Roman"/>
+                <w:sz w:val="28"/>
+                <w:szCs w:val="28"/>
+                <w:lang w:val="vi-VN"/>
+              </w:rPr>
+              <w:t xml:space="preserve"> độ phức tạp O(n)</w:t>
+            </w:r>
           </w:p>
           <w:p>
             <w:pPr>
@@ -11840,6 +11830,17 @@
               </w:rPr>
               <w:t xml:space="preserve"> </w:t>
             </w:r>
+            <w:r>
+              <w:rPr>
+                <w:rFonts w:ascii="Times New Roman" w:hAnsi="Times New Roman" w:cs="Times New Roman"/>
+                <w:kern w:val="0"/>
+                <w:sz w:val="28"/>
+                <w:szCs w:val="28"/>
+                <w:lang w:val="vi-VN"/>
+                <w14:ligatures w14:val="none"/>
+              </w:rPr>
+              <w:t>độ phức tạp O(n)</w:t>
+            </w:r>
           </w:p>
           <w:p>
             <w:pPr>
@@ -11880,6 +11881,15 @@
               </w:rPr>
               <w:t xml:space="preserve">                    p = p-&gt;next; </w:t>
             </w:r>
+            <w:r>
+              <w:rPr>
+                <w:rFonts w:ascii="Times New Roman" w:hAnsi="Times New Roman" w:cs="Times New Roman"/>
+                <w:sz w:val="28"/>
+                <w:szCs w:val="28"/>
+                <w:lang w:val="vi-VN"/>
+              </w:rPr>
+              <w:t>độ phức tạp O(n)</w:t>
+            </w:r>
           </w:p>
           <w:p>
             <w:pPr>
@@ -11929,6 +11939,15 @@
               </w:rPr>
               <w:t xml:space="preserve"> </w:t>
             </w:r>
+            <w:r>
+              <w:rPr>
+                <w:rFonts w:ascii="Times New Roman" w:hAnsi="Times New Roman" w:cs="Times New Roman"/>
+                <w:sz w:val="28"/>
+                <w:szCs w:val="28"/>
+                <w:lang w:val="vi-VN"/>
+              </w:rPr>
+              <w:t>độ phức tạp O(n)</w:t>
+            </w:r>
           </w:p>
           <w:p>
             <w:pPr>
@@ -11978,6 +11997,15 @@
               </w:rPr>
               <w:t>NULL;</w:t>
             </w:r>
+            <w:r>
+              <w:rPr>
+                <w:rFonts w:ascii="Times New Roman" w:hAnsi="Times New Roman" w:cs="Times New Roman"/>
+                <w:sz w:val="28"/>
+                <w:szCs w:val="28"/>
+                <w:lang w:val="vi-VN"/>
+              </w:rPr>
+              <w:t>độ phức tạp O(n)</w:t>
+            </w:r>
           </w:p>
           <w:p>
             <w:pPr>
@@ -12008,6 +12036,15 @@
               </w:rPr>
               <w:t>NULL;</w:t>
             </w:r>
+            <w:r>
+              <w:rPr>
+                <w:rFonts w:ascii="Times New Roman" w:hAnsi="Times New Roman" w:cs="Times New Roman"/>
+                <w:sz w:val="28"/>
+                <w:szCs w:val="28"/>
+                <w:lang w:val="vi-VN"/>
+              </w:rPr>
+              <w:t xml:space="preserve"> độ phức tạp O(n)</w:t>
+            </w:r>
           </w:p>
           <w:p>
             <w:pPr>
@@ -12097,6 +12134,15 @@
               </w:rPr>
               <w:t xml:space="preserve"> </w:t>
             </w:r>
+            <w:r>
+              <w:rPr>
+                <w:rFonts w:ascii="Times New Roman" w:hAnsi="Times New Roman" w:cs="Times New Roman"/>
+                <w:sz w:val="28"/>
+                <w:szCs w:val="28"/>
+                <w:lang w:val="vi-VN"/>
+              </w:rPr>
+              <w:t>độ phức tạp O(n)</w:t>
+            </w:r>
           </w:p>
           <w:p>
             <w:pPr>
@@ -12129,6 +12175,15 @@
               </w:rPr>
               <w:t xml:space="preserve"> </w:t>
             </w:r>
+            <w:r>
+              <w:rPr>
+                <w:rFonts w:ascii="Times New Roman" w:hAnsi="Times New Roman" w:cs="Times New Roman"/>
+                <w:sz w:val="28"/>
+                <w:szCs w:val="28"/>
+                <w:lang w:val="vi-VN"/>
+              </w:rPr>
+              <w:t>độ phức tạp O(n)</w:t>
+            </w:r>
           </w:p>
           <w:p>
             <w:pPr>
@@ -12150,6 +12205,15 @@
               </w:rPr>
               <w:t xml:space="preserve">                    p = p-&gt;next; </w:t>
             </w:r>
+            <w:r>
+              <w:rPr>
+                <w:rFonts w:ascii="Times New Roman" w:hAnsi="Times New Roman" w:cs="Times New Roman"/>
+                <w:sz w:val="28"/>
+                <w:szCs w:val="28"/>
+                <w:lang w:val="vi-VN"/>
+              </w:rPr>
+              <w:t>độ phức tạp O(n)</w:t>
+            </w:r>
           </w:p>
           <w:p>
             <w:pPr>
@@ -12199,6 +12263,15 @@
               </w:rPr>
               <w:t xml:space="preserve"> </w:t>
             </w:r>
+            <w:r>
+              <w:rPr>
+                <w:rFonts w:ascii="Times New Roman" w:hAnsi="Times New Roman" w:cs="Times New Roman"/>
+                <w:sz w:val="28"/>
+                <w:szCs w:val="28"/>
+                <w:lang w:val="vi-VN"/>
+              </w:rPr>
+              <w:t>độ phức tạp O(1)</w:t>
+            </w:r>
           </w:p>
           <w:p>
             <w:pPr>
@@ -12254,28 +12327,28 @@
                 <w:szCs w:val="28"/>
                 <w:lang w:val="vi-VN"/>
               </w:rPr>
+              <w:t xml:space="preserve">            {</w:t>
+            </w:r>
+          </w:p>
+          <w:p>
+            <w:pPr>
+              <w:rPr>
+                <w:rFonts w:ascii="Times New Roman" w:hAnsi="Times New Roman" w:cs="Times New Roman"/>
+                <w:kern w:val="0"/>
+                <w:sz w:val="28"/>
+                <w:szCs w:val="28"/>
+                <w:lang w:val="vi-VN"/>
+                <w14:ligatures w14:val="none"/>
+              </w:rPr>
+            </w:pPr>
+            <w:r>
+              <w:rPr>
+                <w:rFonts w:ascii="Times New Roman" w:hAnsi="Times New Roman" w:cs="Times New Roman"/>
+                <w:sz w:val="28"/>
+                <w:szCs w:val="28"/>
+                <w:lang w:val="vi-VN"/>
+              </w:rPr>
               <w:lastRenderedPageBreak/>
-              <w:t xml:space="preserve">            {</w:t>
-            </w:r>
-          </w:p>
-          <w:p>
-            <w:pPr>
-              <w:rPr>
-                <w:rFonts w:ascii="Times New Roman" w:hAnsi="Times New Roman" w:cs="Times New Roman"/>
-                <w:kern w:val="0"/>
-                <w:sz w:val="28"/>
-                <w:szCs w:val="28"/>
-                <w:lang w:val="vi-VN"/>
-                <w14:ligatures w14:val="none"/>
-              </w:rPr>
-            </w:pPr>
-            <w:r>
-              <w:rPr>
-                <w:rFonts w:ascii="Times New Roman" w:hAnsi="Times New Roman" w:cs="Times New Roman"/>
-                <w:sz w:val="28"/>
-                <w:szCs w:val="28"/>
-                <w:lang w:val="vi-VN"/>
-              </w:rPr>
               <w:t xml:space="preserve">                p = p-&gt;next;</w:t>
             </w:r>
             <w:r>
@@ -12287,6 +12360,15 @@
               </w:rPr>
               <w:t xml:space="preserve"> </w:t>
             </w:r>
+            <w:r>
+              <w:rPr>
+                <w:rFonts w:ascii="Times New Roman" w:hAnsi="Times New Roman" w:cs="Times New Roman"/>
+                <w:sz w:val="28"/>
+                <w:szCs w:val="28"/>
+                <w:lang w:val="vi-VN"/>
+              </w:rPr>
+              <w:t>độ phức tạp O(n)</w:t>
+            </w:r>
           </w:p>
           <w:p>
             <w:pPr>
@@ -12356,6 +12438,15 @@
                 <w14:ligatures w14:val="none"/>
               </w:rPr>
               <w:t xml:space="preserve"> </w:t>
+            </w:r>
+            <w:r>
+              <w:rPr>
+                <w:rFonts w:ascii="Times New Roman" w:hAnsi="Times New Roman" w:cs="Times New Roman"/>
+                <w:sz w:val="28"/>
+                <w:szCs w:val="28"/>
+                <w:lang w:val="vi-VN"/>
+              </w:rPr>
+              <w:t>độ phức tạp O(1)</w:t>
             </w:r>
           </w:p>
           <w:p>
@@ -12609,6 +12700,15 @@
               </w:rPr>
               <w:t xml:space="preserve"> </w:t>
             </w:r>
+            <w:r>
+              <w:rPr>
+                <w:rFonts w:ascii="Times New Roman" w:hAnsi="Times New Roman" w:cs="Times New Roman"/>
+                <w:sz w:val="28"/>
+                <w:szCs w:val="28"/>
+                <w:lang w:val="vi-VN"/>
+              </w:rPr>
+              <w:t>độ phức tạp O(1)</w:t>
+            </w:r>
           </w:p>
           <w:p>
             <w:pPr>
@@ -12671,6 +12771,8 @@
             <w:pPr>
               <w:rPr>
                 <w:rFonts w:ascii="Times New Roman" w:hAnsi="Times New Roman" w:cs="Times New Roman"/>
+                <w:b/>
+                <w:bCs/>
                 <w:sz w:val="28"/>
                 <w:szCs w:val="28"/>
                 <w:lang w:val="vi-VN"/>
@@ -12696,6 +12798,33 @@
               </w:rPr>
               <w:t xml:space="preserve"> </w:t>
             </w:r>
+            <w:r>
+              <w:rPr>
+                <w:rFonts w:ascii="Times New Roman" w:hAnsi="Times New Roman" w:cs="Times New Roman"/>
+                <w:sz w:val="28"/>
+                <w:szCs w:val="28"/>
+                <w:lang w:val="vi-VN"/>
+              </w:rPr>
+              <w:t>độ phức tạp O(</w:t>
+            </w:r>
+            <w:r>
+              <w:rPr>
+                <w:rFonts w:ascii="Times New Roman" w:hAnsi="Times New Roman" w:cs="Times New Roman"/>
+                <w:sz w:val="28"/>
+                <w:szCs w:val="28"/>
+                <w:lang w:val="vi-VN"/>
+              </w:rPr>
+              <w:t>1</w:t>
+            </w:r>
+            <w:r>
+              <w:rPr>
+                <w:rFonts w:ascii="Times New Roman" w:hAnsi="Times New Roman" w:cs="Times New Roman"/>
+                <w:sz w:val="28"/>
+                <w:szCs w:val="28"/>
+                <w:lang w:val="vi-VN"/>
+              </w:rPr>
+              <w:t>)</w:t>
+            </w:r>
           </w:p>
           <w:p>
             <w:pPr>
@@ -12760,6 +12889,15 @@
               </w:rPr>
               <w:t xml:space="preserve"> </w:t>
             </w:r>
+            <w:r>
+              <w:rPr>
+                <w:rFonts w:ascii="Times New Roman" w:hAnsi="Times New Roman" w:cs="Times New Roman"/>
+                <w:sz w:val="28"/>
+                <w:szCs w:val="28"/>
+                <w:lang w:val="vi-VN"/>
+              </w:rPr>
+              <w:t>độ phức tạp O(1)</w:t>
+            </w:r>
           </w:p>
           <w:p>
             <w:pPr>
@@ -12781,6 +12919,15 @@
               </w:rPr>
               <w:t xml:space="preserve">        cin.ignore();</w:t>
             </w:r>
+            <w:r>
+              <w:rPr>
+                <w:rFonts w:ascii="Times New Roman" w:hAnsi="Times New Roman" w:cs="Times New Roman"/>
+                <w:sz w:val="28"/>
+                <w:szCs w:val="28"/>
+                <w:lang w:val="vi-VN"/>
+              </w:rPr>
+              <w:t>độ phức tạp O(1)</w:t>
+            </w:r>
           </w:p>
           <w:p>
             <w:pPr>
@@ -12811,6 +12958,15 @@
               </w:rPr>
               <w:t xml:space="preserve"> </w:t>
             </w:r>
+            <w:r>
+              <w:rPr>
+                <w:rFonts w:ascii="Times New Roman" w:hAnsi="Times New Roman" w:cs="Times New Roman"/>
+                <w:sz w:val="28"/>
+                <w:szCs w:val="28"/>
+                <w:lang w:val="vi-VN"/>
+              </w:rPr>
+              <w:t>độ phức tạp O(2)</w:t>
+            </w:r>
           </w:p>
           <w:p>
             <w:pPr>
@@ -12841,6 +12997,15 @@
               </w:rPr>
               <w:t xml:space="preserve"> </w:t>
             </w:r>
+            <w:r>
+              <w:rPr>
+                <w:rFonts w:ascii="Times New Roman" w:hAnsi="Times New Roman" w:cs="Times New Roman"/>
+                <w:sz w:val="28"/>
+                <w:szCs w:val="28"/>
+                <w:lang w:val="vi-VN"/>
+              </w:rPr>
+              <w:t>độ phức tạp O(2)</w:t>
+            </w:r>
           </w:p>
           <w:p>
             <w:pPr>
@@ -12891,6 +13056,15 @@
               </w:rPr>
               <w:t xml:space="preserve"> </w:t>
             </w:r>
+            <w:r>
+              <w:rPr>
+                <w:rFonts w:ascii="Times New Roman" w:hAnsi="Times New Roman" w:cs="Times New Roman"/>
+                <w:sz w:val="28"/>
+                <w:szCs w:val="28"/>
+                <w:lang w:val="vi-VN"/>
+              </w:rPr>
+              <w:t>độ phức tạp O(n)</w:t>
+            </w:r>
           </w:p>
           <w:p>
             <w:pPr>
@@ -12940,6 +13114,15 @@
               </w:rPr>
               <w:t xml:space="preserve"> </w:t>
             </w:r>
+            <w:r>
+              <w:rPr>
+                <w:rFonts w:ascii="Times New Roman" w:hAnsi="Times New Roman" w:cs="Times New Roman"/>
+                <w:sz w:val="28"/>
+                <w:szCs w:val="28"/>
+                <w:lang w:val="vi-VN"/>
+              </w:rPr>
+              <w:t>độ phức tạp O(n)</w:t>
+            </w:r>
           </w:p>
           <w:p>
             <w:pPr>
@@ -12989,6 +13172,15 @@
               </w:rPr>
               <w:t xml:space="preserve"> </w:t>
             </w:r>
+            <w:r>
+              <w:rPr>
+                <w:rFonts w:ascii="Times New Roman" w:hAnsi="Times New Roman" w:cs="Times New Roman"/>
+                <w:sz w:val="28"/>
+                <w:szCs w:val="28"/>
+                <w:lang w:val="vi-VN"/>
+              </w:rPr>
+              <w:t>độ phức tạp O(n)</w:t>
+            </w:r>
           </w:p>
           <w:p>
             <w:pPr>
@@ -13038,6 +13230,15 @@
               </w:rPr>
               <w:t xml:space="preserve"> </w:t>
             </w:r>
+            <w:r>
+              <w:rPr>
+                <w:rFonts w:ascii="Times New Roman" w:hAnsi="Times New Roman" w:cs="Times New Roman"/>
+                <w:sz w:val="28"/>
+                <w:szCs w:val="28"/>
+                <w:lang w:val="vi-VN"/>
+              </w:rPr>
+              <w:t>độ phức tạp O(n)</w:t>
+            </w:r>
           </w:p>
           <w:p>
             <w:pPr>
@@ -13087,6 +13288,15 @@
               </w:rPr>
               <w:t xml:space="preserve"> </w:t>
             </w:r>
+            <w:r>
+              <w:rPr>
+                <w:rFonts w:ascii="Times New Roman" w:hAnsi="Times New Roman" w:cs="Times New Roman"/>
+                <w:sz w:val="28"/>
+                <w:szCs w:val="28"/>
+                <w:lang w:val="vi-VN"/>
+              </w:rPr>
+              <w:t>độ phức tạp O(n)</w:t>
+            </w:r>
           </w:p>
           <w:p>
             <w:pPr>
@@ -13235,7 +13445,117 @@
                 <w:szCs w:val="28"/>
                 <w:lang w:val="en-US"/>
               </w:rPr>
-              <w:t xml:space="preserve"> p = </w:t>
+              <w:t xml:space="preserve"> p = head;</w:t>
+            </w:r>
+            <w:r>
+              <w:rPr>
+                <w:rFonts w:ascii="Times New Roman" w:hAnsi="Times New Roman" w:cs="Times New Roman"/>
+                <w:sz w:val="28"/>
+                <w:szCs w:val="28"/>
+                <w:lang w:val="vi-VN"/>
+              </w:rPr>
+              <w:t xml:space="preserve"> độ phức tạp O(n)</w:t>
+            </w:r>
+          </w:p>
+          <w:p>
+            <w:pPr>
+              <w:rPr>
+                <w:rFonts w:ascii="Times New Roman" w:hAnsi="Times New Roman" w:cs="Times New Roman"/>
+                <w:sz w:val="28"/>
+                <w:szCs w:val="28"/>
+                <w:lang w:val="vi-VN"/>
+              </w:rPr>
+            </w:pPr>
+            <w:r>
+              <w:rPr>
+                <w:rFonts w:ascii="Times New Roman" w:hAnsi="Times New Roman" w:cs="Times New Roman"/>
+                <w:sz w:val="28"/>
+                <w:szCs w:val="28"/>
+                <w:lang w:val="en-US"/>
+              </w:rPr>
+              <w:t xml:space="preserve">   </w:t>
+            </w:r>
+            <w:r>
+              <w:rPr>
+                <w:rFonts w:ascii="Times New Roman" w:hAnsi="Times New Roman" w:cs="Times New Roman"/>
+                <w:sz w:val="28"/>
+                <w:szCs w:val="28"/>
+                <w:lang w:val="en-US"/>
+              </w:rPr>
+              <w:t xml:space="preserve">       </w:t>
+            </w:r>
+            <w:r>
+              <w:rPr>
+                <w:rFonts w:ascii="Times New Roman" w:hAnsi="Times New Roman" w:cs="Times New Roman"/>
+                <w:sz w:val="28"/>
+                <w:szCs w:val="28"/>
+                <w:lang w:val="en-US"/>
+              </w:rPr>
+              <w:t xml:space="preserve"> </w:t>
+            </w:r>
+            <w:r>
+              <w:rPr>
+                <w:rFonts w:ascii="Times New Roman" w:hAnsi="Times New Roman" w:cs="Times New Roman"/>
+                <w:sz w:val="28"/>
+                <w:szCs w:val="28"/>
+                <w:lang w:val="en-US"/>
+              </w:rPr>
+              <w:t xml:space="preserve"> </w:t>
+            </w:r>
+            <w:r>
+              <w:rPr>
+                <w:rFonts w:ascii="Times New Roman" w:hAnsi="Times New Roman" w:cs="Times New Roman"/>
+                <w:sz w:val="28"/>
+                <w:szCs w:val="28"/>
+                <w:lang w:val="en-US"/>
+              </w:rPr>
+              <w:t>int cnt = 0;</w:t>
+            </w:r>
+            <w:r>
+              <w:rPr>
+                <w:rFonts w:ascii="Times New Roman" w:hAnsi="Times New Roman" w:cs="Times New Roman"/>
+                <w:sz w:val="28"/>
+                <w:szCs w:val="28"/>
+                <w:lang w:val="vi-VN"/>
+              </w:rPr>
+              <w:t xml:space="preserve"> độ phức tạp O(n)</w:t>
+            </w:r>
+          </w:p>
+          <w:p>
+            <w:pPr>
+              <w:rPr>
+                <w:rFonts w:ascii="Times New Roman" w:hAnsi="Times New Roman" w:cs="Times New Roman"/>
+                <w:sz w:val="28"/>
+                <w:szCs w:val="28"/>
+                <w:lang w:val="en-US"/>
+              </w:rPr>
+            </w:pPr>
+            <w:r>
+              <w:rPr>
+                <w:rFonts w:ascii="Times New Roman" w:hAnsi="Times New Roman" w:cs="Times New Roman"/>
+                <w:sz w:val="28"/>
+                <w:szCs w:val="28"/>
+                <w:lang w:val="en-US"/>
+              </w:rPr>
+              <w:t xml:space="preserve">   </w:t>
+            </w:r>
+            <w:r>
+              <w:rPr>
+                <w:rFonts w:ascii="Times New Roman" w:hAnsi="Times New Roman" w:cs="Times New Roman"/>
+                <w:sz w:val="28"/>
+                <w:szCs w:val="28"/>
+                <w:lang w:val="en-US"/>
+              </w:rPr>
+              <w:t xml:space="preserve">       </w:t>
+            </w:r>
+            <w:r>
+              <w:rPr>
+                <w:rFonts w:ascii="Times New Roman" w:hAnsi="Times New Roman" w:cs="Times New Roman"/>
+                <w:sz w:val="28"/>
+                <w:szCs w:val="28"/>
+                <w:lang w:val="en-US"/>
+              </w:rPr>
+              <w:t xml:space="preserve"> cout &lt;&lt; "Ma Sinh Vien" &lt;&lt; </w:t>
             </w:r>
             <w:proofErr w:type="gramStart"/>
             <w:r>
@@ -13245,19 +13565,9 @@
                 <w:szCs w:val="28"/>
                 <w:lang w:val="en-US"/>
               </w:rPr>
-              <w:t>head;</w:t>
+              <w:t>setw(</w:t>
             </w:r>
             <w:proofErr w:type="gramEnd"/>
-          </w:p>
-          <w:p>
-            <w:pPr>
-              <w:rPr>
-                <w:rFonts w:ascii="Times New Roman" w:hAnsi="Times New Roman" w:cs="Times New Roman"/>
-                <w:sz w:val="28"/>
-                <w:szCs w:val="28"/>
-                <w:lang w:val="vi-VN"/>
-              </w:rPr>
-            </w:pPr>
             <w:r>
               <w:rPr>
                 <w:rFonts w:ascii="Times New Roman" w:hAnsi="Times New Roman" w:cs="Times New Roman"/>
@@ -13265,8 +13575,18 @@
                 <w:szCs w:val="28"/>
                 <w:lang w:val="en-US"/>
               </w:rPr>
-              <w:t xml:space="preserve">   </w:t>
-            </w:r>
+              <w:t>20) &lt;&lt; "Ho Dem Sinh Vien" &lt;&lt; setw(20) &lt;&lt; "Ten sinh vien" &lt;&lt; setw(25) &lt;&lt; "Diem Trung Binh" &lt;&lt; setw(20) &lt;&lt; "Ten Lop\n";</w:t>
+            </w:r>
+          </w:p>
+          <w:p>
+            <w:pPr>
+              <w:rPr>
+                <w:rFonts w:ascii="Times New Roman" w:hAnsi="Times New Roman" w:cs="Times New Roman"/>
+                <w:sz w:val="28"/>
+                <w:szCs w:val="28"/>
+                <w:lang w:val="vi-VN"/>
+              </w:rPr>
+            </w:pPr>
             <w:r>
               <w:rPr>
                 <w:rFonts w:ascii="Times New Roman" w:hAnsi="Times New Roman" w:cs="Times New Roman"/>
@@ -13274,6 +13594,91 @@
                 <w:szCs w:val="28"/>
                 <w:lang w:val="en-US"/>
               </w:rPr>
+              <w:lastRenderedPageBreak/>
+              <w:t xml:space="preserve">    </w:t>
+            </w:r>
+            <w:r>
+              <w:rPr>
+                <w:rFonts w:ascii="Times New Roman" w:hAnsi="Times New Roman" w:cs="Times New Roman"/>
+                <w:sz w:val="28"/>
+                <w:szCs w:val="28"/>
+                <w:lang w:val="en-US"/>
+              </w:rPr>
+              <w:t xml:space="preserve">        </w:t>
+            </w:r>
+            <w:r>
+              <w:rPr>
+                <w:rFonts w:ascii="Times New Roman" w:hAnsi="Times New Roman" w:cs="Times New Roman"/>
+                <w:sz w:val="28"/>
+                <w:szCs w:val="28"/>
+                <w:lang w:val="en-US"/>
+              </w:rPr>
+              <w:t>while (</w:t>
+            </w:r>
+            <w:proofErr w:type="gramStart"/>
+            <w:r>
+              <w:rPr>
+                <w:rFonts w:ascii="Times New Roman" w:hAnsi="Times New Roman" w:cs="Times New Roman"/>
+                <w:sz w:val="28"/>
+                <w:szCs w:val="28"/>
+                <w:lang w:val="en-US"/>
+              </w:rPr>
+              <w:t>p !</w:t>
+            </w:r>
+            <w:proofErr w:type="gramEnd"/>
+            <w:r>
+              <w:rPr>
+                <w:rFonts w:ascii="Times New Roman" w:hAnsi="Times New Roman" w:cs="Times New Roman"/>
+                <w:sz w:val="28"/>
+                <w:szCs w:val="28"/>
+                <w:lang w:val="en-US"/>
+              </w:rPr>
+              <w:t>= NULL)</w:t>
+            </w:r>
+            <w:r>
+              <w:rPr>
+                <w:rFonts w:ascii="Times New Roman" w:hAnsi="Times New Roman" w:cs="Times New Roman"/>
+                <w:sz w:val="28"/>
+                <w:szCs w:val="28"/>
+                <w:lang w:val="en-US"/>
+              </w:rPr>
+              <w:t>độ</w:t>
+            </w:r>
+            <w:r>
+              <w:rPr>
+                <w:rFonts w:ascii="Times New Roman" w:hAnsi="Times New Roman" w:cs="Times New Roman"/>
+                <w:sz w:val="28"/>
+                <w:szCs w:val="28"/>
+                <w:lang w:val="vi-VN"/>
+              </w:rPr>
+              <w:t xml:space="preserve"> phức tạp O(n)</w:t>
+            </w:r>
+          </w:p>
+          <w:p>
+            <w:pPr>
+              <w:rPr>
+                <w:rFonts w:ascii="Times New Roman" w:hAnsi="Times New Roman" w:cs="Times New Roman"/>
+                <w:sz w:val="28"/>
+                <w:szCs w:val="28"/>
+                <w:lang w:val="en-US"/>
+              </w:rPr>
+            </w:pPr>
+            <w:r>
+              <w:rPr>
+                <w:rFonts w:ascii="Times New Roman" w:hAnsi="Times New Roman" w:cs="Times New Roman"/>
+                <w:sz w:val="28"/>
+                <w:szCs w:val="28"/>
+                <w:lang w:val="en-US"/>
+              </w:rPr>
+              <w:t xml:space="preserve">    </w:t>
+            </w:r>
+            <w:r>
+              <w:rPr>
+                <w:rFonts w:ascii="Times New Roman" w:hAnsi="Times New Roman" w:cs="Times New Roman"/>
+                <w:sz w:val="28"/>
+                <w:szCs w:val="28"/>
+                <w:lang w:val="en-US"/>
+              </w:rPr>
               <w:t xml:space="preserve">       </w:t>
             </w:r>
             <w:r>
@@ -13283,8 +13688,18 @@
                 <w:szCs w:val="28"/>
                 <w:lang w:val="en-US"/>
               </w:rPr>
-              <w:t xml:space="preserve"> </w:t>
-            </w:r>
+              <w:t>{</w:t>
+            </w:r>
+          </w:p>
+          <w:p>
+            <w:pPr>
+              <w:rPr>
+                <w:rFonts w:ascii="Times New Roman" w:hAnsi="Times New Roman" w:cs="Times New Roman"/>
+                <w:sz w:val="28"/>
+                <w:szCs w:val="28"/>
+                <w:lang w:val="vi-VN"/>
+              </w:rPr>
+            </w:pPr>
             <w:r>
               <w:rPr>
                 <w:rFonts w:ascii="Times New Roman" w:hAnsi="Times New Roman" w:cs="Times New Roman"/>
@@ -13292,7 +13707,7 @@
                 <w:szCs w:val="28"/>
                 <w:lang w:val="en-US"/>
               </w:rPr>
-              <w:t xml:space="preserve"> </w:t>
+              <w:t xml:space="preserve">        </w:t>
             </w:r>
             <w:r>
               <w:rPr>
@@ -13301,7 +13716,16 @@
                 <w:szCs w:val="28"/>
                 <w:lang w:val="en-US"/>
               </w:rPr>
-              <w:t xml:space="preserve">int cnt = </w:t>
+              <w:t xml:space="preserve">          </w:t>
+            </w:r>
+            <w:r>
+              <w:rPr>
+                <w:rFonts w:ascii="Times New Roman" w:hAnsi="Times New Roman" w:cs="Times New Roman"/>
+                <w:sz w:val="28"/>
+                <w:szCs w:val="28"/>
+                <w:lang w:val="en-US"/>
+              </w:rPr>
+              <w:t>cnt+</w:t>
             </w:r>
             <w:proofErr w:type="gramStart"/>
             <w:r>
@@ -13311,19 +13735,64 @@
                 <w:szCs w:val="28"/>
                 <w:lang w:val="en-US"/>
               </w:rPr>
-              <w:t>0;</w:t>
+              <w:t>+;</w:t>
+            </w:r>
+            <w:r>
+              <w:rPr>
+                <w:rFonts w:ascii="Times New Roman" w:hAnsi="Times New Roman" w:cs="Times New Roman"/>
+                <w:sz w:val="28"/>
+                <w:szCs w:val="28"/>
+                <w:lang w:val="en-US"/>
+              </w:rPr>
+              <w:t>độ</w:t>
             </w:r>
             <w:proofErr w:type="gramEnd"/>
-          </w:p>
-          <w:p>
-            <w:pPr>
+            <w:r>
+              <w:rPr>
+                <w:rFonts w:ascii="Times New Roman" w:hAnsi="Times New Roman" w:cs="Times New Roman"/>
+                <w:sz w:val="28"/>
+                <w:szCs w:val="28"/>
+                <w:lang w:val="vi-VN"/>
+              </w:rPr>
+              <w:t xml:space="preserve"> phức tạp O(</w:t>
+            </w:r>
+            <w:r>
+              <w:rPr>
+                <w:rFonts w:ascii="Times New Roman" w:hAnsi="Times New Roman" w:cs="Times New Roman"/>
+                <w:sz w:val="28"/>
+                <w:szCs w:val="28"/>
+                <w:lang w:val="vi-VN"/>
+              </w:rPr>
+              <w:t>n</w:t>
+            </w:r>
+            <w:r>
+              <w:rPr>
+                <w:rFonts w:ascii="Times New Roman" w:hAnsi="Times New Roman" w:cs="Times New Roman"/>
+                <w:sz w:val="28"/>
+                <w:szCs w:val="28"/>
+                <w:lang w:val="vi-VN"/>
+              </w:rPr>
+              <w:t>)</w:t>
+            </w:r>
+          </w:p>
+          <w:p>
+            <w:pPr>
+              <w:rPr>
+                <w:rFonts w:ascii="Times New Roman" w:hAnsi="Times New Roman" w:cs="Times New Roman"/>
+                <w:sz w:val="28"/>
+                <w:szCs w:val="28"/>
+                <w:lang w:val="vi-VN"/>
+              </w:rPr>
+            </w:pPr>
+            <w:r>
               <w:rPr>
                 <w:rFonts w:ascii="Times New Roman" w:hAnsi="Times New Roman" w:cs="Times New Roman"/>
                 <w:sz w:val="28"/>
                 <w:szCs w:val="28"/>
                 <w:lang w:val="en-US"/>
               </w:rPr>
-            </w:pPr>
+              <w:t xml:space="preserve">        </w:t>
+            </w:r>
             <w:r>
               <w:rPr>
                 <w:rFonts w:ascii="Times New Roman" w:hAnsi="Times New Roman" w:cs="Times New Roman"/>
@@ -13331,8 +13800,7 @@
                 <w:szCs w:val="28"/>
                 <w:lang w:val="en-US"/>
               </w:rPr>
-              <w:lastRenderedPageBreak/>
-              <w:t xml:space="preserve">   </w:t>
+              <w:t xml:space="preserve">          </w:t>
             </w:r>
             <w:r>
               <w:rPr>
@@ -13341,6 +13809,192 @@
                 <w:szCs w:val="28"/>
                 <w:lang w:val="en-US"/>
               </w:rPr>
+              <w:t>if (p-&gt;</w:t>
+            </w:r>
+            <w:proofErr w:type="gramStart"/>
+            <w:r>
+              <w:rPr>
+                <w:rFonts w:ascii="Times New Roman" w:hAnsi="Times New Roman" w:cs="Times New Roman"/>
+                <w:sz w:val="28"/>
+                <w:szCs w:val="28"/>
+                <w:lang w:val="en-US"/>
+              </w:rPr>
+              <w:t>sv.getmsv</w:t>
+            </w:r>
+            <w:proofErr w:type="gramEnd"/>
+            <w:r>
+              <w:rPr>
+                <w:rFonts w:ascii="Times New Roman" w:hAnsi="Times New Roman" w:cs="Times New Roman"/>
+                <w:sz w:val="28"/>
+                <w:szCs w:val="28"/>
+                <w:lang w:val="en-US"/>
+              </w:rPr>
+              <w:t>() == id)</w:t>
+            </w:r>
+            <w:r>
+              <w:rPr>
+                <w:rFonts w:ascii="Times New Roman" w:hAnsi="Times New Roman" w:cs="Times New Roman"/>
+                <w:sz w:val="28"/>
+                <w:szCs w:val="28"/>
+                <w:lang w:val="en-US"/>
+              </w:rPr>
+              <w:t>độ</w:t>
+            </w:r>
+            <w:r>
+              <w:rPr>
+                <w:rFonts w:ascii="Times New Roman" w:hAnsi="Times New Roman" w:cs="Times New Roman"/>
+                <w:sz w:val="28"/>
+                <w:szCs w:val="28"/>
+                <w:lang w:val="vi-VN"/>
+              </w:rPr>
+              <w:t xml:space="preserve"> phức tạp O(n)</w:t>
+            </w:r>
+          </w:p>
+          <w:p>
+            <w:pPr>
+              <w:rPr>
+                <w:rFonts w:ascii="Times New Roman" w:hAnsi="Times New Roman" w:cs="Times New Roman"/>
+                <w:sz w:val="28"/>
+                <w:szCs w:val="28"/>
+                <w:lang w:val="en-US"/>
+              </w:rPr>
+            </w:pPr>
+            <w:r>
+              <w:rPr>
+                <w:rFonts w:ascii="Times New Roman" w:hAnsi="Times New Roman" w:cs="Times New Roman"/>
+                <w:sz w:val="28"/>
+                <w:szCs w:val="28"/>
+                <w:lang w:val="en-US"/>
+              </w:rPr>
+              <w:t xml:space="preserve">        </w:t>
+            </w:r>
+            <w:r>
+              <w:rPr>
+                <w:rFonts w:ascii="Times New Roman" w:hAnsi="Times New Roman" w:cs="Times New Roman"/>
+                <w:sz w:val="28"/>
+                <w:szCs w:val="28"/>
+                <w:lang w:val="en-US"/>
+              </w:rPr>
+              <w:t xml:space="preserve">         </w:t>
+            </w:r>
+            <w:r>
+              <w:rPr>
+                <w:rFonts w:ascii="Times New Roman" w:hAnsi="Times New Roman" w:cs="Times New Roman"/>
+                <w:sz w:val="28"/>
+                <w:szCs w:val="28"/>
+                <w:lang w:val="en-US"/>
+              </w:rPr>
+              <w:t>{</w:t>
+            </w:r>
+          </w:p>
+          <w:p>
+            <w:pPr>
+              <w:rPr>
+                <w:rFonts w:ascii="Times New Roman" w:hAnsi="Times New Roman" w:cs="Times New Roman"/>
+                <w:sz w:val="28"/>
+                <w:szCs w:val="28"/>
+                <w:lang w:val="vi-VN"/>
+              </w:rPr>
+            </w:pPr>
+            <w:r>
+              <w:rPr>
+                <w:rFonts w:ascii="Times New Roman" w:hAnsi="Times New Roman" w:cs="Times New Roman"/>
+                <w:sz w:val="28"/>
+                <w:szCs w:val="28"/>
+                <w:lang w:val="en-US"/>
+              </w:rPr>
+              <w:t xml:space="preserve">           </w:t>
+            </w:r>
+            <w:r>
+              <w:rPr>
+                <w:rFonts w:ascii="Times New Roman" w:hAnsi="Times New Roman" w:cs="Times New Roman"/>
+                <w:sz w:val="28"/>
+                <w:szCs w:val="28"/>
+                <w:lang w:val="en-US"/>
+              </w:rPr>
+              <w:t xml:space="preserve">             </w:t>
+            </w:r>
+            <w:r>
+              <w:rPr>
+                <w:rFonts w:ascii="Times New Roman" w:hAnsi="Times New Roman" w:cs="Times New Roman"/>
+                <w:sz w:val="28"/>
+                <w:szCs w:val="28"/>
+                <w:lang w:val="en-US"/>
+              </w:rPr>
+              <w:t xml:space="preserve"> cout &lt;&lt; p-&gt;sv;</w:t>
+            </w:r>
+            <w:r>
+              <w:rPr>
+                <w:rFonts w:ascii="Times New Roman" w:hAnsi="Times New Roman" w:cs="Times New Roman"/>
+                <w:sz w:val="28"/>
+                <w:szCs w:val="28"/>
+                <w:lang w:val="vi-VN"/>
+              </w:rPr>
+              <w:t xml:space="preserve"> độ phức tạp O(n)</w:t>
+            </w:r>
+          </w:p>
+          <w:p>
+            <w:pPr>
+              <w:rPr>
+                <w:rFonts w:ascii="Times New Roman" w:hAnsi="Times New Roman" w:cs="Times New Roman"/>
+                <w:sz w:val="28"/>
+                <w:szCs w:val="28"/>
+                <w:lang w:val="en-US"/>
+              </w:rPr>
+            </w:pPr>
+            <w:r>
+              <w:rPr>
+                <w:rFonts w:ascii="Times New Roman" w:hAnsi="Times New Roman" w:cs="Times New Roman"/>
+                <w:sz w:val="28"/>
+                <w:szCs w:val="28"/>
+                <w:lang w:val="en-US"/>
+              </w:rPr>
+              <w:t xml:space="preserve">           </w:t>
+            </w:r>
+            <w:r>
+              <w:rPr>
+                <w:rFonts w:ascii="Times New Roman" w:hAnsi="Times New Roman" w:cs="Times New Roman"/>
+                <w:sz w:val="28"/>
+                <w:szCs w:val="28"/>
+                <w:lang w:val="en-US"/>
+              </w:rPr>
+              <w:t xml:space="preserve">             </w:t>
+            </w:r>
+            <w:r>
+              <w:rPr>
+                <w:rFonts w:ascii="Times New Roman" w:hAnsi="Times New Roman" w:cs="Times New Roman"/>
+                <w:sz w:val="28"/>
+                <w:szCs w:val="28"/>
+                <w:lang w:val="en-US"/>
+              </w:rPr>
+              <w:t xml:space="preserve"> cout &lt;&lt; "Vi Tri:" &lt;&lt; cnt &lt;&lt; "\n";</w:t>
+            </w:r>
+            <w:r>
+              <w:rPr>
+                <w:rFonts w:ascii="Times New Roman" w:hAnsi="Times New Roman" w:cs="Times New Roman"/>
+                <w:sz w:val="28"/>
+                <w:szCs w:val="28"/>
+                <w:lang w:val="vi-VN"/>
+              </w:rPr>
+              <w:t xml:space="preserve"> độ phức tạp O(n)</w:t>
+            </w:r>
+          </w:p>
+          <w:p>
+            <w:pPr>
+              <w:rPr>
+                <w:rFonts w:ascii="Times New Roman" w:hAnsi="Times New Roman" w:cs="Times New Roman"/>
+                <w:sz w:val="28"/>
+                <w:szCs w:val="28"/>
+                <w:lang w:val="en-US"/>
+              </w:rPr>
+            </w:pPr>
+            <w:r>
+              <w:rPr>
+                <w:rFonts w:ascii="Times New Roman" w:hAnsi="Times New Roman" w:cs="Times New Roman"/>
+                <w:sz w:val="28"/>
+                <w:szCs w:val="28"/>
+                <w:lang w:val="en-US"/>
+              </w:rPr>
               <w:t xml:space="preserve">       </w:t>
             </w:r>
             <w:r>
@@ -13350,9 +14004,8 @@
                 <w:szCs w:val="28"/>
                 <w:lang w:val="en-US"/>
               </w:rPr>
-              <w:t xml:space="preserve"> cout &lt;&lt; "Ma Sinh Vien" &lt;&lt; </w:t>
-            </w:r>
-            <w:proofErr w:type="gramStart"/>
+              <w:t xml:space="preserve">         </w:t>
+            </w:r>
             <w:r>
               <w:rPr>
                 <w:rFonts w:ascii="Times New Roman" w:hAnsi="Times New Roman" w:cs="Times New Roman"/>
@@ -13360,9 +14013,18 @@
                 <w:szCs w:val="28"/>
                 <w:lang w:val="en-US"/>
               </w:rPr>
-              <w:t>setw(</w:t>
-            </w:r>
-            <w:proofErr w:type="gramEnd"/>
+              <w:t xml:space="preserve"> }</w:t>
+            </w:r>
+          </w:p>
+          <w:p>
+            <w:pPr>
+              <w:rPr>
+                <w:rFonts w:ascii="Times New Roman" w:hAnsi="Times New Roman" w:cs="Times New Roman"/>
+                <w:sz w:val="28"/>
+                <w:szCs w:val="28"/>
+                <w:lang w:val="vi-VN"/>
+              </w:rPr>
+            </w:pPr>
             <w:r>
               <w:rPr>
                 <w:rFonts w:ascii="Times New Roman" w:hAnsi="Times New Roman" w:cs="Times New Roman"/>
@@ -13370,18 +14032,8 @@
                 <w:szCs w:val="28"/>
                 <w:lang w:val="en-US"/>
               </w:rPr>
-              <w:t>20) &lt;&lt; "Ho Dem Sinh Vien" &lt;&lt; setw(20) &lt;&lt; "Ten sinh vien" &lt;&lt; setw(25) &lt;&lt; "Diem Trung Binh" &lt;&lt; setw(20) &lt;&lt; "Ten Lop\n";</w:t>
-            </w:r>
-          </w:p>
-          <w:p>
-            <w:pPr>
-              <w:rPr>
-                <w:rFonts w:ascii="Times New Roman" w:hAnsi="Times New Roman" w:cs="Times New Roman"/>
-                <w:sz w:val="28"/>
-                <w:szCs w:val="28"/>
-                <w:lang w:val="vi-VN"/>
-              </w:rPr>
-            </w:pPr>
+              <w:t xml:space="preserve">       </w:t>
+            </w:r>
             <w:r>
               <w:rPr>
                 <w:rFonts w:ascii="Times New Roman" w:hAnsi="Times New Roman" w:cs="Times New Roman"/>
@@ -13389,7 +14041,7 @@
                 <w:szCs w:val="28"/>
                 <w:lang w:val="en-US"/>
               </w:rPr>
-              <w:t xml:space="preserve">    </w:t>
+              <w:t xml:space="preserve">         </w:t>
             </w:r>
             <w:r>
               <w:rPr>
@@ -13398,469 +14050,17 @@
                 <w:szCs w:val="28"/>
                 <w:lang w:val="en-US"/>
               </w:rPr>
-              <w:t xml:space="preserve">        </w:t>
-            </w:r>
-            <w:r>
-              <w:rPr>
-                <w:rFonts w:ascii="Times New Roman" w:hAnsi="Times New Roman" w:cs="Times New Roman"/>
-                <w:sz w:val="28"/>
-                <w:szCs w:val="28"/>
-                <w:lang w:val="en-US"/>
-              </w:rPr>
-              <w:t>while (</w:t>
-            </w:r>
-            <w:proofErr w:type="gramStart"/>
-            <w:r>
-              <w:rPr>
-                <w:rFonts w:ascii="Times New Roman" w:hAnsi="Times New Roman" w:cs="Times New Roman"/>
-                <w:sz w:val="28"/>
-                <w:szCs w:val="28"/>
-                <w:lang w:val="en-US"/>
-              </w:rPr>
-              <w:t>p !</w:t>
-            </w:r>
-            <w:proofErr w:type="gramEnd"/>
-            <w:r>
-              <w:rPr>
-                <w:rFonts w:ascii="Times New Roman" w:hAnsi="Times New Roman" w:cs="Times New Roman"/>
-                <w:sz w:val="28"/>
-                <w:szCs w:val="28"/>
-                <w:lang w:val="en-US"/>
-              </w:rPr>
-              <w:t>= NULL)</w:t>
-            </w:r>
-            <w:r>
-              <w:rPr>
-                <w:rFonts w:ascii="Times New Roman" w:hAnsi="Times New Roman" w:cs="Times New Roman"/>
-                <w:sz w:val="28"/>
-                <w:szCs w:val="28"/>
-                <w:lang w:val="en-US"/>
-              </w:rPr>
-              <w:t>độ</w:t>
-            </w:r>
-            <w:r>
-              <w:rPr>
-                <w:rFonts w:ascii="Times New Roman" w:hAnsi="Times New Roman" w:cs="Times New Roman"/>
-                <w:sz w:val="28"/>
-                <w:szCs w:val="28"/>
-                <w:lang w:val="vi-VN"/>
-              </w:rPr>
-              <w:t xml:space="preserve"> phức tạp O(n)</w:t>
-            </w:r>
-          </w:p>
-          <w:p>
-            <w:pPr>
-              <w:rPr>
-                <w:rFonts w:ascii="Times New Roman" w:hAnsi="Times New Roman" w:cs="Times New Roman"/>
-                <w:sz w:val="28"/>
-                <w:szCs w:val="28"/>
-                <w:lang w:val="en-US"/>
-              </w:rPr>
-            </w:pPr>
-            <w:r>
-              <w:rPr>
-                <w:rFonts w:ascii="Times New Roman" w:hAnsi="Times New Roman" w:cs="Times New Roman"/>
-                <w:sz w:val="28"/>
-                <w:szCs w:val="28"/>
-                <w:lang w:val="en-US"/>
-              </w:rPr>
-              <w:t xml:space="preserve">    </w:t>
-            </w:r>
-            <w:r>
-              <w:rPr>
-                <w:rFonts w:ascii="Times New Roman" w:hAnsi="Times New Roman" w:cs="Times New Roman"/>
-                <w:sz w:val="28"/>
-                <w:szCs w:val="28"/>
-                <w:lang w:val="en-US"/>
-              </w:rPr>
-              <w:t xml:space="preserve">       </w:t>
-            </w:r>
-            <w:r>
-              <w:rPr>
-                <w:rFonts w:ascii="Times New Roman" w:hAnsi="Times New Roman" w:cs="Times New Roman"/>
-                <w:sz w:val="28"/>
-                <w:szCs w:val="28"/>
-                <w:lang w:val="en-US"/>
-              </w:rPr>
-              <w:t>{</w:t>
-            </w:r>
-          </w:p>
-          <w:p>
-            <w:pPr>
-              <w:rPr>
-                <w:rFonts w:ascii="Times New Roman" w:hAnsi="Times New Roman" w:cs="Times New Roman"/>
-                <w:sz w:val="28"/>
-                <w:szCs w:val="28"/>
-                <w:lang w:val="vi-VN"/>
-              </w:rPr>
-            </w:pPr>
-            <w:r>
-              <w:rPr>
-                <w:rFonts w:ascii="Times New Roman" w:hAnsi="Times New Roman" w:cs="Times New Roman"/>
-                <w:sz w:val="28"/>
-                <w:szCs w:val="28"/>
-                <w:lang w:val="en-US"/>
-              </w:rPr>
-              <w:t xml:space="preserve">        </w:t>
-            </w:r>
-            <w:r>
-              <w:rPr>
-                <w:rFonts w:ascii="Times New Roman" w:hAnsi="Times New Roman" w:cs="Times New Roman"/>
-                <w:sz w:val="28"/>
-                <w:szCs w:val="28"/>
-                <w:lang w:val="en-US"/>
-              </w:rPr>
-              <w:t xml:space="preserve">          </w:t>
-            </w:r>
-            <w:r>
-              <w:rPr>
-                <w:rFonts w:ascii="Times New Roman" w:hAnsi="Times New Roman" w:cs="Times New Roman"/>
-                <w:sz w:val="28"/>
-                <w:szCs w:val="28"/>
-                <w:lang w:val="en-US"/>
-              </w:rPr>
-              <w:t>cnt+</w:t>
-            </w:r>
-            <w:proofErr w:type="gramStart"/>
-            <w:r>
-              <w:rPr>
-                <w:rFonts w:ascii="Times New Roman" w:hAnsi="Times New Roman" w:cs="Times New Roman"/>
-                <w:sz w:val="28"/>
-                <w:szCs w:val="28"/>
-                <w:lang w:val="en-US"/>
-              </w:rPr>
-              <w:t>+;</w:t>
-            </w:r>
-            <w:r>
-              <w:rPr>
-                <w:rFonts w:ascii="Times New Roman" w:hAnsi="Times New Roman" w:cs="Times New Roman"/>
-                <w:sz w:val="28"/>
-                <w:szCs w:val="28"/>
-                <w:lang w:val="en-US"/>
-              </w:rPr>
-              <w:t>độ</w:t>
-            </w:r>
-            <w:proofErr w:type="gramEnd"/>
-            <w:r>
-              <w:rPr>
-                <w:rFonts w:ascii="Times New Roman" w:hAnsi="Times New Roman" w:cs="Times New Roman"/>
-                <w:sz w:val="28"/>
-                <w:szCs w:val="28"/>
-                <w:lang w:val="vi-VN"/>
-              </w:rPr>
-              <w:t xml:space="preserve"> phức tạp O(</w:t>
-            </w:r>
-            <w:r>
-              <w:rPr>
-                <w:rFonts w:ascii="Times New Roman" w:hAnsi="Times New Roman" w:cs="Times New Roman"/>
-                <w:sz w:val="28"/>
-                <w:szCs w:val="28"/>
-                <w:lang w:val="vi-VN"/>
-              </w:rPr>
-              <w:t>1</w:t>
-            </w:r>
-            <w:r>
-              <w:rPr>
-                <w:rFonts w:ascii="Times New Roman" w:hAnsi="Times New Roman" w:cs="Times New Roman"/>
-                <w:sz w:val="28"/>
-                <w:szCs w:val="28"/>
-                <w:lang w:val="vi-VN"/>
-              </w:rPr>
-              <w:t>)</w:t>
-            </w:r>
-          </w:p>
-          <w:p>
-            <w:pPr>
-              <w:rPr>
-                <w:rFonts w:ascii="Times New Roman" w:hAnsi="Times New Roman" w:cs="Times New Roman"/>
-                <w:sz w:val="28"/>
-                <w:szCs w:val="28"/>
-                <w:lang w:val="vi-VN"/>
-              </w:rPr>
-            </w:pPr>
-            <w:r>
-              <w:rPr>
-                <w:rFonts w:ascii="Times New Roman" w:hAnsi="Times New Roman" w:cs="Times New Roman"/>
-                <w:sz w:val="28"/>
-                <w:szCs w:val="28"/>
-                <w:lang w:val="en-US"/>
-              </w:rPr>
-              <w:t xml:space="preserve">        </w:t>
-            </w:r>
-            <w:r>
-              <w:rPr>
-                <w:rFonts w:ascii="Times New Roman" w:hAnsi="Times New Roman" w:cs="Times New Roman"/>
-                <w:sz w:val="28"/>
-                <w:szCs w:val="28"/>
-                <w:lang w:val="en-US"/>
-              </w:rPr>
-              <w:t xml:space="preserve">          </w:t>
-            </w:r>
-            <w:r>
-              <w:rPr>
-                <w:rFonts w:ascii="Times New Roman" w:hAnsi="Times New Roman" w:cs="Times New Roman"/>
-                <w:sz w:val="28"/>
-                <w:szCs w:val="28"/>
-                <w:lang w:val="en-US"/>
-              </w:rPr>
-              <w:t>if (p-&gt;</w:t>
-            </w:r>
-            <w:proofErr w:type="gramStart"/>
-            <w:r>
-              <w:rPr>
-                <w:rFonts w:ascii="Times New Roman" w:hAnsi="Times New Roman" w:cs="Times New Roman"/>
-                <w:sz w:val="28"/>
-                <w:szCs w:val="28"/>
-                <w:lang w:val="en-US"/>
-              </w:rPr>
-              <w:t>sv.getmsv</w:t>
-            </w:r>
-            <w:proofErr w:type="gramEnd"/>
-            <w:r>
-              <w:rPr>
-                <w:rFonts w:ascii="Times New Roman" w:hAnsi="Times New Roman" w:cs="Times New Roman"/>
-                <w:sz w:val="28"/>
-                <w:szCs w:val="28"/>
-                <w:lang w:val="en-US"/>
-              </w:rPr>
-              <w:t>() == id)</w:t>
-            </w:r>
-            <w:r>
-              <w:rPr>
-                <w:rFonts w:ascii="Times New Roman" w:hAnsi="Times New Roman" w:cs="Times New Roman"/>
-                <w:sz w:val="28"/>
-                <w:szCs w:val="28"/>
-                <w:lang w:val="en-US"/>
-              </w:rPr>
-              <w:t>độ</w:t>
-            </w:r>
-            <w:r>
-              <w:rPr>
-                <w:rFonts w:ascii="Times New Roman" w:hAnsi="Times New Roman" w:cs="Times New Roman"/>
-                <w:sz w:val="28"/>
-                <w:szCs w:val="28"/>
-                <w:lang w:val="vi-VN"/>
-              </w:rPr>
-              <w:t xml:space="preserve"> phức tạp O(n)</w:t>
-            </w:r>
-          </w:p>
-          <w:p>
-            <w:pPr>
-              <w:rPr>
-                <w:rFonts w:ascii="Times New Roman" w:hAnsi="Times New Roman" w:cs="Times New Roman"/>
-                <w:sz w:val="28"/>
-                <w:szCs w:val="28"/>
-                <w:lang w:val="en-US"/>
-              </w:rPr>
-            </w:pPr>
-            <w:r>
-              <w:rPr>
-                <w:rFonts w:ascii="Times New Roman" w:hAnsi="Times New Roman" w:cs="Times New Roman"/>
-                <w:sz w:val="28"/>
-                <w:szCs w:val="28"/>
-                <w:lang w:val="en-US"/>
-              </w:rPr>
-              <w:t xml:space="preserve">        </w:t>
-            </w:r>
-            <w:r>
-              <w:rPr>
-                <w:rFonts w:ascii="Times New Roman" w:hAnsi="Times New Roman" w:cs="Times New Roman"/>
-                <w:sz w:val="28"/>
-                <w:szCs w:val="28"/>
-                <w:lang w:val="en-US"/>
-              </w:rPr>
-              <w:t xml:space="preserve">         </w:t>
-            </w:r>
-            <w:r>
-              <w:rPr>
-                <w:rFonts w:ascii="Times New Roman" w:hAnsi="Times New Roman" w:cs="Times New Roman"/>
-                <w:sz w:val="28"/>
-                <w:szCs w:val="28"/>
-                <w:lang w:val="en-US"/>
-              </w:rPr>
-              <w:t>{</w:t>
-            </w:r>
-          </w:p>
-          <w:p>
-            <w:pPr>
-              <w:rPr>
-                <w:rFonts w:ascii="Times New Roman" w:hAnsi="Times New Roman" w:cs="Times New Roman"/>
-                <w:sz w:val="28"/>
-                <w:szCs w:val="28"/>
-                <w:lang w:val="vi-VN"/>
-              </w:rPr>
-            </w:pPr>
-            <w:r>
-              <w:rPr>
-                <w:rFonts w:ascii="Times New Roman" w:hAnsi="Times New Roman" w:cs="Times New Roman"/>
-                <w:sz w:val="28"/>
-                <w:szCs w:val="28"/>
-                <w:lang w:val="en-US"/>
-              </w:rPr>
-              <w:t xml:space="preserve">           </w:t>
-            </w:r>
-            <w:r>
-              <w:rPr>
-                <w:rFonts w:ascii="Times New Roman" w:hAnsi="Times New Roman" w:cs="Times New Roman"/>
-                <w:sz w:val="28"/>
-                <w:szCs w:val="28"/>
-                <w:lang w:val="en-US"/>
-              </w:rPr>
-              <w:t xml:space="preserve">             </w:t>
-            </w:r>
-            <w:r>
-              <w:rPr>
-                <w:rFonts w:ascii="Times New Roman" w:hAnsi="Times New Roman" w:cs="Times New Roman"/>
-                <w:sz w:val="28"/>
-                <w:szCs w:val="28"/>
-                <w:lang w:val="en-US"/>
-              </w:rPr>
-              <w:t xml:space="preserve"> cout &lt;&lt; p-&gt;</w:t>
-            </w:r>
-            <w:proofErr w:type="gramStart"/>
-            <w:r>
-              <w:rPr>
-                <w:rFonts w:ascii="Times New Roman" w:hAnsi="Times New Roman" w:cs="Times New Roman"/>
-                <w:sz w:val="28"/>
-                <w:szCs w:val="28"/>
-                <w:lang w:val="en-US"/>
-              </w:rPr>
-              <w:t>sv;</w:t>
-            </w:r>
-            <w:proofErr w:type="gramEnd"/>
-          </w:p>
-          <w:p>
-            <w:pPr>
-              <w:rPr>
-                <w:rFonts w:ascii="Times New Roman" w:hAnsi="Times New Roman" w:cs="Times New Roman"/>
-                <w:sz w:val="28"/>
-                <w:szCs w:val="28"/>
-                <w:lang w:val="en-US"/>
-              </w:rPr>
-            </w:pPr>
-            <w:r>
-              <w:rPr>
-                <w:rFonts w:ascii="Times New Roman" w:hAnsi="Times New Roman" w:cs="Times New Roman"/>
-                <w:sz w:val="28"/>
-                <w:szCs w:val="28"/>
-                <w:lang w:val="en-US"/>
-              </w:rPr>
-              <w:t xml:space="preserve">           </w:t>
-            </w:r>
-            <w:r>
-              <w:rPr>
-                <w:rFonts w:ascii="Times New Roman" w:hAnsi="Times New Roman" w:cs="Times New Roman"/>
-                <w:sz w:val="28"/>
-                <w:szCs w:val="28"/>
-                <w:lang w:val="en-US"/>
-              </w:rPr>
-              <w:t xml:space="preserve">             </w:t>
-            </w:r>
-            <w:r>
-              <w:rPr>
-                <w:rFonts w:ascii="Times New Roman" w:hAnsi="Times New Roman" w:cs="Times New Roman"/>
-                <w:sz w:val="28"/>
-                <w:szCs w:val="28"/>
-                <w:lang w:val="en-US"/>
-              </w:rPr>
-              <w:t xml:space="preserve"> cout &lt;&lt; "Vi Tri:" &lt;&lt; cnt &lt;&lt; "\n</w:t>
-            </w:r>
-            <w:proofErr w:type="gramStart"/>
-            <w:r>
-              <w:rPr>
-                <w:rFonts w:ascii="Times New Roman" w:hAnsi="Times New Roman" w:cs="Times New Roman"/>
-                <w:sz w:val="28"/>
-                <w:szCs w:val="28"/>
-                <w:lang w:val="en-US"/>
-              </w:rPr>
-              <w:t>";</w:t>
-            </w:r>
-            <w:proofErr w:type="gramEnd"/>
-          </w:p>
-          <w:p>
-            <w:pPr>
-              <w:rPr>
-                <w:rFonts w:ascii="Times New Roman" w:hAnsi="Times New Roman" w:cs="Times New Roman"/>
-                <w:sz w:val="28"/>
-                <w:szCs w:val="28"/>
-                <w:lang w:val="en-US"/>
-              </w:rPr>
-            </w:pPr>
-            <w:r>
-              <w:rPr>
-                <w:rFonts w:ascii="Times New Roman" w:hAnsi="Times New Roman" w:cs="Times New Roman"/>
-                <w:sz w:val="28"/>
-                <w:szCs w:val="28"/>
-                <w:lang w:val="en-US"/>
-              </w:rPr>
-              <w:t xml:space="preserve">       </w:t>
-            </w:r>
-            <w:r>
-              <w:rPr>
-                <w:rFonts w:ascii="Times New Roman" w:hAnsi="Times New Roman" w:cs="Times New Roman"/>
-                <w:sz w:val="28"/>
-                <w:szCs w:val="28"/>
-                <w:lang w:val="en-US"/>
-              </w:rPr>
-              <w:t xml:space="preserve">         </w:t>
-            </w:r>
-            <w:r>
-              <w:rPr>
-                <w:rFonts w:ascii="Times New Roman" w:hAnsi="Times New Roman" w:cs="Times New Roman"/>
-                <w:sz w:val="28"/>
-                <w:szCs w:val="28"/>
-                <w:lang w:val="en-US"/>
-              </w:rPr>
-              <w:t xml:space="preserve"> }</w:t>
-            </w:r>
-          </w:p>
-          <w:p>
-            <w:pPr>
-              <w:rPr>
-                <w:rFonts w:ascii="Times New Roman" w:hAnsi="Times New Roman" w:cs="Times New Roman"/>
-                <w:sz w:val="28"/>
-                <w:szCs w:val="28"/>
-                <w:lang w:val="vi-VN"/>
-              </w:rPr>
-            </w:pPr>
-            <w:r>
-              <w:rPr>
-                <w:rFonts w:ascii="Times New Roman" w:hAnsi="Times New Roman" w:cs="Times New Roman"/>
-                <w:sz w:val="28"/>
-                <w:szCs w:val="28"/>
-                <w:lang w:val="en-US"/>
-              </w:rPr>
-              <w:t xml:space="preserve">       </w:t>
-            </w:r>
-            <w:r>
-              <w:rPr>
-                <w:rFonts w:ascii="Times New Roman" w:hAnsi="Times New Roman" w:cs="Times New Roman"/>
-                <w:sz w:val="28"/>
-                <w:szCs w:val="28"/>
-                <w:lang w:val="en-US"/>
-              </w:rPr>
-              <w:t xml:space="preserve">         </w:t>
-            </w:r>
-            <w:r>
-              <w:rPr>
-                <w:rFonts w:ascii="Times New Roman" w:hAnsi="Times New Roman" w:cs="Times New Roman"/>
-                <w:sz w:val="28"/>
-                <w:szCs w:val="28"/>
-                <w:lang w:val="en-US"/>
-              </w:rPr>
-              <w:t xml:space="preserve"> p = p-&gt;</w:t>
-            </w:r>
-            <w:proofErr w:type="gramStart"/>
-            <w:r>
-              <w:rPr>
-                <w:rFonts w:ascii="Times New Roman" w:hAnsi="Times New Roman" w:cs="Times New Roman"/>
-                <w:sz w:val="28"/>
-                <w:szCs w:val="28"/>
-                <w:lang w:val="en-US"/>
-              </w:rPr>
-              <w:t>next;</w:t>
-            </w:r>
-            <w:proofErr w:type="gramEnd"/>
+              <w:t xml:space="preserve"> p = p-&gt;next;</w:t>
+            </w:r>
+            <w:r>
+              <w:rPr>
+                <w:rFonts w:ascii="Times New Roman" w:hAnsi="Times New Roman" w:cs="Times New Roman"/>
+                <w:sz w:val="28"/>
+                <w:szCs w:val="28"/>
+                <w:lang w:val="vi-VN"/>
+              </w:rPr>
+              <w:t xml:space="preserve"> độ phức tạp O(n)</w:t>
+            </w:r>
           </w:p>
           <w:p>
             <w:pPr>
@@ -14793,6 +14993,88 @@
                 <w:lang w:val="vi-VN"/>
                 <w14:ligatures w14:val="none"/>
               </w:rPr>
+              <w:t>độ phức tạp O(</w:t>
+            </w:r>
+            <w:r>
+              <w:rPr>
+                <w:rFonts w:ascii="Times New Roman" w:hAnsi="Times New Roman" w:cs="Times New Roman"/>
+                <w:kern w:val="0"/>
+                <w:sz w:val="28"/>
+                <w:szCs w:val="28"/>
+                <w:lang w:val="vi-VN"/>
+                <w14:ligatures w14:val="none"/>
+              </w:rPr>
+              <w:t>n</w:t>
+            </w:r>
+            <w:r>
+              <w:rPr>
+                <w:rFonts w:ascii="Times New Roman" w:hAnsi="Times New Roman" w:cs="Times New Roman"/>
+                <w:kern w:val="0"/>
+                <w:sz w:val="28"/>
+                <w:szCs w:val="28"/>
+                <w:lang w:val="vi-VN"/>
+                <w14:ligatures w14:val="none"/>
+              </w:rPr>
+              <w:t>)</w:t>
+            </w:r>
+          </w:p>
+          <w:p>
+            <w:pPr>
+              <w:rPr>
+                <w:rFonts w:ascii="Times New Roman" w:hAnsi="Times New Roman" w:cs="Times New Roman"/>
+                <w:sz w:val="28"/>
+                <w:szCs w:val="28"/>
+                <w:lang w:val="vi-VN"/>
+              </w:rPr>
+            </w:pPr>
+            <w:r>
+              <w:rPr>
+                <w:rFonts w:ascii="Times New Roman" w:hAnsi="Times New Roman" w:cs="Times New Roman"/>
+                <w:sz w:val="28"/>
+                <w:szCs w:val="28"/>
+                <w:lang w:val="vi-VN"/>
+              </w:rPr>
+              <w:t xml:space="preserve">        {</w:t>
+            </w:r>
+          </w:p>
+          <w:p>
+            <w:pPr>
+              <w:rPr>
+                <w:rFonts w:ascii="Times New Roman" w:hAnsi="Times New Roman" w:cs="Times New Roman"/>
+                <w:sz w:val="28"/>
+                <w:szCs w:val="28"/>
+                <w:lang w:val="vi-VN"/>
+              </w:rPr>
+            </w:pPr>
+            <w:r>
+              <w:rPr>
+                <w:rFonts w:ascii="Times New Roman" w:hAnsi="Times New Roman" w:cs="Times New Roman"/>
+                <w:sz w:val="28"/>
+                <w:szCs w:val="28"/>
+                <w:lang w:val="vi-VN"/>
+              </w:rPr>
+              <w:t xml:space="preserve">            cout &lt;&lt; "Khong tim thay sinh vien co lop:" &lt;&lt; Class_Name &lt;&lt; "\n";</w:t>
+            </w:r>
+            <w:r>
+              <w:rPr>
+                <w:rFonts w:ascii="Times New Roman" w:hAnsi="Times New Roman" w:cs="Times New Roman"/>
+                <w:kern w:val="0"/>
+                <w:sz w:val="28"/>
+                <w:szCs w:val="28"/>
+                <w:lang w:val="vi-VN"/>
+                <w14:ligatures w14:val="none"/>
+              </w:rPr>
+              <w:t xml:space="preserve"> </w:t>
+            </w:r>
+            <w:r>
+              <w:rPr>
+                <w:rFonts w:ascii="Times New Roman" w:hAnsi="Times New Roman" w:cs="Times New Roman"/>
+                <w:kern w:val="0"/>
+                <w:sz w:val="28"/>
+                <w:szCs w:val="28"/>
+                <w:lang w:val="vi-VN"/>
+                <w14:ligatures w14:val="none"/>
+              </w:rPr>
               <w:t>độ phức tạp O(1)</w:t>
             </w:r>
           </w:p>
@@ -14812,7 +15094,7 @@
                 <w:szCs w:val="28"/>
                 <w:lang w:val="vi-VN"/>
               </w:rPr>
-              <w:t xml:space="preserve">        {</w:t>
+              <w:t xml:space="preserve">        }</w:t>
             </w:r>
           </w:p>
           <w:p>
@@ -14832,66 +15114,6 @@
                 <w:lang w:val="vi-VN"/>
               </w:rPr>
               <w:lastRenderedPageBreak/>
-              <w:t xml:space="preserve">            cout &lt;&lt; "Khong tim thay sinh vien co lop:" &lt;&lt; Class_Name &lt;&lt; "\n";</w:t>
-            </w:r>
-            <w:r>
-              <w:rPr>
-                <w:rFonts w:ascii="Times New Roman" w:hAnsi="Times New Roman" w:cs="Times New Roman"/>
-                <w:kern w:val="0"/>
-                <w:sz w:val="28"/>
-                <w:szCs w:val="28"/>
-                <w:lang w:val="vi-VN"/>
-                <w14:ligatures w14:val="none"/>
-              </w:rPr>
-              <w:t xml:space="preserve"> </w:t>
-            </w:r>
-            <w:r>
-              <w:rPr>
-                <w:rFonts w:ascii="Times New Roman" w:hAnsi="Times New Roman" w:cs="Times New Roman"/>
-                <w:kern w:val="0"/>
-                <w:sz w:val="28"/>
-                <w:szCs w:val="28"/>
-                <w:lang w:val="vi-VN"/>
-                <w14:ligatures w14:val="none"/>
-              </w:rPr>
-              <w:t>độ phức tạp O(1)</w:t>
-            </w:r>
-          </w:p>
-          <w:p>
-            <w:pPr>
-              <w:rPr>
-                <w:rFonts w:ascii="Times New Roman" w:hAnsi="Times New Roman" w:cs="Times New Roman"/>
-                <w:sz w:val="28"/>
-                <w:szCs w:val="28"/>
-                <w:lang w:val="vi-VN"/>
-              </w:rPr>
-            </w:pPr>
-            <w:r>
-              <w:rPr>
-                <w:rFonts w:ascii="Times New Roman" w:hAnsi="Times New Roman" w:cs="Times New Roman"/>
-                <w:sz w:val="28"/>
-                <w:szCs w:val="28"/>
-                <w:lang w:val="vi-VN"/>
-              </w:rPr>
-              <w:t xml:space="preserve">        }</w:t>
-            </w:r>
-          </w:p>
-          <w:p>
-            <w:pPr>
-              <w:rPr>
-                <w:rFonts w:ascii="Times New Roman" w:hAnsi="Times New Roman" w:cs="Times New Roman"/>
-                <w:sz w:val="28"/>
-                <w:szCs w:val="28"/>
-                <w:lang w:val="vi-VN"/>
-              </w:rPr>
-            </w:pPr>
-            <w:r>
-              <w:rPr>
-                <w:rFonts w:ascii="Times New Roman" w:hAnsi="Times New Roman" w:cs="Times New Roman"/>
-                <w:sz w:val="28"/>
-                <w:szCs w:val="28"/>
-                <w:lang w:val="vi-VN"/>
-              </w:rPr>
               <w:t xml:space="preserve">        </w:t>
             </w:r>
             <w:r>
@@ -15791,7 +16013,29 @@
                 <w:lang w:val="vi-VN"/>
                 <w14:ligatures w14:val="none"/>
               </w:rPr>
-              <w:t>độ phức tạp O(1)</w:t>
+              <w:t>độ phức tạp O(</w:t>
+            </w:r>
+            <w:r>
+              <w:rPr>
+                <w:rFonts w:ascii="Times New Roman" w:hAnsi="Times New Roman" w:cs="Times New Roman"/>
+                <w:kern w:val="0"/>
+                <w:sz w:val="28"/>
+                <w:szCs w:val="28"/>
+                <w:lang w:val="vi-VN"/>
+                <w14:ligatures w14:val="none"/>
+              </w:rPr>
+              <w:t>2</w:t>
+            </w:r>
+            <w:r>
+              <w:rPr>
+                <w:rFonts w:ascii="Times New Roman" w:hAnsi="Times New Roman" w:cs="Times New Roman"/>
+                <w:kern w:val="0"/>
+                <w:sz w:val="28"/>
+                <w:szCs w:val="28"/>
+                <w:lang w:val="vi-VN"/>
+                <w14:ligatures w14:val="none"/>
+              </w:rPr>
+              <w:t>)</w:t>
             </w:r>
           </w:p>
           <w:p>
@@ -15832,7 +16076,29 @@
                 <w:lang w:val="vi-VN"/>
                 <w14:ligatures w14:val="none"/>
               </w:rPr>
-              <w:t>độ phức tạp O(1)</w:t>
+              <w:t>độ phức tạp O(</w:t>
+            </w:r>
+            <w:r>
+              <w:rPr>
+                <w:rFonts w:ascii="Times New Roman" w:hAnsi="Times New Roman" w:cs="Times New Roman"/>
+                <w:kern w:val="0"/>
+                <w:sz w:val="28"/>
+                <w:szCs w:val="28"/>
+                <w:lang w:val="vi-VN"/>
+                <w14:ligatures w14:val="none"/>
+              </w:rPr>
+              <w:t>2</w:t>
+            </w:r>
+            <w:r>
+              <w:rPr>
+                <w:rFonts w:ascii="Times New Roman" w:hAnsi="Times New Roman" w:cs="Times New Roman"/>
+                <w:kern w:val="0"/>
+                <w:sz w:val="28"/>
+                <w:szCs w:val="28"/>
+                <w:lang w:val="vi-VN"/>
+                <w14:ligatures w14:val="none"/>
+              </w:rPr>
+              <w:t>)</w:t>
             </w:r>
           </w:p>
           <w:p>
@@ -16140,112 +16406,112 @@
                 <w:szCs w:val="28"/>
                 <w:lang w:val="vi-VN"/>
               </w:rPr>
+              <w:t xml:space="preserve">        }</w:t>
+            </w:r>
+          </w:p>
+          <w:p>
+            <w:pPr>
+              <w:rPr>
+                <w:rFonts w:ascii="Times New Roman" w:hAnsi="Times New Roman" w:cs="Times New Roman"/>
+                <w:kern w:val="0"/>
+                <w:sz w:val="28"/>
+                <w:szCs w:val="28"/>
+                <w:lang w:val="vi-VN"/>
+                <w14:ligatures w14:val="none"/>
+              </w:rPr>
+            </w:pPr>
+            <w:r>
+              <w:rPr>
+                <w:rFonts w:ascii="Times New Roman" w:hAnsi="Times New Roman" w:cs="Times New Roman"/>
+                <w:sz w:val="28"/>
+                <w:szCs w:val="28"/>
+                <w:lang w:val="vi-VN"/>
+              </w:rPr>
+              <w:t xml:space="preserve">        if (!flag)</w:t>
+            </w:r>
+            <w:r>
+              <w:rPr>
+                <w:rFonts w:ascii="Times New Roman" w:hAnsi="Times New Roman" w:cs="Times New Roman"/>
+                <w:kern w:val="0"/>
+                <w:sz w:val="28"/>
+                <w:szCs w:val="28"/>
+                <w:lang w:val="vi-VN"/>
+                <w14:ligatures w14:val="none"/>
+              </w:rPr>
+              <w:t xml:space="preserve"> </w:t>
+            </w:r>
+            <w:r>
+              <w:rPr>
+                <w:rFonts w:ascii="Times New Roman" w:hAnsi="Times New Roman" w:cs="Times New Roman"/>
+                <w:kern w:val="0"/>
+                <w:sz w:val="28"/>
+                <w:szCs w:val="28"/>
+                <w:lang w:val="vi-VN"/>
+                <w14:ligatures w14:val="none"/>
+              </w:rPr>
+              <w:t>độ phức tạp O(</w:t>
+            </w:r>
+            <w:r>
+              <w:rPr>
+                <w:rFonts w:ascii="Times New Roman" w:hAnsi="Times New Roman" w:cs="Times New Roman"/>
+                <w:kern w:val="0"/>
+                <w:sz w:val="28"/>
+                <w:szCs w:val="28"/>
+                <w:lang w:val="vi-VN"/>
+                <w14:ligatures w14:val="none"/>
+              </w:rPr>
+              <w:t>n</w:t>
+            </w:r>
+            <w:r>
+              <w:rPr>
+                <w:rFonts w:ascii="Times New Roman" w:hAnsi="Times New Roman" w:cs="Times New Roman"/>
+                <w:kern w:val="0"/>
+                <w:sz w:val="28"/>
+                <w:szCs w:val="28"/>
+                <w:lang w:val="vi-VN"/>
+                <w14:ligatures w14:val="none"/>
+              </w:rPr>
+              <w:t>)</w:t>
+            </w:r>
+          </w:p>
+          <w:p>
+            <w:pPr>
+              <w:rPr>
+                <w:rFonts w:ascii="Times New Roman" w:hAnsi="Times New Roman" w:cs="Times New Roman"/>
+                <w:sz w:val="28"/>
+                <w:szCs w:val="28"/>
+                <w:lang w:val="vi-VN"/>
+              </w:rPr>
+            </w:pPr>
+            <w:r>
+              <w:rPr>
+                <w:rFonts w:ascii="Times New Roman" w:hAnsi="Times New Roman" w:cs="Times New Roman"/>
+                <w:sz w:val="28"/>
+                <w:szCs w:val="28"/>
+                <w:lang w:val="vi-VN"/>
+              </w:rPr>
+              <w:t xml:space="preserve">        {</w:t>
+            </w:r>
+          </w:p>
+          <w:p>
+            <w:pPr>
+              <w:rPr>
+                <w:rFonts w:ascii="Times New Roman" w:hAnsi="Times New Roman" w:cs="Times New Roman"/>
+                <w:kern w:val="0"/>
+                <w:sz w:val="28"/>
+                <w:szCs w:val="28"/>
+                <w:lang w:val="vi-VN"/>
+                <w14:ligatures w14:val="none"/>
+              </w:rPr>
+            </w:pPr>
+            <w:r>
+              <w:rPr>
+                <w:rFonts w:ascii="Times New Roman" w:hAnsi="Times New Roman" w:cs="Times New Roman"/>
+                <w:sz w:val="28"/>
+                <w:szCs w:val="28"/>
+                <w:lang w:val="vi-VN"/>
+              </w:rPr>
               <w:lastRenderedPageBreak/>
-              <w:t xml:space="preserve">        }</w:t>
-            </w:r>
-          </w:p>
-          <w:p>
-            <w:pPr>
-              <w:rPr>
-                <w:rFonts w:ascii="Times New Roman" w:hAnsi="Times New Roman" w:cs="Times New Roman"/>
-                <w:kern w:val="0"/>
-                <w:sz w:val="28"/>
-                <w:szCs w:val="28"/>
-                <w:lang w:val="vi-VN"/>
-                <w14:ligatures w14:val="none"/>
-              </w:rPr>
-            </w:pPr>
-            <w:r>
-              <w:rPr>
-                <w:rFonts w:ascii="Times New Roman" w:hAnsi="Times New Roman" w:cs="Times New Roman"/>
-                <w:sz w:val="28"/>
-                <w:szCs w:val="28"/>
-                <w:lang w:val="vi-VN"/>
-              </w:rPr>
-              <w:t xml:space="preserve">        if (!flag)</w:t>
-            </w:r>
-            <w:r>
-              <w:rPr>
-                <w:rFonts w:ascii="Times New Roman" w:hAnsi="Times New Roman" w:cs="Times New Roman"/>
-                <w:kern w:val="0"/>
-                <w:sz w:val="28"/>
-                <w:szCs w:val="28"/>
-                <w:lang w:val="vi-VN"/>
-                <w14:ligatures w14:val="none"/>
-              </w:rPr>
-              <w:t xml:space="preserve"> </w:t>
-            </w:r>
-            <w:r>
-              <w:rPr>
-                <w:rFonts w:ascii="Times New Roman" w:hAnsi="Times New Roman" w:cs="Times New Roman"/>
-                <w:kern w:val="0"/>
-                <w:sz w:val="28"/>
-                <w:szCs w:val="28"/>
-                <w:lang w:val="vi-VN"/>
-                <w14:ligatures w14:val="none"/>
-              </w:rPr>
-              <w:t>độ phức tạp O(</w:t>
-            </w:r>
-            <w:r>
-              <w:rPr>
-                <w:rFonts w:ascii="Times New Roman" w:hAnsi="Times New Roman" w:cs="Times New Roman"/>
-                <w:kern w:val="0"/>
-                <w:sz w:val="28"/>
-                <w:szCs w:val="28"/>
-                <w:lang w:val="vi-VN"/>
-                <w14:ligatures w14:val="none"/>
-              </w:rPr>
-              <w:t>1</w:t>
-            </w:r>
-            <w:r>
-              <w:rPr>
-                <w:rFonts w:ascii="Times New Roman" w:hAnsi="Times New Roman" w:cs="Times New Roman"/>
-                <w:kern w:val="0"/>
-                <w:sz w:val="28"/>
-                <w:szCs w:val="28"/>
-                <w:lang w:val="vi-VN"/>
-                <w14:ligatures w14:val="none"/>
-              </w:rPr>
-              <w:t>)</w:t>
-            </w:r>
-          </w:p>
-          <w:p>
-            <w:pPr>
-              <w:rPr>
-                <w:rFonts w:ascii="Times New Roman" w:hAnsi="Times New Roman" w:cs="Times New Roman"/>
-                <w:sz w:val="28"/>
-                <w:szCs w:val="28"/>
-                <w:lang w:val="vi-VN"/>
-              </w:rPr>
-            </w:pPr>
-            <w:r>
-              <w:rPr>
-                <w:rFonts w:ascii="Times New Roman" w:hAnsi="Times New Roman" w:cs="Times New Roman"/>
-                <w:sz w:val="28"/>
-                <w:szCs w:val="28"/>
-                <w:lang w:val="vi-VN"/>
-              </w:rPr>
-              <w:t xml:space="preserve">        {</w:t>
-            </w:r>
-          </w:p>
-          <w:p>
-            <w:pPr>
-              <w:rPr>
-                <w:rFonts w:ascii="Times New Roman" w:hAnsi="Times New Roman" w:cs="Times New Roman"/>
-                <w:kern w:val="0"/>
-                <w:sz w:val="28"/>
-                <w:szCs w:val="28"/>
-                <w:lang w:val="vi-VN"/>
-                <w14:ligatures w14:val="none"/>
-              </w:rPr>
-            </w:pPr>
-            <w:r>
-              <w:rPr>
-                <w:rFonts w:ascii="Times New Roman" w:hAnsi="Times New Roman" w:cs="Times New Roman"/>
-                <w:sz w:val="28"/>
-                <w:szCs w:val="28"/>
-                <w:lang w:val="vi-VN"/>
-              </w:rPr>
               <w:t xml:space="preserve">            cout &lt;&lt; "Khong co sinh vien nao co diem trung binh &gt;=8\n";</w:t>
             </w:r>
           </w:p>
@@ -16941,6 +17207,71 @@
                 <w:lang w:val="vi-VN"/>
                 <w14:ligatures w14:val="none"/>
               </w:rPr>
+              <w:t>độ phức tạp O(</w:t>
+            </w:r>
+            <w:r>
+              <w:rPr>
+                <w:rFonts w:ascii="Times New Roman" w:hAnsi="Times New Roman" w:cs="Times New Roman"/>
+                <w:kern w:val="0"/>
+                <w:sz w:val="28"/>
+                <w:szCs w:val="28"/>
+                <w:lang w:val="vi-VN"/>
+                <w14:ligatures w14:val="none"/>
+              </w:rPr>
+              <w:t>2</w:t>
+            </w:r>
+            <w:r>
+              <w:rPr>
+                <w:rFonts w:ascii="Times New Roman" w:hAnsi="Times New Roman" w:cs="Times New Roman"/>
+                <w:kern w:val="0"/>
+                <w:sz w:val="28"/>
+                <w:szCs w:val="28"/>
+                <w:lang w:val="vi-VN"/>
+                <w14:ligatures w14:val="none"/>
+              </w:rPr>
+              <w:t>)</w:t>
+            </w:r>
+          </w:p>
+          <w:p>
+            <w:pPr>
+              <w:rPr>
+                <w:rFonts w:ascii="Times New Roman" w:hAnsi="Times New Roman" w:cs="Times New Roman"/>
+                <w:kern w:val="0"/>
+                <w:sz w:val="28"/>
+                <w:szCs w:val="28"/>
+                <w:lang w:val="vi-VN"/>
+                <w14:ligatures w14:val="none"/>
+              </w:rPr>
+            </w:pPr>
+            <w:r>
+              <w:rPr>
+                <w:rFonts w:ascii="Times New Roman" w:hAnsi="Times New Roman" w:cs="Times New Roman"/>
+                <w:sz w:val="28"/>
+                <w:szCs w:val="28"/>
+                <w:lang w:val="vi-VN"/>
+              </w:rPr>
+              <w:t xml:space="preserve">    tmp-&gt;sv = a;</w:t>
+            </w:r>
+            <w:r>
+              <w:rPr>
+                <w:rFonts w:ascii="Times New Roman" w:hAnsi="Times New Roman" w:cs="Times New Roman"/>
+                <w:kern w:val="0"/>
+                <w:sz w:val="28"/>
+                <w:szCs w:val="28"/>
+                <w:lang w:val="vi-VN"/>
+                <w14:ligatures w14:val="none"/>
+              </w:rPr>
+              <w:t xml:space="preserve"> </w:t>
+            </w:r>
+            <w:r>
+              <w:rPr>
+                <w:rFonts w:ascii="Times New Roman" w:hAnsi="Times New Roman" w:cs="Times New Roman"/>
+                <w:kern w:val="0"/>
+                <w:sz w:val="28"/>
+                <w:szCs w:val="28"/>
+                <w:lang w:val="vi-VN"/>
+                <w14:ligatures w14:val="none"/>
+              </w:rPr>
               <w:t>độ phức tạp O(1)</w:t>
             </w:r>
           </w:p>
@@ -16948,21 +17279,19 @@
             <w:pPr>
               <w:rPr>
                 <w:rFonts w:ascii="Times New Roman" w:hAnsi="Times New Roman" w:cs="Times New Roman"/>
-                <w:kern w:val="0"/>
-                <w:sz w:val="28"/>
-                <w:szCs w:val="28"/>
-                <w:lang w:val="vi-VN"/>
-                <w14:ligatures w14:val="none"/>
-              </w:rPr>
-            </w:pPr>
-            <w:r>
-              <w:rPr>
-                <w:rFonts w:ascii="Times New Roman" w:hAnsi="Times New Roman" w:cs="Times New Roman"/>
-                <w:sz w:val="28"/>
-                <w:szCs w:val="28"/>
-                <w:lang w:val="vi-VN"/>
-              </w:rPr>
-              <w:t xml:space="preserve">    tmp-&gt;sv = a;</w:t>
+                <w:sz w:val="28"/>
+                <w:szCs w:val="28"/>
+                <w:lang w:val="vi-VN"/>
+              </w:rPr>
+            </w:pPr>
+            <w:r>
+              <w:rPr>
+                <w:rFonts w:ascii="Times New Roman" w:hAnsi="Times New Roman" w:cs="Times New Roman"/>
+                <w:sz w:val="28"/>
+                <w:szCs w:val="28"/>
+                <w:lang w:val="vi-VN"/>
+              </w:rPr>
+              <w:t xml:space="preserve">    tmp-&gt;next = NULL;</w:t>
             </w:r>
             <w:r>
               <w:rPr>
@@ -17003,7 +17332,7 @@
                 <w:szCs w:val="28"/>
                 <w:lang w:val="vi-VN"/>
               </w:rPr>
-              <w:t xml:space="preserve">    tmp-&gt;next = NULL;</w:t>
+              <w:t xml:space="preserve">    tmp-&gt;prev = NULL;</w:t>
             </w:r>
             <w:r>
               <w:rPr>
@@ -17044,7 +17373,7 @@
                 <w:szCs w:val="28"/>
                 <w:lang w:val="vi-VN"/>
               </w:rPr>
-              <w:t xml:space="preserve">    tmp-&gt;prev = NULL;</w:t>
+              <w:t xml:space="preserve">    if (k == 1)</w:t>
             </w:r>
             <w:r>
               <w:rPr>
@@ -17085,7 +17414,26 @@
                 <w:szCs w:val="28"/>
                 <w:lang w:val="vi-VN"/>
               </w:rPr>
-              <w:t xml:space="preserve">    if (k == 1)</w:t>
+              <w:t xml:space="preserve">    {</w:t>
+            </w:r>
+          </w:p>
+          <w:p>
+            <w:pPr>
+              <w:rPr>
+                <w:rFonts w:ascii="Times New Roman" w:hAnsi="Times New Roman" w:cs="Times New Roman"/>
+                <w:sz w:val="28"/>
+                <w:szCs w:val="28"/>
+                <w:lang w:val="vi-VN"/>
+              </w:rPr>
+            </w:pPr>
+            <w:r>
+              <w:rPr>
+                <w:rFonts w:ascii="Times New Roman" w:hAnsi="Times New Roman" w:cs="Times New Roman"/>
+                <w:sz w:val="28"/>
+                <w:szCs w:val="28"/>
+                <w:lang w:val="vi-VN"/>
+              </w:rPr>
+              <w:t xml:space="preserve">        if (head == NULL)</w:t>
             </w:r>
             <w:r>
               <w:rPr>
@@ -17126,6 +17474,349 @@
                 <w:szCs w:val="28"/>
                 <w:lang w:val="vi-VN"/>
               </w:rPr>
+              <w:t xml:space="preserve">        {</w:t>
+            </w:r>
+          </w:p>
+          <w:p>
+            <w:pPr>
+              <w:rPr>
+                <w:rFonts w:ascii="Times New Roman" w:hAnsi="Times New Roman" w:cs="Times New Roman"/>
+                <w:sz w:val="28"/>
+                <w:szCs w:val="28"/>
+                <w:lang w:val="vi-VN"/>
+              </w:rPr>
+            </w:pPr>
+            <w:r>
+              <w:rPr>
+                <w:rFonts w:ascii="Times New Roman" w:hAnsi="Times New Roman" w:cs="Times New Roman"/>
+                <w:sz w:val="28"/>
+                <w:szCs w:val="28"/>
+                <w:lang w:val="vi-VN"/>
+              </w:rPr>
+              <w:t xml:space="preserve">            head = tmp;</w:t>
+            </w:r>
+            <w:r>
+              <w:rPr>
+                <w:rFonts w:ascii="Times New Roman" w:hAnsi="Times New Roman" w:cs="Times New Roman"/>
+                <w:kern w:val="0"/>
+                <w:sz w:val="28"/>
+                <w:szCs w:val="28"/>
+                <w:lang w:val="vi-VN"/>
+                <w14:ligatures w14:val="none"/>
+              </w:rPr>
+              <w:t xml:space="preserve"> </w:t>
+            </w:r>
+            <w:r>
+              <w:rPr>
+                <w:rFonts w:ascii="Times New Roman" w:hAnsi="Times New Roman" w:cs="Times New Roman"/>
+                <w:kern w:val="0"/>
+                <w:sz w:val="28"/>
+                <w:szCs w:val="28"/>
+                <w:lang w:val="vi-VN"/>
+                <w14:ligatures w14:val="none"/>
+              </w:rPr>
+              <w:t>độ phức tạp O(1)</w:t>
+            </w:r>
+          </w:p>
+          <w:p>
+            <w:pPr>
+              <w:rPr>
+                <w:rFonts w:ascii="Times New Roman" w:hAnsi="Times New Roman" w:cs="Times New Roman"/>
+                <w:sz w:val="28"/>
+                <w:szCs w:val="28"/>
+                <w:lang w:val="vi-VN"/>
+              </w:rPr>
+            </w:pPr>
+            <w:r>
+              <w:rPr>
+                <w:rFonts w:ascii="Times New Roman" w:hAnsi="Times New Roman" w:cs="Times New Roman"/>
+                <w:sz w:val="28"/>
+                <w:szCs w:val="28"/>
+                <w:lang w:val="vi-VN"/>
+              </w:rPr>
+              <w:t xml:space="preserve">        }</w:t>
+            </w:r>
+          </w:p>
+          <w:p>
+            <w:pPr>
+              <w:rPr>
+                <w:rFonts w:ascii="Times New Roman" w:hAnsi="Times New Roman" w:cs="Times New Roman"/>
+                <w:sz w:val="28"/>
+                <w:szCs w:val="28"/>
+                <w:lang w:val="vi-VN"/>
+              </w:rPr>
+            </w:pPr>
+            <w:r>
+              <w:rPr>
+                <w:rFonts w:ascii="Times New Roman" w:hAnsi="Times New Roman" w:cs="Times New Roman"/>
+                <w:sz w:val="28"/>
+                <w:szCs w:val="28"/>
+                <w:lang w:val="vi-VN"/>
+              </w:rPr>
+              <w:t xml:space="preserve">        else</w:t>
+            </w:r>
+          </w:p>
+          <w:p>
+            <w:pPr>
+              <w:rPr>
+                <w:rFonts w:ascii="Times New Roman" w:hAnsi="Times New Roman" w:cs="Times New Roman"/>
+                <w:sz w:val="28"/>
+                <w:szCs w:val="28"/>
+                <w:lang w:val="vi-VN"/>
+              </w:rPr>
+            </w:pPr>
+            <w:r>
+              <w:rPr>
+                <w:rFonts w:ascii="Times New Roman" w:hAnsi="Times New Roman" w:cs="Times New Roman"/>
+                <w:sz w:val="28"/>
+                <w:szCs w:val="28"/>
+                <w:lang w:val="vi-VN"/>
+              </w:rPr>
+              <w:t xml:space="preserve">        {</w:t>
+            </w:r>
+          </w:p>
+          <w:p>
+            <w:pPr>
+              <w:rPr>
+                <w:rFonts w:ascii="Times New Roman" w:hAnsi="Times New Roman" w:cs="Times New Roman"/>
+                <w:sz w:val="28"/>
+                <w:szCs w:val="28"/>
+                <w:lang w:val="vi-VN"/>
+              </w:rPr>
+            </w:pPr>
+            <w:r>
+              <w:rPr>
+                <w:rFonts w:ascii="Times New Roman" w:hAnsi="Times New Roman" w:cs="Times New Roman"/>
+                <w:sz w:val="28"/>
+                <w:szCs w:val="28"/>
+                <w:lang w:val="vi-VN"/>
+              </w:rPr>
+              <w:t xml:space="preserve">            tmp-&gt;next = head;</w:t>
+            </w:r>
+            <w:r>
+              <w:rPr>
+                <w:rFonts w:ascii="Times New Roman" w:hAnsi="Times New Roman" w:cs="Times New Roman"/>
+                <w:kern w:val="0"/>
+                <w:sz w:val="28"/>
+                <w:szCs w:val="28"/>
+                <w:lang w:val="vi-VN"/>
+                <w14:ligatures w14:val="none"/>
+              </w:rPr>
+              <w:t xml:space="preserve"> </w:t>
+            </w:r>
+            <w:r>
+              <w:rPr>
+                <w:rFonts w:ascii="Times New Roman" w:hAnsi="Times New Roman" w:cs="Times New Roman"/>
+                <w:kern w:val="0"/>
+                <w:sz w:val="28"/>
+                <w:szCs w:val="28"/>
+                <w:lang w:val="vi-VN"/>
+                <w14:ligatures w14:val="none"/>
+              </w:rPr>
+              <w:t>độ phức tạp O(1)</w:t>
+            </w:r>
+          </w:p>
+          <w:p>
+            <w:pPr>
+              <w:rPr>
+                <w:rFonts w:ascii="Times New Roman" w:hAnsi="Times New Roman" w:cs="Times New Roman"/>
+                <w:sz w:val="28"/>
+                <w:szCs w:val="28"/>
+                <w:lang w:val="vi-VN"/>
+              </w:rPr>
+            </w:pPr>
+            <w:r>
+              <w:rPr>
+                <w:rFonts w:ascii="Times New Roman" w:hAnsi="Times New Roman" w:cs="Times New Roman"/>
+                <w:sz w:val="28"/>
+                <w:szCs w:val="28"/>
+                <w:lang w:val="vi-VN"/>
+              </w:rPr>
+              <w:t xml:space="preserve">            head-&gt;prev = tmp;</w:t>
+            </w:r>
+            <w:r>
+              <w:rPr>
+                <w:rFonts w:ascii="Times New Roman" w:hAnsi="Times New Roman" w:cs="Times New Roman"/>
+                <w:kern w:val="0"/>
+                <w:sz w:val="28"/>
+                <w:szCs w:val="28"/>
+                <w:lang w:val="vi-VN"/>
+                <w14:ligatures w14:val="none"/>
+              </w:rPr>
+              <w:t xml:space="preserve"> </w:t>
+            </w:r>
+            <w:r>
+              <w:rPr>
+                <w:rFonts w:ascii="Times New Roman" w:hAnsi="Times New Roman" w:cs="Times New Roman"/>
+                <w:kern w:val="0"/>
+                <w:sz w:val="28"/>
+                <w:szCs w:val="28"/>
+                <w:lang w:val="vi-VN"/>
+                <w14:ligatures w14:val="none"/>
+              </w:rPr>
+              <w:t>độ phức tạp O(1)</w:t>
+            </w:r>
+          </w:p>
+          <w:p>
+            <w:pPr>
+              <w:rPr>
+                <w:rFonts w:ascii="Times New Roman" w:hAnsi="Times New Roman" w:cs="Times New Roman"/>
+                <w:sz w:val="28"/>
+                <w:szCs w:val="28"/>
+                <w:lang w:val="vi-VN"/>
+              </w:rPr>
+            </w:pPr>
+            <w:r>
+              <w:rPr>
+                <w:rFonts w:ascii="Times New Roman" w:hAnsi="Times New Roman" w:cs="Times New Roman"/>
+                <w:sz w:val="28"/>
+                <w:szCs w:val="28"/>
+                <w:lang w:val="vi-VN"/>
+              </w:rPr>
+              <w:t xml:space="preserve">            head = tmp;</w:t>
+            </w:r>
+            <w:r>
+              <w:rPr>
+                <w:rFonts w:ascii="Times New Roman" w:hAnsi="Times New Roman" w:cs="Times New Roman"/>
+                <w:kern w:val="0"/>
+                <w:sz w:val="28"/>
+                <w:szCs w:val="28"/>
+                <w:lang w:val="vi-VN"/>
+                <w14:ligatures w14:val="none"/>
+              </w:rPr>
+              <w:t xml:space="preserve"> </w:t>
+            </w:r>
+            <w:r>
+              <w:rPr>
+                <w:rFonts w:ascii="Times New Roman" w:hAnsi="Times New Roman" w:cs="Times New Roman"/>
+                <w:kern w:val="0"/>
+                <w:sz w:val="28"/>
+                <w:szCs w:val="28"/>
+                <w:lang w:val="vi-VN"/>
+                <w14:ligatures w14:val="none"/>
+              </w:rPr>
+              <w:t>độ phức tạp O(1)</w:t>
+            </w:r>
+          </w:p>
+          <w:p>
+            <w:pPr>
+              <w:rPr>
+                <w:rFonts w:ascii="Times New Roman" w:hAnsi="Times New Roman" w:cs="Times New Roman"/>
+                <w:sz w:val="28"/>
+                <w:szCs w:val="28"/>
+                <w:lang w:val="vi-VN"/>
+              </w:rPr>
+            </w:pPr>
+            <w:r>
+              <w:rPr>
+                <w:rFonts w:ascii="Times New Roman" w:hAnsi="Times New Roman" w:cs="Times New Roman"/>
+                <w:sz w:val="28"/>
+                <w:szCs w:val="28"/>
+                <w:lang w:val="vi-VN"/>
+              </w:rPr>
+              <w:t xml:space="preserve">        }</w:t>
+            </w:r>
+          </w:p>
+          <w:p>
+            <w:pPr>
+              <w:rPr>
+                <w:rFonts w:ascii="Times New Roman" w:hAnsi="Times New Roman" w:cs="Times New Roman"/>
+                <w:sz w:val="28"/>
+                <w:szCs w:val="28"/>
+                <w:lang w:val="vi-VN"/>
+              </w:rPr>
+            </w:pPr>
+            <w:r>
+              <w:rPr>
+                <w:rFonts w:ascii="Times New Roman" w:hAnsi="Times New Roman" w:cs="Times New Roman"/>
+                <w:sz w:val="28"/>
+                <w:szCs w:val="28"/>
+                <w:lang w:val="vi-VN"/>
+              </w:rPr>
+              <w:t xml:space="preserve">    }</w:t>
+            </w:r>
+          </w:p>
+          <w:p>
+            <w:pPr>
+              <w:rPr>
+                <w:rFonts w:ascii="Times New Roman" w:hAnsi="Times New Roman" w:cs="Times New Roman"/>
+                <w:kern w:val="0"/>
+                <w:sz w:val="28"/>
+                <w:szCs w:val="28"/>
+                <w:lang w:val="vi-VN"/>
+                <w14:ligatures w14:val="none"/>
+              </w:rPr>
+            </w:pPr>
+            <w:r>
+              <w:rPr>
+                <w:rFonts w:ascii="Times New Roman" w:hAnsi="Times New Roman" w:cs="Times New Roman"/>
+                <w:sz w:val="28"/>
+                <w:szCs w:val="28"/>
+                <w:lang w:val="vi-VN"/>
+              </w:rPr>
+              <w:t xml:space="preserve">    else if (k &gt;= sz() + 1 || k == 0)</w:t>
+            </w:r>
+            <w:r>
+              <w:rPr>
+                <w:rFonts w:ascii="Times New Roman" w:hAnsi="Times New Roman" w:cs="Times New Roman"/>
+                <w:kern w:val="0"/>
+                <w:sz w:val="28"/>
+                <w:szCs w:val="28"/>
+                <w:lang w:val="vi-VN"/>
+                <w14:ligatures w14:val="none"/>
+              </w:rPr>
+              <w:t xml:space="preserve"> </w:t>
+            </w:r>
+            <w:r>
+              <w:rPr>
+                <w:rFonts w:ascii="Times New Roman" w:hAnsi="Times New Roman" w:cs="Times New Roman"/>
+                <w:kern w:val="0"/>
+                <w:sz w:val="28"/>
+                <w:szCs w:val="28"/>
+                <w:lang w:val="vi-VN"/>
+                <w14:ligatures w14:val="none"/>
+              </w:rPr>
+              <w:t xml:space="preserve">độ phức tạp </w:t>
+            </w:r>
+            <w:r>
+              <w:rPr>
+                <w:rFonts w:ascii="Times New Roman" w:hAnsi="Times New Roman" w:cs="Times New Roman"/>
+                <w:kern w:val="0"/>
+                <w:sz w:val="28"/>
+                <w:szCs w:val="28"/>
+                <w:lang w:val="vi-VN"/>
+                <w14:ligatures w14:val="none"/>
+              </w:rPr>
+              <w:t>O(2</w:t>
+            </w:r>
+            <w:r>
+              <w:rPr>
+                <w:rFonts w:ascii="Times New Roman" w:hAnsi="Times New Roman" w:cs="Times New Roman"/>
+                <w:kern w:val="0"/>
+                <w:sz w:val="28"/>
+                <w:szCs w:val="28"/>
+                <w:lang w:val="vi-VN"/>
+                <w14:ligatures w14:val="none"/>
+              </w:rPr>
+              <w:t>)</w:t>
+            </w:r>
+          </w:p>
+          <w:p>
+            <w:pPr>
+              <w:rPr>
+                <w:rFonts w:ascii="Times New Roman" w:hAnsi="Times New Roman" w:cs="Times New Roman"/>
+                <w:sz w:val="28"/>
+                <w:szCs w:val="28"/>
+                <w:lang w:val="vi-VN"/>
+              </w:rPr>
+            </w:pPr>
+            <w:r>
+              <w:rPr>
+                <w:rFonts w:ascii="Times New Roman" w:hAnsi="Times New Roman" w:cs="Times New Roman"/>
+                <w:sz w:val="28"/>
+                <w:szCs w:val="28"/>
+                <w:lang w:val="vi-VN"/>
+              </w:rPr>
               <w:t xml:space="preserve">    {</w:t>
             </w:r>
           </w:p>
@@ -17145,6 +17836,7 @@
                 <w:szCs w:val="28"/>
                 <w:lang w:val="vi-VN"/>
               </w:rPr>
+              <w:lastRenderedPageBreak/>
               <w:t xml:space="preserve">        if (head == NULL)</w:t>
             </w:r>
             <w:r>
@@ -17303,7 +17995,7 @@
                 <w:szCs w:val="28"/>
                 <w:lang w:val="vi-VN"/>
               </w:rPr>
-              <w:t xml:space="preserve">            tmp-&gt;next = head;</w:t>
+              <w:t xml:space="preserve">            Node *p = head;</w:t>
             </w:r>
             <w:r>
               <w:rPr>
@@ -17325,6 +18017,176 @@
                 <w:lang w:val="vi-VN"/>
                 <w14:ligatures w14:val="none"/>
               </w:rPr>
+              <w:t>độ phức tạp O(</w:t>
+            </w:r>
+            <w:r>
+              <w:rPr>
+                <w:rFonts w:ascii="Times New Roman" w:hAnsi="Times New Roman" w:cs="Times New Roman"/>
+                <w:kern w:val="0"/>
+                <w:sz w:val="28"/>
+                <w:szCs w:val="28"/>
+                <w:lang w:val="vi-VN"/>
+                <w14:ligatures w14:val="none"/>
+              </w:rPr>
+              <w:t>2</w:t>
+            </w:r>
+            <w:r>
+              <w:rPr>
+                <w:rFonts w:ascii="Times New Roman" w:hAnsi="Times New Roman" w:cs="Times New Roman"/>
+                <w:kern w:val="0"/>
+                <w:sz w:val="28"/>
+                <w:szCs w:val="28"/>
+                <w:lang w:val="vi-VN"/>
+                <w14:ligatures w14:val="none"/>
+              </w:rPr>
+              <w:t>)</w:t>
+            </w:r>
+          </w:p>
+          <w:p>
+            <w:pPr>
+              <w:rPr>
+                <w:rFonts w:ascii="Times New Roman" w:hAnsi="Times New Roman" w:cs="Times New Roman"/>
+                <w:sz w:val="28"/>
+                <w:szCs w:val="28"/>
+                <w:lang w:val="vi-VN"/>
+              </w:rPr>
+            </w:pPr>
+            <w:r>
+              <w:rPr>
+                <w:rFonts w:ascii="Times New Roman" w:hAnsi="Times New Roman" w:cs="Times New Roman"/>
+                <w:sz w:val="28"/>
+                <w:szCs w:val="28"/>
+                <w:lang w:val="vi-VN"/>
+              </w:rPr>
+              <w:t xml:space="preserve">            while (p-&gt;next != NULL)</w:t>
+            </w:r>
+            <w:r>
+              <w:rPr>
+                <w:rFonts w:ascii="Times New Roman" w:hAnsi="Times New Roman" w:cs="Times New Roman"/>
+                <w:kern w:val="0"/>
+                <w:sz w:val="28"/>
+                <w:szCs w:val="28"/>
+                <w:lang w:val="vi-VN"/>
+                <w14:ligatures w14:val="none"/>
+              </w:rPr>
+              <w:t xml:space="preserve"> </w:t>
+            </w:r>
+            <w:r>
+              <w:rPr>
+                <w:rFonts w:ascii="Times New Roman" w:hAnsi="Times New Roman" w:cs="Times New Roman"/>
+                <w:kern w:val="0"/>
+                <w:sz w:val="28"/>
+                <w:szCs w:val="28"/>
+                <w:lang w:val="vi-VN"/>
+                <w14:ligatures w14:val="none"/>
+              </w:rPr>
+              <w:t>độ phức tạp O(n)</w:t>
+            </w:r>
+          </w:p>
+          <w:p>
+            <w:pPr>
+              <w:rPr>
+                <w:rFonts w:ascii="Times New Roman" w:hAnsi="Times New Roman" w:cs="Times New Roman"/>
+                <w:sz w:val="28"/>
+                <w:szCs w:val="28"/>
+                <w:lang w:val="vi-VN"/>
+              </w:rPr>
+            </w:pPr>
+            <w:r>
+              <w:rPr>
+                <w:rFonts w:ascii="Times New Roman" w:hAnsi="Times New Roman" w:cs="Times New Roman"/>
+                <w:sz w:val="28"/>
+                <w:szCs w:val="28"/>
+                <w:lang w:val="vi-VN"/>
+              </w:rPr>
+              <w:t xml:space="preserve">            {</w:t>
+            </w:r>
+          </w:p>
+          <w:p>
+            <w:pPr>
+              <w:rPr>
+                <w:rFonts w:ascii="Times New Roman" w:hAnsi="Times New Roman" w:cs="Times New Roman"/>
+                <w:sz w:val="28"/>
+                <w:szCs w:val="28"/>
+                <w:lang w:val="vi-VN"/>
+              </w:rPr>
+            </w:pPr>
+            <w:r>
+              <w:rPr>
+                <w:rFonts w:ascii="Times New Roman" w:hAnsi="Times New Roman" w:cs="Times New Roman"/>
+                <w:sz w:val="28"/>
+                <w:szCs w:val="28"/>
+                <w:lang w:val="vi-VN"/>
+              </w:rPr>
+              <w:t xml:space="preserve">                p = p-&gt;next;</w:t>
+            </w:r>
+            <w:r>
+              <w:rPr>
+                <w:rFonts w:ascii="Times New Roman" w:hAnsi="Times New Roman" w:cs="Times New Roman"/>
+                <w:sz w:val="28"/>
+                <w:szCs w:val="28"/>
+                <w:lang w:val="vi-VN"/>
+              </w:rPr>
+              <w:t>độ phức tạp O(n)</w:t>
+            </w:r>
+          </w:p>
+          <w:p>
+            <w:pPr>
+              <w:rPr>
+                <w:rFonts w:ascii="Times New Roman" w:hAnsi="Times New Roman" w:cs="Times New Roman"/>
+                <w:sz w:val="28"/>
+                <w:szCs w:val="28"/>
+                <w:lang w:val="vi-VN"/>
+              </w:rPr>
+            </w:pPr>
+            <w:r>
+              <w:rPr>
+                <w:rFonts w:ascii="Times New Roman" w:hAnsi="Times New Roman" w:cs="Times New Roman"/>
+                <w:sz w:val="28"/>
+                <w:szCs w:val="28"/>
+                <w:lang w:val="vi-VN"/>
+              </w:rPr>
+              <w:t xml:space="preserve">            }</w:t>
+            </w:r>
+          </w:p>
+          <w:p>
+            <w:pPr>
+              <w:rPr>
+                <w:rFonts w:ascii="Times New Roman" w:hAnsi="Times New Roman" w:cs="Times New Roman"/>
+                <w:sz w:val="28"/>
+                <w:szCs w:val="28"/>
+                <w:lang w:val="vi-VN"/>
+              </w:rPr>
+            </w:pPr>
+            <w:r>
+              <w:rPr>
+                <w:rFonts w:ascii="Times New Roman" w:hAnsi="Times New Roman" w:cs="Times New Roman"/>
+                <w:sz w:val="28"/>
+                <w:szCs w:val="28"/>
+                <w:lang w:val="vi-VN"/>
+              </w:rPr>
+              <w:t xml:space="preserve">            p-&gt;next = tmp;</w:t>
+            </w:r>
+            <w:r>
+              <w:rPr>
+                <w:rFonts w:ascii="Times New Roman" w:hAnsi="Times New Roman" w:cs="Times New Roman"/>
+                <w:kern w:val="0"/>
+                <w:sz w:val="28"/>
+                <w:szCs w:val="28"/>
+                <w:lang w:val="vi-VN"/>
+                <w14:ligatures w14:val="none"/>
+              </w:rPr>
+              <w:t xml:space="preserve"> </w:t>
+            </w:r>
+            <w:r>
+              <w:rPr>
+                <w:rFonts w:ascii="Times New Roman" w:hAnsi="Times New Roman" w:cs="Times New Roman"/>
+                <w:kern w:val="0"/>
+                <w:sz w:val="28"/>
+                <w:szCs w:val="28"/>
+                <w:lang w:val="vi-VN"/>
+                <w14:ligatures w14:val="none"/>
+              </w:rPr>
               <w:t>độ phức tạp O(1)</w:t>
             </w:r>
           </w:p>
@@ -17344,7 +18206,7 @@
                 <w:szCs w:val="28"/>
                 <w:lang w:val="vi-VN"/>
               </w:rPr>
-              <w:t xml:space="preserve">            head-&gt;prev = tmp;</w:t>
+              <w:t xml:space="preserve">            tmp-&gt;prev = p;</w:t>
             </w:r>
             <w:r>
               <w:rPr>
@@ -17385,6 +18247,175 @@
                 <w:szCs w:val="28"/>
                 <w:lang w:val="vi-VN"/>
               </w:rPr>
+              <w:t xml:space="preserve">        }</w:t>
+            </w:r>
+          </w:p>
+          <w:p>
+            <w:pPr>
+              <w:rPr>
+                <w:rFonts w:ascii="Times New Roman" w:hAnsi="Times New Roman" w:cs="Times New Roman"/>
+                <w:sz w:val="28"/>
+                <w:szCs w:val="28"/>
+                <w:lang w:val="vi-VN"/>
+              </w:rPr>
+            </w:pPr>
+            <w:r>
+              <w:rPr>
+                <w:rFonts w:ascii="Times New Roman" w:hAnsi="Times New Roman" w:cs="Times New Roman"/>
+                <w:sz w:val="28"/>
+                <w:szCs w:val="28"/>
+                <w:lang w:val="vi-VN"/>
+              </w:rPr>
+              <w:t xml:space="preserve">    }</w:t>
+            </w:r>
+          </w:p>
+          <w:p>
+            <w:pPr>
+              <w:rPr>
+                <w:rFonts w:ascii="Times New Roman" w:hAnsi="Times New Roman" w:cs="Times New Roman"/>
+                <w:sz w:val="28"/>
+                <w:szCs w:val="28"/>
+                <w:lang w:val="vi-VN"/>
+              </w:rPr>
+            </w:pPr>
+            <w:r>
+              <w:rPr>
+                <w:rFonts w:ascii="Times New Roman" w:hAnsi="Times New Roman" w:cs="Times New Roman"/>
+                <w:sz w:val="28"/>
+                <w:szCs w:val="28"/>
+                <w:lang w:val="vi-VN"/>
+              </w:rPr>
+              <w:t xml:space="preserve">    else if (k &gt; 1 || k &lt;= sz())</w:t>
+            </w:r>
+            <w:r>
+              <w:rPr>
+                <w:rFonts w:ascii="Times New Roman" w:hAnsi="Times New Roman" w:cs="Times New Roman"/>
+                <w:kern w:val="0"/>
+                <w:sz w:val="28"/>
+                <w:szCs w:val="28"/>
+                <w:lang w:val="vi-VN"/>
+                <w14:ligatures w14:val="none"/>
+              </w:rPr>
+              <w:t>độ phức tạp O(</w:t>
+            </w:r>
+            <w:r>
+              <w:rPr>
+                <w:rFonts w:ascii="Times New Roman" w:hAnsi="Times New Roman" w:cs="Times New Roman"/>
+                <w:kern w:val="0"/>
+                <w:sz w:val="28"/>
+                <w:szCs w:val="28"/>
+                <w:lang w:val="vi-VN"/>
+                <w14:ligatures w14:val="none"/>
+              </w:rPr>
+              <w:t>2</w:t>
+            </w:r>
+            <w:r>
+              <w:rPr>
+                <w:rFonts w:ascii="Times New Roman" w:hAnsi="Times New Roman" w:cs="Times New Roman"/>
+                <w:kern w:val="0"/>
+                <w:sz w:val="28"/>
+                <w:szCs w:val="28"/>
+                <w:lang w:val="vi-VN"/>
+                <w14:ligatures w14:val="none"/>
+              </w:rPr>
+              <w:t>)</w:t>
+            </w:r>
+          </w:p>
+          <w:p>
+            <w:pPr>
+              <w:rPr>
+                <w:rFonts w:ascii="Times New Roman" w:hAnsi="Times New Roman" w:cs="Times New Roman"/>
+                <w:sz w:val="28"/>
+                <w:szCs w:val="28"/>
+                <w:lang w:val="vi-VN"/>
+              </w:rPr>
+            </w:pPr>
+            <w:r>
+              <w:rPr>
+                <w:rFonts w:ascii="Times New Roman" w:hAnsi="Times New Roman" w:cs="Times New Roman"/>
+                <w:sz w:val="28"/>
+                <w:szCs w:val="28"/>
+                <w:lang w:val="vi-VN"/>
+              </w:rPr>
+              <w:t xml:space="preserve">    {</w:t>
+            </w:r>
+          </w:p>
+          <w:p>
+            <w:pPr>
+              <w:rPr>
+                <w:rFonts w:ascii="Times New Roman" w:hAnsi="Times New Roman" w:cs="Times New Roman"/>
+                <w:sz w:val="28"/>
+                <w:szCs w:val="28"/>
+                <w:lang w:val="vi-VN"/>
+              </w:rPr>
+            </w:pPr>
+            <w:r>
+              <w:rPr>
+                <w:rFonts w:ascii="Times New Roman" w:hAnsi="Times New Roman" w:cs="Times New Roman"/>
+                <w:sz w:val="28"/>
+                <w:szCs w:val="28"/>
+                <w:lang w:val="vi-VN"/>
+              </w:rPr>
+              <w:t xml:space="preserve">        if (head == NULL)</w:t>
+            </w:r>
+            <w:r>
+              <w:rPr>
+                <w:rFonts w:ascii="Times New Roman" w:hAnsi="Times New Roman" w:cs="Times New Roman"/>
+                <w:kern w:val="0"/>
+                <w:sz w:val="28"/>
+                <w:szCs w:val="28"/>
+                <w:lang w:val="vi-VN"/>
+                <w14:ligatures w14:val="none"/>
+              </w:rPr>
+              <w:t xml:space="preserve"> </w:t>
+            </w:r>
+            <w:r>
+              <w:rPr>
+                <w:rFonts w:ascii="Times New Roman" w:hAnsi="Times New Roman" w:cs="Times New Roman"/>
+                <w:kern w:val="0"/>
+                <w:sz w:val="28"/>
+                <w:szCs w:val="28"/>
+                <w:lang w:val="vi-VN"/>
+                <w14:ligatures w14:val="none"/>
+              </w:rPr>
+              <w:t>độ phức tạp O(1)</w:t>
+            </w:r>
+          </w:p>
+          <w:p>
+            <w:pPr>
+              <w:rPr>
+                <w:rFonts w:ascii="Times New Roman" w:hAnsi="Times New Roman" w:cs="Times New Roman"/>
+                <w:sz w:val="28"/>
+                <w:szCs w:val="28"/>
+                <w:lang w:val="vi-VN"/>
+              </w:rPr>
+            </w:pPr>
+            <w:r>
+              <w:rPr>
+                <w:rFonts w:ascii="Times New Roman" w:hAnsi="Times New Roman" w:cs="Times New Roman"/>
+                <w:sz w:val="28"/>
+                <w:szCs w:val="28"/>
+                <w:lang w:val="vi-VN"/>
+              </w:rPr>
+              <w:t xml:space="preserve">        {</w:t>
+            </w:r>
+          </w:p>
+          <w:p>
+            <w:pPr>
+              <w:rPr>
+                <w:rFonts w:ascii="Times New Roman" w:hAnsi="Times New Roman" w:cs="Times New Roman"/>
+                <w:sz w:val="28"/>
+                <w:szCs w:val="28"/>
+                <w:lang w:val="vi-VN"/>
+              </w:rPr>
+            </w:pPr>
+            <w:r>
+              <w:rPr>
+                <w:rFonts w:ascii="Times New Roman" w:hAnsi="Times New Roman" w:cs="Times New Roman"/>
+                <w:sz w:val="28"/>
+                <w:szCs w:val="28"/>
+                <w:lang w:val="vi-VN"/>
+              </w:rPr>
               <w:t xml:space="preserve">            head = tmp;</w:t>
             </w:r>
             <w:r>
@@ -17445,29 +18476,45 @@
                 <w:szCs w:val="28"/>
                 <w:lang w:val="vi-VN"/>
               </w:rPr>
-              <w:lastRenderedPageBreak/>
-              <w:t xml:space="preserve">    }</w:t>
-            </w:r>
-          </w:p>
-          <w:p>
-            <w:pPr>
-              <w:rPr>
-                <w:rFonts w:ascii="Times New Roman" w:hAnsi="Times New Roman" w:cs="Times New Roman"/>
-                <w:kern w:val="0"/>
-                <w:sz w:val="28"/>
-                <w:szCs w:val="28"/>
-                <w:lang w:val="vi-VN"/>
-                <w14:ligatures w14:val="none"/>
-              </w:rPr>
-            </w:pPr>
-            <w:r>
-              <w:rPr>
-                <w:rFonts w:ascii="Times New Roman" w:hAnsi="Times New Roman" w:cs="Times New Roman"/>
-                <w:sz w:val="28"/>
-                <w:szCs w:val="28"/>
-                <w:lang w:val="vi-VN"/>
-              </w:rPr>
-              <w:t xml:space="preserve">    else if (k &gt;= sz() + 1 || k == 0)</w:t>
+              <w:t xml:space="preserve">        else</w:t>
+            </w:r>
+          </w:p>
+          <w:p>
+            <w:pPr>
+              <w:rPr>
+                <w:rFonts w:ascii="Times New Roman" w:hAnsi="Times New Roman" w:cs="Times New Roman"/>
+                <w:sz w:val="28"/>
+                <w:szCs w:val="28"/>
+                <w:lang w:val="vi-VN"/>
+              </w:rPr>
+            </w:pPr>
+            <w:r>
+              <w:rPr>
+                <w:rFonts w:ascii="Times New Roman" w:hAnsi="Times New Roman" w:cs="Times New Roman"/>
+                <w:sz w:val="28"/>
+                <w:szCs w:val="28"/>
+                <w:lang w:val="vi-VN"/>
+              </w:rPr>
+              <w:t xml:space="preserve">        {</w:t>
+            </w:r>
+          </w:p>
+          <w:p>
+            <w:pPr>
+              <w:rPr>
+                <w:rFonts w:ascii="Times New Roman" w:hAnsi="Times New Roman" w:cs="Times New Roman"/>
+                <w:sz w:val="28"/>
+                <w:szCs w:val="28"/>
+                <w:lang w:val="vi-VN"/>
+              </w:rPr>
+            </w:pPr>
+            <w:r>
+              <w:rPr>
+                <w:rFonts w:ascii="Times New Roman" w:hAnsi="Times New Roman" w:cs="Times New Roman"/>
+                <w:sz w:val="28"/>
+                <w:szCs w:val="28"/>
+                <w:lang w:val="vi-VN"/>
+              </w:rPr>
+              <w:t xml:space="preserve">            Node *p = head;</w:t>
             </w:r>
             <w:r>
               <w:rPr>
@@ -17489,18 +18536,18 @@
                 <w:lang w:val="vi-VN"/>
                 <w14:ligatures w14:val="none"/>
               </w:rPr>
-              <w:t xml:space="preserve">độ phức tạp </w:t>
-            </w:r>
-            <w:r>
-              <w:rPr>
-                <w:rFonts w:ascii="Times New Roman" w:hAnsi="Times New Roman" w:cs="Times New Roman"/>
-                <w:kern w:val="0"/>
-                <w:sz w:val="28"/>
-                <w:szCs w:val="28"/>
-                <w:lang w:val="vi-VN"/>
-                <w14:ligatures w14:val="none"/>
-              </w:rPr>
-              <w:t>O(2</w:t>
+              <w:t>độ phức tạp O(</w:t>
+            </w:r>
+            <w:r>
+              <w:rPr>
+                <w:rFonts w:ascii="Times New Roman" w:hAnsi="Times New Roman" w:cs="Times New Roman"/>
+                <w:kern w:val="0"/>
+                <w:sz w:val="28"/>
+                <w:szCs w:val="28"/>
+                <w:lang w:val="vi-VN"/>
+                <w14:ligatures w14:val="none"/>
+              </w:rPr>
+              <w:t>2</w:t>
             </w:r>
             <w:r>
               <w:rPr>
@@ -17512,699 +18559,6 @@
                 <w14:ligatures w14:val="none"/>
               </w:rPr>
               <w:t>)</w:t>
-            </w:r>
-          </w:p>
-          <w:p>
-            <w:pPr>
-              <w:rPr>
-                <w:rFonts w:ascii="Times New Roman" w:hAnsi="Times New Roman" w:cs="Times New Roman"/>
-                <w:sz w:val="28"/>
-                <w:szCs w:val="28"/>
-                <w:lang w:val="vi-VN"/>
-              </w:rPr>
-            </w:pPr>
-            <w:r>
-              <w:rPr>
-                <w:rFonts w:ascii="Times New Roman" w:hAnsi="Times New Roman" w:cs="Times New Roman"/>
-                <w:sz w:val="28"/>
-                <w:szCs w:val="28"/>
-                <w:lang w:val="vi-VN"/>
-              </w:rPr>
-              <w:t xml:space="preserve">    {</w:t>
-            </w:r>
-          </w:p>
-          <w:p>
-            <w:pPr>
-              <w:rPr>
-                <w:rFonts w:ascii="Times New Roman" w:hAnsi="Times New Roman" w:cs="Times New Roman"/>
-                <w:sz w:val="28"/>
-                <w:szCs w:val="28"/>
-                <w:lang w:val="vi-VN"/>
-              </w:rPr>
-            </w:pPr>
-            <w:r>
-              <w:rPr>
-                <w:rFonts w:ascii="Times New Roman" w:hAnsi="Times New Roman" w:cs="Times New Roman"/>
-                <w:sz w:val="28"/>
-                <w:szCs w:val="28"/>
-                <w:lang w:val="vi-VN"/>
-              </w:rPr>
-              <w:t xml:space="preserve">        if (head == NULL)</w:t>
-            </w:r>
-            <w:r>
-              <w:rPr>
-                <w:rFonts w:ascii="Times New Roman" w:hAnsi="Times New Roman" w:cs="Times New Roman"/>
-                <w:kern w:val="0"/>
-                <w:sz w:val="28"/>
-                <w:szCs w:val="28"/>
-                <w:lang w:val="vi-VN"/>
-                <w14:ligatures w14:val="none"/>
-              </w:rPr>
-              <w:t xml:space="preserve"> </w:t>
-            </w:r>
-            <w:r>
-              <w:rPr>
-                <w:rFonts w:ascii="Times New Roman" w:hAnsi="Times New Roman" w:cs="Times New Roman"/>
-                <w:kern w:val="0"/>
-                <w:sz w:val="28"/>
-                <w:szCs w:val="28"/>
-                <w:lang w:val="vi-VN"/>
-                <w14:ligatures w14:val="none"/>
-              </w:rPr>
-              <w:t>độ phức tạp O(1)</w:t>
-            </w:r>
-          </w:p>
-          <w:p>
-            <w:pPr>
-              <w:rPr>
-                <w:rFonts w:ascii="Times New Roman" w:hAnsi="Times New Roman" w:cs="Times New Roman"/>
-                <w:sz w:val="28"/>
-                <w:szCs w:val="28"/>
-                <w:lang w:val="vi-VN"/>
-              </w:rPr>
-            </w:pPr>
-            <w:r>
-              <w:rPr>
-                <w:rFonts w:ascii="Times New Roman" w:hAnsi="Times New Roman" w:cs="Times New Roman"/>
-                <w:sz w:val="28"/>
-                <w:szCs w:val="28"/>
-                <w:lang w:val="vi-VN"/>
-              </w:rPr>
-              <w:t xml:space="preserve">        {</w:t>
-            </w:r>
-          </w:p>
-          <w:p>
-            <w:pPr>
-              <w:rPr>
-                <w:rFonts w:ascii="Times New Roman" w:hAnsi="Times New Roman" w:cs="Times New Roman"/>
-                <w:sz w:val="28"/>
-                <w:szCs w:val="28"/>
-                <w:lang w:val="vi-VN"/>
-              </w:rPr>
-            </w:pPr>
-            <w:r>
-              <w:rPr>
-                <w:rFonts w:ascii="Times New Roman" w:hAnsi="Times New Roman" w:cs="Times New Roman"/>
-                <w:sz w:val="28"/>
-                <w:szCs w:val="28"/>
-                <w:lang w:val="vi-VN"/>
-              </w:rPr>
-              <w:t xml:space="preserve">            head = tmp;</w:t>
-            </w:r>
-            <w:r>
-              <w:rPr>
-                <w:rFonts w:ascii="Times New Roman" w:hAnsi="Times New Roman" w:cs="Times New Roman"/>
-                <w:kern w:val="0"/>
-                <w:sz w:val="28"/>
-                <w:szCs w:val="28"/>
-                <w:lang w:val="vi-VN"/>
-                <w14:ligatures w14:val="none"/>
-              </w:rPr>
-              <w:t xml:space="preserve"> </w:t>
-            </w:r>
-            <w:r>
-              <w:rPr>
-                <w:rFonts w:ascii="Times New Roman" w:hAnsi="Times New Roman" w:cs="Times New Roman"/>
-                <w:kern w:val="0"/>
-                <w:sz w:val="28"/>
-                <w:szCs w:val="28"/>
-                <w:lang w:val="vi-VN"/>
-                <w14:ligatures w14:val="none"/>
-              </w:rPr>
-              <w:t>độ phức tạp O(1)</w:t>
-            </w:r>
-          </w:p>
-          <w:p>
-            <w:pPr>
-              <w:rPr>
-                <w:rFonts w:ascii="Times New Roman" w:hAnsi="Times New Roman" w:cs="Times New Roman"/>
-                <w:sz w:val="28"/>
-                <w:szCs w:val="28"/>
-                <w:lang w:val="vi-VN"/>
-              </w:rPr>
-            </w:pPr>
-            <w:r>
-              <w:rPr>
-                <w:rFonts w:ascii="Times New Roman" w:hAnsi="Times New Roman" w:cs="Times New Roman"/>
-                <w:sz w:val="28"/>
-                <w:szCs w:val="28"/>
-                <w:lang w:val="vi-VN"/>
-              </w:rPr>
-              <w:t xml:space="preserve">        }</w:t>
-            </w:r>
-          </w:p>
-          <w:p>
-            <w:pPr>
-              <w:rPr>
-                <w:rFonts w:ascii="Times New Roman" w:hAnsi="Times New Roman" w:cs="Times New Roman"/>
-                <w:sz w:val="28"/>
-                <w:szCs w:val="28"/>
-                <w:lang w:val="vi-VN"/>
-              </w:rPr>
-            </w:pPr>
-            <w:r>
-              <w:rPr>
-                <w:rFonts w:ascii="Times New Roman" w:hAnsi="Times New Roman" w:cs="Times New Roman"/>
-                <w:sz w:val="28"/>
-                <w:szCs w:val="28"/>
-                <w:lang w:val="vi-VN"/>
-              </w:rPr>
-              <w:t xml:space="preserve">        else</w:t>
-            </w:r>
-          </w:p>
-          <w:p>
-            <w:pPr>
-              <w:rPr>
-                <w:rFonts w:ascii="Times New Roman" w:hAnsi="Times New Roman" w:cs="Times New Roman"/>
-                <w:sz w:val="28"/>
-                <w:szCs w:val="28"/>
-                <w:lang w:val="vi-VN"/>
-              </w:rPr>
-            </w:pPr>
-            <w:r>
-              <w:rPr>
-                <w:rFonts w:ascii="Times New Roman" w:hAnsi="Times New Roman" w:cs="Times New Roman"/>
-                <w:sz w:val="28"/>
-                <w:szCs w:val="28"/>
-                <w:lang w:val="vi-VN"/>
-              </w:rPr>
-              <w:t xml:space="preserve">        {</w:t>
-            </w:r>
-          </w:p>
-          <w:p>
-            <w:pPr>
-              <w:rPr>
-                <w:rFonts w:ascii="Times New Roman" w:hAnsi="Times New Roman" w:cs="Times New Roman"/>
-                <w:sz w:val="28"/>
-                <w:szCs w:val="28"/>
-                <w:lang w:val="vi-VN"/>
-              </w:rPr>
-            </w:pPr>
-            <w:r>
-              <w:rPr>
-                <w:rFonts w:ascii="Times New Roman" w:hAnsi="Times New Roman" w:cs="Times New Roman"/>
-                <w:sz w:val="28"/>
-                <w:szCs w:val="28"/>
-                <w:lang w:val="vi-VN"/>
-              </w:rPr>
-              <w:t xml:space="preserve">            Node *p = head;</w:t>
-            </w:r>
-            <w:r>
-              <w:rPr>
-                <w:rFonts w:ascii="Times New Roman" w:hAnsi="Times New Roman" w:cs="Times New Roman"/>
-                <w:kern w:val="0"/>
-                <w:sz w:val="28"/>
-                <w:szCs w:val="28"/>
-                <w:lang w:val="vi-VN"/>
-                <w14:ligatures w14:val="none"/>
-              </w:rPr>
-              <w:t xml:space="preserve"> </w:t>
-            </w:r>
-            <w:r>
-              <w:rPr>
-                <w:rFonts w:ascii="Times New Roman" w:hAnsi="Times New Roman" w:cs="Times New Roman"/>
-                <w:kern w:val="0"/>
-                <w:sz w:val="28"/>
-                <w:szCs w:val="28"/>
-                <w:lang w:val="vi-VN"/>
-                <w14:ligatures w14:val="none"/>
-              </w:rPr>
-              <w:t>độ phức tạp O(1)</w:t>
-            </w:r>
-          </w:p>
-          <w:p>
-            <w:pPr>
-              <w:rPr>
-                <w:rFonts w:ascii="Times New Roman" w:hAnsi="Times New Roman" w:cs="Times New Roman"/>
-                <w:sz w:val="28"/>
-                <w:szCs w:val="28"/>
-                <w:lang w:val="vi-VN"/>
-              </w:rPr>
-            </w:pPr>
-            <w:r>
-              <w:rPr>
-                <w:rFonts w:ascii="Times New Roman" w:hAnsi="Times New Roman" w:cs="Times New Roman"/>
-                <w:sz w:val="28"/>
-                <w:szCs w:val="28"/>
-                <w:lang w:val="vi-VN"/>
-              </w:rPr>
-              <w:t xml:space="preserve">            while (p-&gt;next != NULL)</w:t>
-            </w:r>
-            <w:r>
-              <w:rPr>
-                <w:rFonts w:ascii="Times New Roman" w:hAnsi="Times New Roman" w:cs="Times New Roman"/>
-                <w:kern w:val="0"/>
-                <w:sz w:val="28"/>
-                <w:szCs w:val="28"/>
-                <w:lang w:val="vi-VN"/>
-                <w14:ligatures w14:val="none"/>
-              </w:rPr>
-              <w:t xml:space="preserve"> </w:t>
-            </w:r>
-            <w:r>
-              <w:rPr>
-                <w:rFonts w:ascii="Times New Roman" w:hAnsi="Times New Roman" w:cs="Times New Roman"/>
-                <w:kern w:val="0"/>
-                <w:sz w:val="28"/>
-                <w:szCs w:val="28"/>
-                <w:lang w:val="vi-VN"/>
-                <w14:ligatures w14:val="none"/>
-              </w:rPr>
-              <w:t>độ phức tạp O(n)</w:t>
-            </w:r>
-          </w:p>
-          <w:p>
-            <w:pPr>
-              <w:rPr>
-                <w:rFonts w:ascii="Times New Roman" w:hAnsi="Times New Roman" w:cs="Times New Roman"/>
-                <w:sz w:val="28"/>
-                <w:szCs w:val="28"/>
-                <w:lang w:val="vi-VN"/>
-              </w:rPr>
-            </w:pPr>
-            <w:r>
-              <w:rPr>
-                <w:rFonts w:ascii="Times New Roman" w:hAnsi="Times New Roman" w:cs="Times New Roman"/>
-                <w:sz w:val="28"/>
-                <w:szCs w:val="28"/>
-                <w:lang w:val="vi-VN"/>
-              </w:rPr>
-              <w:t xml:space="preserve">            {</w:t>
-            </w:r>
-          </w:p>
-          <w:p>
-            <w:pPr>
-              <w:rPr>
-                <w:rFonts w:ascii="Times New Roman" w:hAnsi="Times New Roman" w:cs="Times New Roman"/>
-                <w:sz w:val="28"/>
-                <w:szCs w:val="28"/>
-                <w:lang w:val="vi-VN"/>
-              </w:rPr>
-            </w:pPr>
-            <w:r>
-              <w:rPr>
-                <w:rFonts w:ascii="Times New Roman" w:hAnsi="Times New Roman" w:cs="Times New Roman"/>
-                <w:sz w:val="28"/>
-                <w:szCs w:val="28"/>
-                <w:lang w:val="vi-VN"/>
-              </w:rPr>
-              <w:t xml:space="preserve">                p = p-&gt;next;</w:t>
-            </w:r>
-            <w:r>
-              <w:rPr>
-                <w:rFonts w:ascii="Times New Roman" w:hAnsi="Times New Roman" w:cs="Times New Roman"/>
-                <w:sz w:val="28"/>
-                <w:szCs w:val="28"/>
-                <w:lang w:val="vi-VN"/>
-              </w:rPr>
-              <w:t>độ phức tạp O(n)</w:t>
-            </w:r>
-          </w:p>
-          <w:p>
-            <w:pPr>
-              <w:rPr>
-                <w:rFonts w:ascii="Times New Roman" w:hAnsi="Times New Roman" w:cs="Times New Roman"/>
-                <w:sz w:val="28"/>
-                <w:szCs w:val="28"/>
-                <w:lang w:val="vi-VN"/>
-              </w:rPr>
-            </w:pPr>
-            <w:r>
-              <w:rPr>
-                <w:rFonts w:ascii="Times New Roman" w:hAnsi="Times New Roman" w:cs="Times New Roman"/>
-                <w:sz w:val="28"/>
-                <w:szCs w:val="28"/>
-                <w:lang w:val="vi-VN"/>
-              </w:rPr>
-              <w:t xml:space="preserve">            }</w:t>
-            </w:r>
-          </w:p>
-          <w:p>
-            <w:pPr>
-              <w:rPr>
-                <w:rFonts w:ascii="Times New Roman" w:hAnsi="Times New Roman" w:cs="Times New Roman"/>
-                <w:sz w:val="28"/>
-                <w:szCs w:val="28"/>
-                <w:lang w:val="vi-VN"/>
-              </w:rPr>
-            </w:pPr>
-            <w:r>
-              <w:rPr>
-                <w:rFonts w:ascii="Times New Roman" w:hAnsi="Times New Roman" w:cs="Times New Roman"/>
-                <w:sz w:val="28"/>
-                <w:szCs w:val="28"/>
-                <w:lang w:val="vi-VN"/>
-              </w:rPr>
-              <w:t xml:space="preserve">            p-&gt;next = tmp;</w:t>
-            </w:r>
-            <w:r>
-              <w:rPr>
-                <w:rFonts w:ascii="Times New Roman" w:hAnsi="Times New Roman" w:cs="Times New Roman"/>
-                <w:kern w:val="0"/>
-                <w:sz w:val="28"/>
-                <w:szCs w:val="28"/>
-                <w:lang w:val="vi-VN"/>
-                <w14:ligatures w14:val="none"/>
-              </w:rPr>
-              <w:t xml:space="preserve"> </w:t>
-            </w:r>
-            <w:r>
-              <w:rPr>
-                <w:rFonts w:ascii="Times New Roman" w:hAnsi="Times New Roman" w:cs="Times New Roman"/>
-                <w:kern w:val="0"/>
-                <w:sz w:val="28"/>
-                <w:szCs w:val="28"/>
-                <w:lang w:val="vi-VN"/>
-                <w14:ligatures w14:val="none"/>
-              </w:rPr>
-              <w:t>độ phức tạp O(1)</w:t>
-            </w:r>
-          </w:p>
-          <w:p>
-            <w:pPr>
-              <w:rPr>
-                <w:rFonts w:ascii="Times New Roman" w:hAnsi="Times New Roman" w:cs="Times New Roman"/>
-                <w:sz w:val="28"/>
-                <w:szCs w:val="28"/>
-                <w:lang w:val="vi-VN"/>
-              </w:rPr>
-            </w:pPr>
-            <w:r>
-              <w:rPr>
-                <w:rFonts w:ascii="Times New Roman" w:hAnsi="Times New Roman" w:cs="Times New Roman"/>
-                <w:sz w:val="28"/>
-                <w:szCs w:val="28"/>
-                <w:lang w:val="vi-VN"/>
-              </w:rPr>
-              <w:t xml:space="preserve">            tmp-&gt;prev = p;</w:t>
-            </w:r>
-            <w:r>
-              <w:rPr>
-                <w:rFonts w:ascii="Times New Roman" w:hAnsi="Times New Roman" w:cs="Times New Roman"/>
-                <w:kern w:val="0"/>
-                <w:sz w:val="28"/>
-                <w:szCs w:val="28"/>
-                <w:lang w:val="vi-VN"/>
-                <w14:ligatures w14:val="none"/>
-              </w:rPr>
-              <w:t xml:space="preserve"> </w:t>
-            </w:r>
-            <w:r>
-              <w:rPr>
-                <w:rFonts w:ascii="Times New Roman" w:hAnsi="Times New Roman" w:cs="Times New Roman"/>
-                <w:kern w:val="0"/>
-                <w:sz w:val="28"/>
-                <w:szCs w:val="28"/>
-                <w:lang w:val="vi-VN"/>
-                <w14:ligatures w14:val="none"/>
-              </w:rPr>
-              <w:t>độ phức tạp O(1)</w:t>
-            </w:r>
-          </w:p>
-          <w:p>
-            <w:pPr>
-              <w:rPr>
-                <w:rFonts w:ascii="Times New Roman" w:hAnsi="Times New Roman" w:cs="Times New Roman"/>
-                <w:sz w:val="28"/>
-                <w:szCs w:val="28"/>
-                <w:lang w:val="vi-VN"/>
-              </w:rPr>
-            </w:pPr>
-            <w:r>
-              <w:rPr>
-                <w:rFonts w:ascii="Times New Roman" w:hAnsi="Times New Roman" w:cs="Times New Roman"/>
-                <w:sz w:val="28"/>
-                <w:szCs w:val="28"/>
-                <w:lang w:val="vi-VN"/>
-              </w:rPr>
-              <w:t xml:space="preserve">        }</w:t>
-            </w:r>
-          </w:p>
-          <w:p>
-            <w:pPr>
-              <w:rPr>
-                <w:rFonts w:ascii="Times New Roman" w:hAnsi="Times New Roman" w:cs="Times New Roman"/>
-                <w:sz w:val="28"/>
-                <w:szCs w:val="28"/>
-                <w:lang w:val="vi-VN"/>
-              </w:rPr>
-            </w:pPr>
-            <w:r>
-              <w:rPr>
-                <w:rFonts w:ascii="Times New Roman" w:hAnsi="Times New Roman" w:cs="Times New Roman"/>
-                <w:sz w:val="28"/>
-                <w:szCs w:val="28"/>
-                <w:lang w:val="vi-VN"/>
-              </w:rPr>
-              <w:t xml:space="preserve">    }</w:t>
-            </w:r>
-          </w:p>
-          <w:p>
-            <w:pPr>
-              <w:rPr>
-                <w:rFonts w:ascii="Times New Roman" w:hAnsi="Times New Roman" w:cs="Times New Roman"/>
-                <w:sz w:val="28"/>
-                <w:szCs w:val="28"/>
-                <w:lang w:val="vi-VN"/>
-              </w:rPr>
-            </w:pPr>
-            <w:r>
-              <w:rPr>
-                <w:rFonts w:ascii="Times New Roman" w:hAnsi="Times New Roman" w:cs="Times New Roman"/>
-                <w:sz w:val="28"/>
-                <w:szCs w:val="28"/>
-                <w:lang w:val="vi-VN"/>
-              </w:rPr>
-              <w:t xml:space="preserve">    else if (k &gt; 1 || k &lt;= sz())</w:t>
-            </w:r>
-            <w:r>
-              <w:rPr>
-                <w:rFonts w:ascii="Times New Roman" w:hAnsi="Times New Roman" w:cs="Times New Roman"/>
-                <w:kern w:val="0"/>
-                <w:sz w:val="28"/>
-                <w:szCs w:val="28"/>
-                <w:lang w:val="vi-VN"/>
-                <w14:ligatures w14:val="none"/>
-              </w:rPr>
-              <w:t>độ phức tạp O(1)</w:t>
-            </w:r>
-          </w:p>
-          <w:p>
-            <w:pPr>
-              <w:rPr>
-                <w:rFonts w:ascii="Times New Roman" w:hAnsi="Times New Roman" w:cs="Times New Roman"/>
-                <w:sz w:val="28"/>
-                <w:szCs w:val="28"/>
-                <w:lang w:val="vi-VN"/>
-              </w:rPr>
-            </w:pPr>
-            <w:r>
-              <w:rPr>
-                <w:rFonts w:ascii="Times New Roman" w:hAnsi="Times New Roman" w:cs="Times New Roman"/>
-                <w:sz w:val="28"/>
-                <w:szCs w:val="28"/>
-                <w:lang w:val="vi-VN"/>
-              </w:rPr>
-              <w:t xml:space="preserve">    {</w:t>
-            </w:r>
-          </w:p>
-          <w:p>
-            <w:pPr>
-              <w:rPr>
-                <w:rFonts w:ascii="Times New Roman" w:hAnsi="Times New Roman" w:cs="Times New Roman"/>
-                <w:sz w:val="28"/>
-                <w:szCs w:val="28"/>
-                <w:lang w:val="vi-VN"/>
-              </w:rPr>
-            </w:pPr>
-            <w:r>
-              <w:rPr>
-                <w:rFonts w:ascii="Times New Roman" w:hAnsi="Times New Roman" w:cs="Times New Roman"/>
-                <w:sz w:val="28"/>
-                <w:szCs w:val="28"/>
-                <w:lang w:val="vi-VN"/>
-              </w:rPr>
-              <w:t xml:space="preserve">        if (head == NULL)</w:t>
-            </w:r>
-            <w:r>
-              <w:rPr>
-                <w:rFonts w:ascii="Times New Roman" w:hAnsi="Times New Roman" w:cs="Times New Roman"/>
-                <w:kern w:val="0"/>
-                <w:sz w:val="28"/>
-                <w:szCs w:val="28"/>
-                <w:lang w:val="vi-VN"/>
-                <w14:ligatures w14:val="none"/>
-              </w:rPr>
-              <w:t xml:space="preserve"> </w:t>
-            </w:r>
-            <w:r>
-              <w:rPr>
-                <w:rFonts w:ascii="Times New Roman" w:hAnsi="Times New Roman" w:cs="Times New Roman"/>
-                <w:kern w:val="0"/>
-                <w:sz w:val="28"/>
-                <w:szCs w:val="28"/>
-                <w:lang w:val="vi-VN"/>
-                <w14:ligatures w14:val="none"/>
-              </w:rPr>
-              <w:t>độ phức tạp O(1)</w:t>
-            </w:r>
-          </w:p>
-          <w:p>
-            <w:pPr>
-              <w:rPr>
-                <w:rFonts w:ascii="Times New Roman" w:hAnsi="Times New Roman" w:cs="Times New Roman"/>
-                <w:sz w:val="28"/>
-                <w:szCs w:val="28"/>
-                <w:lang w:val="vi-VN"/>
-              </w:rPr>
-            </w:pPr>
-            <w:r>
-              <w:rPr>
-                <w:rFonts w:ascii="Times New Roman" w:hAnsi="Times New Roman" w:cs="Times New Roman"/>
-                <w:sz w:val="28"/>
-                <w:szCs w:val="28"/>
-                <w:lang w:val="vi-VN"/>
-              </w:rPr>
-              <w:t xml:space="preserve">        {</w:t>
-            </w:r>
-          </w:p>
-          <w:p>
-            <w:pPr>
-              <w:rPr>
-                <w:rFonts w:ascii="Times New Roman" w:hAnsi="Times New Roman" w:cs="Times New Roman"/>
-                <w:sz w:val="28"/>
-                <w:szCs w:val="28"/>
-                <w:lang w:val="vi-VN"/>
-              </w:rPr>
-            </w:pPr>
-            <w:r>
-              <w:rPr>
-                <w:rFonts w:ascii="Times New Roman" w:hAnsi="Times New Roman" w:cs="Times New Roman"/>
-                <w:sz w:val="28"/>
-                <w:szCs w:val="28"/>
-                <w:lang w:val="vi-VN"/>
-              </w:rPr>
-              <w:t xml:space="preserve">            head = tmp;</w:t>
-            </w:r>
-            <w:r>
-              <w:rPr>
-                <w:rFonts w:ascii="Times New Roman" w:hAnsi="Times New Roman" w:cs="Times New Roman"/>
-                <w:kern w:val="0"/>
-                <w:sz w:val="28"/>
-                <w:szCs w:val="28"/>
-                <w:lang w:val="vi-VN"/>
-                <w14:ligatures w14:val="none"/>
-              </w:rPr>
-              <w:t xml:space="preserve"> </w:t>
-            </w:r>
-            <w:r>
-              <w:rPr>
-                <w:rFonts w:ascii="Times New Roman" w:hAnsi="Times New Roman" w:cs="Times New Roman"/>
-                <w:kern w:val="0"/>
-                <w:sz w:val="28"/>
-                <w:szCs w:val="28"/>
-                <w:lang w:val="vi-VN"/>
-                <w14:ligatures w14:val="none"/>
-              </w:rPr>
-              <w:t>độ phức tạp O(1)</w:t>
-            </w:r>
-          </w:p>
-          <w:p>
-            <w:pPr>
-              <w:rPr>
-                <w:rFonts w:ascii="Times New Roman" w:hAnsi="Times New Roman" w:cs="Times New Roman"/>
-                <w:sz w:val="28"/>
-                <w:szCs w:val="28"/>
-                <w:lang w:val="vi-VN"/>
-              </w:rPr>
-            </w:pPr>
-            <w:r>
-              <w:rPr>
-                <w:rFonts w:ascii="Times New Roman" w:hAnsi="Times New Roman" w:cs="Times New Roman"/>
-                <w:sz w:val="28"/>
-                <w:szCs w:val="28"/>
-                <w:lang w:val="vi-VN"/>
-              </w:rPr>
-              <w:t xml:space="preserve">        }</w:t>
-            </w:r>
-          </w:p>
-          <w:p>
-            <w:pPr>
-              <w:rPr>
-                <w:rFonts w:ascii="Times New Roman" w:hAnsi="Times New Roman" w:cs="Times New Roman"/>
-                <w:sz w:val="28"/>
-                <w:szCs w:val="28"/>
-                <w:lang w:val="vi-VN"/>
-              </w:rPr>
-            </w:pPr>
-            <w:r>
-              <w:rPr>
-                <w:rFonts w:ascii="Times New Roman" w:hAnsi="Times New Roman" w:cs="Times New Roman"/>
-                <w:sz w:val="28"/>
-                <w:szCs w:val="28"/>
-                <w:lang w:val="vi-VN"/>
-              </w:rPr>
-              <w:t xml:space="preserve">        else</w:t>
-            </w:r>
-          </w:p>
-          <w:p>
-            <w:pPr>
-              <w:rPr>
-                <w:rFonts w:ascii="Times New Roman" w:hAnsi="Times New Roman" w:cs="Times New Roman"/>
-                <w:sz w:val="28"/>
-                <w:szCs w:val="28"/>
-                <w:lang w:val="vi-VN"/>
-              </w:rPr>
-            </w:pPr>
-            <w:r>
-              <w:rPr>
-                <w:rFonts w:ascii="Times New Roman" w:hAnsi="Times New Roman" w:cs="Times New Roman"/>
-                <w:sz w:val="28"/>
-                <w:szCs w:val="28"/>
-                <w:lang w:val="vi-VN"/>
-              </w:rPr>
-              <w:t xml:space="preserve">        {</w:t>
-            </w:r>
-          </w:p>
-          <w:p>
-            <w:pPr>
-              <w:rPr>
-                <w:rFonts w:ascii="Times New Roman" w:hAnsi="Times New Roman" w:cs="Times New Roman"/>
-                <w:sz w:val="28"/>
-                <w:szCs w:val="28"/>
-                <w:lang w:val="vi-VN"/>
-              </w:rPr>
-            </w:pPr>
-            <w:r>
-              <w:rPr>
-                <w:rFonts w:ascii="Times New Roman" w:hAnsi="Times New Roman" w:cs="Times New Roman"/>
-                <w:sz w:val="28"/>
-                <w:szCs w:val="28"/>
-                <w:lang w:val="vi-VN"/>
-              </w:rPr>
-              <w:t xml:space="preserve">            Node *p = head;</w:t>
-            </w:r>
-            <w:r>
-              <w:rPr>
-                <w:rFonts w:ascii="Times New Roman" w:hAnsi="Times New Roman" w:cs="Times New Roman"/>
-                <w:kern w:val="0"/>
-                <w:sz w:val="28"/>
-                <w:szCs w:val="28"/>
-                <w:lang w:val="vi-VN"/>
-                <w14:ligatures w14:val="none"/>
-              </w:rPr>
-              <w:t xml:space="preserve"> </w:t>
-            </w:r>
-            <w:r>
-              <w:rPr>
-                <w:rFonts w:ascii="Times New Roman" w:hAnsi="Times New Roman" w:cs="Times New Roman"/>
-                <w:kern w:val="0"/>
-                <w:sz w:val="28"/>
-                <w:szCs w:val="28"/>
-                <w:lang w:val="vi-VN"/>
-                <w14:ligatures w14:val="none"/>
-              </w:rPr>
-              <w:t>độ phức tạp O(1)</w:t>
             </w:r>
           </w:p>
           <w:p>
@@ -18684,8 +19038,176 @@
                 <w:szCs w:val="28"/>
                 <w:lang w:val="vi-VN"/>
               </w:rPr>
+              <w:t xml:space="preserve">    int cnt = 0;</w:t>
+            </w:r>
+            <w:r>
+              <w:rPr>
+                <w:rFonts w:ascii="Times New Roman" w:hAnsi="Times New Roman" w:cs="Times New Roman"/>
+                <w:kern w:val="0"/>
+                <w:sz w:val="28"/>
+                <w:szCs w:val="28"/>
+                <w:lang w:val="vi-VN"/>
+                <w14:ligatures w14:val="none"/>
+              </w:rPr>
+              <w:t xml:space="preserve"> </w:t>
+            </w:r>
+            <w:r>
+              <w:rPr>
+                <w:rFonts w:ascii="Times New Roman" w:hAnsi="Times New Roman" w:cs="Times New Roman"/>
+                <w:kern w:val="0"/>
+                <w:sz w:val="28"/>
+                <w:szCs w:val="28"/>
+                <w:lang w:val="vi-VN"/>
+                <w14:ligatures w14:val="none"/>
+              </w:rPr>
+              <w:t>độ phức tạp O(1)</w:t>
+            </w:r>
+          </w:p>
+          <w:p>
+            <w:pPr>
+              <w:rPr>
+                <w:rFonts w:ascii="Times New Roman" w:hAnsi="Times New Roman" w:cs="Times New Roman"/>
+                <w:sz w:val="28"/>
+                <w:szCs w:val="28"/>
+                <w:lang w:val="vi-VN"/>
+              </w:rPr>
+            </w:pPr>
+            <w:r>
+              <w:rPr>
+                <w:rFonts w:ascii="Times New Roman" w:hAnsi="Times New Roman" w:cs="Times New Roman"/>
+                <w:sz w:val="28"/>
+                <w:szCs w:val="28"/>
+                <w:lang w:val="vi-VN"/>
+              </w:rPr>
+              <w:t xml:space="preserve">    Node *p = head;</w:t>
+            </w:r>
+            <w:r>
+              <w:rPr>
+                <w:rFonts w:ascii="Times New Roman" w:hAnsi="Times New Roman" w:cs="Times New Roman"/>
+                <w:kern w:val="0"/>
+                <w:sz w:val="28"/>
+                <w:szCs w:val="28"/>
+                <w:lang w:val="vi-VN"/>
+                <w14:ligatures w14:val="none"/>
+              </w:rPr>
+              <w:t xml:space="preserve"> </w:t>
+            </w:r>
+            <w:r>
+              <w:rPr>
+                <w:rFonts w:ascii="Times New Roman" w:hAnsi="Times New Roman" w:cs="Times New Roman"/>
+                <w:kern w:val="0"/>
+                <w:sz w:val="28"/>
+                <w:szCs w:val="28"/>
+                <w:lang w:val="vi-VN"/>
+                <w14:ligatures w14:val="none"/>
+              </w:rPr>
+              <w:t>độ phức tạp O(</w:t>
+            </w:r>
+            <w:r>
+              <w:rPr>
+                <w:rFonts w:ascii="Times New Roman" w:hAnsi="Times New Roman" w:cs="Times New Roman"/>
+                <w:kern w:val="0"/>
+                <w:sz w:val="28"/>
+                <w:szCs w:val="28"/>
+                <w:lang w:val="vi-VN"/>
+                <w14:ligatures w14:val="none"/>
+              </w:rPr>
+              <w:t>2</w:t>
+            </w:r>
+            <w:r>
+              <w:rPr>
+                <w:rFonts w:ascii="Times New Roman" w:hAnsi="Times New Roman" w:cs="Times New Roman"/>
+                <w:kern w:val="0"/>
+                <w:sz w:val="28"/>
+                <w:szCs w:val="28"/>
+                <w:lang w:val="vi-VN"/>
+                <w14:ligatures w14:val="none"/>
+              </w:rPr>
+              <w:t>)</w:t>
+            </w:r>
+          </w:p>
+          <w:p>
+            <w:pPr>
+              <w:rPr>
+                <w:rFonts w:ascii="Times New Roman" w:hAnsi="Times New Roman" w:cs="Times New Roman"/>
+                <w:kern w:val="0"/>
+                <w:sz w:val="28"/>
+                <w:szCs w:val="28"/>
+                <w:lang w:val="vi-VN"/>
+                <w14:ligatures w14:val="none"/>
+              </w:rPr>
+            </w:pPr>
+            <w:r>
+              <w:rPr>
+                <w:rFonts w:ascii="Times New Roman" w:hAnsi="Times New Roman" w:cs="Times New Roman"/>
+                <w:sz w:val="28"/>
+                <w:szCs w:val="28"/>
+                <w:lang w:val="vi-VN"/>
+              </w:rPr>
+              <w:t xml:space="preserve">    while (p != NULL)</w:t>
+            </w:r>
+            <w:r>
+              <w:rPr>
+                <w:rFonts w:ascii="Times New Roman" w:hAnsi="Times New Roman" w:cs="Times New Roman"/>
+                <w:kern w:val="0"/>
+                <w:sz w:val="28"/>
+                <w:szCs w:val="28"/>
+                <w:lang w:val="vi-VN"/>
+                <w14:ligatures w14:val="none"/>
+              </w:rPr>
+              <w:t xml:space="preserve"> </w:t>
+            </w:r>
+            <w:r>
+              <w:rPr>
+                <w:rFonts w:ascii="Times New Roman" w:hAnsi="Times New Roman" w:cs="Times New Roman"/>
+                <w:kern w:val="0"/>
+                <w:sz w:val="28"/>
+                <w:szCs w:val="28"/>
+                <w:lang w:val="vi-VN"/>
+                <w14:ligatures w14:val="none"/>
+              </w:rPr>
+              <w:t>độ phức tạp O(n)</w:t>
+            </w:r>
+          </w:p>
+          <w:p>
+            <w:pPr>
+              <w:rPr>
+                <w:rFonts w:ascii="Times New Roman" w:hAnsi="Times New Roman" w:cs="Times New Roman"/>
+                <w:sz w:val="28"/>
+                <w:szCs w:val="28"/>
+                <w:lang w:val="vi-VN"/>
+              </w:rPr>
+            </w:pPr>
+            <w:r>
+              <w:rPr>
+                <w:rFonts w:ascii="Times New Roman" w:hAnsi="Times New Roman" w:cs="Times New Roman"/>
+                <w:sz w:val="28"/>
+                <w:szCs w:val="28"/>
+                <w:lang w:val="vi-VN"/>
+              </w:rPr>
               <w:lastRenderedPageBreak/>
-              <w:t xml:space="preserve">    int cnt = 0;</w:t>
+              <w:t xml:space="preserve">    {</w:t>
+            </w:r>
+          </w:p>
+          <w:p>
+            <w:pPr>
+              <w:rPr>
+                <w:rFonts w:ascii="Times New Roman" w:hAnsi="Times New Roman" w:cs="Times New Roman"/>
+                <w:kern w:val="0"/>
+                <w:sz w:val="28"/>
+                <w:szCs w:val="28"/>
+                <w:lang w:val="vi-VN"/>
+                <w14:ligatures w14:val="none"/>
+              </w:rPr>
+            </w:pPr>
+            <w:r>
+              <w:rPr>
+                <w:rFonts w:ascii="Times New Roman" w:hAnsi="Times New Roman" w:cs="Times New Roman"/>
+                <w:sz w:val="28"/>
+                <w:szCs w:val="28"/>
+                <w:lang w:val="vi-VN"/>
+              </w:rPr>
+              <w:t xml:space="preserve">        p = p-&gt;next;</w:t>
             </w:r>
             <w:r>
               <w:rPr>
@@ -18707,26 +19229,48 @@
                 <w:lang w:val="vi-VN"/>
                 <w14:ligatures w14:val="none"/>
               </w:rPr>
-              <w:t>độ phức tạp O(1)</w:t>
-            </w:r>
-          </w:p>
-          <w:p>
-            <w:pPr>
-              <w:rPr>
-                <w:rFonts w:ascii="Times New Roman" w:hAnsi="Times New Roman" w:cs="Times New Roman"/>
-                <w:sz w:val="28"/>
-                <w:szCs w:val="28"/>
-                <w:lang w:val="vi-VN"/>
-              </w:rPr>
-            </w:pPr>
-            <w:r>
-              <w:rPr>
-                <w:rFonts w:ascii="Times New Roman" w:hAnsi="Times New Roman" w:cs="Times New Roman"/>
-                <w:sz w:val="28"/>
-                <w:szCs w:val="28"/>
-                <w:lang w:val="vi-VN"/>
-              </w:rPr>
-              <w:t xml:space="preserve">    Node *p = head;</w:t>
+              <w:t>độ phức tạp O(</w:t>
+            </w:r>
+            <w:r>
+              <w:rPr>
+                <w:rFonts w:ascii="Times New Roman" w:hAnsi="Times New Roman" w:cs="Times New Roman"/>
+                <w:kern w:val="0"/>
+                <w:sz w:val="28"/>
+                <w:szCs w:val="28"/>
+                <w:lang w:val="vi-VN"/>
+                <w14:ligatures w14:val="none"/>
+              </w:rPr>
+              <w:t>n</w:t>
+            </w:r>
+            <w:r>
+              <w:rPr>
+                <w:rFonts w:ascii="Times New Roman" w:hAnsi="Times New Roman" w:cs="Times New Roman"/>
+                <w:kern w:val="0"/>
+                <w:sz w:val="28"/>
+                <w:szCs w:val="28"/>
+                <w:lang w:val="vi-VN"/>
+                <w14:ligatures w14:val="none"/>
+              </w:rPr>
+              <w:t>)</w:t>
+            </w:r>
+          </w:p>
+          <w:p>
+            <w:pPr>
+              <w:rPr>
+                <w:rFonts w:ascii="Times New Roman" w:hAnsi="Times New Roman" w:cs="Times New Roman"/>
+                <w:sz w:val="28"/>
+                <w:szCs w:val="28"/>
+                <w:lang w:val="vi-VN"/>
+              </w:rPr>
+            </w:pPr>
+            <w:r>
+              <w:rPr>
+                <w:rFonts w:ascii="Times New Roman" w:hAnsi="Times New Roman" w:cs="Times New Roman"/>
+                <w:sz w:val="28"/>
+                <w:szCs w:val="28"/>
+                <w:lang w:val="vi-VN"/>
+              </w:rPr>
+              <w:t xml:space="preserve">        cnt++;</w:t>
             </w:r>
             <w:r>
               <w:rPr>
@@ -18748,111 +19292,6 @@
                 <w:lang w:val="vi-VN"/>
                 <w14:ligatures w14:val="none"/>
               </w:rPr>
-              <w:t>độ phức tạp O(1)</w:t>
-            </w:r>
-          </w:p>
-          <w:p>
-            <w:pPr>
-              <w:rPr>
-                <w:rFonts w:ascii="Times New Roman" w:hAnsi="Times New Roman" w:cs="Times New Roman"/>
-                <w:kern w:val="0"/>
-                <w:sz w:val="28"/>
-                <w:szCs w:val="28"/>
-                <w:lang w:val="vi-VN"/>
-                <w14:ligatures w14:val="none"/>
-              </w:rPr>
-            </w:pPr>
-            <w:r>
-              <w:rPr>
-                <w:rFonts w:ascii="Times New Roman" w:hAnsi="Times New Roman" w:cs="Times New Roman"/>
-                <w:sz w:val="28"/>
-                <w:szCs w:val="28"/>
-                <w:lang w:val="vi-VN"/>
-              </w:rPr>
-              <w:t xml:space="preserve">    while (p != NULL)</w:t>
-            </w:r>
-            <w:r>
-              <w:rPr>
-                <w:rFonts w:ascii="Times New Roman" w:hAnsi="Times New Roman" w:cs="Times New Roman"/>
-                <w:kern w:val="0"/>
-                <w:sz w:val="28"/>
-                <w:szCs w:val="28"/>
-                <w:lang w:val="vi-VN"/>
-                <w14:ligatures w14:val="none"/>
-              </w:rPr>
-              <w:t xml:space="preserve"> </w:t>
-            </w:r>
-            <w:r>
-              <w:rPr>
-                <w:rFonts w:ascii="Times New Roman" w:hAnsi="Times New Roman" w:cs="Times New Roman"/>
-                <w:kern w:val="0"/>
-                <w:sz w:val="28"/>
-                <w:szCs w:val="28"/>
-                <w:lang w:val="vi-VN"/>
-                <w14:ligatures w14:val="none"/>
-              </w:rPr>
-              <w:t>độ phức tạp O(n)</w:t>
-            </w:r>
-          </w:p>
-          <w:p>
-            <w:pPr>
-              <w:rPr>
-                <w:rFonts w:ascii="Times New Roman" w:hAnsi="Times New Roman" w:cs="Times New Roman"/>
-                <w:sz w:val="28"/>
-                <w:szCs w:val="28"/>
-                <w:lang w:val="vi-VN"/>
-              </w:rPr>
-            </w:pPr>
-            <w:r>
-              <w:rPr>
-                <w:rFonts w:ascii="Times New Roman" w:hAnsi="Times New Roman" w:cs="Times New Roman"/>
-                <w:sz w:val="28"/>
-                <w:szCs w:val="28"/>
-                <w:lang w:val="vi-VN"/>
-              </w:rPr>
-              <w:t xml:space="preserve">    {</w:t>
-            </w:r>
-          </w:p>
-          <w:p>
-            <w:pPr>
-              <w:rPr>
-                <w:rFonts w:ascii="Times New Roman" w:hAnsi="Times New Roman" w:cs="Times New Roman"/>
-                <w:kern w:val="0"/>
-                <w:sz w:val="28"/>
-                <w:szCs w:val="28"/>
-                <w:lang w:val="vi-VN"/>
-                <w14:ligatures w14:val="none"/>
-              </w:rPr>
-            </w:pPr>
-            <w:r>
-              <w:rPr>
-                <w:rFonts w:ascii="Times New Roman" w:hAnsi="Times New Roman" w:cs="Times New Roman"/>
-                <w:sz w:val="28"/>
-                <w:szCs w:val="28"/>
-                <w:lang w:val="vi-VN"/>
-              </w:rPr>
-              <w:t xml:space="preserve">        p = p-&gt;next;</w:t>
-            </w:r>
-            <w:r>
-              <w:rPr>
-                <w:rFonts w:ascii="Times New Roman" w:hAnsi="Times New Roman" w:cs="Times New Roman"/>
-                <w:kern w:val="0"/>
-                <w:sz w:val="28"/>
-                <w:szCs w:val="28"/>
-                <w:lang w:val="vi-VN"/>
-                <w14:ligatures w14:val="none"/>
-              </w:rPr>
-              <w:t xml:space="preserve"> </w:t>
-            </w:r>
-            <w:r>
-              <w:rPr>
-                <w:rFonts w:ascii="Times New Roman" w:hAnsi="Times New Roman" w:cs="Times New Roman"/>
-                <w:kern w:val="0"/>
-                <w:sz w:val="28"/>
-                <w:szCs w:val="28"/>
-                <w:lang w:val="vi-VN"/>
-                <w14:ligatures w14:val="none"/>
-              </w:rPr>
               <w:t>độ phức tạp O(</w:t>
             </w:r>
             <w:r>
@@ -18865,69 +19304,6 @@
                 <w14:ligatures w14:val="none"/>
               </w:rPr>
               <w:t>n</w:t>
-            </w:r>
-            <w:r>
-              <w:rPr>
-                <w:rFonts w:ascii="Times New Roman" w:hAnsi="Times New Roman" w:cs="Times New Roman"/>
-                <w:kern w:val="0"/>
-                <w:sz w:val="28"/>
-                <w:szCs w:val="28"/>
-                <w:lang w:val="vi-VN"/>
-                <w14:ligatures w14:val="none"/>
-              </w:rPr>
-              <w:t>)</w:t>
-            </w:r>
-          </w:p>
-          <w:p>
-            <w:pPr>
-              <w:rPr>
-                <w:rFonts w:ascii="Times New Roman" w:hAnsi="Times New Roman" w:cs="Times New Roman"/>
-                <w:sz w:val="28"/>
-                <w:szCs w:val="28"/>
-                <w:lang w:val="vi-VN"/>
-              </w:rPr>
-            </w:pPr>
-            <w:r>
-              <w:rPr>
-                <w:rFonts w:ascii="Times New Roman" w:hAnsi="Times New Roman" w:cs="Times New Roman"/>
-                <w:sz w:val="28"/>
-                <w:szCs w:val="28"/>
-                <w:lang w:val="vi-VN"/>
-              </w:rPr>
-              <w:t xml:space="preserve">        cnt++;</w:t>
-            </w:r>
-            <w:r>
-              <w:rPr>
-                <w:rFonts w:ascii="Times New Roman" w:hAnsi="Times New Roman" w:cs="Times New Roman"/>
-                <w:kern w:val="0"/>
-                <w:sz w:val="28"/>
-                <w:szCs w:val="28"/>
-                <w:lang w:val="vi-VN"/>
-                <w14:ligatures w14:val="none"/>
-              </w:rPr>
-              <w:t xml:space="preserve"> </w:t>
-            </w:r>
-            <w:r>
-              <w:rPr>
-                <w:rFonts w:ascii="Times New Roman" w:hAnsi="Times New Roman" w:cs="Times New Roman"/>
-                <w:kern w:val="0"/>
-                <w:sz w:val="28"/>
-                <w:szCs w:val="28"/>
-                <w:lang w:val="vi-VN"/>
-                <w14:ligatures w14:val="none"/>
-              </w:rPr>
-              <w:t>độ phức tạp O(</w:t>
-            </w:r>
-            <w:r>
-              <w:rPr>
-                <w:rFonts w:ascii="Times New Roman" w:hAnsi="Times New Roman" w:cs="Times New Roman"/>
-                <w:kern w:val="0"/>
-                <w:sz w:val="28"/>
-                <w:szCs w:val="28"/>
-                <w:lang w:val="vi-VN"/>
-                <w14:ligatures w14:val="none"/>
-              </w:rPr>
-              <w:t>2*n</w:t>
             </w:r>
             <w:r>
               <w:rPr>
@@ -19286,7 +19662,25 @@
                 <w:szCs w:val="28"/>
                 <w:lang w:val="vi-VN"/>
               </w:rPr>
-              <w:t>độ phức tạp O(1)</w:t>
+              <w:t>độ phức tạp O(</w:t>
+            </w:r>
+            <w:r>
+              <w:rPr>
+                <w:rFonts w:ascii="Times New Roman" w:hAnsi="Times New Roman" w:cs="Times New Roman"/>
+                <w:sz w:val="28"/>
+                <w:szCs w:val="28"/>
+                <w:lang w:val="vi-VN"/>
+              </w:rPr>
+              <w:t>2</w:t>
+            </w:r>
+            <w:r>
+              <w:rPr>
+                <w:rFonts w:ascii="Times New Roman" w:hAnsi="Times New Roman" w:cs="Times New Roman"/>
+                <w:sz w:val="28"/>
+                <w:szCs w:val="28"/>
+                <w:lang w:val="vi-VN"/>
+              </w:rPr>
+              <w:t>)</w:t>
             </w:r>
           </w:p>
           <w:p>
@@ -19361,7 +19755,25 @@
                 <w:szCs w:val="28"/>
                 <w:lang w:val="vi-VN"/>
               </w:rPr>
-              <w:t>độ phức tạp O(n)</w:t>
+              <w:t>độ phức tạp O(</w:t>
+            </w:r>
+            <w:r>
+              <w:rPr>
+                <w:rFonts w:ascii="Times New Roman" w:hAnsi="Times New Roman" w:cs="Times New Roman"/>
+                <w:sz w:val="28"/>
+                <w:szCs w:val="28"/>
+                <w:lang w:val="vi-VN"/>
+              </w:rPr>
+              <w:t>n</w:t>
+            </w:r>
+            <w:r>
+              <w:rPr>
+                <w:rFonts w:ascii="Times New Roman" w:hAnsi="Times New Roman" w:cs="Times New Roman"/>
+                <w:sz w:val="28"/>
+                <w:szCs w:val="28"/>
+                <w:lang w:val="vi-VN"/>
+              </w:rPr>
+              <w:t>)</w:t>
             </w:r>
           </w:p>
           <w:p>
@@ -19734,7 +20146,6 @@
                 <w:lang w:val="vi-VN"/>
                 <w14:ligatures w14:val="none"/>
               </w:rPr>
-              <w:lastRenderedPageBreak/>
               <w:sym w:font="Wingdings" w:char="F0E8"/>
             </w:r>
             <w:r>
@@ -19784,6 +20195,7 @@
           <w:sz w:val="36"/>
           <w:szCs w:val="36"/>
         </w:rPr>
+        <w:lastRenderedPageBreak/>
         <w:t>II</w:t>
       </w:r>
       <w:r>
@@ -20361,7 +20773,6 @@
           <w:szCs w:val="28"/>
           <w:lang w:val="vi-VN"/>
         </w:rPr>
-        <w:lastRenderedPageBreak/>
         <w:t>-</w:t>
       </w:r>
       <w:r>
@@ -20415,7 +20826,17 @@
           <w:szCs w:val="28"/>
           <w:lang w:val="vi-VN"/>
         </w:rPr>
-        <w:t>-Mỗi Node trên cây chứa một danh sách liên kết lưu thông tin các công việc trong ngày</w:t>
+        <w:lastRenderedPageBreak/>
+        <w:t xml:space="preserve">-Mỗi Node trên cây chứa một danh sách liên kết lưu thông tin các công việc trong </w:t>
+      </w:r>
+      <w:r>
+        <w:rPr>
+          <w:rFonts w:ascii="Times New Roman" w:hAnsi="Times New Roman" w:cs="Times New Roman"/>
+          <w:sz w:val="28"/>
+          <w:szCs w:val="28"/>
+          <w:lang w:val="vi-VN"/>
+        </w:rPr>
+        <w:t>ngày(chúng ta cần tạo một danh sách liên kết)</w:t>
       </w:r>
     </w:p>
     <w:p>
@@ -21229,7 +21650,6 @@
           <w:szCs w:val="28"/>
           <w:lang w:val="vi-VN"/>
         </w:rPr>
-        <w:lastRenderedPageBreak/>
         <w:t>-</w:t>
       </w:r>
       <w:r>
@@ -21269,6 +21689,7 @@
           <w:szCs w:val="28"/>
           <w:lang w:val="vi-VN"/>
         </w:rPr>
+        <w:lastRenderedPageBreak/>
         <w:t>-</w:t>
       </w:r>
       <w:r>
@@ -22069,7 +22490,6 @@
           <w:szCs w:val="28"/>
           <w:lang w:val="vi-VN"/>
         </w:rPr>
-        <w:lastRenderedPageBreak/>
         <w:t>-</w:t>
       </w:r>
       <w:r>
@@ -22122,6 +22542,7 @@
           <w:szCs w:val="28"/>
           <w:lang w:val="en-US"/>
         </w:rPr>
+        <w:lastRenderedPageBreak/>
         <w:t>Các</w:t>
       </w:r>
       <w:r>
@@ -22991,7 +23412,6 @@
           <w:szCs w:val="28"/>
           <w:lang w:val="vi-VN"/>
         </w:rPr>
-        <w:lastRenderedPageBreak/>
         <w:t xml:space="preserve"> </w:t>
       </w:r>
       <w:r>
@@ -23041,6 +23461,7 @@
           <w:szCs w:val="28"/>
           <w:lang w:val="vi-VN"/>
         </w:rPr>
+        <w:lastRenderedPageBreak/>
         <w:t xml:space="preserve"> </w:t>
       </w:r>
       <w:r>
@@ -23792,26 +24213,117 @@
           <w:szCs w:val="28"/>
           <w:lang w:val="vi-VN"/>
         </w:rPr>
+        <w:t>-</w:t>
+      </w:r>
+      <w:r>
+        <w:rPr>
+          <w:rFonts w:ascii="Times New Roman" w:hAnsi="Times New Roman" w:cs="Times New Roman"/>
+          <w:sz w:val="28"/>
+          <w:szCs w:val="28"/>
+          <w:lang w:val="vi-VN"/>
+        </w:rPr>
+        <w:t>void DeleteCacCongViecDaHoanThanh(NodeBST *a)</w:t>
+      </w:r>
+      <w:r>
+        <w:rPr>
+          <w:rFonts w:ascii="Times New Roman" w:hAnsi="Times New Roman" w:cs="Times New Roman"/>
+          <w:sz w:val="28"/>
+          <w:szCs w:val="28"/>
+          <w:lang w:val="vi-VN"/>
+        </w:rPr>
+        <w:t>:dùng để xóa các công việc đã hoàn thành</w:t>
+      </w:r>
+    </w:p>
+    <w:p>
+      <w:pPr>
+        <w:spacing w:after="0" w:line="240" w:lineRule="auto"/>
+        <w:ind w:left="981" w:firstLine="720"/>
+        <w:rPr>
+          <w:rFonts w:ascii="Times New Roman" w:hAnsi="Times New Roman" w:cs="Times New Roman"/>
+          <w:kern w:val="0"/>
+          <w:sz w:val="28"/>
+          <w:szCs w:val="28"/>
+          <w:lang w:val="vi-VN"/>
+          <w14:ligatures w14:val="none"/>
+        </w:rPr>
+      </w:pPr>
+      <w:r>
+        <w:rPr>
+          <w:rFonts w:ascii="Times New Roman" w:hAnsi="Times New Roman" w:cs="Times New Roman"/>
+          <w:sz w:val="28"/>
+          <w:szCs w:val="28"/>
+          <w:lang w:val="en-US"/>
+        </w:rPr>
         <w:lastRenderedPageBreak/>
         <w:t>-</w:t>
       </w:r>
       <w:r>
         <w:rPr>
           <w:rFonts w:ascii="Times New Roman" w:hAnsi="Times New Roman" w:cs="Times New Roman"/>
-          <w:sz w:val="28"/>
-          <w:szCs w:val="28"/>
-          <w:lang w:val="vi-VN"/>
-        </w:rPr>
-        <w:t>void DeleteCacCongViecDaHoanThanh(NodeBST *a)</w:t>
-      </w:r>
-      <w:r>
-        <w:rPr>
-          <w:rFonts w:ascii="Times New Roman" w:hAnsi="Times New Roman" w:cs="Times New Roman"/>
-          <w:sz w:val="28"/>
-          <w:szCs w:val="28"/>
-          <w:lang w:val="vi-VN"/>
-        </w:rPr>
-        <w:t>:dùng để xóa các công việc đã hoàn thành</w:t>
+          <w:kern w:val="0"/>
+          <w:sz w:val="28"/>
+          <w:szCs w:val="28"/>
+          <w:lang w:val="vi-VN"/>
+          <w14:ligatures w14:val="none"/>
+        </w:rPr>
+        <w:t xml:space="preserve"> </w:t>
+      </w:r>
+      <w:r>
+        <w:rPr>
+          <w:rFonts w:ascii="Times New Roman" w:hAnsi="Times New Roman" w:cs="Times New Roman"/>
+          <w:kern w:val="0"/>
+          <w:sz w:val="28"/>
+          <w:szCs w:val="28"/>
+          <w:lang w:val="vi-VN"/>
+          <w14:ligatures w14:val="none"/>
+        </w:rPr>
+        <w:t xml:space="preserve">bool </w:t>
+      </w:r>
+      <w:proofErr w:type="gramStart"/>
+      <w:r>
+        <w:rPr>
+          <w:rFonts w:ascii="Times New Roman" w:hAnsi="Times New Roman" w:cs="Times New Roman"/>
+          <w:kern w:val="0"/>
+          <w:sz w:val="28"/>
+          <w:szCs w:val="28"/>
+          <w:lang w:val="vi-VN"/>
+          <w14:ligatures w14:val="none"/>
+        </w:rPr>
+        <w:t>checkngaytrong(</w:t>
+      </w:r>
+      <w:proofErr w:type="gramEnd"/>
+      <w:r>
+        <w:rPr>
+          <w:rFonts w:ascii="Times New Roman" w:hAnsi="Times New Roman" w:cs="Times New Roman"/>
+          <w:kern w:val="0"/>
+          <w:sz w:val="28"/>
+          <w:szCs w:val="28"/>
+          <w:lang w:val="vi-VN"/>
+          <w14:ligatures w14:val="none"/>
+        </w:rPr>
+        <w:t>NodeBST *a)</w:t>
+      </w:r>
+      <w:r>
+        <w:rPr>
+          <w:rFonts w:ascii="Times New Roman" w:hAnsi="Times New Roman" w:cs="Times New Roman"/>
+          <w:kern w:val="0"/>
+          <w:sz w:val="28"/>
+          <w:szCs w:val="28"/>
+          <w:lang w:val="en-US"/>
+          <w14:ligatures w14:val="none"/>
+        </w:rPr>
+        <w:t>:dùng</w:t>
+      </w:r>
+      <w:r>
+        <w:rPr>
+          <w:rFonts w:ascii="Times New Roman" w:hAnsi="Times New Roman" w:cs="Times New Roman"/>
+          <w:kern w:val="0"/>
+          <w:sz w:val="28"/>
+          <w:szCs w:val="28"/>
+          <w:lang w:val="vi-VN"/>
+          <w14:ligatures w14:val="none"/>
+        </w:rPr>
+        <w:t xml:space="preserve"> để check xem còn ngày mà không còn công việc mà chưa được xóa hay chưa.</w:t>
       </w:r>
     </w:p>
     <w:p>
@@ -26066,7 +26578,29 @@
                 <w:lang w:val="vi-VN"/>
                 <w14:ligatures w14:val="none"/>
               </w:rPr>
-              <w:t>độ phức tạp O(n)</w:t>
+              <w:t>độ phức tạp O(</w:t>
+            </w:r>
+            <w:r>
+              <w:rPr>
+                <w:rFonts w:ascii="Times New Roman" w:hAnsi="Times New Roman" w:cs="Times New Roman"/>
+                <w:kern w:val="0"/>
+                <w:sz w:val="28"/>
+                <w:szCs w:val="28"/>
+                <w:lang w:val="vi-VN"/>
+                <w14:ligatures w14:val="none"/>
+              </w:rPr>
+              <w:t>1</w:t>
+            </w:r>
+            <w:r>
+              <w:rPr>
+                <w:rFonts w:ascii="Times New Roman" w:hAnsi="Times New Roman" w:cs="Times New Roman"/>
+                <w:kern w:val="0"/>
+                <w:sz w:val="28"/>
+                <w:szCs w:val="28"/>
+                <w:lang w:val="vi-VN"/>
+                <w14:ligatures w14:val="none"/>
+              </w:rPr>
+              <w:t>)</w:t>
             </w:r>
           </w:p>
           <w:p>
@@ -26100,7 +26634,29 @@
                 <w:lang w:val="vi-VN"/>
                 <w14:ligatures w14:val="none"/>
               </w:rPr>
-              <w:t>độ phức tạp O(n)</w:t>
+              <w:t>độ phức tạp O(</w:t>
+            </w:r>
+            <w:r>
+              <w:rPr>
+                <w:rFonts w:ascii="Times New Roman" w:hAnsi="Times New Roman" w:cs="Times New Roman"/>
+                <w:kern w:val="0"/>
+                <w:sz w:val="28"/>
+                <w:szCs w:val="28"/>
+                <w:lang w:val="vi-VN"/>
+                <w14:ligatures w14:val="none"/>
+              </w:rPr>
+              <w:t>1</w:t>
+            </w:r>
+            <w:r>
+              <w:rPr>
+                <w:rFonts w:ascii="Times New Roman" w:hAnsi="Times New Roman" w:cs="Times New Roman"/>
+                <w:kern w:val="0"/>
+                <w:sz w:val="28"/>
+                <w:szCs w:val="28"/>
+                <w:lang w:val="vi-VN"/>
+                <w14:ligatures w14:val="none"/>
+              </w:rPr>
+              <w:t>)</w:t>
             </w:r>
           </w:p>
           <w:p>
@@ -26156,7 +26712,29 @@
                 <w:lang w:val="vi-VN"/>
                 <w14:ligatures w14:val="none"/>
               </w:rPr>
-              <w:t>độ phức tạp O(n)</w:t>
+              <w:t>độ phức tạp O(</w:t>
+            </w:r>
+            <w:r>
+              <w:rPr>
+                <w:rFonts w:ascii="Times New Roman" w:hAnsi="Times New Roman" w:cs="Times New Roman"/>
+                <w:kern w:val="0"/>
+                <w:sz w:val="28"/>
+                <w:szCs w:val="28"/>
+                <w:lang w:val="vi-VN"/>
+                <w14:ligatures w14:val="none"/>
+              </w:rPr>
+              <w:t>1</w:t>
+            </w:r>
+            <w:r>
+              <w:rPr>
+                <w:rFonts w:ascii="Times New Roman" w:hAnsi="Times New Roman" w:cs="Times New Roman"/>
+                <w:kern w:val="0"/>
+                <w:sz w:val="28"/>
+                <w:szCs w:val="28"/>
+                <w:lang w:val="vi-VN"/>
+                <w14:ligatures w14:val="none"/>
+              </w:rPr>
+              <w:t>)</w:t>
             </w:r>
           </w:p>
           <w:p>
@@ -26190,7 +26768,29 @@
                 <w:lang w:val="vi-VN"/>
                 <w14:ligatures w14:val="none"/>
               </w:rPr>
-              <w:t>độ phức tạp O(n)</w:t>
+              <w:t>độ phức tạp O(</w:t>
+            </w:r>
+            <w:r>
+              <w:rPr>
+                <w:rFonts w:ascii="Times New Roman" w:hAnsi="Times New Roman" w:cs="Times New Roman"/>
+                <w:kern w:val="0"/>
+                <w:sz w:val="28"/>
+                <w:szCs w:val="28"/>
+                <w:lang w:val="vi-VN"/>
+                <w14:ligatures w14:val="none"/>
+              </w:rPr>
+              <w:t>1</w:t>
+            </w:r>
+            <w:r>
+              <w:rPr>
+                <w:rFonts w:ascii="Times New Roman" w:hAnsi="Times New Roman" w:cs="Times New Roman"/>
+                <w:kern w:val="0"/>
+                <w:sz w:val="28"/>
+                <w:szCs w:val="28"/>
+                <w:lang w:val="vi-VN"/>
+                <w14:ligatures w14:val="none"/>
+              </w:rPr>
+              <w:t>)</w:t>
             </w:r>
           </w:p>
           <w:p>
@@ -26270,18 +26870,40 @@
                 <w:lang w:val="vi-VN"/>
                 <w14:ligatures w14:val="none"/>
               </w:rPr>
-              <w:t>phương thức trên có độ phức tạp tiệm cận O(n)</w:t>
-            </w:r>
-            <w:r>
-              <w:rPr>
-                <w:rFonts w:ascii="Times New Roman" w:hAnsi="Times New Roman" w:cs="Times New Roman"/>
-                <w:kern w:val="0"/>
-                <w:sz w:val="28"/>
-                <w:szCs w:val="28"/>
-                <w:lang w:val="vi-VN"/>
-                <w14:ligatures w14:val="none"/>
-              </w:rPr>
-              <w:t xml:space="preserve"> với n là chiều dài của chuỗi.</w:t>
+              <w:t>phương thức trên có độ phức tạp tiệm cận O(</w:t>
+            </w:r>
+            <w:r>
+              <w:rPr>
+                <w:rFonts w:ascii="Times New Roman" w:hAnsi="Times New Roman" w:cs="Times New Roman"/>
+                <w:kern w:val="0"/>
+                <w:sz w:val="28"/>
+                <w:szCs w:val="28"/>
+                <w:lang w:val="vi-VN"/>
+                <w14:ligatures w14:val="none"/>
+              </w:rPr>
+              <w:t>1</w:t>
+            </w:r>
+            <w:r>
+              <w:rPr>
+                <w:rFonts w:ascii="Times New Roman" w:hAnsi="Times New Roman" w:cs="Times New Roman"/>
+                <w:kern w:val="0"/>
+                <w:sz w:val="28"/>
+                <w:szCs w:val="28"/>
+                <w:lang w:val="vi-VN"/>
+                <w14:ligatures w14:val="none"/>
+              </w:rPr>
+              <w:t>)</w:t>
+            </w:r>
+            <w:r>
+              <w:rPr>
+                <w:rFonts w:ascii="Times New Roman" w:hAnsi="Times New Roman" w:cs="Times New Roman"/>
+                <w:kern w:val="0"/>
+                <w:sz w:val="28"/>
+                <w:szCs w:val="28"/>
+                <w:lang w:val="vi-VN"/>
+                <w14:ligatures w14:val="none"/>
+              </w:rPr>
+              <w:t xml:space="preserve"> </w:t>
             </w:r>
           </w:p>
         </w:tc>
@@ -26392,18 +27014,120 @@
                 <w:lang w:val="vi-VN"/>
                 <w14:ligatures w14:val="none"/>
               </w:rPr>
-              <w:t>độ phức tạp O(</w:t>
-            </w:r>
-            <w:r>
-              <w:rPr>
-                <w:rFonts w:ascii="Times New Roman" w:hAnsi="Times New Roman" w:cs="Times New Roman"/>
-                <w:kern w:val="0"/>
-                <w:sz w:val="28"/>
-                <w:szCs w:val="28"/>
-                <w:lang w:val="vi-VN"/>
-                <w14:ligatures w14:val="none"/>
-              </w:rPr>
-              <w:t>n+n+n+n</w:t>
+              <w:t xml:space="preserve">độ phức tạp </w:t>
+            </w:r>
+          </w:p>
+          <w:p>
+            <w:pPr>
+              <w:rPr>
+                <w:rFonts w:ascii="Times New Roman" w:hAnsi="Times New Roman" w:cs="Times New Roman"/>
+                <w:kern w:val="0"/>
+                <w:sz w:val="28"/>
+                <w:szCs w:val="28"/>
+                <w:lang w:val="vi-VN"/>
+                <w14:ligatures w14:val="none"/>
+              </w:rPr>
+            </w:pPr>
+            <w:r>
+              <w:rPr>
+                <w:rFonts w:ascii="Times New Roman" w:hAnsi="Times New Roman" w:cs="Times New Roman"/>
+                <w:kern w:val="0"/>
+                <w:sz w:val="28"/>
+                <w:szCs w:val="28"/>
+                <w:lang w:val="vi-VN"/>
+                <w14:ligatures w14:val="none"/>
+              </w:rPr>
+              <w:t xml:space="preserve">    return output;</w:t>
+            </w:r>
+            <w:r>
+              <w:rPr>
+                <w:rFonts w:ascii="Times New Roman" w:hAnsi="Times New Roman" w:cs="Times New Roman"/>
+                <w:kern w:val="0"/>
+                <w:sz w:val="28"/>
+                <w:szCs w:val="28"/>
+                <w:lang w:val="vi-VN"/>
+                <w14:ligatures w14:val="none"/>
+              </w:rPr>
+              <w:t xml:space="preserve"> </w:t>
+            </w:r>
+            <w:r>
+              <w:rPr>
+                <w:rFonts w:ascii="Times New Roman" w:hAnsi="Times New Roman" w:cs="Times New Roman"/>
+                <w:kern w:val="0"/>
+                <w:sz w:val="28"/>
+                <w:szCs w:val="28"/>
+                <w:lang w:val="vi-VN"/>
+                <w14:ligatures w14:val="none"/>
+              </w:rPr>
+              <w:t>độ phức tạp O(1)</w:t>
+            </w:r>
+          </w:p>
+          <w:p>
+            <w:pPr>
+              <w:rPr>
+                <w:rFonts w:ascii="Times New Roman" w:hAnsi="Times New Roman" w:cs="Times New Roman"/>
+                <w:kern w:val="0"/>
+                <w:sz w:val="28"/>
+                <w:szCs w:val="28"/>
+                <w:lang w:val="vi-VN"/>
+                <w14:ligatures w14:val="none"/>
+              </w:rPr>
+            </w:pPr>
+            <w:r>
+              <w:rPr>
+                <w:rFonts w:ascii="Times New Roman" w:hAnsi="Times New Roman" w:cs="Times New Roman"/>
+                <w:kern w:val="0"/>
+                <w:sz w:val="28"/>
+                <w:szCs w:val="28"/>
+                <w:lang w:val="vi-VN"/>
+                <w14:ligatures w14:val="none"/>
+              </w:rPr>
+              <w:t>}</w:t>
+            </w:r>
+          </w:p>
+          <w:p>
+            <w:pPr>
+              <w:rPr>
+                <w:rFonts w:ascii="Times New Roman" w:hAnsi="Times New Roman" w:cs="Times New Roman"/>
+                <w:kern w:val="0"/>
+                <w:sz w:val="28"/>
+                <w:szCs w:val="28"/>
+                <w:lang w:val="vi-VN"/>
+                <w14:ligatures w14:val="none"/>
+              </w:rPr>
+            </w:pPr>
+            <w:r>
+              <w:rPr>
+                <w:rFonts w:ascii="Times New Roman" w:hAnsi="Times New Roman" w:cs="Times New Roman"/>
+                <w:kern w:val="0"/>
+                <w:sz w:val="28"/>
+                <w:szCs w:val="28"/>
+                <w:lang w:val="vi-VN"/>
+                <w14:ligatures w14:val="none"/>
+              </w:rPr>
+              <w:sym w:font="Wingdings" w:char="F0E8"/>
+            </w:r>
+            <w:r>
+              <w:rPr>
+                <w:rFonts w:ascii="Times New Roman" w:hAnsi="Times New Roman" w:cs="Times New Roman"/>
+                <w:kern w:val="0"/>
+                <w:sz w:val="28"/>
+                <w:szCs w:val="28"/>
+                <w:lang w:val="vi-VN"/>
+                <w14:ligatures w14:val="none"/>
+              </w:rPr>
+              <w:t>phương thức trên có độ phức tạp tiệm cận O(</w:t>
+            </w:r>
+            <w:r>
+              <w:rPr>
+                <w:rFonts w:ascii="Times New Roman" w:hAnsi="Times New Roman" w:cs="Times New Roman"/>
+                <w:kern w:val="0"/>
+                <w:sz w:val="28"/>
+                <w:szCs w:val="28"/>
+                <w:lang w:val="vi-VN"/>
+                <w14:ligatures w14:val="none"/>
+              </w:rPr>
+              <w:t>1</w:t>
             </w:r>
             <w:r>
               <w:rPr>
@@ -26415,108 +27139,6 @@
                 <w14:ligatures w14:val="none"/>
               </w:rPr>
               <w:t>)</w:t>
-            </w:r>
-          </w:p>
-          <w:p>
-            <w:pPr>
-              <w:rPr>
-                <w:rFonts w:ascii="Times New Roman" w:hAnsi="Times New Roman" w:cs="Times New Roman"/>
-                <w:kern w:val="0"/>
-                <w:sz w:val="28"/>
-                <w:szCs w:val="28"/>
-                <w:lang w:val="vi-VN"/>
-                <w14:ligatures w14:val="none"/>
-              </w:rPr>
-            </w:pPr>
-            <w:r>
-              <w:rPr>
-                <w:rFonts w:ascii="Times New Roman" w:hAnsi="Times New Roman" w:cs="Times New Roman"/>
-                <w:kern w:val="0"/>
-                <w:sz w:val="28"/>
-                <w:szCs w:val="28"/>
-                <w:lang w:val="vi-VN"/>
-                <w14:ligatures w14:val="none"/>
-              </w:rPr>
-              <w:t xml:space="preserve">    return output;</w:t>
-            </w:r>
-            <w:r>
-              <w:rPr>
-                <w:rFonts w:ascii="Times New Roman" w:hAnsi="Times New Roman" w:cs="Times New Roman"/>
-                <w:kern w:val="0"/>
-                <w:sz w:val="28"/>
-                <w:szCs w:val="28"/>
-                <w:lang w:val="vi-VN"/>
-                <w14:ligatures w14:val="none"/>
-              </w:rPr>
-              <w:t xml:space="preserve"> </w:t>
-            </w:r>
-            <w:r>
-              <w:rPr>
-                <w:rFonts w:ascii="Times New Roman" w:hAnsi="Times New Roman" w:cs="Times New Roman"/>
-                <w:kern w:val="0"/>
-                <w:sz w:val="28"/>
-                <w:szCs w:val="28"/>
-                <w:lang w:val="vi-VN"/>
-                <w14:ligatures w14:val="none"/>
-              </w:rPr>
-              <w:t>độ phức tạp O(1)</w:t>
-            </w:r>
-          </w:p>
-          <w:p>
-            <w:pPr>
-              <w:rPr>
-                <w:rFonts w:ascii="Times New Roman" w:hAnsi="Times New Roman" w:cs="Times New Roman"/>
-                <w:kern w:val="0"/>
-                <w:sz w:val="28"/>
-                <w:szCs w:val="28"/>
-                <w:lang w:val="vi-VN"/>
-                <w14:ligatures w14:val="none"/>
-              </w:rPr>
-            </w:pPr>
-            <w:r>
-              <w:rPr>
-                <w:rFonts w:ascii="Times New Roman" w:hAnsi="Times New Roman" w:cs="Times New Roman"/>
-                <w:kern w:val="0"/>
-                <w:sz w:val="28"/>
-                <w:szCs w:val="28"/>
-                <w:lang w:val="vi-VN"/>
-                <w14:ligatures w14:val="none"/>
-              </w:rPr>
-              <w:t>}</w:t>
-            </w:r>
-          </w:p>
-          <w:p>
-            <w:pPr>
-              <w:rPr>
-                <w:rFonts w:ascii="Times New Roman" w:hAnsi="Times New Roman" w:cs="Times New Roman"/>
-                <w:kern w:val="0"/>
-                <w:sz w:val="28"/>
-                <w:szCs w:val="28"/>
-                <w:lang w:val="vi-VN"/>
-                <w14:ligatures w14:val="none"/>
-              </w:rPr>
-            </w:pPr>
-            <w:r>
-              <w:rPr>
-                <w:rFonts w:ascii="Times New Roman" w:hAnsi="Times New Roman" w:cs="Times New Roman"/>
-                <w:kern w:val="0"/>
-                <w:sz w:val="28"/>
-                <w:szCs w:val="28"/>
-                <w:lang w:val="vi-VN"/>
-                <w14:ligatures w14:val="none"/>
-              </w:rPr>
-              <w:sym w:font="Wingdings" w:char="F0E8"/>
-            </w:r>
-            <w:r>
-              <w:rPr>
-                <w:rFonts w:ascii="Times New Roman" w:hAnsi="Times New Roman" w:cs="Times New Roman"/>
-                <w:kern w:val="0"/>
-                <w:sz w:val="28"/>
-                <w:szCs w:val="28"/>
-                <w:lang w:val="vi-VN"/>
-                <w14:ligatures w14:val="none"/>
-              </w:rPr>
-              <w:t>phương thức trên có độ phức tạp tiệm cận O(n)</w:t>
             </w:r>
           </w:p>
         </w:tc>
@@ -26673,7 +27295,6 @@
                 <w:lang w:val="vi-VN"/>
                 <w14:ligatures w14:val="none"/>
               </w:rPr>
-              <w:lastRenderedPageBreak/>
               <w:tab/>
               <w:t>node tmp = new Node();</w:t>
             </w:r>
@@ -26746,6 +27367,7 @@
                 <w:lang w:val="vi-VN"/>
                 <w14:ligatures w14:val="none"/>
               </w:rPr>
+              <w:lastRenderedPageBreak/>
               <w:tab/>
               <w:t xml:space="preserve">tmp-&gt;next = NULL; </w:t>
             </w:r>
@@ -27187,7 +27809,7 @@
                 <w:lang w:val="vi-VN"/>
                 <w14:ligatures w14:val="none"/>
               </w:rPr>
-              <w:t>2*n</w:t>
+              <w:t>n</w:t>
             </w:r>
             <w:r>
               <w:rPr>
@@ -28017,33 +28639,136 @@
                 <w:lang w:val="vi-VN"/>
                 <w14:ligatures w14:val="none"/>
               </w:rPr>
+              <w:tab/>
+              <w:t xml:space="preserve">while(a!=NULL) </w:t>
+            </w:r>
+            <w:r>
+              <w:rPr>
+                <w:rFonts w:ascii="Times New Roman" w:hAnsi="Times New Roman" w:cs="Times New Roman"/>
+                <w:kern w:val="0"/>
+                <w:sz w:val="28"/>
+                <w:szCs w:val="28"/>
+                <w:lang w:val="vi-VN"/>
+                <w14:ligatures w14:val="none"/>
+              </w:rPr>
+              <w:t>độ phức tạp O(n)</w:t>
+            </w:r>
+          </w:p>
+          <w:p>
+            <w:pPr>
+              <w:rPr>
+                <w:rFonts w:ascii="Times New Roman" w:hAnsi="Times New Roman" w:cs="Times New Roman"/>
+                <w:kern w:val="0"/>
+                <w:sz w:val="28"/>
+                <w:szCs w:val="28"/>
+                <w:lang w:val="vi-VN"/>
+                <w14:ligatures w14:val="none"/>
+              </w:rPr>
+            </w:pPr>
+            <w:r>
+              <w:rPr>
+                <w:rFonts w:ascii="Times New Roman" w:hAnsi="Times New Roman" w:cs="Times New Roman"/>
+                <w:kern w:val="0"/>
+                <w:sz w:val="28"/>
+                <w:szCs w:val="28"/>
+                <w:lang w:val="vi-VN"/>
+                <w14:ligatures w14:val="none"/>
+              </w:rPr>
+              <w:tab/>
+              <w:t>{</w:t>
+            </w:r>
+          </w:p>
+          <w:p>
+            <w:pPr>
+              <w:rPr>
+                <w:rFonts w:ascii="Times New Roman" w:hAnsi="Times New Roman" w:cs="Times New Roman"/>
+                <w:kern w:val="0"/>
+                <w:sz w:val="28"/>
+                <w:szCs w:val="28"/>
+                <w:lang w:val="vi-VN"/>
+                <w14:ligatures w14:val="none"/>
+              </w:rPr>
+            </w:pPr>
+            <w:r>
+              <w:rPr>
+                <w:rFonts w:ascii="Times New Roman" w:hAnsi="Times New Roman" w:cs="Times New Roman"/>
+                <w:kern w:val="0"/>
+                <w:sz w:val="28"/>
+                <w:szCs w:val="28"/>
+                <w:lang w:val="vi-VN"/>
+                <w14:ligatures w14:val="none"/>
+              </w:rPr>
               <w:lastRenderedPageBreak/>
               <w:tab/>
-              <w:t xml:space="preserve">while(a!=NULL) </w:t>
-            </w:r>
-            <w:r>
-              <w:rPr>
-                <w:rFonts w:ascii="Times New Roman" w:hAnsi="Times New Roman" w:cs="Times New Roman"/>
-                <w:kern w:val="0"/>
-                <w:sz w:val="28"/>
-                <w:szCs w:val="28"/>
-                <w:lang w:val="vi-VN"/>
-                <w14:ligatures w14:val="none"/>
-              </w:rPr>
-              <w:t>độ phức tạp O(n)</w:t>
-            </w:r>
-          </w:p>
-          <w:p>
-            <w:pPr>
-              <w:rPr>
-                <w:rFonts w:ascii="Times New Roman" w:hAnsi="Times New Roman" w:cs="Times New Roman"/>
-                <w:kern w:val="0"/>
-                <w:sz w:val="28"/>
-                <w:szCs w:val="28"/>
-                <w:lang w:val="vi-VN"/>
-                <w14:ligatures w14:val="none"/>
-              </w:rPr>
-            </w:pPr>
+            </w:r>
+            <w:r>
+              <w:rPr>
+                <w:rFonts w:ascii="Times New Roman" w:hAnsi="Times New Roman" w:cs="Times New Roman"/>
+                <w:kern w:val="0"/>
+                <w:sz w:val="28"/>
+                <w:szCs w:val="28"/>
+                <w:lang w:val="vi-VN"/>
+                <w14:ligatures w14:val="none"/>
+              </w:rPr>
+              <w:tab/>
+              <w:t>if(a-&gt;data.getcheck_Hoan_thanh())</w:t>
+            </w:r>
+            <w:r>
+              <w:rPr>
+                <w:rFonts w:ascii="Times New Roman" w:hAnsi="Times New Roman" w:cs="Times New Roman"/>
+                <w:kern w:val="0"/>
+                <w:sz w:val="28"/>
+                <w:szCs w:val="28"/>
+                <w:lang w:val="vi-VN"/>
+                <w14:ligatures w14:val="none"/>
+              </w:rPr>
+              <w:t>độ phức tạp O(</w:t>
+            </w:r>
+            <w:r>
+              <w:rPr>
+                <w:rFonts w:ascii="Times New Roman" w:hAnsi="Times New Roman" w:cs="Times New Roman"/>
+                <w:kern w:val="0"/>
+                <w:sz w:val="28"/>
+                <w:szCs w:val="28"/>
+                <w:lang w:val="vi-VN"/>
+                <w14:ligatures w14:val="none"/>
+              </w:rPr>
+              <w:t>n</w:t>
+            </w:r>
+            <w:r>
+              <w:rPr>
+                <w:rFonts w:ascii="Times New Roman" w:hAnsi="Times New Roman" w:cs="Times New Roman"/>
+                <w:kern w:val="0"/>
+                <w:sz w:val="28"/>
+                <w:szCs w:val="28"/>
+                <w:lang w:val="vi-VN"/>
+                <w14:ligatures w14:val="none"/>
+              </w:rPr>
+              <w:t>)</w:t>
+            </w:r>
+          </w:p>
+          <w:p>
+            <w:pPr>
+              <w:rPr>
+                <w:rFonts w:ascii="Times New Roman" w:hAnsi="Times New Roman" w:cs="Times New Roman"/>
+                <w:kern w:val="0"/>
+                <w:sz w:val="28"/>
+                <w:szCs w:val="28"/>
+                <w:lang w:val="vi-VN"/>
+                <w14:ligatures w14:val="none"/>
+              </w:rPr>
+            </w:pPr>
+            <w:r>
+              <w:rPr>
+                <w:rFonts w:ascii="Times New Roman" w:hAnsi="Times New Roman" w:cs="Times New Roman"/>
+                <w:kern w:val="0"/>
+                <w:sz w:val="28"/>
+                <w:szCs w:val="28"/>
+                <w:lang w:val="vi-VN"/>
+                <w14:ligatures w14:val="none"/>
+              </w:rPr>
+              <w:tab/>
+            </w:r>
             <w:r>
               <w:rPr>
                 <w:rFonts w:ascii="Times New Roman" w:hAnsi="Times New Roman" w:cs="Times New Roman"/>
@@ -28089,109 +28814,6 @@
                 <w14:ligatures w14:val="none"/>
               </w:rPr>
               <w:tab/>
-              <w:t>if(a-&gt;data.getcheck_Hoan_thanh())</w:t>
-            </w:r>
-            <w:r>
-              <w:rPr>
-                <w:rFonts w:ascii="Times New Roman" w:hAnsi="Times New Roman" w:cs="Times New Roman"/>
-                <w:kern w:val="0"/>
-                <w:sz w:val="28"/>
-                <w:szCs w:val="28"/>
-                <w:lang w:val="vi-VN"/>
-                <w14:ligatures w14:val="none"/>
-              </w:rPr>
-              <w:t>độ phức tạp O(</w:t>
-            </w:r>
-            <w:r>
-              <w:rPr>
-                <w:rFonts w:ascii="Times New Roman" w:hAnsi="Times New Roman" w:cs="Times New Roman"/>
-                <w:kern w:val="0"/>
-                <w:sz w:val="28"/>
-                <w:szCs w:val="28"/>
-                <w:lang w:val="vi-VN"/>
-                <w14:ligatures w14:val="none"/>
-              </w:rPr>
-              <w:t>n</w:t>
-            </w:r>
-            <w:r>
-              <w:rPr>
-                <w:rFonts w:ascii="Times New Roman" w:hAnsi="Times New Roman" w:cs="Times New Roman"/>
-                <w:kern w:val="0"/>
-                <w:sz w:val="28"/>
-                <w:szCs w:val="28"/>
-                <w:lang w:val="vi-VN"/>
-                <w14:ligatures w14:val="none"/>
-              </w:rPr>
-              <w:t>)</w:t>
-            </w:r>
-          </w:p>
-          <w:p>
-            <w:pPr>
-              <w:rPr>
-                <w:rFonts w:ascii="Times New Roman" w:hAnsi="Times New Roman" w:cs="Times New Roman"/>
-                <w:kern w:val="0"/>
-                <w:sz w:val="28"/>
-                <w:szCs w:val="28"/>
-                <w:lang w:val="vi-VN"/>
-                <w14:ligatures w14:val="none"/>
-              </w:rPr>
-            </w:pPr>
-            <w:r>
-              <w:rPr>
-                <w:rFonts w:ascii="Times New Roman" w:hAnsi="Times New Roman" w:cs="Times New Roman"/>
-                <w:kern w:val="0"/>
-                <w:sz w:val="28"/>
-                <w:szCs w:val="28"/>
-                <w:lang w:val="vi-VN"/>
-                <w14:ligatures w14:val="none"/>
-              </w:rPr>
-              <w:tab/>
-            </w:r>
-            <w:r>
-              <w:rPr>
-                <w:rFonts w:ascii="Times New Roman" w:hAnsi="Times New Roman" w:cs="Times New Roman"/>
-                <w:kern w:val="0"/>
-                <w:sz w:val="28"/>
-                <w:szCs w:val="28"/>
-                <w:lang w:val="vi-VN"/>
-                <w14:ligatures w14:val="none"/>
-              </w:rPr>
-              <w:tab/>
-              <w:t>{</w:t>
-            </w:r>
-          </w:p>
-          <w:p>
-            <w:pPr>
-              <w:rPr>
-                <w:rFonts w:ascii="Times New Roman" w:hAnsi="Times New Roman" w:cs="Times New Roman"/>
-                <w:kern w:val="0"/>
-                <w:sz w:val="28"/>
-                <w:szCs w:val="28"/>
-                <w:lang w:val="vi-VN"/>
-                <w14:ligatures w14:val="none"/>
-              </w:rPr>
-            </w:pPr>
-            <w:r>
-              <w:rPr>
-                <w:rFonts w:ascii="Times New Roman" w:hAnsi="Times New Roman" w:cs="Times New Roman"/>
-                <w:kern w:val="0"/>
-                <w:sz w:val="28"/>
-                <w:szCs w:val="28"/>
-                <w:lang w:val="vi-VN"/>
-                <w14:ligatures w14:val="none"/>
-              </w:rPr>
-              <w:tab/>
-            </w:r>
-            <w:r>
-              <w:rPr>
-                <w:rFonts w:ascii="Times New Roman" w:hAnsi="Times New Roman" w:cs="Times New Roman"/>
-                <w:kern w:val="0"/>
-                <w:sz w:val="28"/>
-                <w:szCs w:val="28"/>
-                <w:lang w:val="vi-VN"/>
-                <w14:ligatures w14:val="none"/>
-              </w:rPr>
-              <w:tab/>
             </w:r>
             <w:r>
               <w:rPr>
@@ -28328,7 +28950,7 @@
                 <w:lang w:val="vi-VN"/>
                 <w14:ligatures w14:val="none"/>
               </w:rPr>
-              <w:t>2*n</w:t>
+              <w:t>n</w:t>
             </w:r>
             <w:r>
               <w:rPr>
@@ -28611,7 +29233,29 @@
                 <w:lang w:val="vi-VN"/>
                 <w14:ligatures w14:val="none"/>
               </w:rPr>
-              <w:t>độ phức tạp O(1)</w:t>
+              <w:t>độ phức tạp O(</w:t>
+            </w:r>
+            <w:r>
+              <w:rPr>
+                <w:rFonts w:ascii="Times New Roman" w:hAnsi="Times New Roman" w:cs="Times New Roman"/>
+                <w:kern w:val="0"/>
+                <w:sz w:val="28"/>
+                <w:szCs w:val="28"/>
+                <w:lang w:val="vi-VN"/>
+                <w14:ligatures w14:val="none"/>
+              </w:rPr>
+              <w:t>2</w:t>
+            </w:r>
+            <w:r>
+              <w:rPr>
+                <w:rFonts w:ascii="Times New Roman" w:hAnsi="Times New Roman" w:cs="Times New Roman"/>
+                <w:kern w:val="0"/>
+                <w:sz w:val="28"/>
+                <w:szCs w:val="28"/>
+                <w:lang w:val="vi-VN"/>
+                <w14:ligatures w14:val="none"/>
+              </w:rPr>
+              <w:t>)</w:t>
             </w:r>
           </w:p>
           <w:p>
@@ -29012,7 +29656,29 @@
                 <w:lang w:val="vi-VN"/>
                 <w14:ligatures w14:val="none"/>
               </w:rPr>
-              <w:t>độ phức tạp O(1)</w:t>
+              <w:t>độ phức tạp O(</w:t>
+            </w:r>
+            <w:r>
+              <w:rPr>
+                <w:rFonts w:ascii="Times New Roman" w:hAnsi="Times New Roman" w:cs="Times New Roman"/>
+                <w:kern w:val="0"/>
+                <w:sz w:val="28"/>
+                <w:szCs w:val="28"/>
+                <w:lang w:val="vi-VN"/>
+                <w14:ligatures w14:val="none"/>
+              </w:rPr>
+              <w:t>2</w:t>
+            </w:r>
+            <w:r>
+              <w:rPr>
+                <w:rFonts w:ascii="Times New Roman" w:hAnsi="Times New Roman" w:cs="Times New Roman"/>
+                <w:kern w:val="0"/>
+                <w:sz w:val="28"/>
+                <w:szCs w:val="28"/>
+                <w:lang w:val="vi-VN"/>
+                <w14:ligatures w14:val="none"/>
+              </w:rPr>
+              <w:t>)</w:t>
             </w:r>
           </w:p>
           <w:p>
@@ -29616,54 +30282,76 @@
                 <w:lang w:val="vi-VN"/>
                 <w14:ligatures w14:val="none"/>
               </w:rPr>
+              <w:tab/>
+              <w:t>int n = Size(a);</w:t>
+            </w:r>
+            <w:r>
+              <w:rPr>
+                <w:rFonts w:ascii="Times New Roman" w:hAnsi="Times New Roman" w:cs="Times New Roman"/>
+                <w:kern w:val="0"/>
+                <w:sz w:val="28"/>
+                <w:szCs w:val="28"/>
+                <w:lang w:val="vi-VN"/>
+                <w14:ligatures w14:val="none"/>
+              </w:rPr>
+              <w:t xml:space="preserve"> </w:t>
+            </w:r>
+            <w:r>
+              <w:rPr>
+                <w:rFonts w:ascii="Times New Roman" w:hAnsi="Times New Roman" w:cs="Times New Roman"/>
+                <w:kern w:val="0"/>
+                <w:sz w:val="28"/>
+                <w:szCs w:val="28"/>
+                <w:lang w:val="vi-VN"/>
+                <w14:ligatures w14:val="none"/>
+              </w:rPr>
+              <w:t xml:space="preserve">độ phức tạp O(n) </w:t>
+            </w:r>
+            <w:r>
+              <w:rPr>
+                <w:rFonts w:ascii="Times New Roman" w:hAnsi="Times New Roman" w:cs="Times New Roman"/>
+                <w:kern w:val="0"/>
+                <w:sz w:val="28"/>
+                <w:szCs w:val="28"/>
+                <w:lang w:val="vi-VN"/>
+                <w14:ligatures w14:val="none"/>
+              </w:rPr>
+              <w:t>vì</w:t>
+            </w:r>
+            <w:r>
+              <w:rPr>
+                <w:rFonts w:ascii="Times New Roman" w:hAnsi="Times New Roman" w:cs="Times New Roman"/>
+                <w:kern w:val="0"/>
+                <w:sz w:val="28"/>
+                <w:szCs w:val="28"/>
+                <w:lang w:val="vi-VN"/>
+                <w14:ligatures w14:val="none"/>
+              </w:rPr>
+              <w:t xml:space="preserve"> phương thức Size(a) có độ phức tạp n.</w:t>
+            </w:r>
+          </w:p>
+          <w:p>
+            <w:pPr>
+              <w:rPr>
+                <w:rFonts w:ascii="Times New Roman" w:hAnsi="Times New Roman" w:cs="Times New Roman"/>
+                <w:kern w:val="0"/>
+                <w:sz w:val="28"/>
+                <w:szCs w:val="28"/>
+                <w:lang w:val="vi-VN"/>
+                <w14:ligatures w14:val="none"/>
+              </w:rPr>
+            </w:pPr>
+            <w:r>
+              <w:rPr>
+                <w:rFonts w:ascii="Times New Roman" w:hAnsi="Times New Roman" w:cs="Times New Roman"/>
+                <w:kern w:val="0"/>
+                <w:sz w:val="28"/>
+                <w:szCs w:val="28"/>
+                <w:lang w:val="vi-VN"/>
+                <w14:ligatures w14:val="none"/>
+              </w:rPr>
               <w:lastRenderedPageBreak/>
               <w:tab/>
-              <w:t>int n = Size(a);</w:t>
-            </w:r>
-            <w:r>
-              <w:rPr>
-                <w:rFonts w:ascii="Times New Roman" w:hAnsi="Times New Roman" w:cs="Times New Roman"/>
-                <w:kern w:val="0"/>
-                <w:sz w:val="28"/>
-                <w:szCs w:val="28"/>
-                <w:lang w:val="vi-VN"/>
-                <w14:ligatures w14:val="none"/>
-              </w:rPr>
-              <w:t xml:space="preserve"> </w:t>
-            </w:r>
-            <w:r>
-              <w:rPr>
-                <w:rFonts w:ascii="Times New Roman" w:hAnsi="Times New Roman" w:cs="Times New Roman"/>
-                <w:kern w:val="0"/>
-                <w:sz w:val="28"/>
-                <w:szCs w:val="28"/>
-                <w:lang w:val="vi-VN"/>
-                <w14:ligatures w14:val="none"/>
-              </w:rPr>
-              <w:t>độ phức tạp O(n) ví phương thức Size(a) có độ phức tạp n.</w:t>
-            </w:r>
-          </w:p>
-          <w:p>
-            <w:pPr>
-              <w:rPr>
-                <w:rFonts w:ascii="Times New Roman" w:hAnsi="Times New Roman" w:cs="Times New Roman"/>
-                <w:kern w:val="0"/>
-                <w:sz w:val="28"/>
-                <w:szCs w:val="28"/>
-                <w:lang w:val="vi-VN"/>
-                <w14:ligatures w14:val="none"/>
-              </w:rPr>
-            </w:pPr>
-            <w:r>
-              <w:rPr>
-                <w:rFonts w:ascii="Times New Roman" w:hAnsi="Times New Roman" w:cs="Times New Roman"/>
-                <w:kern w:val="0"/>
-                <w:sz w:val="28"/>
-                <w:szCs w:val="28"/>
-                <w:lang w:val="vi-VN"/>
-                <w14:ligatures w14:val="none"/>
-              </w:rPr>
-              <w:tab/>
               <w:t>if(pos &lt;= 0 || pos &gt; n + 1)</w:t>
             </w:r>
             <w:r>
@@ -29932,7 +30620,29 @@
                 <w:lang w:val="vi-VN"/>
                 <w14:ligatures w14:val="none"/>
               </w:rPr>
-              <w:t>độ phức tạp O(1)</w:t>
+              <w:t>độ phức tạp O(</w:t>
+            </w:r>
+            <w:r>
+              <w:rPr>
+                <w:rFonts w:ascii="Times New Roman" w:hAnsi="Times New Roman" w:cs="Times New Roman"/>
+                <w:kern w:val="0"/>
+                <w:sz w:val="28"/>
+                <w:szCs w:val="28"/>
+                <w:lang w:val="vi-VN"/>
+                <w14:ligatures w14:val="none"/>
+              </w:rPr>
+              <w:t>n</w:t>
+            </w:r>
+            <w:r>
+              <w:rPr>
+                <w:rFonts w:ascii="Times New Roman" w:hAnsi="Times New Roman" w:cs="Times New Roman"/>
+                <w:kern w:val="0"/>
+                <w:sz w:val="28"/>
+                <w:szCs w:val="28"/>
+                <w:lang w:val="vi-VN"/>
+                <w14:ligatures w14:val="none"/>
+              </w:rPr>
+              <w:t>)</w:t>
             </w:r>
           </w:p>
           <w:p>
@@ -30578,6 +31288,33 @@
               <w:tab/>
               <w:t>if(a == NULL) return;</w:t>
             </w:r>
+            <w:r>
+              <w:rPr>
+                <w:rFonts w:ascii="Times New Roman" w:hAnsi="Times New Roman" w:cs="Times New Roman"/>
+                <w:sz w:val="28"/>
+                <w:szCs w:val="28"/>
+                <w:lang w:val="vi-VN"/>
+              </w:rPr>
+              <w:t xml:space="preserve"> độ phức tạp O(</w:t>
+            </w:r>
+            <w:r>
+              <w:rPr>
+                <w:rFonts w:ascii="Times New Roman" w:hAnsi="Times New Roman" w:cs="Times New Roman"/>
+                <w:sz w:val="28"/>
+                <w:szCs w:val="28"/>
+                <w:lang w:val="vi-VN"/>
+              </w:rPr>
+              <w:t>1</w:t>
+            </w:r>
+            <w:r>
+              <w:rPr>
+                <w:rFonts w:ascii="Times New Roman" w:hAnsi="Times New Roman" w:cs="Times New Roman"/>
+                <w:sz w:val="28"/>
+                <w:szCs w:val="28"/>
+                <w:lang w:val="vi-VN"/>
+              </w:rPr>
+              <w:t>)</w:t>
+            </w:r>
           </w:p>
           <w:p>
             <w:pPr>
@@ -30947,7 +31684,6 @@
                 <w:lang w:val="vi-VN"/>
                 <w14:ligatures w14:val="none"/>
               </w:rPr>
-              <w:lastRenderedPageBreak/>
               <w:tab/>
               <w:t>}</w:t>
             </w:r>
@@ -30996,6 +31732,7 @@
                 <w:lang w:val="vi-VN"/>
                 <w14:ligatures w14:val="none"/>
               </w:rPr>
+              <w:lastRenderedPageBreak/>
               <w:tab/>
             </w:r>
             <w:r>
@@ -31222,7 +31959,29 @@
                 <w:lang w:val="vi-VN"/>
                 <w14:ligatures w14:val="none"/>
               </w:rPr>
-              <w:t>độ phức tạp O(1)</w:t>
+              <w:t>độ phức tạp O(</w:t>
+            </w:r>
+            <w:r>
+              <w:rPr>
+                <w:rFonts w:ascii="Times New Roman" w:hAnsi="Times New Roman" w:cs="Times New Roman"/>
+                <w:kern w:val="0"/>
+                <w:sz w:val="28"/>
+                <w:szCs w:val="28"/>
+                <w:lang w:val="vi-VN"/>
+                <w14:ligatures w14:val="none"/>
+              </w:rPr>
+              <w:t>2</w:t>
+            </w:r>
+            <w:r>
+              <w:rPr>
+                <w:rFonts w:ascii="Times New Roman" w:hAnsi="Times New Roman" w:cs="Times New Roman"/>
+                <w:kern w:val="0"/>
+                <w:sz w:val="28"/>
+                <w:szCs w:val="28"/>
+                <w:lang w:val="vi-VN"/>
+                <w14:ligatures w14:val="none"/>
+              </w:rPr>
+              <w:t>)</w:t>
             </w:r>
           </w:p>
           <w:p>
@@ -31257,7 +32016,29 @@
                 <w:lang w:val="vi-VN"/>
                 <w14:ligatures w14:val="none"/>
               </w:rPr>
-              <w:t>NULL;độ phức tạp O(1)</w:t>
+              <w:t>NULL;độ phức tạp O(</w:t>
+            </w:r>
+            <w:r>
+              <w:rPr>
+                <w:rFonts w:ascii="Times New Roman" w:hAnsi="Times New Roman" w:cs="Times New Roman"/>
+                <w:kern w:val="0"/>
+                <w:sz w:val="28"/>
+                <w:szCs w:val="28"/>
+                <w:lang w:val="vi-VN"/>
+                <w14:ligatures w14:val="none"/>
+              </w:rPr>
+              <w:t>2</w:t>
+            </w:r>
+            <w:r>
+              <w:rPr>
+                <w:rFonts w:ascii="Times New Roman" w:hAnsi="Times New Roman" w:cs="Times New Roman"/>
+                <w:kern w:val="0"/>
+                <w:sz w:val="28"/>
+                <w:szCs w:val="28"/>
+                <w:lang w:val="vi-VN"/>
+                <w14:ligatures w14:val="none"/>
+              </w:rPr>
+              <w:t>)</w:t>
             </w:r>
           </w:p>
           <w:p>
@@ -31921,7 +32702,29 @@
                 <w:lang w:val="vi-VN"/>
                 <w14:ligatures w14:val="none"/>
               </w:rPr>
-              <w:t>độ phức tạp O(1)</w:t>
+              <w:t>độ phức tạp O(</w:t>
+            </w:r>
+            <w:r>
+              <w:rPr>
+                <w:rFonts w:ascii="Times New Roman" w:hAnsi="Times New Roman" w:cs="Times New Roman"/>
+                <w:kern w:val="0"/>
+                <w:sz w:val="28"/>
+                <w:szCs w:val="28"/>
+                <w:lang w:val="vi-VN"/>
+                <w14:ligatures w14:val="none"/>
+              </w:rPr>
+              <w:t>n</w:t>
+            </w:r>
+            <w:r>
+              <w:rPr>
+                <w:rFonts w:ascii="Times New Roman" w:hAnsi="Times New Roman" w:cs="Times New Roman"/>
+                <w:kern w:val="0"/>
+                <w:sz w:val="28"/>
+                <w:szCs w:val="28"/>
+                <w:lang w:val="vi-VN"/>
+                <w14:ligatures w14:val="none"/>
+              </w:rPr>
+              <w:t>)</w:t>
             </w:r>
           </w:p>
           <w:p>
@@ -31967,7 +32770,29 @@
                 <w:lang w:val="vi-VN"/>
                 <w14:ligatures w14:val="none"/>
               </w:rPr>
-              <w:t>độ phức tạp O(1)</w:t>
+              <w:t>độ phức tạp O(</w:t>
+            </w:r>
+            <w:r>
+              <w:rPr>
+                <w:rFonts w:ascii="Times New Roman" w:hAnsi="Times New Roman" w:cs="Times New Roman"/>
+                <w:kern w:val="0"/>
+                <w:sz w:val="28"/>
+                <w:szCs w:val="28"/>
+                <w:lang w:val="vi-VN"/>
+                <w14:ligatures w14:val="none"/>
+              </w:rPr>
+              <w:t>n</w:t>
+            </w:r>
+            <w:r>
+              <w:rPr>
+                <w:rFonts w:ascii="Times New Roman" w:hAnsi="Times New Roman" w:cs="Times New Roman"/>
+                <w:kern w:val="0"/>
+                <w:sz w:val="28"/>
+                <w:szCs w:val="28"/>
+                <w:lang w:val="vi-VN"/>
+                <w14:ligatures w14:val="none"/>
+              </w:rPr>
+              <w:t>)</w:t>
             </w:r>
           </w:p>
           <w:p>
@@ -32243,6 +33068,15 @@
               <w:tab/>
               <w:t>if(a-&gt;data.gettinh_chat_cong_viec()==tinh_chat)</w:t>
             </w:r>
+            <w:r>
+              <w:rPr>
+                <w:rFonts w:ascii="Times New Roman" w:hAnsi="Times New Roman" w:cs="Times New Roman"/>
+                <w:sz w:val="28"/>
+                <w:szCs w:val="28"/>
+                <w:lang w:val="vi-VN"/>
+              </w:rPr>
+              <w:t xml:space="preserve"> độ phức tạp O(n)</w:t>
+            </w:r>
           </w:p>
           <w:p>
             <w:pPr>
@@ -32356,7 +33190,6 @@
                 <w:lang w:val="vi-VN"/>
                 <w14:ligatures w14:val="none"/>
               </w:rPr>
-              <w:lastRenderedPageBreak/>
               <w:tab/>
             </w:r>
             <w:r>
@@ -32392,6 +33225,7 @@
                 <w:lang w:val="vi-VN"/>
                 <w14:ligatures w14:val="none"/>
               </w:rPr>
+              <w:lastRenderedPageBreak/>
               <w:tab/>
             </w:r>
             <w:r>
@@ -32597,41 +33431,6 @@
                 <w14:ligatures w14:val="none"/>
               </w:rPr>
               <w:tab/>
-            </w:r>
-            <w:r>
-              <w:rPr>
-                <w:rFonts w:ascii="Times New Roman" w:hAnsi="Times New Roman" w:cs="Times New Roman"/>
-                <w:kern w:val="0"/>
-                <w:sz w:val="28"/>
-                <w:szCs w:val="28"/>
-                <w:lang w:val="vi-VN"/>
-                <w14:ligatures w14:val="none"/>
-              </w:rPr>
-              <w:tab/>
-              <w:t>Các phép gán có độ phức tạp O(1)</w:t>
-            </w:r>
-          </w:p>
-          <w:p>
-            <w:pPr>
-              <w:rPr>
-                <w:rFonts w:ascii="Times New Roman" w:hAnsi="Times New Roman" w:cs="Times New Roman"/>
-                <w:kern w:val="0"/>
-                <w:sz w:val="28"/>
-                <w:szCs w:val="28"/>
-                <w:lang w:val="vi-VN"/>
-                <w14:ligatures w14:val="none"/>
-              </w:rPr>
-            </w:pPr>
-            <w:r>
-              <w:rPr>
-                <w:rFonts w:ascii="Times New Roman" w:hAnsi="Times New Roman" w:cs="Times New Roman"/>
-                <w:kern w:val="0"/>
-                <w:sz w:val="28"/>
-                <w:szCs w:val="28"/>
-                <w:lang w:val="vi-VN"/>
-                <w14:ligatures w14:val="none"/>
-              </w:rPr>
-              <w:tab/>
               <w:t>while(a!=NULL)</w:t>
             </w:r>
             <w:r>
@@ -33692,7 +34491,7 @@
                 <w:lang w:val="vi-VN"/>
                 <w14:ligatures w14:val="none"/>
               </w:rPr>
-              <w:t>2*n*(n+1)/2</w:t>
+              <w:t>2*(n-i)</w:t>
             </w:r>
             <w:r>
               <w:rPr>
@@ -33726,7 +34525,6 @@
                 <w:lang w:val="vi-VN"/>
                 <w14:ligatures w14:val="none"/>
               </w:rPr>
-              <w:lastRenderedPageBreak/>
               <w:tab/>
             </w:r>
             <w:r>
@@ -33840,7 +34638,7 @@
                 <w:lang w:val="vi-VN"/>
                 <w14:ligatures w14:val="none"/>
               </w:rPr>
-              <w:t>n*(n+1)/2</w:t>
+              <w:t>n-i</w:t>
             </w:r>
             <w:r>
               <w:rPr>
@@ -33874,6 +34672,7 @@
                 <w:lang w:val="vi-VN"/>
                 <w14:ligatures w14:val="none"/>
               </w:rPr>
+              <w:lastRenderedPageBreak/>
               <w:tab/>
             </w:r>
             <w:r>
@@ -34453,6 +35252,15 @@
               </w:rPr>
               <w:t xml:space="preserve">        ten_ngay = 0;</w:t>
             </w:r>
+            <w:r>
+              <w:rPr>
+                <w:rFonts w:ascii="Times New Roman" w:hAnsi="Times New Roman" w:cs="Times New Roman"/>
+                <w:sz w:val="28"/>
+                <w:szCs w:val="28"/>
+                <w:lang w:val="vi-VN"/>
+              </w:rPr>
+              <w:t xml:space="preserve"> độ phức tạp O(1)</w:t>
+            </w:r>
           </w:p>
           <w:p>
             <w:pPr>
@@ -34475,6 +35283,15 @@
                 <w14:ligatures w14:val="none"/>
               </w:rPr>
               <w:t xml:space="preserve">        head = NULL;</w:t>
+            </w:r>
+            <w:r>
+              <w:rPr>
+                <w:rFonts w:ascii="Times New Roman" w:hAnsi="Times New Roman" w:cs="Times New Roman"/>
+                <w:sz w:val="28"/>
+                <w:szCs w:val="28"/>
+                <w:lang w:val="vi-VN"/>
+              </w:rPr>
+              <w:t xml:space="preserve"> độ phức tạp O(1)</w:t>
             </w:r>
           </w:p>
           <w:p>
@@ -35085,53 +35902,53 @@
                 <w:lang w:val="vi-VN"/>
                 <w14:ligatures w14:val="none"/>
               </w:rPr>
+              <w:t>void sethead(node a)</w:t>
+            </w:r>
+          </w:p>
+          <w:p>
+            <w:pPr>
+              <w:rPr>
+                <w:rFonts w:ascii="Times New Roman" w:hAnsi="Times New Roman" w:cs="Times New Roman"/>
+                <w:kern w:val="0"/>
+                <w:sz w:val="28"/>
+                <w:szCs w:val="28"/>
+                <w:lang w:val="vi-VN"/>
+                <w14:ligatures w14:val="none"/>
+              </w:rPr>
+            </w:pPr>
+            <w:r>
+              <w:rPr>
+                <w:rFonts w:ascii="Times New Roman" w:hAnsi="Times New Roman" w:cs="Times New Roman"/>
+                <w:kern w:val="0"/>
+                <w:sz w:val="28"/>
+                <w:szCs w:val="28"/>
+                <w:lang w:val="vi-VN"/>
+                <w14:ligatures w14:val="none"/>
+              </w:rPr>
+              <w:t xml:space="preserve">    {</w:t>
+            </w:r>
+          </w:p>
+          <w:p>
+            <w:pPr>
+              <w:rPr>
+                <w:rFonts w:ascii="Times New Roman" w:hAnsi="Times New Roman" w:cs="Times New Roman"/>
+                <w:kern w:val="0"/>
+                <w:sz w:val="28"/>
+                <w:szCs w:val="28"/>
+                <w:lang w:val="vi-VN"/>
+                <w14:ligatures w14:val="none"/>
+              </w:rPr>
+            </w:pPr>
+            <w:r>
+              <w:rPr>
+                <w:rFonts w:ascii="Times New Roman" w:hAnsi="Times New Roman" w:cs="Times New Roman"/>
+                <w:kern w:val="0"/>
+                <w:sz w:val="28"/>
+                <w:szCs w:val="28"/>
+                <w:lang w:val="vi-VN"/>
+                <w14:ligatures w14:val="none"/>
+              </w:rPr>
               <w:lastRenderedPageBreak/>
-              <w:t>void sethead(node a)</w:t>
-            </w:r>
-          </w:p>
-          <w:p>
-            <w:pPr>
-              <w:rPr>
-                <w:rFonts w:ascii="Times New Roman" w:hAnsi="Times New Roman" w:cs="Times New Roman"/>
-                <w:kern w:val="0"/>
-                <w:sz w:val="28"/>
-                <w:szCs w:val="28"/>
-                <w:lang w:val="vi-VN"/>
-                <w14:ligatures w14:val="none"/>
-              </w:rPr>
-            </w:pPr>
-            <w:r>
-              <w:rPr>
-                <w:rFonts w:ascii="Times New Roman" w:hAnsi="Times New Roman" w:cs="Times New Roman"/>
-                <w:kern w:val="0"/>
-                <w:sz w:val="28"/>
-                <w:szCs w:val="28"/>
-                <w:lang w:val="vi-VN"/>
-                <w14:ligatures w14:val="none"/>
-              </w:rPr>
-              <w:t xml:space="preserve">    {</w:t>
-            </w:r>
-          </w:p>
-          <w:p>
-            <w:pPr>
-              <w:rPr>
-                <w:rFonts w:ascii="Times New Roman" w:hAnsi="Times New Roman" w:cs="Times New Roman"/>
-                <w:kern w:val="0"/>
-                <w:sz w:val="28"/>
-                <w:szCs w:val="28"/>
-                <w:lang w:val="vi-VN"/>
-                <w14:ligatures w14:val="none"/>
-              </w:rPr>
-            </w:pPr>
-            <w:r>
-              <w:rPr>
-                <w:rFonts w:ascii="Times New Roman" w:hAnsi="Times New Roman" w:cs="Times New Roman"/>
-                <w:kern w:val="0"/>
-                <w:sz w:val="28"/>
-                <w:szCs w:val="28"/>
-                <w:lang w:val="vi-VN"/>
-                <w14:ligatures w14:val="none"/>
-              </w:rPr>
               <w:t xml:space="preserve">        head = a;</w:t>
             </w:r>
             <w:r>
@@ -35753,6 +36570,15 @@
               </w:rPr>
               <w:t xml:space="preserve">        while (true)</w:t>
             </w:r>
+            <w:r>
+              <w:rPr>
+                <w:rFonts w:ascii="Times New Roman" w:hAnsi="Times New Roman" w:cs="Times New Roman"/>
+                <w:sz w:val="28"/>
+                <w:szCs w:val="28"/>
+                <w:lang w:val="vi-VN"/>
+              </w:rPr>
+              <w:t xml:space="preserve"> độ phức tạp O(n)</w:t>
+            </w:r>
           </w:p>
           <w:p>
             <w:pPr>
@@ -35799,6 +36625,15 @@
               </w:rPr>
               <w:t xml:space="preserve">            CongViec a;</w:t>
             </w:r>
+            <w:r>
+              <w:rPr>
+                <w:rFonts w:ascii="Times New Roman" w:hAnsi="Times New Roman" w:cs="Times New Roman"/>
+                <w:sz w:val="28"/>
+                <w:szCs w:val="28"/>
+                <w:lang w:val="vi-VN"/>
+              </w:rPr>
+              <w:t xml:space="preserve"> độ phức tạp O(n)</w:t>
+            </w:r>
           </w:p>
           <w:p>
             <w:pPr>
@@ -36252,7 +37087,6 @@
                 <w:lang w:val="vi-VN"/>
                 <w14:ligatures w14:val="none"/>
               </w:rPr>
-              <w:lastRenderedPageBreak/>
               <w:t xml:space="preserve">    }</w:t>
             </w:r>
           </w:p>
@@ -36635,6 +37469,15 @@
               </w:rPr>
               <w:t xml:space="preserve">        in_Theo_Tinh_Chat_Cong_Viec(head, tinhchat);</w:t>
             </w:r>
+            <w:r>
+              <w:rPr>
+                <w:rFonts w:ascii="Times New Roman" w:hAnsi="Times New Roman" w:cs="Times New Roman"/>
+                <w:sz w:val="28"/>
+                <w:szCs w:val="28"/>
+                <w:lang w:val="vi-VN"/>
+              </w:rPr>
+              <w:t xml:space="preserve"> độ phức tạp O(n)</w:t>
+            </w:r>
           </w:p>
           <w:p>
             <w:pPr>
@@ -36814,6 +37657,15 @@
               </w:rPr>
               <w:t xml:space="preserve">        in_Theo_Cong_Viec_Da_Hoan_Thanh(head);</w:t>
             </w:r>
+            <w:r>
+              <w:rPr>
+                <w:rFonts w:ascii="Times New Roman" w:hAnsi="Times New Roman" w:cs="Times New Roman"/>
+                <w:sz w:val="28"/>
+                <w:szCs w:val="28"/>
+                <w:lang w:val="vi-VN"/>
+              </w:rPr>
+              <w:t xml:space="preserve"> độ phức tạp O(n)</w:t>
+            </w:r>
           </w:p>
           <w:p>
             <w:pPr>
@@ -37016,6 +37868,15 @@
               </w:rPr>
               <w:t xml:space="preserve">        in_Theo_Cong_Viec_Chua_Hoan_Thanh(head);</w:t>
             </w:r>
+            <w:r>
+              <w:rPr>
+                <w:rFonts w:ascii="Times New Roman" w:hAnsi="Times New Roman" w:cs="Times New Roman"/>
+                <w:sz w:val="28"/>
+                <w:szCs w:val="28"/>
+                <w:lang w:val="vi-VN"/>
+              </w:rPr>
+              <w:t xml:space="preserve"> độ phức tạp O(n)</w:t>
+            </w:r>
           </w:p>
           <w:p>
             <w:pPr>
@@ -37229,6 +38090,15 @@
               </w:rPr>
               <w:t xml:space="preserve">        left=NULL;</w:t>
             </w:r>
+            <w:r>
+              <w:rPr>
+                <w:rFonts w:ascii="Times New Roman" w:hAnsi="Times New Roman" w:cs="Times New Roman"/>
+                <w:sz w:val="28"/>
+                <w:szCs w:val="28"/>
+                <w:lang w:val="vi-VN"/>
+              </w:rPr>
+              <w:t xml:space="preserve"> độ phức tạp O(1)</w:t>
+            </w:r>
           </w:p>
           <w:p>
             <w:pPr>
@@ -37251,6 +38121,15 @@
                 <w14:ligatures w14:val="none"/>
               </w:rPr>
               <w:t xml:space="preserve">        right=NULL;</w:t>
+            </w:r>
+            <w:r>
+              <w:rPr>
+                <w:rFonts w:ascii="Times New Roman" w:hAnsi="Times New Roman" w:cs="Times New Roman"/>
+                <w:sz w:val="28"/>
+                <w:szCs w:val="28"/>
+                <w:lang w:val="vi-VN"/>
+              </w:rPr>
+              <w:t xml:space="preserve"> độ phức tạp O(1)</w:t>
             </w:r>
           </w:p>
           <w:p>
@@ -37409,6 +38288,15 @@
               </w:rPr>
               <w:t xml:space="preserve">        left=NULL;</w:t>
             </w:r>
+            <w:r>
+              <w:rPr>
+                <w:rFonts w:ascii="Times New Roman" w:hAnsi="Times New Roman" w:cs="Times New Roman"/>
+                <w:sz w:val="28"/>
+                <w:szCs w:val="28"/>
+                <w:lang w:val="vi-VN"/>
+              </w:rPr>
+              <w:t xml:space="preserve"> độ phức tạp O(1)</w:t>
+            </w:r>
           </w:p>
           <w:p>
             <w:pPr>
@@ -37431,6 +38319,15 @@
                 <w14:ligatures w14:val="none"/>
               </w:rPr>
               <w:t xml:space="preserve">        right=NULL;</w:t>
+            </w:r>
+            <w:r>
+              <w:rPr>
+                <w:rFonts w:ascii="Times New Roman" w:hAnsi="Times New Roman" w:cs="Times New Roman"/>
+                <w:sz w:val="28"/>
+                <w:szCs w:val="28"/>
+                <w:lang w:val="vi-VN"/>
+              </w:rPr>
+              <w:t xml:space="preserve"> độ phức tạp O(1)</w:t>
             </w:r>
           </w:p>
           <w:p>
@@ -37565,6 +38462,15 @@
               </w:rPr>
               <w:t xml:space="preserve">        return cv;</w:t>
             </w:r>
+            <w:r>
+              <w:rPr>
+                <w:rFonts w:ascii="Times New Roman" w:hAnsi="Times New Roman" w:cs="Times New Roman"/>
+                <w:sz w:val="28"/>
+                <w:szCs w:val="28"/>
+                <w:lang w:val="vi-VN"/>
+              </w:rPr>
+              <w:t xml:space="preserve"> độ phức tạp O(1)</w:t>
+            </w:r>
           </w:p>
           <w:p>
             <w:pPr>
@@ -37721,6 +38627,15 @@
               </w:rPr>
               <w:t xml:space="preserve">        cv=a;</w:t>
             </w:r>
+            <w:r>
+              <w:rPr>
+                <w:rFonts w:ascii="Times New Roman" w:hAnsi="Times New Roman" w:cs="Times New Roman"/>
+                <w:sz w:val="28"/>
+                <w:szCs w:val="28"/>
+                <w:lang w:val="vi-VN"/>
+              </w:rPr>
+              <w:t xml:space="preserve"> độ phức tạp O(1)</w:t>
+            </w:r>
           </w:p>
           <w:p>
             <w:pPr>
@@ -37877,6 +38792,15 @@
               </w:rPr>
               <w:t xml:space="preserve">    NodeBST *tmp = new NodeBST;</w:t>
             </w:r>
+            <w:r>
+              <w:rPr>
+                <w:rFonts w:ascii="Times New Roman" w:hAnsi="Times New Roman" w:cs="Times New Roman"/>
+                <w:sz w:val="28"/>
+                <w:szCs w:val="28"/>
+                <w:lang w:val="vi-VN"/>
+              </w:rPr>
+              <w:t xml:space="preserve"> độ phức tạp O(2)</w:t>
+            </w:r>
           </w:p>
           <w:p>
             <w:pPr>
@@ -37900,6 +38824,15 @@
               </w:rPr>
               <w:t xml:space="preserve">    tmp-&gt;cv = a;</w:t>
             </w:r>
+            <w:r>
+              <w:rPr>
+                <w:rFonts w:ascii="Times New Roman" w:hAnsi="Times New Roman" w:cs="Times New Roman"/>
+                <w:sz w:val="28"/>
+                <w:szCs w:val="28"/>
+                <w:lang w:val="vi-VN"/>
+              </w:rPr>
+              <w:t xml:space="preserve"> độ phức tạp O(1)</w:t>
+            </w:r>
           </w:p>
           <w:p>
             <w:pPr>
@@ -37923,6 +38856,15 @@
               </w:rPr>
               <w:t xml:space="preserve">    tmp-&gt;left = NULL;</w:t>
             </w:r>
+            <w:r>
+              <w:rPr>
+                <w:rFonts w:ascii="Times New Roman" w:hAnsi="Times New Roman" w:cs="Times New Roman"/>
+                <w:sz w:val="28"/>
+                <w:szCs w:val="28"/>
+                <w:lang w:val="vi-VN"/>
+              </w:rPr>
+              <w:t xml:space="preserve"> độ phức tạp O(1)</w:t>
+            </w:r>
           </w:p>
           <w:p>
             <w:pPr>
@@ -37946,6 +38888,15 @@
               </w:rPr>
               <w:t xml:space="preserve">    tmp-&gt;right = NULL;</w:t>
             </w:r>
+            <w:r>
+              <w:rPr>
+                <w:rFonts w:ascii="Times New Roman" w:hAnsi="Times New Roman" w:cs="Times New Roman"/>
+                <w:sz w:val="28"/>
+                <w:szCs w:val="28"/>
+                <w:lang w:val="vi-VN"/>
+              </w:rPr>
+              <w:t xml:space="preserve"> độ phức tạp O(1)</w:t>
+            </w:r>
           </w:p>
           <w:p>
             <w:pPr>
@@ -37968,6 +38919,15 @@
                 <w14:ligatures w14:val="none"/>
               </w:rPr>
               <w:t xml:space="preserve">    return tmp;</w:t>
+            </w:r>
+            <w:r>
+              <w:rPr>
+                <w:rFonts w:ascii="Times New Roman" w:hAnsi="Times New Roman" w:cs="Times New Roman"/>
+                <w:sz w:val="28"/>
+                <w:szCs w:val="28"/>
+                <w:lang w:val="vi-VN"/>
+              </w:rPr>
+              <w:t xml:space="preserve"> độ phức tạp O(1)</w:t>
             </w:r>
           </w:p>
           <w:p>
@@ -39470,6 +40430,74 @@
                 <w:lang w:val="vi-VN"/>
                 <w14:ligatures w14:val="none"/>
               </w:rPr>
+              <w:t>độ phức tạp O(</w:t>
+            </w:r>
+            <w:r>
+              <w:rPr>
+                <w:rFonts w:ascii="Times New Roman" w:hAnsi="Times New Roman" w:cs="Times New Roman"/>
+                <w:kern w:val="0"/>
+                <w:sz w:val="28"/>
+                <w:szCs w:val="28"/>
+                <w:lang w:val="vi-VN"/>
+                <w14:ligatures w14:val="none"/>
+              </w:rPr>
+              <w:t>2</w:t>
+            </w:r>
+            <w:r>
+              <w:rPr>
+                <w:rFonts w:ascii="Times New Roman" w:hAnsi="Times New Roman" w:cs="Times New Roman"/>
+                <w:kern w:val="0"/>
+                <w:sz w:val="28"/>
+                <w:szCs w:val="28"/>
+                <w:lang w:val="vi-VN"/>
+                <w14:ligatures w14:val="none"/>
+              </w:rPr>
+              <w:t>)</w:t>
+            </w:r>
+          </w:p>
+          <w:p>
+            <w:pPr>
+              <w:rPr>
+                <w:rFonts w:ascii="Times New Roman" w:hAnsi="Times New Roman" w:cs="Times New Roman"/>
+                <w:kern w:val="0"/>
+                <w:sz w:val="28"/>
+                <w:szCs w:val="28"/>
+                <w:lang w:val="vi-VN"/>
+                <w14:ligatures w14:val="none"/>
+              </w:rPr>
+            </w:pPr>
+          </w:p>
+          <w:p>
+            <w:pPr>
+              <w:rPr>
+                <w:rFonts w:ascii="Times New Roman" w:hAnsi="Times New Roman" w:cs="Times New Roman"/>
+                <w:kern w:val="0"/>
+                <w:sz w:val="28"/>
+                <w:szCs w:val="28"/>
+                <w:lang w:val="vi-VN"/>
+                <w14:ligatures w14:val="none"/>
+              </w:rPr>
+            </w:pPr>
+            <w:r>
+              <w:rPr>
+                <w:rFonts w:ascii="Times New Roman" w:hAnsi="Times New Roman" w:cs="Times New Roman"/>
+                <w:kern w:val="0"/>
+                <w:sz w:val="28"/>
+                <w:szCs w:val="28"/>
+                <w:lang w:val="vi-VN"/>
+                <w14:ligatures w14:val="none"/>
+              </w:rPr>
+              <w:t xml:space="preserve">        tmp = makenode(x);</w:t>
+            </w:r>
+            <w:r>
+              <w:rPr>
+                <w:rFonts w:ascii="Times New Roman" w:hAnsi="Times New Roman" w:cs="Times New Roman"/>
+                <w:kern w:val="0"/>
+                <w:sz w:val="28"/>
+                <w:szCs w:val="28"/>
+                <w:lang w:val="vi-VN"/>
+                <w14:ligatures w14:val="none"/>
+              </w:rPr>
               <w:t>độ phức tạp O(1)</w:t>
             </w:r>
           </w:p>
@@ -39484,28 +40512,16 @@
                 <w14:ligatures w14:val="none"/>
               </w:rPr>
             </w:pPr>
-          </w:p>
-          <w:p>
-            <w:pPr>
-              <w:rPr>
-                <w:rFonts w:ascii="Times New Roman" w:hAnsi="Times New Roman" w:cs="Times New Roman"/>
-                <w:kern w:val="0"/>
-                <w:sz w:val="28"/>
-                <w:szCs w:val="28"/>
-                <w:lang w:val="vi-VN"/>
-                <w14:ligatures w14:val="none"/>
-              </w:rPr>
-            </w:pPr>
-            <w:r>
-              <w:rPr>
-                <w:rFonts w:ascii="Times New Roman" w:hAnsi="Times New Roman" w:cs="Times New Roman"/>
-                <w:kern w:val="0"/>
-                <w:sz w:val="28"/>
-                <w:szCs w:val="28"/>
-                <w:lang w:val="vi-VN"/>
-                <w14:ligatures w14:val="none"/>
-              </w:rPr>
-              <w:t xml:space="preserve">        tmp = makenode(x);</w:t>
+            <w:r>
+              <w:rPr>
+                <w:rFonts w:ascii="Times New Roman" w:hAnsi="Times New Roman" w:cs="Times New Roman"/>
+                <w:kern w:val="0"/>
+                <w:sz w:val="28"/>
+                <w:szCs w:val="28"/>
+                <w:lang w:val="vi-VN"/>
+                <w14:ligatures w14:val="none"/>
+              </w:rPr>
+              <w:t xml:space="preserve">        if (a == NULL)</w:t>
             </w:r>
             <w:r>
               <w:rPr>
@@ -39539,7 +40555,86 @@
                 <w:lang w:val="vi-VN"/>
                 <w14:ligatures w14:val="none"/>
               </w:rPr>
-              <w:t xml:space="preserve">        if (a == NULL)</w:t>
+              <w:t xml:space="preserve">        {</w:t>
+            </w:r>
+          </w:p>
+          <w:p>
+            <w:pPr>
+              <w:rPr>
+                <w:rFonts w:ascii="Times New Roman" w:hAnsi="Times New Roman" w:cs="Times New Roman"/>
+                <w:kern w:val="0"/>
+                <w:sz w:val="28"/>
+                <w:szCs w:val="28"/>
+                <w:lang w:val="vi-VN"/>
+                <w14:ligatures w14:val="none"/>
+              </w:rPr>
+            </w:pPr>
+            <w:r>
+              <w:rPr>
+                <w:rFonts w:ascii="Times New Roman" w:hAnsi="Times New Roman" w:cs="Times New Roman"/>
+                <w:kern w:val="0"/>
+                <w:sz w:val="28"/>
+                <w:szCs w:val="28"/>
+                <w:lang w:val="vi-VN"/>
+                <w14:ligatures w14:val="none"/>
+              </w:rPr>
+              <w:t xml:space="preserve">            cnt++;</w:t>
+            </w:r>
+            <w:r>
+              <w:rPr>
+                <w:rFonts w:ascii="Times New Roman" w:hAnsi="Times New Roman" w:cs="Times New Roman"/>
+                <w:kern w:val="0"/>
+                <w:sz w:val="28"/>
+                <w:szCs w:val="28"/>
+                <w:lang w:val="vi-VN"/>
+                <w14:ligatures w14:val="none"/>
+              </w:rPr>
+              <w:t>độ phức tạp O(</w:t>
+            </w:r>
+            <w:r>
+              <w:rPr>
+                <w:rFonts w:ascii="Times New Roman" w:hAnsi="Times New Roman" w:cs="Times New Roman"/>
+                <w:kern w:val="0"/>
+                <w:sz w:val="28"/>
+                <w:szCs w:val="28"/>
+                <w:lang w:val="vi-VN"/>
+                <w14:ligatures w14:val="none"/>
+              </w:rPr>
+              <w:t>1</w:t>
+            </w:r>
+            <w:r>
+              <w:rPr>
+                <w:rFonts w:ascii="Times New Roman" w:hAnsi="Times New Roman" w:cs="Times New Roman"/>
+                <w:kern w:val="0"/>
+                <w:sz w:val="28"/>
+                <w:szCs w:val="28"/>
+                <w:lang w:val="vi-VN"/>
+                <w14:ligatures w14:val="none"/>
+              </w:rPr>
+              <w:t>)</w:t>
+            </w:r>
+          </w:p>
+          <w:p>
+            <w:pPr>
+              <w:rPr>
+                <w:rFonts w:ascii="Times New Roman" w:hAnsi="Times New Roman" w:cs="Times New Roman"/>
+                <w:kern w:val="0"/>
+                <w:sz w:val="28"/>
+                <w:szCs w:val="28"/>
+                <w:lang w:val="vi-VN"/>
+                <w14:ligatures w14:val="none"/>
+              </w:rPr>
+            </w:pPr>
+            <w:r>
+              <w:rPr>
+                <w:rFonts w:ascii="Times New Roman" w:hAnsi="Times New Roman" w:cs="Times New Roman"/>
+                <w:kern w:val="0"/>
+                <w:sz w:val="28"/>
+                <w:szCs w:val="28"/>
+                <w:lang w:val="vi-VN"/>
+                <w14:ligatures w14:val="none"/>
+              </w:rPr>
+              <w:t xml:space="preserve">            a = tmp;</w:t>
             </w:r>
             <w:r>
               <w:rPr>
@@ -39573,6 +40668,86 @@
                 <w:lang w:val="vi-VN"/>
                 <w14:ligatures w14:val="none"/>
               </w:rPr>
+              <w:t xml:space="preserve">            return;</w:t>
+            </w:r>
+            <w:r>
+              <w:rPr>
+                <w:rFonts w:ascii="Times New Roman" w:hAnsi="Times New Roman" w:cs="Times New Roman"/>
+                <w:kern w:val="0"/>
+                <w:sz w:val="28"/>
+                <w:szCs w:val="28"/>
+                <w:lang w:val="vi-VN"/>
+                <w14:ligatures w14:val="none"/>
+              </w:rPr>
+              <w:t>độ phức tạp O(1)</w:t>
+            </w:r>
+          </w:p>
+          <w:p>
+            <w:pPr>
+              <w:rPr>
+                <w:rFonts w:ascii="Times New Roman" w:hAnsi="Times New Roman" w:cs="Times New Roman"/>
+                <w:kern w:val="0"/>
+                <w:sz w:val="28"/>
+                <w:szCs w:val="28"/>
+                <w:lang w:val="vi-VN"/>
+                <w14:ligatures w14:val="none"/>
+              </w:rPr>
+            </w:pPr>
+            <w:r>
+              <w:rPr>
+                <w:rFonts w:ascii="Times New Roman" w:hAnsi="Times New Roman" w:cs="Times New Roman"/>
+                <w:kern w:val="0"/>
+                <w:sz w:val="28"/>
+                <w:szCs w:val="28"/>
+                <w:lang w:val="vi-VN"/>
+                <w14:ligatures w14:val="none"/>
+              </w:rPr>
+              <w:t xml:space="preserve">        }</w:t>
+            </w:r>
+          </w:p>
+          <w:p>
+            <w:pPr>
+              <w:rPr>
+                <w:rFonts w:ascii="Times New Roman" w:hAnsi="Times New Roman" w:cs="Times New Roman"/>
+                <w:kern w:val="0"/>
+                <w:sz w:val="28"/>
+                <w:szCs w:val="28"/>
+                <w:lang w:val="vi-VN"/>
+                <w14:ligatures w14:val="none"/>
+              </w:rPr>
+            </w:pPr>
+            <w:r>
+              <w:rPr>
+                <w:rFonts w:ascii="Times New Roman" w:hAnsi="Times New Roman" w:cs="Times New Roman"/>
+                <w:kern w:val="0"/>
+                <w:sz w:val="28"/>
+                <w:szCs w:val="28"/>
+                <w:lang w:val="vi-VN"/>
+                <w14:ligatures w14:val="none"/>
+              </w:rPr>
+              <w:t xml:space="preserve">        else if (tmp-&gt;cv.getten_ngay() &lt; a-&gt;cv.getten_ngay())</w:t>
+            </w:r>
+          </w:p>
+          <w:p>
+            <w:pPr>
+              <w:rPr>
+                <w:rFonts w:ascii="Times New Roman" w:hAnsi="Times New Roman" w:cs="Times New Roman"/>
+                <w:kern w:val="0"/>
+                <w:sz w:val="28"/>
+                <w:szCs w:val="28"/>
+                <w:lang w:val="vi-VN"/>
+                <w14:ligatures w14:val="none"/>
+              </w:rPr>
+            </w:pPr>
+            <w:r>
+              <w:rPr>
+                <w:rFonts w:ascii="Times New Roman" w:hAnsi="Times New Roman" w:cs="Times New Roman"/>
+                <w:kern w:val="0"/>
+                <w:sz w:val="28"/>
+                <w:szCs w:val="28"/>
+                <w:lang w:val="vi-VN"/>
+                <w14:ligatures w14:val="none"/>
+              </w:rPr>
               <w:t xml:space="preserve">        {</w:t>
             </w:r>
           </w:p>
@@ -39596,41 +40771,246 @@
                 <w:lang w:val="vi-VN"/>
                 <w14:ligatures w14:val="none"/>
               </w:rPr>
-              <w:t xml:space="preserve">            cnt++;</w:t>
-            </w:r>
-            <w:r>
-              <w:rPr>
-                <w:rFonts w:ascii="Times New Roman" w:hAnsi="Times New Roman" w:cs="Times New Roman"/>
-                <w:kern w:val="0"/>
-                <w:sz w:val="28"/>
-                <w:szCs w:val="28"/>
-                <w:lang w:val="vi-VN"/>
-                <w14:ligatures w14:val="none"/>
-              </w:rPr>
-              <w:t>độ phức tạp O(2)</w:t>
-            </w:r>
-          </w:p>
-          <w:p>
-            <w:pPr>
-              <w:rPr>
-                <w:rFonts w:ascii="Times New Roman" w:hAnsi="Times New Roman" w:cs="Times New Roman"/>
-                <w:kern w:val="0"/>
-                <w:sz w:val="28"/>
-                <w:szCs w:val="28"/>
-                <w:lang w:val="vi-VN"/>
-                <w14:ligatures w14:val="none"/>
-              </w:rPr>
-            </w:pPr>
-            <w:r>
-              <w:rPr>
-                <w:rFonts w:ascii="Times New Roman" w:hAnsi="Times New Roman" w:cs="Times New Roman"/>
-                <w:kern w:val="0"/>
-                <w:sz w:val="28"/>
-                <w:szCs w:val="28"/>
-                <w:lang w:val="vi-VN"/>
-                <w14:ligatures w14:val="none"/>
-              </w:rPr>
-              <w:t xml:space="preserve">            a = tmp;</w:t>
+              <w:t xml:space="preserve">            insertNodeBST(a-&gt;left, x);</w:t>
+            </w:r>
+          </w:p>
+          <w:p>
+            <w:pPr>
+              <w:rPr>
+                <w:rFonts w:ascii="Times New Roman" w:hAnsi="Times New Roman" w:cs="Times New Roman"/>
+                <w:kern w:val="0"/>
+                <w:sz w:val="28"/>
+                <w:szCs w:val="28"/>
+                <w:lang w:val="vi-VN"/>
+                <w14:ligatures w14:val="none"/>
+              </w:rPr>
+            </w:pPr>
+            <w:r>
+              <w:rPr>
+                <w:rFonts w:ascii="Times New Roman" w:hAnsi="Times New Roman" w:cs="Times New Roman"/>
+                <w:kern w:val="0"/>
+                <w:sz w:val="28"/>
+                <w:szCs w:val="28"/>
+                <w:lang w:val="vi-VN"/>
+                <w14:ligatures w14:val="none"/>
+              </w:rPr>
+              <w:t xml:space="preserve">        }</w:t>
+            </w:r>
+          </w:p>
+          <w:p>
+            <w:pPr>
+              <w:rPr>
+                <w:rFonts w:ascii="Times New Roman" w:hAnsi="Times New Roman" w:cs="Times New Roman"/>
+                <w:kern w:val="0"/>
+                <w:sz w:val="28"/>
+                <w:szCs w:val="28"/>
+                <w:lang w:val="vi-VN"/>
+                <w14:ligatures w14:val="none"/>
+              </w:rPr>
+            </w:pPr>
+            <w:r>
+              <w:rPr>
+                <w:rFonts w:ascii="Times New Roman" w:hAnsi="Times New Roman" w:cs="Times New Roman"/>
+                <w:kern w:val="0"/>
+                <w:sz w:val="28"/>
+                <w:szCs w:val="28"/>
+                <w:lang w:val="vi-VN"/>
+                <w14:ligatures w14:val="none"/>
+              </w:rPr>
+              <w:t xml:space="preserve">        else if (tmp-&gt;cv.getten_ngay() &gt; a-&gt;cv.getten_ngay())</w:t>
+            </w:r>
+          </w:p>
+          <w:p>
+            <w:pPr>
+              <w:rPr>
+                <w:rFonts w:ascii="Times New Roman" w:hAnsi="Times New Roman" w:cs="Times New Roman"/>
+                <w:kern w:val="0"/>
+                <w:sz w:val="28"/>
+                <w:szCs w:val="28"/>
+                <w:lang w:val="vi-VN"/>
+                <w14:ligatures w14:val="none"/>
+              </w:rPr>
+            </w:pPr>
+            <w:r>
+              <w:rPr>
+                <w:rFonts w:ascii="Times New Roman" w:hAnsi="Times New Roman" w:cs="Times New Roman"/>
+                <w:kern w:val="0"/>
+                <w:sz w:val="28"/>
+                <w:szCs w:val="28"/>
+                <w:lang w:val="vi-VN"/>
+                <w14:ligatures w14:val="none"/>
+              </w:rPr>
+              <w:t xml:space="preserve">        {</w:t>
+            </w:r>
+          </w:p>
+          <w:p>
+            <w:pPr>
+              <w:rPr>
+                <w:rFonts w:ascii="Times New Roman" w:hAnsi="Times New Roman" w:cs="Times New Roman"/>
+                <w:kern w:val="0"/>
+                <w:sz w:val="28"/>
+                <w:szCs w:val="28"/>
+                <w:lang w:val="vi-VN"/>
+                <w14:ligatures w14:val="none"/>
+              </w:rPr>
+            </w:pPr>
+            <w:r>
+              <w:rPr>
+                <w:rFonts w:ascii="Times New Roman" w:hAnsi="Times New Roman" w:cs="Times New Roman"/>
+                <w:kern w:val="0"/>
+                <w:sz w:val="28"/>
+                <w:szCs w:val="28"/>
+                <w:lang w:val="vi-VN"/>
+                <w14:ligatures w14:val="none"/>
+              </w:rPr>
+              <w:t xml:space="preserve">            insertNodeBST(a-&gt;right, x);</w:t>
+            </w:r>
+          </w:p>
+          <w:p>
+            <w:pPr>
+              <w:rPr>
+                <w:rFonts w:ascii="Times New Roman" w:hAnsi="Times New Roman" w:cs="Times New Roman"/>
+                <w:kern w:val="0"/>
+                <w:sz w:val="28"/>
+                <w:szCs w:val="28"/>
+                <w:lang w:val="vi-VN"/>
+                <w14:ligatures w14:val="none"/>
+              </w:rPr>
+            </w:pPr>
+            <w:r>
+              <w:rPr>
+                <w:rFonts w:ascii="Times New Roman" w:hAnsi="Times New Roman" w:cs="Times New Roman"/>
+                <w:kern w:val="0"/>
+                <w:sz w:val="28"/>
+                <w:szCs w:val="28"/>
+                <w:lang w:val="vi-VN"/>
+                <w14:ligatures w14:val="none"/>
+              </w:rPr>
+              <w:t xml:space="preserve">        }</w:t>
+            </w:r>
+          </w:p>
+          <w:p>
+            <w:pPr>
+              <w:rPr>
+                <w:rFonts w:ascii="Times New Roman" w:hAnsi="Times New Roman" w:cs="Times New Roman"/>
+                <w:kern w:val="0"/>
+                <w:sz w:val="28"/>
+                <w:szCs w:val="28"/>
+                <w:lang w:val="vi-VN"/>
+                <w14:ligatures w14:val="none"/>
+              </w:rPr>
+            </w:pPr>
+            <w:r>
+              <w:rPr>
+                <w:rFonts w:ascii="Times New Roman" w:hAnsi="Times New Roman" w:cs="Times New Roman"/>
+                <w:kern w:val="0"/>
+                <w:sz w:val="28"/>
+                <w:szCs w:val="28"/>
+                <w:lang w:val="vi-VN"/>
+                <w14:ligatures w14:val="none"/>
+              </w:rPr>
+              <w:t xml:space="preserve">        else if (tmp-&gt;cv.getten_ngay() == a-&gt;cv.getten_ngay())</w:t>
+            </w:r>
+          </w:p>
+          <w:p>
+            <w:pPr>
+              <w:rPr>
+                <w:rFonts w:ascii="Times New Roman" w:hAnsi="Times New Roman" w:cs="Times New Roman"/>
+                <w:kern w:val="0"/>
+                <w:sz w:val="28"/>
+                <w:szCs w:val="28"/>
+                <w:lang w:val="vi-VN"/>
+                <w14:ligatures w14:val="none"/>
+              </w:rPr>
+            </w:pPr>
+            <w:r>
+              <w:rPr>
+                <w:rFonts w:ascii="Times New Roman" w:hAnsi="Times New Roman" w:cs="Times New Roman"/>
+                <w:kern w:val="0"/>
+                <w:sz w:val="28"/>
+                <w:szCs w:val="28"/>
+                <w:lang w:val="vi-VN"/>
+                <w14:ligatures w14:val="none"/>
+              </w:rPr>
+              <w:t xml:space="preserve">        {</w:t>
+            </w:r>
+          </w:p>
+          <w:p>
+            <w:pPr>
+              <w:rPr>
+                <w:rFonts w:ascii="Times New Roman" w:hAnsi="Times New Roman" w:cs="Times New Roman"/>
+                <w:kern w:val="0"/>
+                <w:sz w:val="28"/>
+                <w:szCs w:val="28"/>
+                <w:lang w:val="vi-VN"/>
+                <w14:ligatures w14:val="none"/>
+              </w:rPr>
+            </w:pPr>
+            <w:r>
+              <w:rPr>
+                <w:rFonts w:ascii="Times New Roman" w:hAnsi="Times New Roman" w:cs="Times New Roman"/>
+                <w:kern w:val="0"/>
+                <w:sz w:val="28"/>
+                <w:szCs w:val="28"/>
+                <w:lang w:val="vi-VN"/>
+                <w14:ligatures w14:val="none"/>
+              </w:rPr>
+              <w:t xml:space="preserve">            if (a-&gt;cv.gethead() == NULL)</w:t>
+            </w:r>
+            <w:r>
+              <w:rPr>
+                <w:rFonts w:ascii="Times New Roman" w:hAnsi="Times New Roman" w:cs="Times New Roman"/>
+                <w:sz w:val="28"/>
+                <w:szCs w:val="28"/>
+                <w:lang w:val="vi-VN"/>
+              </w:rPr>
+              <w:t xml:space="preserve"> độ phức tạp O(1)</w:t>
+            </w:r>
+          </w:p>
+          <w:p>
+            <w:pPr>
+              <w:rPr>
+                <w:rFonts w:ascii="Times New Roman" w:hAnsi="Times New Roman" w:cs="Times New Roman"/>
+                <w:kern w:val="0"/>
+                <w:sz w:val="28"/>
+                <w:szCs w:val="28"/>
+                <w:lang w:val="vi-VN"/>
+                <w14:ligatures w14:val="none"/>
+              </w:rPr>
+            </w:pPr>
+            <w:r>
+              <w:rPr>
+                <w:rFonts w:ascii="Times New Roman" w:hAnsi="Times New Roman" w:cs="Times New Roman"/>
+                <w:kern w:val="0"/>
+                <w:sz w:val="28"/>
+                <w:szCs w:val="28"/>
+                <w:lang w:val="vi-VN"/>
+                <w14:ligatures w14:val="none"/>
+              </w:rPr>
+              <w:t xml:space="preserve">            {</w:t>
+            </w:r>
+          </w:p>
+          <w:p>
+            <w:pPr>
+              <w:rPr>
+                <w:rFonts w:ascii="Times New Roman" w:hAnsi="Times New Roman" w:cs="Times New Roman"/>
+                <w:kern w:val="0"/>
+                <w:sz w:val="28"/>
+                <w:szCs w:val="28"/>
+                <w:lang w:val="vi-VN"/>
+                <w14:ligatures w14:val="none"/>
+              </w:rPr>
+            </w:pPr>
+            <w:r>
+              <w:rPr>
+                <w:rFonts w:ascii="Times New Roman" w:hAnsi="Times New Roman" w:cs="Times New Roman"/>
+                <w:kern w:val="0"/>
+                <w:sz w:val="28"/>
+                <w:szCs w:val="28"/>
+                <w:lang w:val="vi-VN"/>
+                <w14:ligatures w14:val="none"/>
+              </w:rPr>
+              <w:t xml:space="preserve">                node p = tmp-&gt;cv.gethead();</w:t>
             </w:r>
             <w:r>
               <w:rPr>
@@ -39664,7 +41044,7 @@
                 <w:lang w:val="vi-VN"/>
                 <w14:ligatures w14:val="none"/>
               </w:rPr>
-              <w:t xml:space="preserve">            return;</w:t>
+              <w:t xml:space="preserve">                a-&gt;cv.sethead(p);</w:t>
             </w:r>
             <w:r>
               <w:rPr>
@@ -39698,260 +41078,30 @@
                 <w:lang w:val="vi-VN"/>
                 <w14:ligatures w14:val="none"/>
               </w:rPr>
-              <w:t xml:space="preserve">        }</w:t>
-            </w:r>
-          </w:p>
-          <w:p>
-            <w:pPr>
-              <w:rPr>
-                <w:rFonts w:ascii="Times New Roman" w:hAnsi="Times New Roman" w:cs="Times New Roman"/>
-                <w:kern w:val="0"/>
-                <w:sz w:val="28"/>
-                <w:szCs w:val="28"/>
-                <w:lang w:val="vi-VN"/>
-                <w14:ligatures w14:val="none"/>
-              </w:rPr>
-            </w:pPr>
-            <w:r>
-              <w:rPr>
-                <w:rFonts w:ascii="Times New Roman" w:hAnsi="Times New Roman" w:cs="Times New Roman"/>
-                <w:kern w:val="0"/>
-                <w:sz w:val="28"/>
-                <w:szCs w:val="28"/>
-                <w:lang w:val="vi-VN"/>
-                <w14:ligatures w14:val="none"/>
-              </w:rPr>
-              <w:t xml:space="preserve">        else if (tmp-&gt;cv.getten_ngay() &lt; a-&gt;cv.getten_ngay())</w:t>
-            </w:r>
-          </w:p>
-          <w:p>
-            <w:pPr>
-              <w:rPr>
-                <w:rFonts w:ascii="Times New Roman" w:hAnsi="Times New Roman" w:cs="Times New Roman"/>
-                <w:kern w:val="0"/>
-                <w:sz w:val="28"/>
-                <w:szCs w:val="28"/>
-                <w:lang w:val="vi-VN"/>
-                <w14:ligatures w14:val="none"/>
-              </w:rPr>
-            </w:pPr>
-            <w:r>
-              <w:rPr>
-                <w:rFonts w:ascii="Times New Roman" w:hAnsi="Times New Roman" w:cs="Times New Roman"/>
-                <w:kern w:val="0"/>
-                <w:sz w:val="28"/>
-                <w:szCs w:val="28"/>
-                <w:lang w:val="vi-VN"/>
-                <w14:ligatures w14:val="none"/>
-              </w:rPr>
-              <w:t xml:space="preserve">        {</w:t>
-            </w:r>
-          </w:p>
-          <w:p>
-            <w:pPr>
-              <w:rPr>
-                <w:rFonts w:ascii="Times New Roman" w:hAnsi="Times New Roman" w:cs="Times New Roman"/>
-                <w:kern w:val="0"/>
-                <w:sz w:val="28"/>
-                <w:szCs w:val="28"/>
-                <w:lang w:val="vi-VN"/>
-                <w14:ligatures w14:val="none"/>
-              </w:rPr>
-            </w:pPr>
-            <w:r>
-              <w:rPr>
-                <w:rFonts w:ascii="Times New Roman" w:hAnsi="Times New Roman" w:cs="Times New Roman"/>
-                <w:kern w:val="0"/>
-                <w:sz w:val="28"/>
-                <w:szCs w:val="28"/>
-                <w:lang w:val="vi-VN"/>
-                <w14:ligatures w14:val="none"/>
-              </w:rPr>
-              <w:t xml:space="preserve">            insertNodeBST(a-&gt;left, x);</w:t>
-            </w:r>
-          </w:p>
-          <w:p>
-            <w:pPr>
-              <w:rPr>
-                <w:rFonts w:ascii="Times New Roman" w:hAnsi="Times New Roman" w:cs="Times New Roman"/>
-                <w:kern w:val="0"/>
-                <w:sz w:val="28"/>
-                <w:szCs w:val="28"/>
-                <w:lang w:val="vi-VN"/>
-                <w14:ligatures w14:val="none"/>
-              </w:rPr>
-            </w:pPr>
-            <w:r>
-              <w:rPr>
-                <w:rFonts w:ascii="Times New Roman" w:hAnsi="Times New Roman" w:cs="Times New Roman"/>
-                <w:kern w:val="0"/>
-                <w:sz w:val="28"/>
-                <w:szCs w:val="28"/>
-                <w:lang w:val="vi-VN"/>
-                <w14:ligatures w14:val="none"/>
-              </w:rPr>
-              <w:t xml:space="preserve">        }</w:t>
-            </w:r>
-          </w:p>
-          <w:p>
-            <w:pPr>
-              <w:rPr>
-                <w:rFonts w:ascii="Times New Roman" w:hAnsi="Times New Roman" w:cs="Times New Roman"/>
-                <w:kern w:val="0"/>
-                <w:sz w:val="28"/>
-                <w:szCs w:val="28"/>
-                <w:lang w:val="vi-VN"/>
-                <w14:ligatures w14:val="none"/>
-              </w:rPr>
-            </w:pPr>
-            <w:r>
-              <w:rPr>
-                <w:rFonts w:ascii="Times New Roman" w:hAnsi="Times New Roman" w:cs="Times New Roman"/>
-                <w:kern w:val="0"/>
-                <w:sz w:val="28"/>
-                <w:szCs w:val="28"/>
-                <w:lang w:val="vi-VN"/>
-                <w14:ligatures w14:val="none"/>
-              </w:rPr>
-              <w:t xml:space="preserve">        else if (tmp-&gt;cv.getten_ngay() &gt; a-&gt;cv.getten_ngay())</w:t>
-            </w:r>
-          </w:p>
-          <w:p>
-            <w:pPr>
-              <w:rPr>
-                <w:rFonts w:ascii="Times New Roman" w:hAnsi="Times New Roman" w:cs="Times New Roman"/>
-                <w:kern w:val="0"/>
-                <w:sz w:val="28"/>
-                <w:szCs w:val="28"/>
-                <w:lang w:val="vi-VN"/>
-                <w14:ligatures w14:val="none"/>
-              </w:rPr>
-            </w:pPr>
-            <w:r>
-              <w:rPr>
-                <w:rFonts w:ascii="Times New Roman" w:hAnsi="Times New Roman" w:cs="Times New Roman"/>
-                <w:kern w:val="0"/>
-                <w:sz w:val="28"/>
-                <w:szCs w:val="28"/>
-                <w:lang w:val="vi-VN"/>
-                <w14:ligatures w14:val="none"/>
-              </w:rPr>
-              <w:t xml:space="preserve">        {</w:t>
-            </w:r>
-          </w:p>
-          <w:p>
-            <w:pPr>
-              <w:rPr>
-                <w:rFonts w:ascii="Times New Roman" w:hAnsi="Times New Roman" w:cs="Times New Roman"/>
-                <w:kern w:val="0"/>
-                <w:sz w:val="28"/>
-                <w:szCs w:val="28"/>
-                <w:lang w:val="vi-VN"/>
-                <w14:ligatures w14:val="none"/>
-              </w:rPr>
-            </w:pPr>
-            <w:r>
-              <w:rPr>
-                <w:rFonts w:ascii="Times New Roman" w:hAnsi="Times New Roman" w:cs="Times New Roman"/>
-                <w:kern w:val="0"/>
-                <w:sz w:val="28"/>
-                <w:szCs w:val="28"/>
-                <w:lang w:val="vi-VN"/>
-                <w14:ligatures w14:val="none"/>
-              </w:rPr>
-              <w:t xml:space="preserve">            insertNodeBST(a-&gt;right, x);</w:t>
-            </w:r>
-          </w:p>
-          <w:p>
-            <w:pPr>
-              <w:rPr>
-                <w:rFonts w:ascii="Times New Roman" w:hAnsi="Times New Roman" w:cs="Times New Roman"/>
-                <w:kern w:val="0"/>
-                <w:sz w:val="28"/>
-                <w:szCs w:val="28"/>
-                <w:lang w:val="vi-VN"/>
-                <w14:ligatures w14:val="none"/>
-              </w:rPr>
-            </w:pPr>
-            <w:r>
-              <w:rPr>
-                <w:rFonts w:ascii="Times New Roman" w:hAnsi="Times New Roman" w:cs="Times New Roman"/>
-                <w:kern w:val="0"/>
-                <w:sz w:val="28"/>
-                <w:szCs w:val="28"/>
-                <w:lang w:val="vi-VN"/>
-                <w14:ligatures w14:val="none"/>
-              </w:rPr>
-              <w:t xml:space="preserve">        }</w:t>
-            </w:r>
-          </w:p>
-          <w:p>
-            <w:pPr>
-              <w:rPr>
-                <w:rFonts w:ascii="Times New Roman" w:hAnsi="Times New Roman" w:cs="Times New Roman"/>
-                <w:kern w:val="0"/>
-                <w:sz w:val="28"/>
-                <w:szCs w:val="28"/>
-                <w:lang w:val="vi-VN"/>
-                <w14:ligatures w14:val="none"/>
-              </w:rPr>
-            </w:pPr>
-            <w:r>
-              <w:rPr>
-                <w:rFonts w:ascii="Times New Roman" w:hAnsi="Times New Roman" w:cs="Times New Roman"/>
-                <w:kern w:val="0"/>
-                <w:sz w:val="28"/>
-                <w:szCs w:val="28"/>
-                <w:lang w:val="vi-VN"/>
-                <w14:ligatures w14:val="none"/>
-              </w:rPr>
-              <w:t xml:space="preserve">        else if (tmp-&gt;cv.getten_ngay() == a-&gt;cv.getten_ngay())</w:t>
-            </w:r>
-          </w:p>
-          <w:p>
-            <w:pPr>
-              <w:rPr>
-                <w:rFonts w:ascii="Times New Roman" w:hAnsi="Times New Roman" w:cs="Times New Roman"/>
-                <w:kern w:val="0"/>
-                <w:sz w:val="28"/>
-                <w:szCs w:val="28"/>
-                <w:lang w:val="vi-VN"/>
-                <w14:ligatures w14:val="none"/>
-              </w:rPr>
-            </w:pPr>
-            <w:r>
-              <w:rPr>
-                <w:rFonts w:ascii="Times New Roman" w:hAnsi="Times New Roman" w:cs="Times New Roman"/>
-                <w:kern w:val="0"/>
-                <w:sz w:val="28"/>
-                <w:szCs w:val="28"/>
-                <w:lang w:val="vi-VN"/>
-                <w14:ligatures w14:val="none"/>
-              </w:rPr>
-              <w:t xml:space="preserve">        {</w:t>
-            </w:r>
-          </w:p>
-          <w:p>
-            <w:pPr>
-              <w:rPr>
-                <w:rFonts w:ascii="Times New Roman" w:hAnsi="Times New Roman" w:cs="Times New Roman"/>
-                <w:kern w:val="0"/>
-                <w:sz w:val="28"/>
-                <w:szCs w:val="28"/>
-                <w:lang w:val="vi-VN"/>
-                <w14:ligatures w14:val="none"/>
-              </w:rPr>
-            </w:pPr>
-            <w:r>
-              <w:rPr>
-                <w:rFonts w:ascii="Times New Roman" w:hAnsi="Times New Roman" w:cs="Times New Roman"/>
-                <w:kern w:val="0"/>
-                <w:sz w:val="28"/>
-                <w:szCs w:val="28"/>
-                <w:lang w:val="vi-VN"/>
-                <w14:ligatures w14:val="none"/>
-              </w:rPr>
-              <w:t xml:space="preserve">            if (a-&gt;cv.gethead() == NULL)</w:t>
+              <w:t xml:space="preserve">            }</w:t>
+            </w:r>
+          </w:p>
+          <w:p>
+            <w:pPr>
+              <w:rPr>
+                <w:rFonts w:ascii="Times New Roman" w:hAnsi="Times New Roman" w:cs="Times New Roman"/>
+                <w:kern w:val="0"/>
+                <w:sz w:val="28"/>
+                <w:szCs w:val="28"/>
+                <w:lang w:val="vi-VN"/>
+                <w14:ligatures w14:val="none"/>
+              </w:rPr>
+            </w:pPr>
+            <w:r>
+              <w:rPr>
+                <w:rFonts w:ascii="Times New Roman" w:hAnsi="Times New Roman" w:cs="Times New Roman"/>
+                <w:kern w:val="0"/>
+                <w:sz w:val="28"/>
+                <w:szCs w:val="28"/>
+                <w:lang w:val="vi-VN"/>
+                <w14:ligatures w14:val="none"/>
+              </w:rPr>
+              <w:t xml:space="preserve">            else</w:t>
             </w:r>
           </w:p>
           <w:p>
@@ -39997,143 +41147,6 @@
                 <w:lang w:val="vi-VN"/>
                 <w14:ligatures w14:val="none"/>
               </w:rPr>
-              <w:t xml:space="preserve">                node p = tmp-&gt;cv.gethead();</w:t>
-            </w:r>
-            <w:r>
-              <w:rPr>
-                <w:rFonts w:ascii="Times New Roman" w:hAnsi="Times New Roman" w:cs="Times New Roman"/>
-                <w:kern w:val="0"/>
-                <w:sz w:val="28"/>
-                <w:szCs w:val="28"/>
-                <w:lang w:val="vi-VN"/>
-                <w14:ligatures w14:val="none"/>
-              </w:rPr>
-              <w:t>độ phức tạp O(1)</w:t>
-            </w:r>
-          </w:p>
-          <w:p>
-            <w:pPr>
-              <w:rPr>
-                <w:rFonts w:ascii="Times New Roman" w:hAnsi="Times New Roman" w:cs="Times New Roman"/>
-                <w:kern w:val="0"/>
-                <w:sz w:val="28"/>
-                <w:szCs w:val="28"/>
-                <w:lang w:val="vi-VN"/>
-                <w14:ligatures w14:val="none"/>
-              </w:rPr>
-            </w:pPr>
-            <w:r>
-              <w:rPr>
-                <w:rFonts w:ascii="Times New Roman" w:hAnsi="Times New Roman" w:cs="Times New Roman"/>
-                <w:kern w:val="0"/>
-                <w:sz w:val="28"/>
-                <w:szCs w:val="28"/>
-                <w:lang w:val="vi-VN"/>
-                <w14:ligatures w14:val="none"/>
-              </w:rPr>
-              <w:t xml:space="preserve">                a-&gt;cv.sethead(p);</w:t>
-            </w:r>
-            <w:r>
-              <w:rPr>
-                <w:rFonts w:ascii="Times New Roman" w:hAnsi="Times New Roman" w:cs="Times New Roman"/>
-                <w:kern w:val="0"/>
-                <w:sz w:val="28"/>
-                <w:szCs w:val="28"/>
-                <w:lang w:val="vi-VN"/>
-                <w14:ligatures w14:val="none"/>
-              </w:rPr>
-              <w:t>độ phức tạp O(1)</w:t>
-            </w:r>
-          </w:p>
-          <w:p>
-            <w:pPr>
-              <w:rPr>
-                <w:rFonts w:ascii="Times New Roman" w:hAnsi="Times New Roman" w:cs="Times New Roman"/>
-                <w:kern w:val="0"/>
-                <w:sz w:val="28"/>
-                <w:szCs w:val="28"/>
-                <w:lang w:val="vi-VN"/>
-                <w14:ligatures w14:val="none"/>
-              </w:rPr>
-            </w:pPr>
-            <w:r>
-              <w:rPr>
-                <w:rFonts w:ascii="Times New Roman" w:hAnsi="Times New Roman" w:cs="Times New Roman"/>
-                <w:kern w:val="0"/>
-                <w:sz w:val="28"/>
-                <w:szCs w:val="28"/>
-                <w:lang w:val="vi-VN"/>
-                <w14:ligatures w14:val="none"/>
-              </w:rPr>
-              <w:t xml:space="preserve">            }</w:t>
-            </w:r>
-          </w:p>
-          <w:p>
-            <w:pPr>
-              <w:rPr>
-                <w:rFonts w:ascii="Times New Roman" w:hAnsi="Times New Roman" w:cs="Times New Roman"/>
-                <w:kern w:val="0"/>
-                <w:sz w:val="28"/>
-                <w:szCs w:val="28"/>
-                <w:lang w:val="vi-VN"/>
-                <w14:ligatures w14:val="none"/>
-              </w:rPr>
-            </w:pPr>
-            <w:r>
-              <w:rPr>
-                <w:rFonts w:ascii="Times New Roman" w:hAnsi="Times New Roman" w:cs="Times New Roman"/>
-                <w:kern w:val="0"/>
-                <w:sz w:val="28"/>
-                <w:szCs w:val="28"/>
-                <w:lang w:val="vi-VN"/>
-                <w14:ligatures w14:val="none"/>
-              </w:rPr>
-              <w:t xml:space="preserve">            else</w:t>
-            </w:r>
-          </w:p>
-          <w:p>
-            <w:pPr>
-              <w:rPr>
-                <w:rFonts w:ascii="Times New Roman" w:hAnsi="Times New Roman" w:cs="Times New Roman"/>
-                <w:kern w:val="0"/>
-                <w:sz w:val="28"/>
-                <w:szCs w:val="28"/>
-                <w:lang w:val="vi-VN"/>
-                <w14:ligatures w14:val="none"/>
-              </w:rPr>
-            </w:pPr>
-            <w:r>
-              <w:rPr>
-                <w:rFonts w:ascii="Times New Roman" w:hAnsi="Times New Roman" w:cs="Times New Roman"/>
-                <w:kern w:val="0"/>
-                <w:sz w:val="28"/>
-                <w:szCs w:val="28"/>
-                <w:lang w:val="vi-VN"/>
-                <w14:ligatures w14:val="none"/>
-              </w:rPr>
-              <w:t xml:space="preserve">            {</w:t>
-            </w:r>
-          </w:p>
-          <w:p>
-            <w:pPr>
-              <w:rPr>
-                <w:rFonts w:ascii="Times New Roman" w:hAnsi="Times New Roman" w:cs="Times New Roman"/>
-                <w:kern w:val="0"/>
-                <w:sz w:val="28"/>
-                <w:szCs w:val="28"/>
-                <w:lang w:val="vi-VN"/>
-                <w14:ligatures w14:val="none"/>
-              </w:rPr>
-            </w:pPr>
-            <w:r>
-              <w:rPr>
-                <w:rFonts w:ascii="Times New Roman" w:hAnsi="Times New Roman" w:cs="Times New Roman"/>
-                <w:kern w:val="0"/>
-                <w:sz w:val="28"/>
-                <w:szCs w:val="28"/>
-                <w:lang w:val="vi-VN"/>
-                <w14:ligatures w14:val="none"/>
-              </w:rPr>
               <w:t xml:space="preserve">                int n = Size(tmp-&gt;cv.gethead());</w:t>
             </w:r>
             <w:r>
@@ -40212,6 +41225,62 @@
                 <w:lang w:val="vi-VN"/>
                 <w14:ligatures w14:val="none"/>
               </w:rPr>
+              <w:t>2</w:t>
+            </w:r>
+            <w:r>
+              <w:rPr>
+                <w:rFonts w:ascii="Times New Roman" w:hAnsi="Times New Roman" w:cs="Times New Roman"/>
+                <w:kern w:val="0"/>
+                <w:sz w:val="28"/>
+                <w:szCs w:val="28"/>
+                <w:lang w:val="vi-VN"/>
+                <w14:ligatures w14:val="none"/>
+              </w:rPr>
+              <w:t>)</w:t>
+            </w:r>
+          </w:p>
+          <w:p>
+            <w:pPr>
+              <w:rPr>
+                <w:rFonts w:ascii="Times New Roman" w:hAnsi="Times New Roman" w:cs="Times New Roman"/>
+                <w:kern w:val="0"/>
+                <w:sz w:val="28"/>
+                <w:szCs w:val="28"/>
+                <w:lang w:val="vi-VN"/>
+                <w14:ligatures w14:val="none"/>
+              </w:rPr>
+            </w:pPr>
+            <w:r>
+              <w:rPr>
+                <w:rFonts w:ascii="Times New Roman" w:hAnsi="Times New Roman" w:cs="Times New Roman"/>
+                <w:kern w:val="0"/>
+                <w:sz w:val="28"/>
+                <w:szCs w:val="28"/>
+                <w:lang w:val="vi-VN"/>
+                <w14:ligatures w14:val="none"/>
+              </w:rPr>
+              <w:t xml:space="preserve">                node node2_ = tmp-&gt;cv.gethead();</w:t>
+            </w:r>
+            <w:r>
+              <w:rPr>
+                <w:rFonts w:ascii="Times New Roman" w:hAnsi="Times New Roman" w:cs="Times New Roman"/>
+                <w:kern w:val="0"/>
+                <w:sz w:val="28"/>
+                <w:szCs w:val="28"/>
+                <w:lang w:val="vi-VN"/>
+                <w14:ligatures w14:val="none"/>
+              </w:rPr>
+              <w:t>độ phức tạp O(</w:t>
+            </w:r>
+            <w:r>
+              <w:rPr>
+                <w:rFonts w:ascii="Times New Roman" w:hAnsi="Times New Roman" w:cs="Times New Roman"/>
+                <w:kern w:val="0"/>
+                <w:sz w:val="28"/>
+                <w:szCs w:val="28"/>
+                <w:lang w:val="vi-VN"/>
+                <w14:ligatures w14:val="none"/>
+              </w:rPr>
               <w:t>1</w:t>
             </w:r>
             <w:r>
@@ -40246,7 +41315,75 @@
                 <w:lang w:val="vi-VN"/>
                 <w14:ligatures w14:val="none"/>
               </w:rPr>
-              <w:t xml:space="preserve">                node node2_ = tmp-&gt;cv.gethead();</w:t>
+              <w:t xml:space="preserve">                for (int i = 0; i &lt; n; i++)</w:t>
+            </w:r>
+            <w:r>
+              <w:rPr>
+                <w:rFonts w:ascii="Times New Roman" w:hAnsi="Times New Roman" w:cs="Times New Roman"/>
+                <w:kern w:val="0"/>
+                <w:sz w:val="28"/>
+                <w:szCs w:val="28"/>
+                <w:lang w:val="vi-VN"/>
+                <w14:ligatures w14:val="none"/>
+              </w:rPr>
+              <w:t xml:space="preserve">độ phức tạp </w:t>
+            </w:r>
+            <w:r>
+              <w:rPr>
+                <w:rFonts w:ascii="Times New Roman" w:hAnsi="Times New Roman" w:cs="Times New Roman"/>
+                <w:kern w:val="0"/>
+                <w:sz w:val="28"/>
+                <w:szCs w:val="28"/>
+                <w:lang w:val="vi-VN"/>
+                <w14:ligatures w14:val="none"/>
+              </w:rPr>
+              <w:t>O(2n+1)</w:t>
+            </w:r>
+          </w:p>
+          <w:p>
+            <w:pPr>
+              <w:rPr>
+                <w:rFonts w:ascii="Times New Roman" w:hAnsi="Times New Roman" w:cs="Times New Roman"/>
+                <w:kern w:val="0"/>
+                <w:sz w:val="28"/>
+                <w:szCs w:val="28"/>
+                <w:lang w:val="vi-VN"/>
+                <w14:ligatures w14:val="none"/>
+              </w:rPr>
+            </w:pPr>
+            <w:r>
+              <w:rPr>
+                <w:rFonts w:ascii="Times New Roman" w:hAnsi="Times New Roman" w:cs="Times New Roman"/>
+                <w:kern w:val="0"/>
+                <w:sz w:val="28"/>
+                <w:szCs w:val="28"/>
+                <w:lang w:val="vi-VN"/>
+                <w14:ligatures w14:val="none"/>
+              </w:rPr>
+              <w:t xml:space="preserve">                {</w:t>
+            </w:r>
+          </w:p>
+          <w:p>
+            <w:pPr>
+              <w:rPr>
+                <w:rFonts w:ascii="Times New Roman" w:hAnsi="Times New Roman" w:cs="Times New Roman"/>
+                <w:kern w:val="0"/>
+                <w:sz w:val="28"/>
+                <w:szCs w:val="28"/>
+                <w:lang w:val="vi-VN"/>
+                <w14:ligatures w14:val="none"/>
+              </w:rPr>
+            </w:pPr>
+            <w:r>
+              <w:rPr>
+                <w:rFonts w:ascii="Times New Roman" w:hAnsi="Times New Roman" w:cs="Times New Roman"/>
+                <w:kern w:val="0"/>
+                <w:sz w:val="28"/>
+                <w:szCs w:val="28"/>
+                <w:lang w:val="vi-VN"/>
+                <w14:ligatures w14:val="none"/>
+              </w:rPr>
+              <w:t xml:space="preserve">                    CongViec p = node2_-&gt;data;</w:t>
             </w:r>
             <w:r>
               <w:rPr>
@@ -40268,120 +41405,18 @@
                 <w:lang w:val="vi-VN"/>
                 <w14:ligatures w14:val="none"/>
               </w:rPr>
-              <w:t>1</w:t>
-            </w:r>
-            <w:r>
-              <w:rPr>
-                <w:rFonts w:ascii="Times New Roman" w:hAnsi="Times New Roman" w:cs="Times New Roman"/>
-                <w:kern w:val="0"/>
-                <w:sz w:val="28"/>
-                <w:szCs w:val="28"/>
-                <w:lang w:val="vi-VN"/>
-                <w14:ligatures w14:val="none"/>
-              </w:rPr>
-              <w:t>)</w:t>
-            </w:r>
-          </w:p>
-          <w:p>
-            <w:pPr>
-              <w:rPr>
-                <w:rFonts w:ascii="Times New Roman" w:hAnsi="Times New Roman" w:cs="Times New Roman"/>
-                <w:kern w:val="0"/>
-                <w:sz w:val="28"/>
-                <w:szCs w:val="28"/>
-                <w:lang w:val="vi-VN"/>
-                <w14:ligatures w14:val="none"/>
-              </w:rPr>
-            </w:pPr>
-            <w:r>
-              <w:rPr>
-                <w:rFonts w:ascii="Times New Roman" w:hAnsi="Times New Roman" w:cs="Times New Roman"/>
-                <w:kern w:val="0"/>
-                <w:sz w:val="28"/>
-                <w:szCs w:val="28"/>
-                <w:lang w:val="vi-VN"/>
-                <w14:ligatures w14:val="none"/>
-              </w:rPr>
-              <w:t xml:space="preserve">                for (int i = 0; i &lt; n; i++)</w:t>
-            </w:r>
-            <w:r>
-              <w:rPr>
-                <w:rFonts w:ascii="Times New Roman" w:hAnsi="Times New Roman" w:cs="Times New Roman"/>
-                <w:kern w:val="0"/>
-                <w:sz w:val="28"/>
-                <w:szCs w:val="28"/>
-                <w:lang w:val="vi-VN"/>
-                <w14:ligatures w14:val="none"/>
-              </w:rPr>
-              <w:t xml:space="preserve">độ phức tạp </w:t>
-            </w:r>
-            <w:r>
-              <w:rPr>
-                <w:rFonts w:ascii="Times New Roman" w:hAnsi="Times New Roman" w:cs="Times New Roman"/>
-                <w:kern w:val="0"/>
-                <w:sz w:val="28"/>
-                <w:szCs w:val="28"/>
-                <w:lang w:val="vi-VN"/>
-                <w14:ligatures w14:val="none"/>
-              </w:rPr>
-              <w:t>O(2n+1)</w:t>
-            </w:r>
-          </w:p>
-          <w:p>
-            <w:pPr>
-              <w:rPr>
-                <w:rFonts w:ascii="Times New Roman" w:hAnsi="Times New Roman" w:cs="Times New Roman"/>
-                <w:kern w:val="0"/>
-                <w:sz w:val="28"/>
-                <w:szCs w:val="28"/>
-                <w:lang w:val="vi-VN"/>
-                <w14:ligatures w14:val="none"/>
-              </w:rPr>
-            </w:pPr>
-            <w:r>
-              <w:rPr>
-                <w:rFonts w:ascii="Times New Roman" w:hAnsi="Times New Roman" w:cs="Times New Roman"/>
-                <w:kern w:val="0"/>
-                <w:sz w:val="28"/>
-                <w:szCs w:val="28"/>
-                <w:lang w:val="vi-VN"/>
-                <w14:ligatures w14:val="none"/>
-              </w:rPr>
-              <w:t xml:space="preserve">                {</w:t>
-            </w:r>
-          </w:p>
-          <w:p>
-            <w:pPr>
-              <w:rPr>
-                <w:rFonts w:ascii="Times New Roman" w:hAnsi="Times New Roman" w:cs="Times New Roman"/>
-                <w:kern w:val="0"/>
-                <w:sz w:val="28"/>
-                <w:szCs w:val="28"/>
-                <w:lang w:val="vi-VN"/>
-                <w14:ligatures w14:val="none"/>
-              </w:rPr>
-            </w:pPr>
-            <w:r>
-              <w:rPr>
-                <w:rFonts w:ascii="Times New Roman" w:hAnsi="Times New Roman" w:cs="Times New Roman"/>
-                <w:kern w:val="0"/>
-                <w:sz w:val="28"/>
-                <w:szCs w:val="28"/>
-                <w:lang w:val="vi-VN"/>
-                <w14:ligatures w14:val="none"/>
-              </w:rPr>
-              <w:t xml:space="preserve">                    CongViec p = node2_-&gt;data;</w:t>
-            </w:r>
-            <w:r>
-              <w:rPr>
-                <w:rFonts w:ascii="Times New Roman" w:hAnsi="Times New Roman" w:cs="Times New Roman"/>
-                <w:kern w:val="0"/>
-                <w:sz w:val="28"/>
-                <w:szCs w:val="28"/>
-                <w:lang w:val="vi-VN"/>
-                <w14:ligatures w14:val="none"/>
-              </w:rPr>
-              <w:t>độ phức tạp O(n)</w:t>
+              <w:t>2*</w:t>
+            </w:r>
+            <w:r>
+              <w:rPr>
+                <w:rFonts w:ascii="Times New Roman" w:hAnsi="Times New Roman" w:cs="Times New Roman"/>
+                <w:kern w:val="0"/>
+                <w:sz w:val="28"/>
+                <w:szCs w:val="28"/>
+                <w:lang w:val="vi-VN"/>
+                <w14:ligatures w14:val="none"/>
+              </w:rPr>
+              <w:t>n)</w:t>
             </w:r>
           </w:p>
           <w:p>
@@ -41400,6 +42435,15 @@
               </w:rPr>
               <w:t xml:space="preserve">        if (a != NULL)</w:t>
             </w:r>
+            <w:r>
+              <w:rPr>
+                <w:rFonts w:ascii="Times New Roman" w:hAnsi="Times New Roman" w:cs="Times New Roman"/>
+                <w:sz w:val="28"/>
+                <w:szCs w:val="28"/>
+                <w:lang w:val="vi-VN"/>
+              </w:rPr>
+              <w:t xml:space="preserve"> độ phức tạp O(1)</w:t>
+            </w:r>
           </w:p>
           <w:p>
             <w:pPr>
@@ -41444,29 +42488,6 @@
                 <w:lang w:val="vi-VN"/>
                 <w14:ligatures w14:val="none"/>
               </w:rPr>
-              <w:t xml:space="preserve">            a-&gt;cv.inDS_Theo_Tinh_Chat_Cong_Viec(tinh_chat);</w:t>
-            </w:r>
-          </w:p>
-          <w:p>
-            <w:pPr>
-              <w:rPr>
-                <w:rFonts w:ascii="Times New Roman" w:hAnsi="Times New Roman" w:cs="Times New Roman"/>
-                <w:kern w:val="0"/>
-                <w:sz w:val="28"/>
-                <w:szCs w:val="28"/>
-                <w:lang w:val="vi-VN"/>
-                <w14:ligatures w14:val="none"/>
-              </w:rPr>
-            </w:pPr>
-            <w:r>
-              <w:rPr>
-                <w:rFonts w:ascii="Times New Roman" w:hAnsi="Times New Roman" w:cs="Times New Roman"/>
-                <w:kern w:val="0"/>
-                <w:sz w:val="28"/>
-                <w:szCs w:val="28"/>
-                <w:lang w:val="vi-VN"/>
-                <w14:ligatures w14:val="none"/>
-              </w:rPr>
               <w:t xml:space="preserve">            XemLichCongTacTheoTinhChatYeuCau(a-&gt;right, tinh_chat);</w:t>
             </w:r>
           </w:p>
@@ -41490,6 +42511,38 @@
                 <w:lang w:val="vi-VN"/>
                 <w14:ligatures w14:val="none"/>
               </w:rPr>
+              <w:t>a-&gt;cv.inDS_Theo_Tinh_Chat_Cong_Viec(tinh_chat);</w:t>
+            </w:r>
+            <w:r>
+              <w:rPr>
+                <w:rFonts w:ascii="Times New Roman" w:hAnsi="Times New Roman" w:cs="Times New Roman"/>
+                <w:sz w:val="28"/>
+                <w:szCs w:val="28"/>
+                <w:lang w:val="vi-VN"/>
+              </w:rPr>
+              <w:t xml:space="preserve"> độ phức tạp O(n)</w:t>
+            </w:r>
+          </w:p>
+          <w:p>
+            <w:pPr>
+              <w:rPr>
+                <w:rFonts w:ascii="Times New Roman" w:hAnsi="Times New Roman" w:cs="Times New Roman"/>
+                <w:kern w:val="0"/>
+                <w:sz w:val="28"/>
+                <w:szCs w:val="28"/>
+                <w:lang w:val="vi-VN"/>
+                <w14:ligatures w14:val="none"/>
+              </w:rPr>
+            </w:pPr>
+            <w:r>
+              <w:rPr>
+                <w:rFonts w:ascii="Times New Roman" w:hAnsi="Times New Roman" w:cs="Times New Roman"/>
+                <w:kern w:val="0"/>
+                <w:sz w:val="28"/>
+                <w:szCs w:val="28"/>
+                <w:lang w:val="vi-VN"/>
+                <w14:ligatures w14:val="none"/>
+              </w:rPr>
               <w:t xml:space="preserve">            XemLichCongTacTheoTinhChatYeuCau(a-&gt;left, tinh_chat);</w:t>
             </w:r>
           </w:p>
@@ -41581,7 +42634,7 @@
                 <w:lang w:val="vi-VN"/>
                 <w14:ligatures w14:val="none"/>
               </w:rPr>
-              <w:t>n^2</w:t>
+              <w:t>n</w:t>
             </w:r>
             <w:r>
               <w:rPr>
@@ -41694,6 +42747,17 @@
               </w:rPr>
               <w:t xml:space="preserve">        if (a != NULL)</w:t>
             </w:r>
+            <w:r>
+              <w:rPr>
+                <w:rFonts w:ascii="Times New Roman" w:hAnsi="Times New Roman" w:cs="Times New Roman"/>
+                <w:kern w:val="0"/>
+                <w:sz w:val="28"/>
+                <w:szCs w:val="28"/>
+                <w:lang w:val="vi-VN"/>
+                <w14:ligatures w14:val="none"/>
+              </w:rPr>
+              <w:t xml:space="preserve"> độ phức tạp O(1)</w:t>
+            </w:r>
           </w:p>
           <w:p>
             <w:pPr>
@@ -41740,6 +42804,17 @@
               </w:rPr>
               <w:t xml:space="preserve">            if (a-&gt;cv.getten_ngay() == ngay)</w:t>
             </w:r>
+            <w:r>
+              <w:rPr>
+                <w:rFonts w:ascii="Times New Roman" w:hAnsi="Times New Roman" w:cs="Times New Roman"/>
+                <w:kern w:val="0"/>
+                <w:sz w:val="28"/>
+                <w:szCs w:val="28"/>
+                <w:lang w:val="vi-VN"/>
+                <w14:ligatures w14:val="none"/>
+              </w:rPr>
+              <w:t xml:space="preserve"> độ phức tạp O(1)</w:t>
+            </w:r>
           </w:p>
           <w:p>
             <w:pPr>
@@ -41786,6 +42861,39 @@
               </w:rPr>
               <w:t xml:space="preserve">                node p = a-&gt;cv.gethead();</w:t>
             </w:r>
+            <w:r>
+              <w:rPr>
+                <w:rFonts w:ascii="Times New Roman" w:hAnsi="Times New Roman" w:cs="Times New Roman"/>
+                <w:kern w:val="0"/>
+                <w:sz w:val="28"/>
+                <w:szCs w:val="28"/>
+                <w:lang w:val="vi-VN"/>
+                <w14:ligatures w14:val="none"/>
+              </w:rPr>
+              <w:t>độ phức tạp O(</w:t>
+            </w:r>
+            <w:r>
+              <w:rPr>
+                <w:rFonts w:ascii="Times New Roman" w:hAnsi="Times New Roman" w:cs="Times New Roman"/>
+                <w:kern w:val="0"/>
+                <w:sz w:val="28"/>
+                <w:szCs w:val="28"/>
+                <w:lang w:val="vi-VN"/>
+                <w14:ligatures w14:val="none"/>
+              </w:rPr>
+              <w:t>2</w:t>
+            </w:r>
+            <w:r>
+              <w:rPr>
+                <w:rFonts w:ascii="Times New Roman" w:hAnsi="Times New Roman" w:cs="Times New Roman"/>
+                <w:kern w:val="0"/>
+                <w:sz w:val="28"/>
+                <w:szCs w:val="28"/>
+                <w:lang w:val="vi-VN"/>
+                <w14:ligatures w14:val="none"/>
+              </w:rPr>
+              <w:t>)</w:t>
+            </w:r>
           </w:p>
           <w:p>
             <w:pPr>
@@ -41809,6 +42917,17 @@
               </w:rPr>
               <w:t xml:space="preserve">                TickCongViecHoanThanh(p, giobatdau, tencv);</w:t>
             </w:r>
+            <w:r>
+              <w:rPr>
+                <w:rFonts w:ascii="Times New Roman" w:hAnsi="Times New Roman" w:cs="Times New Roman"/>
+                <w:kern w:val="0"/>
+                <w:sz w:val="28"/>
+                <w:szCs w:val="28"/>
+                <w:lang w:val="vi-VN"/>
+                <w14:ligatures w14:val="none"/>
+              </w:rPr>
+              <w:t xml:space="preserve"> độ phức tạp O(n)</w:t>
+            </w:r>
           </w:p>
           <w:p>
             <w:pPr>
@@ -41832,6 +42951,17 @@
               </w:rPr>
               <w:t xml:space="preserve">                 Return;</w:t>
             </w:r>
+            <w:r>
+              <w:rPr>
+                <w:rFonts w:ascii="Times New Roman" w:hAnsi="Times New Roman" w:cs="Times New Roman"/>
+                <w:kern w:val="0"/>
+                <w:sz w:val="28"/>
+                <w:szCs w:val="28"/>
+                <w:lang w:val="vi-VN"/>
+                <w14:ligatures w14:val="none"/>
+              </w:rPr>
+              <w:t xml:space="preserve"> độ phức tạp O(1)</w:t>
+            </w:r>
           </w:p>
           <w:p>
             <w:pPr>
@@ -41990,7 +43120,7 @@
                 <w:lang w:val="vi-VN"/>
                 <w14:ligatures w14:val="none"/>
               </w:rPr>
-              <w:t>n^2</w:t>
+              <w:t>n</w:t>
             </w:r>
             <w:r>
               <w:rPr>
@@ -42283,7 +43413,7 @@
                 <w:lang w:val="vi-VN"/>
                 <w14:ligatures w14:val="none"/>
               </w:rPr>
-              <w:t>n^2</w:t>
+              <w:t>n</w:t>
             </w:r>
             <w:r>
               <w:rPr>
@@ -42576,7 +43706,7 @@
                 <w:lang w:val="vi-VN"/>
                 <w14:ligatures w14:val="none"/>
               </w:rPr>
-              <w:t>n^2</w:t>
+              <w:t>n</w:t>
             </w:r>
             <w:r>
               <w:rPr>
@@ -42940,7 +44070,7 @@
                 <w:lang w:val="vi-VN"/>
                 <w14:ligatures w14:val="none"/>
               </w:rPr>
-              <w:t>n^2</w:t>
+              <w:t>n</w:t>
             </w:r>
             <w:r>
               <w:rPr>
@@ -44970,52 +46100,56 @@
           </w:tcPr>
           <w:p>
             <w:pPr>
-              <w:rPr>
-                <w:rFonts w:ascii="Times New Roman" w:hAnsi="Times New Roman" w:cs="Times New Roman"/>
-                <w:kern w:val="0"/>
-                <w:sz w:val="28"/>
-                <w:szCs w:val="28"/>
-                <w:lang w:val="vi-VN"/>
-                <w14:ligatures w14:val="none"/>
-              </w:rPr>
-            </w:pPr>
-            <w:r>
-              <w:rPr>
-                <w:rFonts w:ascii="Times New Roman" w:hAnsi="Times New Roman" w:cs="Times New Roman"/>
-                <w:kern w:val="0"/>
-                <w:sz w:val="28"/>
-                <w:szCs w:val="28"/>
-                <w:lang w:val="vi-VN"/>
-                <w14:ligatures w14:val="none"/>
-              </w:rPr>
-              <w:t>void DieuChinhLichCongTac(NodeBST *a, NodeBST *&amp;b)</w:t>
-            </w:r>
-          </w:p>
-          <w:p>
-            <w:pPr>
-              <w:rPr>
-                <w:rFonts w:ascii="Times New Roman" w:hAnsi="Times New Roman" w:cs="Times New Roman"/>
-                <w:kern w:val="0"/>
-                <w:sz w:val="28"/>
-                <w:szCs w:val="28"/>
-                <w:lang w:val="vi-VN"/>
-                <w14:ligatures w14:val="none"/>
-              </w:rPr>
-            </w:pPr>
-            <w:r>
-              <w:rPr>
-                <w:rFonts w:ascii="Times New Roman" w:hAnsi="Times New Roman" w:cs="Times New Roman"/>
-                <w:kern w:val="0"/>
-                <w:sz w:val="28"/>
-                <w:szCs w:val="28"/>
-                <w:lang w:val="vi-VN"/>
-                <w14:ligatures w14:val="none"/>
-              </w:rPr>
-              <w:t xml:space="preserve">    {</w:t>
-            </w:r>
-          </w:p>
-          <w:p>
-            <w:pPr>
+              <w:spacing w:after="0" w:line="240" w:lineRule="auto"/>
+              <w:rPr>
+                <w:rFonts w:ascii="Times New Roman" w:hAnsi="Times New Roman" w:cs="Times New Roman"/>
+                <w:kern w:val="0"/>
+                <w:sz w:val="28"/>
+                <w:szCs w:val="28"/>
+                <w:lang w:val="vi-VN"/>
+                <w14:ligatures w14:val="none"/>
+              </w:rPr>
+            </w:pPr>
+            <w:r>
+              <w:rPr>
+                <w:rFonts w:ascii="Times New Roman" w:hAnsi="Times New Roman" w:cs="Times New Roman"/>
+                <w:kern w:val="0"/>
+                <w:sz w:val="28"/>
+                <w:szCs w:val="28"/>
+                <w:lang w:val="vi-VN"/>
+                <w14:ligatures w14:val="none"/>
+              </w:rPr>
+              <w:t>bool checkngaytrong(NodeBST *a)</w:t>
+            </w:r>
+          </w:p>
+          <w:p>
+            <w:pPr>
+              <w:spacing w:after="0" w:line="240" w:lineRule="auto"/>
+              <w:rPr>
+                <w:rFonts w:ascii="Times New Roman" w:hAnsi="Times New Roman" w:cs="Times New Roman"/>
+                <w:kern w:val="0"/>
+                <w:sz w:val="28"/>
+                <w:szCs w:val="28"/>
+                <w:lang w:val="vi-VN"/>
+                <w14:ligatures w14:val="none"/>
+              </w:rPr>
+            </w:pPr>
+            <w:r>
+              <w:rPr>
+                <w:rFonts w:ascii="Times New Roman" w:hAnsi="Times New Roman" w:cs="Times New Roman"/>
+                <w:kern w:val="0"/>
+                <w:sz w:val="28"/>
+                <w:szCs w:val="28"/>
+                <w:lang w:val="vi-VN"/>
+                <w14:ligatures w14:val="none"/>
+              </w:rPr>
+              <w:tab/>
+              <w:t>{</w:t>
+            </w:r>
+          </w:p>
+          <w:p>
+            <w:pPr>
+              <w:spacing w:after="0" w:line="240" w:lineRule="auto"/>
               <w:rPr>
                 <w:rFonts w:ascii="Times New Roman" w:hAnsi="Times New Roman" w:cs="Times New Roman"/>
                 <w:kern w:val="0"/>
@@ -45039,6 +46173,7 @@
           </w:p>
           <w:p>
             <w:pPr>
+              <w:spacing w:after="0" w:line="240" w:lineRule="auto"/>
               <w:rPr>
                 <w:rFonts w:ascii="Times New Roman" w:hAnsi="Times New Roman" w:cs="Times New Roman"/>
                 <w:kern w:val="0"/>
@@ -45062,6 +46197,7 @@
           </w:p>
           <w:p>
             <w:pPr>
+              <w:spacing w:after="0" w:line="240" w:lineRule="auto"/>
               <w:rPr>
                 <w:rFonts w:ascii="Times New Roman" w:hAnsi="Times New Roman" w:cs="Times New Roman"/>
                 <w:kern w:val="0"/>
@@ -45085,6 +46221,7 @@
           </w:p>
           <w:p>
             <w:pPr>
+              <w:spacing w:after="0" w:line="240" w:lineRule="auto"/>
               <w:rPr>
                 <w:rFonts w:ascii="Times New Roman" w:hAnsi="Times New Roman" w:cs="Times New Roman"/>
                 <w:kern w:val="0"/>
@@ -45108,29 +46245,31 @@
           </w:p>
           <w:p>
             <w:pPr>
-              <w:rPr>
-                <w:rFonts w:ascii="Times New Roman" w:hAnsi="Times New Roman" w:cs="Times New Roman"/>
-                <w:kern w:val="0"/>
-                <w:sz w:val="28"/>
-                <w:szCs w:val="28"/>
-                <w:lang w:val="vi-VN"/>
-                <w14:ligatures w14:val="none"/>
-              </w:rPr>
-            </w:pPr>
-            <w:r>
-              <w:rPr>
-                <w:rFonts w:ascii="Times New Roman" w:hAnsi="Times New Roman" w:cs="Times New Roman"/>
-                <w:kern w:val="0"/>
-                <w:sz w:val="28"/>
-                <w:szCs w:val="28"/>
-                <w:lang w:val="vi-VN"/>
-                <w14:ligatures w14:val="none"/>
-              </w:rPr>
-              <w:t xml:space="preserve">                DeleteNode(b, a-&gt;cv.getten_ngay());</w:t>
-            </w:r>
-          </w:p>
-          <w:p>
-            <w:pPr>
+              <w:spacing w:after="0" w:line="240" w:lineRule="auto"/>
+              <w:rPr>
+                <w:rFonts w:ascii="Times New Roman" w:hAnsi="Times New Roman" w:cs="Times New Roman"/>
+                <w:kern w:val="0"/>
+                <w:sz w:val="28"/>
+                <w:szCs w:val="28"/>
+                <w:lang w:val="vi-VN"/>
+                <w14:ligatures w14:val="none"/>
+              </w:rPr>
+            </w:pPr>
+            <w:r>
+              <w:rPr>
+                <w:rFonts w:ascii="Times New Roman" w:hAnsi="Times New Roman" w:cs="Times New Roman"/>
+                <w:kern w:val="0"/>
+                <w:sz w:val="28"/>
+                <w:szCs w:val="28"/>
+                <w:lang w:val="vi-VN"/>
+                <w14:ligatures w14:val="none"/>
+              </w:rPr>
+              <w:t xml:space="preserve">                return true;</w:t>
+            </w:r>
+          </w:p>
+          <w:p>
+            <w:pPr>
+              <w:spacing w:after="0" w:line="240" w:lineRule="auto"/>
               <w:rPr>
                 <w:rFonts w:ascii="Times New Roman" w:hAnsi="Times New Roman" w:cs="Times New Roman"/>
                 <w:kern w:val="0"/>
@@ -45154,52 +46293,199 @@
           </w:p>
           <w:p>
             <w:pPr>
-              <w:rPr>
-                <w:rFonts w:ascii="Times New Roman" w:hAnsi="Times New Roman" w:cs="Times New Roman"/>
-                <w:kern w:val="0"/>
-                <w:sz w:val="28"/>
-                <w:szCs w:val="28"/>
-                <w:lang w:val="vi-VN"/>
-                <w14:ligatures w14:val="none"/>
-              </w:rPr>
-            </w:pPr>
-            <w:r>
-              <w:rPr>
-                <w:rFonts w:ascii="Times New Roman" w:hAnsi="Times New Roman" w:cs="Times New Roman"/>
-                <w:kern w:val="0"/>
-                <w:sz w:val="28"/>
-                <w:szCs w:val="28"/>
-                <w:lang w:val="vi-VN"/>
-                <w14:ligatures w14:val="none"/>
-              </w:rPr>
-              <w:t xml:space="preserve">            DieuChinhLichCongTac(a-&gt;left, b);</w:t>
-            </w:r>
-          </w:p>
-          <w:p>
-            <w:pPr>
-              <w:rPr>
-                <w:rFonts w:ascii="Times New Roman" w:hAnsi="Times New Roman" w:cs="Times New Roman"/>
-                <w:kern w:val="0"/>
-                <w:sz w:val="28"/>
-                <w:szCs w:val="28"/>
-                <w:lang w:val="vi-VN"/>
-                <w14:ligatures w14:val="none"/>
-              </w:rPr>
-            </w:pPr>
-            <w:r>
-              <w:rPr>
-                <w:rFonts w:ascii="Times New Roman" w:hAnsi="Times New Roman" w:cs="Times New Roman"/>
-                <w:kern w:val="0"/>
-                <w:sz w:val="28"/>
-                <w:szCs w:val="28"/>
-                <w:lang w:val="vi-VN"/>
-                <w14:ligatures w14:val="none"/>
-              </w:rPr>
-              <w:t xml:space="preserve">            DieuChinhLichCongTac(a-&gt;right, b);</w:t>
-            </w:r>
-          </w:p>
-          <w:p>
-            <w:pPr>
+              <w:spacing w:after="0" w:line="240" w:lineRule="auto"/>
+              <w:rPr>
+                <w:rFonts w:ascii="Times New Roman" w:hAnsi="Times New Roman" w:cs="Times New Roman"/>
+                <w:kern w:val="0"/>
+                <w:sz w:val="28"/>
+                <w:szCs w:val="28"/>
+                <w:lang w:val="vi-VN"/>
+                <w14:ligatures w14:val="none"/>
+              </w:rPr>
+            </w:pPr>
+            <w:r>
+              <w:rPr>
+                <w:rFonts w:ascii="Times New Roman" w:hAnsi="Times New Roman" w:cs="Times New Roman"/>
+                <w:kern w:val="0"/>
+                <w:sz w:val="28"/>
+                <w:szCs w:val="28"/>
+                <w:lang w:val="vi-VN"/>
+                <w14:ligatures w14:val="none"/>
+              </w:rPr>
+              <w:t xml:space="preserve">            if (checkngaytrong(a-&gt;left))</w:t>
+            </w:r>
+          </w:p>
+          <w:p>
+            <w:pPr>
+              <w:spacing w:after="0" w:line="240" w:lineRule="auto"/>
+              <w:rPr>
+                <w:rFonts w:ascii="Times New Roman" w:hAnsi="Times New Roman" w:cs="Times New Roman"/>
+                <w:kern w:val="0"/>
+                <w:sz w:val="28"/>
+                <w:szCs w:val="28"/>
+                <w:lang w:val="vi-VN"/>
+                <w14:ligatures w14:val="none"/>
+              </w:rPr>
+            </w:pPr>
+            <w:r>
+              <w:rPr>
+                <w:rFonts w:ascii="Times New Roman" w:hAnsi="Times New Roman" w:cs="Times New Roman"/>
+                <w:kern w:val="0"/>
+                <w:sz w:val="28"/>
+                <w:szCs w:val="28"/>
+                <w:lang w:val="vi-VN"/>
+                <w14:ligatures w14:val="none"/>
+              </w:rPr>
+              <w:t xml:space="preserve">            {</w:t>
+            </w:r>
+          </w:p>
+          <w:p>
+            <w:pPr>
+              <w:spacing w:after="0" w:line="240" w:lineRule="auto"/>
+              <w:rPr>
+                <w:rFonts w:ascii="Times New Roman" w:hAnsi="Times New Roman" w:cs="Times New Roman"/>
+                <w:kern w:val="0"/>
+                <w:sz w:val="28"/>
+                <w:szCs w:val="28"/>
+                <w:lang w:val="vi-VN"/>
+                <w14:ligatures w14:val="none"/>
+              </w:rPr>
+            </w:pPr>
+            <w:r>
+              <w:rPr>
+                <w:rFonts w:ascii="Times New Roman" w:hAnsi="Times New Roman" w:cs="Times New Roman"/>
+                <w:kern w:val="0"/>
+                <w:sz w:val="28"/>
+                <w:szCs w:val="28"/>
+                <w:lang w:val="vi-VN"/>
+                <w14:ligatures w14:val="none"/>
+              </w:rPr>
+              <w:t xml:space="preserve">                return true;</w:t>
+            </w:r>
+          </w:p>
+          <w:p>
+            <w:pPr>
+              <w:spacing w:after="0" w:line="240" w:lineRule="auto"/>
+              <w:rPr>
+                <w:rFonts w:ascii="Times New Roman" w:hAnsi="Times New Roman" w:cs="Times New Roman"/>
+                <w:kern w:val="0"/>
+                <w:sz w:val="28"/>
+                <w:szCs w:val="28"/>
+                <w:lang w:val="vi-VN"/>
+                <w14:ligatures w14:val="none"/>
+              </w:rPr>
+            </w:pPr>
+            <w:r>
+              <w:rPr>
+                <w:rFonts w:ascii="Times New Roman" w:hAnsi="Times New Roman" w:cs="Times New Roman"/>
+                <w:kern w:val="0"/>
+                <w:sz w:val="28"/>
+                <w:szCs w:val="28"/>
+                <w:lang w:val="vi-VN"/>
+                <w14:ligatures w14:val="none"/>
+              </w:rPr>
+              <w:t xml:space="preserve">            }</w:t>
+            </w:r>
+          </w:p>
+          <w:p>
+            <w:pPr>
+              <w:spacing w:after="0" w:line="240" w:lineRule="auto"/>
+              <w:rPr>
+                <w:rFonts w:ascii="Times New Roman" w:hAnsi="Times New Roman" w:cs="Times New Roman"/>
+                <w:kern w:val="0"/>
+                <w:sz w:val="28"/>
+                <w:szCs w:val="28"/>
+                <w:lang w:val="vi-VN"/>
+                <w14:ligatures w14:val="none"/>
+              </w:rPr>
+            </w:pPr>
+            <w:r>
+              <w:rPr>
+                <w:rFonts w:ascii="Times New Roman" w:hAnsi="Times New Roman" w:cs="Times New Roman"/>
+                <w:kern w:val="0"/>
+                <w:sz w:val="28"/>
+                <w:szCs w:val="28"/>
+                <w:lang w:val="vi-VN"/>
+                <w14:ligatures w14:val="none"/>
+              </w:rPr>
+              <w:t xml:space="preserve">            if (checkngaytrong(a-&gt;right))</w:t>
+            </w:r>
+          </w:p>
+          <w:p>
+            <w:pPr>
+              <w:spacing w:after="0" w:line="240" w:lineRule="auto"/>
+              <w:rPr>
+                <w:rFonts w:ascii="Times New Roman" w:hAnsi="Times New Roman" w:cs="Times New Roman"/>
+                <w:kern w:val="0"/>
+                <w:sz w:val="28"/>
+                <w:szCs w:val="28"/>
+                <w:lang w:val="vi-VN"/>
+                <w14:ligatures w14:val="none"/>
+              </w:rPr>
+            </w:pPr>
+            <w:r>
+              <w:rPr>
+                <w:rFonts w:ascii="Times New Roman" w:hAnsi="Times New Roman" w:cs="Times New Roman"/>
+                <w:kern w:val="0"/>
+                <w:sz w:val="28"/>
+                <w:szCs w:val="28"/>
+                <w:lang w:val="vi-VN"/>
+                <w14:ligatures w14:val="none"/>
+              </w:rPr>
+              <w:t xml:space="preserve">            {</w:t>
+            </w:r>
+          </w:p>
+          <w:p>
+            <w:pPr>
+              <w:spacing w:after="0" w:line="240" w:lineRule="auto"/>
+              <w:rPr>
+                <w:rFonts w:ascii="Times New Roman" w:hAnsi="Times New Roman" w:cs="Times New Roman"/>
+                <w:kern w:val="0"/>
+                <w:sz w:val="28"/>
+                <w:szCs w:val="28"/>
+                <w:lang w:val="vi-VN"/>
+                <w14:ligatures w14:val="none"/>
+              </w:rPr>
+            </w:pPr>
+            <w:r>
+              <w:rPr>
+                <w:rFonts w:ascii="Times New Roman" w:hAnsi="Times New Roman" w:cs="Times New Roman"/>
+                <w:kern w:val="0"/>
+                <w:sz w:val="28"/>
+                <w:szCs w:val="28"/>
+                <w:lang w:val="vi-VN"/>
+                <w14:ligatures w14:val="none"/>
+              </w:rPr>
+              <w:t xml:space="preserve">                return true;</w:t>
+            </w:r>
+          </w:p>
+          <w:p>
+            <w:pPr>
+              <w:spacing w:after="0" w:line="240" w:lineRule="auto"/>
+              <w:rPr>
+                <w:rFonts w:ascii="Times New Roman" w:hAnsi="Times New Roman" w:cs="Times New Roman"/>
+                <w:kern w:val="0"/>
+                <w:sz w:val="28"/>
+                <w:szCs w:val="28"/>
+                <w:lang w:val="vi-VN"/>
+                <w14:ligatures w14:val="none"/>
+              </w:rPr>
+            </w:pPr>
+            <w:r>
+              <w:rPr>
+                <w:rFonts w:ascii="Times New Roman" w:hAnsi="Times New Roman" w:cs="Times New Roman"/>
+                <w:kern w:val="0"/>
+                <w:sz w:val="28"/>
+                <w:szCs w:val="28"/>
+                <w:lang w:val="vi-VN"/>
+                <w14:ligatures w14:val="none"/>
+              </w:rPr>
+              <w:t xml:space="preserve">            }</w:t>
+            </w:r>
+          </w:p>
+          <w:p>
+            <w:pPr>
+              <w:spacing w:after="0" w:line="240" w:lineRule="auto"/>
               <w:rPr>
                 <w:rFonts w:ascii="Times New Roman" w:hAnsi="Times New Roman" w:cs="Times New Roman"/>
                 <w:kern w:val="0"/>
@@ -45223,6 +46509,30 @@
           </w:p>
           <w:p>
             <w:pPr>
+              <w:spacing w:after="0" w:line="240" w:lineRule="auto"/>
+              <w:rPr>
+                <w:rFonts w:ascii="Times New Roman" w:hAnsi="Times New Roman" w:cs="Times New Roman"/>
+                <w:kern w:val="0"/>
+                <w:sz w:val="28"/>
+                <w:szCs w:val="28"/>
+                <w:lang w:val="vi-VN"/>
+                <w14:ligatures w14:val="none"/>
+              </w:rPr>
+            </w:pPr>
+            <w:r>
+              <w:rPr>
+                <w:rFonts w:ascii="Times New Roman" w:hAnsi="Times New Roman" w:cs="Times New Roman"/>
+                <w:kern w:val="0"/>
+                <w:sz w:val="28"/>
+                <w:szCs w:val="28"/>
+                <w:lang w:val="vi-VN"/>
+                <w14:ligatures w14:val="none"/>
+              </w:rPr>
+              <w:t xml:space="preserve">        return false;</w:t>
+            </w:r>
+          </w:p>
+          <w:p>
+            <w:pPr>
               <w:rPr>
                 <w:rFonts w:ascii="Times New Roman" w:hAnsi="Times New Roman" w:cs="Times New Roman"/>
                 <w:kern w:val="0"/>
@@ -45286,7 +46596,7 @@
                 <w:lang w:val="vi-VN"/>
                 <w14:ligatures w14:val="none"/>
               </w:rPr>
-              <w:t>n^2</w:t>
+              <w:t>n</w:t>
             </w:r>
             <w:r>
               <w:rPr>
@@ -45350,7 +46660,7 @@
                 <w:lang w:val="vi-VN"/>
                 <w14:ligatures w14:val="none"/>
               </w:rPr>
-              <w:t>void xuat(NodeBST *a)</w:t>
+              <w:t>void DieuChinhLichCongTac(NodeBST *a, NodeBST *&amp;b)</w:t>
             </w:r>
           </w:p>
           <w:p>
@@ -45442,53 +46752,123 @@
                 <w:lang w:val="vi-VN"/>
                 <w14:ligatures w14:val="none"/>
               </w:rPr>
-              <w:t xml:space="preserve">            xuat(a-&gt;left); // duyet trai</w:t>
-            </w:r>
-          </w:p>
-          <w:p>
-            <w:pPr>
-              <w:rPr>
-                <w:rFonts w:ascii="Times New Roman" w:hAnsi="Times New Roman" w:cs="Times New Roman"/>
-                <w:kern w:val="0"/>
-                <w:sz w:val="28"/>
-                <w:szCs w:val="28"/>
-                <w:lang w:val="vi-VN"/>
-                <w14:ligatures w14:val="none"/>
-              </w:rPr>
-            </w:pPr>
-            <w:r>
-              <w:rPr>
-                <w:rFonts w:ascii="Times New Roman" w:hAnsi="Times New Roman" w:cs="Times New Roman"/>
-                <w:kern w:val="0"/>
-                <w:sz w:val="28"/>
-                <w:szCs w:val="28"/>
-                <w:lang w:val="vi-VN"/>
-                <w14:ligatures w14:val="none"/>
-              </w:rPr>
-              <w:t xml:space="preserve">            a-&gt;cv.inDS();</w:t>
-            </w:r>
-          </w:p>
-          <w:p>
-            <w:pPr>
-              <w:rPr>
-                <w:rFonts w:ascii="Times New Roman" w:hAnsi="Times New Roman" w:cs="Times New Roman"/>
-                <w:kern w:val="0"/>
-                <w:sz w:val="28"/>
-                <w:szCs w:val="28"/>
-                <w:lang w:val="vi-VN"/>
-                <w14:ligatures w14:val="none"/>
-              </w:rPr>
-            </w:pPr>
-            <w:r>
-              <w:rPr>
-                <w:rFonts w:ascii="Times New Roman" w:hAnsi="Times New Roman" w:cs="Times New Roman"/>
-                <w:kern w:val="0"/>
-                <w:sz w:val="28"/>
-                <w:szCs w:val="28"/>
-                <w:lang w:val="vi-VN"/>
-                <w14:ligatures w14:val="none"/>
-              </w:rPr>
-              <w:t xml:space="preserve">            xuat(a-&gt;right); // duyet phai</w:t>
+              <w:t xml:space="preserve">            if (a-&gt;cv.gethead() == NULL)</w:t>
+            </w:r>
+          </w:p>
+          <w:p>
+            <w:pPr>
+              <w:rPr>
+                <w:rFonts w:ascii="Times New Roman" w:hAnsi="Times New Roman" w:cs="Times New Roman"/>
+                <w:kern w:val="0"/>
+                <w:sz w:val="28"/>
+                <w:szCs w:val="28"/>
+                <w:lang w:val="vi-VN"/>
+                <w14:ligatures w14:val="none"/>
+              </w:rPr>
+            </w:pPr>
+            <w:r>
+              <w:rPr>
+                <w:rFonts w:ascii="Times New Roman" w:hAnsi="Times New Roman" w:cs="Times New Roman"/>
+                <w:kern w:val="0"/>
+                <w:sz w:val="28"/>
+                <w:szCs w:val="28"/>
+                <w:lang w:val="vi-VN"/>
+                <w14:ligatures w14:val="none"/>
+              </w:rPr>
+              <w:t xml:space="preserve">            {</w:t>
+            </w:r>
+          </w:p>
+          <w:p>
+            <w:pPr>
+              <w:rPr>
+                <w:rFonts w:ascii="Times New Roman" w:hAnsi="Times New Roman" w:cs="Times New Roman"/>
+                <w:kern w:val="0"/>
+                <w:sz w:val="28"/>
+                <w:szCs w:val="28"/>
+                <w:lang w:val="vi-VN"/>
+                <w14:ligatures w14:val="none"/>
+              </w:rPr>
+            </w:pPr>
+            <w:r>
+              <w:rPr>
+                <w:rFonts w:ascii="Times New Roman" w:hAnsi="Times New Roman" w:cs="Times New Roman"/>
+                <w:kern w:val="0"/>
+                <w:sz w:val="28"/>
+                <w:szCs w:val="28"/>
+                <w:lang w:val="vi-VN"/>
+                <w14:ligatures w14:val="none"/>
+              </w:rPr>
+              <w:t xml:space="preserve">                DeleteNode(b, a-&gt;cv.getten_ngay());</w:t>
+            </w:r>
+          </w:p>
+          <w:p>
+            <w:pPr>
+              <w:rPr>
+                <w:rFonts w:ascii="Times New Roman" w:hAnsi="Times New Roman" w:cs="Times New Roman"/>
+                <w:kern w:val="0"/>
+                <w:sz w:val="28"/>
+                <w:szCs w:val="28"/>
+                <w:lang w:val="vi-VN"/>
+                <w14:ligatures w14:val="none"/>
+              </w:rPr>
+            </w:pPr>
+            <w:r>
+              <w:rPr>
+                <w:rFonts w:ascii="Times New Roman" w:hAnsi="Times New Roman" w:cs="Times New Roman"/>
+                <w:kern w:val="0"/>
+                <w:sz w:val="28"/>
+                <w:szCs w:val="28"/>
+                <w:lang w:val="vi-VN"/>
+                <w14:ligatures w14:val="none"/>
+              </w:rPr>
+              <w:lastRenderedPageBreak/>
+              <w:t xml:space="preserve">            }</w:t>
+            </w:r>
+          </w:p>
+          <w:p>
+            <w:pPr>
+              <w:rPr>
+                <w:rFonts w:ascii="Times New Roman" w:hAnsi="Times New Roman" w:cs="Times New Roman"/>
+                <w:kern w:val="0"/>
+                <w:sz w:val="28"/>
+                <w:szCs w:val="28"/>
+                <w:lang w:val="vi-VN"/>
+                <w14:ligatures w14:val="none"/>
+              </w:rPr>
+            </w:pPr>
+            <w:r>
+              <w:rPr>
+                <w:rFonts w:ascii="Times New Roman" w:hAnsi="Times New Roman" w:cs="Times New Roman"/>
+                <w:kern w:val="0"/>
+                <w:sz w:val="28"/>
+                <w:szCs w:val="28"/>
+                <w:lang w:val="vi-VN"/>
+                <w14:ligatures w14:val="none"/>
+              </w:rPr>
+              <w:t xml:space="preserve">            DieuChinhLichCongTac(a-&gt;left, b);</w:t>
+            </w:r>
+          </w:p>
+          <w:p>
+            <w:pPr>
+              <w:rPr>
+                <w:rFonts w:ascii="Times New Roman" w:hAnsi="Times New Roman" w:cs="Times New Roman"/>
+                <w:kern w:val="0"/>
+                <w:sz w:val="28"/>
+                <w:szCs w:val="28"/>
+                <w:lang w:val="vi-VN"/>
+                <w14:ligatures w14:val="none"/>
+              </w:rPr>
+            </w:pPr>
+            <w:r>
+              <w:rPr>
+                <w:rFonts w:ascii="Times New Roman" w:hAnsi="Times New Roman" w:cs="Times New Roman"/>
+                <w:kern w:val="0"/>
+                <w:sz w:val="28"/>
+                <w:szCs w:val="28"/>
+                <w:lang w:val="vi-VN"/>
+                <w14:ligatures w14:val="none"/>
+              </w:rPr>
+              <w:t xml:space="preserve">            DieuChinhLichCongTac(a-&gt;right, b);</w:t>
             </w:r>
           </w:p>
           <w:p>
@@ -45568,7 +46948,29 @@
                 <w:lang w:val="vi-VN"/>
                 <w14:ligatures w14:val="none"/>
               </w:rPr>
-              <w:t>phương thức trên có độ phức tạp tiệm cận O(n)</w:t>
+              <w:t>phương thức trên có độ phức tạp tiệm cận O(</w:t>
+            </w:r>
+            <w:r>
+              <w:rPr>
+                <w:rFonts w:ascii="Times New Roman" w:hAnsi="Times New Roman" w:cs="Times New Roman"/>
+                <w:kern w:val="0"/>
+                <w:sz w:val="28"/>
+                <w:szCs w:val="28"/>
+                <w:lang w:val="vi-VN"/>
+                <w14:ligatures w14:val="none"/>
+              </w:rPr>
+              <w:t>n^2</w:t>
+            </w:r>
+            <w:r>
+              <w:rPr>
+                <w:rFonts w:ascii="Times New Roman" w:hAnsi="Times New Roman" w:cs="Times New Roman"/>
+                <w:kern w:val="0"/>
+                <w:sz w:val="28"/>
+                <w:szCs w:val="28"/>
+                <w:lang w:val="vi-VN"/>
+                <w14:ligatures w14:val="none"/>
+              </w:rPr>
+              <w:t>)</w:t>
             </w:r>
           </w:p>
         </w:tc>
@@ -45586,6 +46988,277 @@
         </w:rPr>
       </w:pPr>
     </w:p>
+    <w:tbl>
+      <w:tblPr>
+        <w:tblStyle w:val="TableGrid"/>
+        <w:tblW w:w="0" w:type="auto"/>
+        <w:tblInd w:w="846" w:type="dxa"/>
+        <w:tblLook w:val="04A0" w:firstRow="1" w:lastRow="0" w:firstColumn="1" w:lastColumn="0" w:noHBand="0" w:noVBand="1"/>
+      </w:tblPr>
+      <w:tblGrid>
+        <w:gridCol w:w="8170"/>
+      </w:tblGrid>
+      <w:tr>
+        <w:tc>
+          <w:tcPr>
+            <w:tcW w:w="8170" w:type="dxa"/>
+          </w:tcPr>
+          <w:p>
+            <w:pPr>
+              <w:rPr>
+                <w:rFonts w:ascii="Times New Roman" w:hAnsi="Times New Roman" w:cs="Times New Roman"/>
+                <w:kern w:val="0"/>
+                <w:sz w:val="28"/>
+                <w:szCs w:val="28"/>
+                <w:lang w:val="vi-VN"/>
+                <w14:ligatures w14:val="none"/>
+              </w:rPr>
+            </w:pPr>
+            <w:r>
+              <w:rPr>
+                <w:rFonts w:ascii="Times New Roman" w:hAnsi="Times New Roman" w:cs="Times New Roman"/>
+                <w:kern w:val="0"/>
+                <w:sz w:val="28"/>
+                <w:szCs w:val="28"/>
+                <w:lang w:val="vi-VN"/>
+                <w14:ligatures w14:val="none"/>
+              </w:rPr>
+              <w:t>void xuat(NodeBST *a)</w:t>
+            </w:r>
+          </w:p>
+          <w:p>
+            <w:pPr>
+              <w:rPr>
+                <w:rFonts w:ascii="Times New Roman" w:hAnsi="Times New Roman" w:cs="Times New Roman"/>
+                <w:kern w:val="0"/>
+                <w:sz w:val="28"/>
+                <w:szCs w:val="28"/>
+                <w:lang w:val="vi-VN"/>
+                <w14:ligatures w14:val="none"/>
+              </w:rPr>
+            </w:pPr>
+            <w:r>
+              <w:rPr>
+                <w:rFonts w:ascii="Times New Roman" w:hAnsi="Times New Roman" w:cs="Times New Roman"/>
+                <w:kern w:val="0"/>
+                <w:sz w:val="28"/>
+                <w:szCs w:val="28"/>
+                <w:lang w:val="vi-VN"/>
+                <w14:ligatures w14:val="none"/>
+              </w:rPr>
+              <w:t xml:space="preserve">    {</w:t>
+            </w:r>
+          </w:p>
+          <w:p>
+            <w:pPr>
+              <w:rPr>
+                <w:rFonts w:ascii="Times New Roman" w:hAnsi="Times New Roman" w:cs="Times New Roman"/>
+                <w:kern w:val="0"/>
+                <w:sz w:val="28"/>
+                <w:szCs w:val="28"/>
+                <w:lang w:val="vi-VN"/>
+                <w14:ligatures w14:val="none"/>
+              </w:rPr>
+            </w:pPr>
+            <w:r>
+              <w:rPr>
+                <w:rFonts w:ascii="Times New Roman" w:hAnsi="Times New Roman" w:cs="Times New Roman"/>
+                <w:kern w:val="0"/>
+                <w:sz w:val="28"/>
+                <w:szCs w:val="28"/>
+                <w:lang w:val="vi-VN"/>
+                <w14:ligatures w14:val="none"/>
+              </w:rPr>
+              <w:t xml:space="preserve">        if (a != NULL)</w:t>
+            </w:r>
+          </w:p>
+          <w:p>
+            <w:pPr>
+              <w:rPr>
+                <w:rFonts w:ascii="Times New Roman" w:hAnsi="Times New Roman" w:cs="Times New Roman"/>
+                <w:kern w:val="0"/>
+                <w:sz w:val="28"/>
+                <w:szCs w:val="28"/>
+                <w:lang w:val="vi-VN"/>
+                <w14:ligatures w14:val="none"/>
+              </w:rPr>
+            </w:pPr>
+            <w:r>
+              <w:rPr>
+                <w:rFonts w:ascii="Times New Roman" w:hAnsi="Times New Roman" w:cs="Times New Roman"/>
+                <w:kern w:val="0"/>
+                <w:sz w:val="28"/>
+                <w:szCs w:val="28"/>
+                <w:lang w:val="vi-VN"/>
+                <w14:ligatures w14:val="none"/>
+              </w:rPr>
+              <w:t xml:space="preserve">        {</w:t>
+            </w:r>
+          </w:p>
+          <w:p>
+            <w:pPr>
+              <w:rPr>
+                <w:rFonts w:ascii="Times New Roman" w:hAnsi="Times New Roman" w:cs="Times New Roman"/>
+                <w:kern w:val="0"/>
+                <w:sz w:val="28"/>
+                <w:szCs w:val="28"/>
+                <w:lang w:val="vi-VN"/>
+                <w14:ligatures w14:val="none"/>
+              </w:rPr>
+            </w:pPr>
+            <w:r>
+              <w:rPr>
+                <w:rFonts w:ascii="Times New Roman" w:hAnsi="Times New Roman" w:cs="Times New Roman"/>
+                <w:kern w:val="0"/>
+                <w:sz w:val="28"/>
+                <w:szCs w:val="28"/>
+                <w:lang w:val="vi-VN"/>
+                <w14:ligatures w14:val="none"/>
+              </w:rPr>
+              <w:t xml:space="preserve">            xuat(a-&gt;left); // duyet trai</w:t>
+            </w:r>
+          </w:p>
+          <w:p>
+            <w:pPr>
+              <w:rPr>
+                <w:rFonts w:ascii="Times New Roman" w:hAnsi="Times New Roman" w:cs="Times New Roman"/>
+                <w:kern w:val="0"/>
+                <w:sz w:val="28"/>
+                <w:szCs w:val="28"/>
+                <w:lang w:val="vi-VN"/>
+                <w14:ligatures w14:val="none"/>
+              </w:rPr>
+            </w:pPr>
+            <w:r>
+              <w:rPr>
+                <w:rFonts w:ascii="Times New Roman" w:hAnsi="Times New Roman" w:cs="Times New Roman"/>
+                <w:kern w:val="0"/>
+                <w:sz w:val="28"/>
+                <w:szCs w:val="28"/>
+                <w:lang w:val="vi-VN"/>
+                <w14:ligatures w14:val="none"/>
+              </w:rPr>
+              <w:t xml:space="preserve">            a-&gt;cv.inDS();</w:t>
+            </w:r>
+          </w:p>
+          <w:p>
+            <w:pPr>
+              <w:rPr>
+                <w:rFonts w:ascii="Times New Roman" w:hAnsi="Times New Roman" w:cs="Times New Roman"/>
+                <w:kern w:val="0"/>
+                <w:sz w:val="28"/>
+                <w:szCs w:val="28"/>
+                <w:lang w:val="vi-VN"/>
+                <w14:ligatures w14:val="none"/>
+              </w:rPr>
+            </w:pPr>
+            <w:r>
+              <w:rPr>
+                <w:rFonts w:ascii="Times New Roman" w:hAnsi="Times New Roman" w:cs="Times New Roman"/>
+                <w:kern w:val="0"/>
+                <w:sz w:val="28"/>
+                <w:szCs w:val="28"/>
+                <w:lang w:val="vi-VN"/>
+                <w14:ligatures w14:val="none"/>
+              </w:rPr>
+              <w:t xml:space="preserve">            xuat(a-&gt;right); // duyet phai</w:t>
+            </w:r>
+          </w:p>
+          <w:p>
+            <w:pPr>
+              <w:rPr>
+                <w:rFonts w:ascii="Times New Roman" w:hAnsi="Times New Roman" w:cs="Times New Roman"/>
+                <w:kern w:val="0"/>
+                <w:sz w:val="28"/>
+                <w:szCs w:val="28"/>
+                <w:lang w:val="vi-VN"/>
+                <w14:ligatures w14:val="none"/>
+              </w:rPr>
+            </w:pPr>
+            <w:r>
+              <w:rPr>
+                <w:rFonts w:ascii="Times New Roman" w:hAnsi="Times New Roman" w:cs="Times New Roman"/>
+                <w:kern w:val="0"/>
+                <w:sz w:val="28"/>
+                <w:szCs w:val="28"/>
+                <w:lang w:val="vi-VN"/>
+                <w14:ligatures w14:val="none"/>
+              </w:rPr>
+              <w:t xml:space="preserve">        }</w:t>
+            </w:r>
+          </w:p>
+          <w:p>
+            <w:pPr>
+              <w:rPr>
+                <w:rFonts w:ascii="Times New Roman" w:hAnsi="Times New Roman" w:cs="Times New Roman"/>
+                <w:kern w:val="0"/>
+                <w:sz w:val="28"/>
+                <w:szCs w:val="28"/>
+                <w:lang w:val="vi-VN"/>
+                <w14:ligatures w14:val="none"/>
+              </w:rPr>
+            </w:pPr>
+            <w:r>
+              <w:rPr>
+                <w:rFonts w:ascii="Times New Roman" w:hAnsi="Times New Roman" w:cs="Times New Roman"/>
+                <w:kern w:val="0"/>
+                <w:sz w:val="28"/>
+                <w:szCs w:val="28"/>
+                <w:lang w:val="vi-VN"/>
+                <w14:ligatures w14:val="none"/>
+              </w:rPr>
+              <w:t xml:space="preserve">    }</w:t>
+            </w:r>
+          </w:p>
+          <w:p>
+            <w:pPr>
+              <w:rPr>
+                <w:rFonts w:ascii="Times New Roman" w:hAnsi="Times New Roman" w:cs="Times New Roman"/>
+                <w:kern w:val="0"/>
+                <w:sz w:val="28"/>
+                <w:szCs w:val="28"/>
+                <w:lang w:val="vi-VN"/>
+                <w14:ligatures w14:val="none"/>
+              </w:rPr>
+            </w:pPr>
+            <w:r>
+              <w:rPr>
+                <w:rFonts w:ascii="Times New Roman" w:hAnsi="Times New Roman" w:cs="Times New Roman"/>
+                <w:kern w:val="0"/>
+                <w:sz w:val="28"/>
+                <w:szCs w:val="28"/>
+                <w:lang w:val="vi-VN"/>
+                <w14:ligatures w14:val="none"/>
+              </w:rPr>
+              <w:sym w:font="Wingdings" w:char="F0E8"/>
+            </w:r>
+            <w:r>
+              <w:rPr>
+                <w:rFonts w:ascii="Times New Roman" w:hAnsi="Times New Roman" w:cs="Times New Roman"/>
+                <w:kern w:val="0"/>
+                <w:sz w:val="28"/>
+                <w:szCs w:val="28"/>
+                <w:lang w:val="vi-VN"/>
+                <w14:ligatures w14:val="none"/>
+              </w:rPr>
+              <w:t>phương thức trên có độ phức tạp tiệm cận O(n)</w:t>
+            </w:r>
+          </w:p>
+        </w:tc>
+      </w:tr>
+    </w:tbl>
+    <w:p>
+      <w:pPr>
+        <w:rPr>
+          <w:rFonts w:ascii="Times New Roman" w:hAnsi="Times New Roman" w:cs="Times New Roman"/>
+          <w:kern w:val="0"/>
+          <w:sz w:val="28"/>
+          <w:szCs w:val="28"/>
+          <w:lang w:val="vi-VN"/>
+          <w14:ligatures w14:val="none"/>
+        </w:rPr>
+      </w:pPr>
+    </w:p>
     <w:p>
       <w:pPr>
         <w:pStyle w:val="Heading1"/>
@@ -45604,7 +47277,6 @@
           <w:sz w:val="36"/>
           <w:szCs w:val="36"/>
         </w:rPr>
-        <w:lastRenderedPageBreak/>
         <w:t>III</w:t>
       </w:r>
       <w:r>
@@ -47033,7 +48705,7 @@
   <w:style w:type="paragraph" w:default="1" w:styleId="Normal">
     <w:name w:val="Normal"/>
     <w:qFormat/>
-    <w:rsid w:val="0097125A"/>
+    <w:rsid w:val="00752492"/>
   </w:style>
   <w:style w:type="paragraph" w:styleId="Heading1">
     <w:name w:val="heading 1"/>
